--- a/Security-Remise/Projet Adam.docx
+++ b/Security-Remise/Projet Adam.docx
@@ -12,21 +12,6 @@
       </w:r>
     </w:p>
     <w:p>
-      <w:pPr>
-        <w:pStyle w:val="Titre"/>
-        <w:jc w:val="both"/>
-      </w:pPr>
-    </w:p>
-    <w:p>
-      <w:pPr>
-        <w:pStyle w:val="Sous-titre"/>
-        <w:jc w:val="both"/>
-      </w:pPr>
-      <w:r>
-        <w:t>Proposition de projet</w:t>
-      </w:r>
-    </w:p>
-    <w:p>
       <w:r>
         <w:rPr>
           <w:lang w:bidi="fr-FR"/>
@@ -43,6 +28,9 @@
         <w:t xml:space="preserve"> </w:t>
       </w:r>
     </w:p>
+    <w:p/>
+    <w:p/>
+    <w:p/>
     <w:p/>
     <w:p/>
     <w:p/>
@@ -120,7 +108,7 @@
           <w:r>
             <w:fldChar w:fldCharType="separate"/>
           </w:r>
-          <w:hyperlink w:anchor="_Toc136954518" w:history="1">
+          <w:hyperlink w:anchor="_Toc137238394" w:history="1">
             <w:r>
               <w:rPr>
                 <w:rStyle w:val="Lienhypertexte"/>
@@ -147,7 +135,7 @@
                 <w:noProof/>
                 <w:webHidden/>
               </w:rPr>
-              <w:instrText xml:space="preserve"> PAGEREF _Toc136954518 \h </w:instrText>
+              <w:instrText xml:space="preserve"> PAGEREF _Toc137238394 \h </w:instrText>
             </w:r>
             <w:r>
               <w:rPr>
@@ -193,80 +181,7 @@
               <w14:ligatures w14:val="standardContextual"/>
             </w:rPr>
           </w:pPr>
-          <w:hyperlink w:anchor="_Toc136954519" w:history="1">
-            <w:r>
-              <w:rPr>
-                <w:rStyle w:val="Lienhypertexte"/>
-                <w:noProof/>
-              </w:rPr>
-              <w:t>Liste des tableaux</w:t>
-            </w:r>
-            <w:r>
-              <w:rPr>
-                <w:noProof/>
-                <w:webHidden/>
-              </w:rPr>
-              <w:tab/>
-            </w:r>
-            <w:r>
-              <w:rPr>
-                <w:noProof/>
-                <w:webHidden/>
-              </w:rPr>
-              <w:fldChar w:fldCharType="begin"/>
-            </w:r>
-            <w:r>
-              <w:rPr>
-                <w:noProof/>
-                <w:webHidden/>
-              </w:rPr>
-              <w:instrText xml:space="preserve"> PAGEREF _Toc136954519 \h </w:instrText>
-            </w:r>
-            <w:r>
-              <w:rPr>
-                <w:noProof/>
-                <w:webHidden/>
-              </w:rPr>
-            </w:r>
-            <w:r>
-              <w:rPr>
-                <w:noProof/>
-                <w:webHidden/>
-              </w:rPr>
-              <w:fldChar w:fldCharType="separate"/>
-            </w:r>
-            <w:r>
-              <w:rPr>
-                <w:noProof/>
-                <w:webHidden/>
-              </w:rPr>
-              <w:t>1</w:t>
-            </w:r>
-            <w:r>
-              <w:rPr>
-                <w:noProof/>
-                <w:webHidden/>
-              </w:rPr>
-              <w:fldChar w:fldCharType="end"/>
-            </w:r>
-          </w:hyperlink>
-        </w:p>
-        <w:p>
-          <w:pPr>
-            <w:pStyle w:val="TM1"/>
-            <w:tabs>
-              <w:tab w:val="right" w:leader="dot" w:pos="8630"/>
-            </w:tabs>
-            <w:rPr>
-              <w:rFonts w:eastAsiaTheme="minorEastAsia"/>
-              <w:noProof/>
-              <w:color w:val="auto"/>
-              <w:kern w:val="2"/>
-              <w:lang w:val="fr-CA" w:eastAsia="fr-CA"/>
-              <w14:ligatures w14:val="standardContextual"/>
-            </w:rPr>
-          </w:pPr>
-          <w:hyperlink w:anchor="_Toc136954520" w:history="1">
+          <w:hyperlink w:anchor="_Toc137238395" w:history="1">
             <w:r>
               <w:rPr>
                 <w:rStyle w:val="Lienhypertexte"/>
@@ -293,7 +208,7 @@
                 <w:noProof/>
                 <w:webHidden/>
               </w:rPr>
-              <w:instrText xml:space="preserve"> PAGEREF _Toc136954520 \h </w:instrText>
+              <w:instrText xml:space="preserve"> PAGEREF _Toc137238395 \h </w:instrText>
             </w:r>
             <w:r>
               <w:rPr>
@@ -326,7 +241,7 @@
         </w:p>
         <w:p>
           <w:pPr>
-            <w:pStyle w:val="TM2"/>
+            <w:pStyle w:val="TM1"/>
             <w:tabs>
               <w:tab w:val="right" w:leader="dot" w:pos="8630"/>
             </w:tabs>
@@ -339,14 +254,13 @@
               <w14:ligatures w14:val="standardContextual"/>
             </w:rPr>
           </w:pPr>
-          <w:hyperlink w:anchor="_Toc136954521" w:history="1">
+          <w:hyperlink w:anchor="_Toc137238396" w:history="1">
             <w:r>
               <w:rPr>
                 <w:rStyle w:val="Lienhypertexte"/>
                 <w:noProof/>
-                <w:lang w:val="fr-CA"/>
               </w:rPr>
-              <w:t>Mise en contexte</w:t>
+              <w:t>Schéma bloc matériel</w:t>
             </w:r>
             <w:r>
               <w:rPr>
@@ -367,303 +281,7 @@
                 <w:noProof/>
                 <w:webHidden/>
               </w:rPr>
-              <w:instrText xml:space="preserve"> PAGEREF _Toc136954521 \h </w:instrText>
-            </w:r>
-            <w:r>
-              <w:rPr>
-                <w:noProof/>
-                <w:webHidden/>
-              </w:rPr>
-            </w:r>
-            <w:r>
-              <w:rPr>
-                <w:noProof/>
-                <w:webHidden/>
-              </w:rPr>
-              <w:fldChar w:fldCharType="separate"/>
-            </w:r>
-            <w:r>
-              <w:rPr>
-                <w:noProof/>
-                <w:webHidden/>
-              </w:rPr>
-              <w:t>2</w:t>
-            </w:r>
-            <w:r>
-              <w:rPr>
-                <w:noProof/>
-                <w:webHidden/>
-              </w:rPr>
-              <w:fldChar w:fldCharType="end"/>
-            </w:r>
-          </w:hyperlink>
-        </w:p>
-        <w:p>
-          <w:pPr>
-            <w:pStyle w:val="TM3"/>
-            <w:tabs>
-              <w:tab w:val="right" w:leader="dot" w:pos="8630"/>
-            </w:tabs>
-            <w:rPr>
-              <w:rFonts w:eastAsiaTheme="minorEastAsia"/>
-              <w:noProof/>
-              <w:color w:val="auto"/>
-              <w:kern w:val="2"/>
-              <w:lang w:val="fr-CA" w:eastAsia="fr-CA"/>
-              <w14:ligatures w14:val="standardContextual"/>
-            </w:rPr>
-          </w:pPr>
-          <w:hyperlink w:anchor="_Toc136954522" w:history="1">
-            <w:r>
-              <w:rPr>
-                <w:rStyle w:val="Lienhypertexte"/>
-                <w:noProof/>
-                <w:lang w:val="fr-CA"/>
-              </w:rPr>
-              <w:t>Sources d’inspiration</w:t>
-            </w:r>
-            <w:r>
-              <w:rPr>
-                <w:noProof/>
-                <w:webHidden/>
-              </w:rPr>
-              <w:tab/>
-            </w:r>
-            <w:r>
-              <w:rPr>
-                <w:noProof/>
-                <w:webHidden/>
-              </w:rPr>
-              <w:fldChar w:fldCharType="begin"/>
-            </w:r>
-            <w:r>
-              <w:rPr>
-                <w:noProof/>
-                <w:webHidden/>
-              </w:rPr>
-              <w:instrText xml:space="preserve"> PAGEREF _Toc136954522 \h </w:instrText>
-            </w:r>
-            <w:r>
-              <w:rPr>
-                <w:noProof/>
-                <w:webHidden/>
-              </w:rPr>
-            </w:r>
-            <w:r>
-              <w:rPr>
-                <w:noProof/>
-                <w:webHidden/>
-              </w:rPr>
-              <w:fldChar w:fldCharType="separate"/>
-            </w:r>
-            <w:r>
-              <w:rPr>
-                <w:noProof/>
-                <w:webHidden/>
-              </w:rPr>
-              <w:t>2</w:t>
-            </w:r>
-            <w:r>
-              <w:rPr>
-                <w:noProof/>
-                <w:webHidden/>
-              </w:rPr>
-              <w:fldChar w:fldCharType="end"/>
-            </w:r>
-          </w:hyperlink>
-        </w:p>
-        <w:p>
-          <w:pPr>
-            <w:pStyle w:val="TM3"/>
-            <w:tabs>
-              <w:tab w:val="right" w:leader="dot" w:pos="8630"/>
-            </w:tabs>
-            <w:rPr>
-              <w:rFonts w:eastAsiaTheme="minorEastAsia"/>
-              <w:noProof/>
-              <w:color w:val="auto"/>
-              <w:kern w:val="2"/>
-              <w:lang w:val="fr-CA" w:eastAsia="fr-CA"/>
-              <w14:ligatures w14:val="standardContextual"/>
-            </w:rPr>
-          </w:pPr>
-          <w:hyperlink w:anchor="_Toc136954523" w:history="1">
-            <w:r>
-              <w:rPr>
-                <w:rStyle w:val="Lienhypertexte"/>
-                <w:noProof/>
-                <w:lang w:val="fr-CA"/>
-              </w:rPr>
-              <w:t>Constatations</w:t>
-            </w:r>
-            <w:r>
-              <w:rPr>
-                <w:noProof/>
-                <w:webHidden/>
-              </w:rPr>
-              <w:tab/>
-            </w:r>
-            <w:r>
-              <w:rPr>
-                <w:noProof/>
-                <w:webHidden/>
-              </w:rPr>
-              <w:fldChar w:fldCharType="begin"/>
-            </w:r>
-            <w:r>
-              <w:rPr>
-                <w:noProof/>
-                <w:webHidden/>
-              </w:rPr>
-              <w:instrText xml:space="preserve"> PAGEREF _Toc136954523 \h </w:instrText>
-            </w:r>
-            <w:r>
-              <w:rPr>
-                <w:noProof/>
-                <w:webHidden/>
-              </w:rPr>
-            </w:r>
-            <w:r>
-              <w:rPr>
-                <w:noProof/>
-                <w:webHidden/>
-              </w:rPr>
-              <w:fldChar w:fldCharType="separate"/>
-            </w:r>
-            <w:r>
-              <w:rPr>
-                <w:noProof/>
-                <w:webHidden/>
-              </w:rPr>
-              <w:t>2</w:t>
-            </w:r>
-            <w:r>
-              <w:rPr>
-                <w:noProof/>
-                <w:webHidden/>
-              </w:rPr>
-              <w:fldChar w:fldCharType="end"/>
-            </w:r>
-          </w:hyperlink>
-        </w:p>
-        <w:p>
-          <w:pPr>
-            <w:pStyle w:val="TM3"/>
-            <w:tabs>
-              <w:tab w:val="right" w:leader="dot" w:pos="8630"/>
-            </w:tabs>
-            <w:rPr>
-              <w:rFonts w:eastAsiaTheme="minorEastAsia"/>
-              <w:noProof/>
-              <w:color w:val="auto"/>
-              <w:kern w:val="2"/>
-              <w:lang w:val="fr-CA" w:eastAsia="fr-CA"/>
-              <w14:ligatures w14:val="standardContextual"/>
-            </w:rPr>
-          </w:pPr>
-          <w:hyperlink w:anchor="_Toc136954524" w:history="1">
-            <w:r>
-              <w:rPr>
-                <w:rStyle w:val="Lienhypertexte"/>
-                <w:noProof/>
-                <w:lang w:val="fr-CA"/>
-              </w:rPr>
-              <w:t>Problème à résoudre ou défi à relever</w:t>
-            </w:r>
-            <w:r>
-              <w:rPr>
-                <w:noProof/>
-                <w:webHidden/>
-              </w:rPr>
-              <w:tab/>
-            </w:r>
-            <w:r>
-              <w:rPr>
-                <w:noProof/>
-                <w:webHidden/>
-              </w:rPr>
-              <w:fldChar w:fldCharType="begin"/>
-            </w:r>
-            <w:r>
-              <w:rPr>
-                <w:noProof/>
-                <w:webHidden/>
-              </w:rPr>
-              <w:instrText xml:space="preserve"> PAGEREF _Toc136954524 \h </w:instrText>
-            </w:r>
-            <w:r>
-              <w:rPr>
-                <w:noProof/>
-                <w:webHidden/>
-              </w:rPr>
-            </w:r>
-            <w:r>
-              <w:rPr>
-                <w:noProof/>
-                <w:webHidden/>
-              </w:rPr>
-              <w:fldChar w:fldCharType="separate"/>
-            </w:r>
-            <w:r>
-              <w:rPr>
-                <w:noProof/>
-                <w:webHidden/>
-              </w:rPr>
-              <w:t>2</w:t>
-            </w:r>
-            <w:r>
-              <w:rPr>
-                <w:noProof/>
-                <w:webHidden/>
-              </w:rPr>
-              <w:fldChar w:fldCharType="end"/>
-            </w:r>
-          </w:hyperlink>
-        </w:p>
-        <w:p>
-          <w:pPr>
-            <w:pStyle w:val="TM2"/>
-            <w:tabs>
-              <w:tab w:val="right" w:leader="dot" w:pos="8630"/>
-            </w:tabs>
-            <w:rPr>
-              <w:rFonts w:eastAsiaTheme="minorEastAsia"/>
-              <w:noProof/>
-              <w:color w:val="auto"/>
-              <w:kern w:val="2"/>
-              <w:lang w:val="fr-CA" w:eastAsia="fr-CA"/>
-              <w14:ligatures w14:val="standardContextual"/>
-            </w:rPr>
-          </w:pPr>
-          <w:hyperlink w:anchor="_Toc136954525" w:history="1">
-            <w:r>
-              <w:rPr>
-                <w:rStyle w:val="Lienhypertexte"/>
-                <w:noProof/>
-                <w:lang w:val="fr-CA"/>
-              </w:rPr>
-              <w:t>Description du produit final</w:t>
-            </w:r>
-            <w:r>
-              <w:rPr>
-                <w:noProof/>
-                <w:webHidden/>
-              </w:rPr>
-              <w:tab/>
-            </w:r>
-            <w:r>
-              <w:rPr>
-                <w:noProof/>
-                <w:webHidden/>
-              </w:rPr>
-              <w:fldChar w:fldCharType="begin"/>
-            </w:r>
-            <w:r>
-              <w:rPr>
-                <w:noProof/>
-                <w:webHidden/>
-              </w:rPr>
-              <w:instrText xml:space="preserve"> PAGEREF _Toc136954525 \h </w:instrText>
+              <w:instrText xml:space="preserve"> PAGEREF _Toc137238396 \h </w:instrText>
             </w:r>
             <w:r>
               <w:rPr>
@@ -696,6 +314,298 @@
         </w:p>
         <w:p>
           <w:pPr>
+            <w:pStyle w:val="TM1"/>
+            <w:tabs>
+              <w:tab w:val="right" w:leader="dot" w:pos="8630"/>
+            </w:tabs>
+            <w:rPr>
+              <w:rFonts w:eastAsiaTheme="minorEastAsia"/>
+              <w:noProof/>
+              <w:color w:val="auto"/>
+              <w:kern w:val="2"/>
+              <w:lang w:val="fr-CA" w:eastAsia="fr-CA"/>
+              <w14:ligatures w14:val="standardContextual"/>
+            </w:rPr>
+          </w:pPr>
+          <w:hyperlink w:anchor="_Toc137238397" w:history="1">
+            <w:r>
+              <w:rPr>
+                <w:rStyle w:val="Lienhypertexte"/>
+                <w:noProof/>
+              </w:rPr>
+              <w:t>Matériel du projet</w:t>
+            </w:r>
+            <w:r>
+              <w:rPr>
+                <w:noProof/>
+                <w:webHidden/>
+              </w:rPr>
+              <w:tab/>
+            </w:r>
+            <w:r>
+              <w:rPr>
+                <w:noProof/>
+                <w:webHidden/>
+              </w:rPr>
+              <w:fldChar w:fldCharType="begin"/>
+            </w:r>
+            <w:r>
+              <w:rPr>
+                <w:noProof/>
+                <w:webHidden/>
+              </w:rPr>
+              <w:instrText xml:space="preserve"> PAGEREF _Toc137238397 \h </w:instrText>
+            </w:r>
+            <w:r>
+              <w:rPr>
+                <w:noProof/>
+                <w:webHidden/>
+              </w:rPr>
+            </w:r>
+            <w:r>
+              <w:rPr>
+                <w:noProof/>
+                <w:webHidden/>
+              </w:rPr>
+              <w:fldChar w:fldCharType="separate"/>
+            </w:r>
+            <w:r>
+              <w:rPr>
+                <w:noProof/>
+                <w:webHidden/>
+              </w:rPr>
+              <w:t>5</w:t>
+            </w:r>
+            <w:r>
+              <w:rPr>
+                <w:noProof/>
+                <w:webHidden/>
+              </w:rPr>
+              <w:fldChar w:fldCharType="end"/>
+            </w:r>
+          </w:hyperlink>
+        </w:p>
+        <w:p>
+          <w:pPr>
+            <w:pStyle w:val="TM1"/>
+            <w:tabs>
+              <w:tab w:val="right" w:leader="dot" w:pos="8630"/>
+            </w:tabs>
+            <w:rPr>
+              <w:rFonts w:eastAsiaTheme="minorEastAsia"/>
+              <w:noProof/>
+              <w:color w:val="auto"/>
+              <w:kern w:val="2"/>
+              <w:lang w:val="fr-CA" w:eastAsia="fr-CA"/>
+              <w14:ligatures w14:val="standardContextual"/>
+            </w:rPr>
+          </w:pPr>
+          <w:hyperlink w:anchor="_Toc137238398" w:history="1">
+            <w:r>
+              <w:rPr>
+                <w:rStyle w:val="Lienhypertexte"/>
+                <w:noProof/>
+              </w:rPr>
+              <w:t>Logiciels</w:t>
+            </w:r>
+            <w:r>
+              <w:rPr>
+                <w:noProof/>
+                <w:webHidden/>
+              </w:rPr>
+              <w:tab/>
+            </w:r>
+            <w:r>
+              <w:rPr>
+                <w:noProof/>
+                <w:webHidden/>
+              </w:rPr>
+              <w:fldChar w:fldCharType="begin"/>
+            </w:r>
+            <w:r>
+              <w:rPr>
+                <w:noProof/>
+                <w:webHidden/>
+              </w:rPr>
+              <w:instrText xml:space="preserve"> PAGEREF _Toc137238398 \h </w:instrText>
+            </w:r>
+            <w:r>
+              <w:rPr>
+                <w:noProof/>
+                <w:webHidden/>
+              </w:rPr>
+            </w:r>
+            <w:r>
+              <w:rPr>
+                <w:noProof/>
+                <w:webHidden/>
+              </w:rPr>
+              <w:fldChar w:fldCharType="separate"/>
+            </w:r>
+            <w:r>
+              <w:rPr>
+                <w:noProof/>
+                <w:webHidden/>
+              </w:rPr>
+              <w:t>13</w:t>
+            </w:r>
+            <w:r>
+              <w:rPr>
+                <w:noProof/>
+                <w:webHidden/>
+              </w:rPr>
+              <w:fldChar w:fldCharType="end"/>
+            </w:r>
+          </w:hyperlink>
+        </w:p>
+        <w:p>
+          <w:pPr>
+            <w:pStyle w:val="TM1"/>
+            <w:tabs>
+              <w:tab w:val="right" w:leader="dot" w:pos="8630"/>
+            </w:tabs>
+            <w:rPr>
+              <w:rFonts w:eastAsiaTheme="minorEastAsia"/>
+              <w:noProof/>
+              <w:color w:val="auto"/>
+              <w:kern w:val="2"/>
+              <w:lang w:val="fr-CA" w:eastAsia="fr-CA"/>
+              <w14:ligatures w14:val="standardContextual"/>
+            </w:rPr>
+          </w:pPr>
+          <w:hyperlink w:anchor="_Toc137238399" w:history="1">
+            <w:r>
+              <w:rPr>
+                <w:rStyle w:val="Lienhypertexte"/>
+                <w:noProof/>
+              </w:rPr>
+              <w:t>Procédure de développement</w:t>
+            </w:r>
+            <w:r>
+              <w:rPr>
+                <w:noProof/>
+                <w:webHidden/>
+              </w:rPr>
+              <w:tab/>
+            </w:r>
+            <w:r>
+              <w:rPr>
+                <w:noProof/>
+                <w:webHidden/>
+              </w:rPr>
+              <w:fldChar w:fldCharType="begin"/>
+            </w:r>
+            <w:r>
+              <w:rPr>
+                <w:noProof/>
+                <w:webHidden/>
+              </w:rPr>
+              <w:instrText xml:space="preserve"> PAGEREF _Toc137238399 \h </w:instrText>
+            </w:r>
+            <w:r>
+              <w:rPr>
+                <w:noProof/>
+                <w:webHidden/>
+              </w:rPr>
+            </w:r>
+            <w:r>
+              <w:rPr>
+                <w:noProof/>
+                <w:webHidden/>
+              </w:rPr>
+              <w:fldChar w:fldCharType="separate"/>
+            </w:r>
+            <w:r>
+              <w:rPr>
+                <w:noProof/>
+                <w:webHidden/>
+              </w:rPr>
+              <w:t>13</w:t>
+            </w:r>
+            <w:r>
+              <w:rPr>
+                <w:noProof/>
+                <w:webHidden/>
+              </w:rPr>
+              <w:fldChar w:fldCharType="end"/>
+            </w:r>
+          </w:hyperlink>
+        </w:p>
+        <w:p>
+          <w:pPr>
+            <w:pStyle w:val="TM1"/>
+            <w:tabs>
+              <w:tab w:val="right" w:leader="dot" w:pos="8630"/>
+            </w:tabs>
+            <w:rPr>
+              <w:rFonts w:eastAsiaTheme="minorEastAsia"/>
+              <w:noProof/>
+              <w:color w:val="auto"/>
+              <w:kern w:val="2"/>
+              <w:lang w:val="fr-CA" w:eastAsia="fr-CA"/>
+              <w14:ligatures w14:val="standardContextual"/>
+            </w:rPr>
+          </w:pPr>
+          <w:hyperlink w:anchor="_Toc137238400" w:history="1">
+            <w:r>
+              <w:rPr>
+                <w:rStyle w:val="Lienhypertexte"/>
+                <w:noProof/>
+              </w:rPr>
+              <w:t>Schéma électrique</w:t>
+            </w:r>
+            <w:r>
+              <w:rPr>
+                <w:noProof/>
+                <w:webHidden/>
+              </w:rPr>
+              <w:tab/>
+            </w:r>
+            <w:r>
+              <w:rPr>
+                <w:noProof/>
+                <w:webHidden/>
+              </w:rPr>
+              <w:fldChar w:fldCharType="begin"/>
+            </w:r>
+            <w:r>
+              <w:rPr>
+                <w:noProof/>
+                <w:webHidden/>
+              </w:rPr>
+              <w:instrText xml:space="preserve"> PAGEREF _Toc137238400 \h </w:instrText>
+            </w:r>
+            <w:r>
+              <w:rPr>
+                <w:noProof/>
+                <w:webHidden/>
+              </w:rPr>
+            </w:r>
+            <w:r>
+              <w:rPr>
+                <w:noProof/>
+                <w:webHidden/>
+              </w:rPr>
+              <w:fldChar w:fldCharType="separate"/>
+            </w:r>
+            <w:r>
+              <w:rPr>
+                <w:noProof/>
+                <w:webHidden/>
+              </w:rPr>
+              <w:t>14</w:t>
+            </w:r>
+            <w:r>
+              <w:rPr>
+                <w:noProof/>
+                <w:webHidden/>
+              </w:rPr>
+              <w:fldChar w:fldCharType="end"/>
+            </w:r>
+          </w:hyperlink>
+        </w:p>
+        <w:p>
+          <w:pPr>
             <w:jc w:val="both"/>
           </w:pPr>
           <w:r>
@@ -713,57 +623,999 @@
         <w:pStyle w:val="Titre1"/>
       </w:pPr>
       <w:bookmarkStart w:id="0" w:name="_Toc112262592"/>
-      <w:bookmarkStart w:id="1" w:name="_Toc136954518"/>
+      <w:bookmarkStart w:id="1" w:name="_Toc118471070"/>
+      <w:bookmarkStart w:id="2" w:name="_Toc137238394"/>
       <w:r>
         <w:t>Liste des figures</w:t>
       </w:r>
       <w:bookmarkEnd w:id="0"/>
       <w:bookmarkEnd w:id="1"/>
-    </w:p>
-    <w:p>
-      <w:pPr>
-        <w:pStyle w:val="Titre1"/>
-      </w:pPr>
-      <w:bookmarkStart w:id="2" w:name="_Toc136954519"/>
-      <w:r>
-        <w:rPr>
-          <w:noProof/>
-        </w:rPr>
-        <w:t>Liste des tableaux</w:t>
-      </w:r>
       <w:bookmarkEnd w:id="2"/>
     </w:p>
     <w:p>
       <w:pPr>
         <w:pStyle w:val="Tabledesillustrations"/>
         <w:tabs>
-          <w:tab w:val="right" w:leader="dot" w:pos="8296"/>
+          <w:tab w:val="right" w:leader="dot" w:pos="8630"/>
         </w:tabs>
         <w:rPr>
           <w:rFonts w:eastAsiaTheme="minorEastAsia"/>
           <w:noProof/>
           <w:color w:val="auto"/>
+          <w:kern w:val="2"/>
           <w:lang w:val="fr-CA" w:eastAsia="fr-CA"/>
+          <w14:ligatures w14:val="standardContextual"/>
         </w:rPr>
       </w:pPr>
       <w:r>
         <w:fldChar w:fldCharType="begin"/>
       </w:r>
       <w:r>
-        <w:instrText xml:space="preserve"> TOC \h \z \c "Tableau" </w:instrText>
+        <w:instrText xml:space="preserve"> TOC \h \z \c "Figure" </w:instrText>
       </w:r>
       <w:r>
         <w:fldChar w:fldCharType="separate"/>
       </w:r>
-    </w:p>
-    <w:p>
-      <w:pPr>
-        <w:jc w:val="both"/>
-        <w:rPr>
-          <w:rFonts w:asciiTheme="majorHAnsi" w:eastAsiaTheme="majorEastAsia" w:hAnsiTheme="majorHAnsi" w:cstheme="majorBidi"/>
-          <w:color w:val="2F5496" w:themeColor="accent1" w:themeShade="BF"/>
-          <w:sz w:val="32"/>
-        </w:rPr>
+      <w:hyperlink w:anchor="_Toc137238362" w:history="1">
+        <w:r>
+          <w:rPr>
+            <w:rStyle w:val="Lienhypertexte"/>
+            <w:noProof/>
+          </w:rPr>
+          <w:t>Figure 1 Schéma bloc du système</w:t>
+        </w:r>
+        <w:r>
+          <w:rPr>
+            <w:noProof/>
+            <w:webHidden/>
+          </w:rPr>
+          <w:tab/>
+        </w:r>
+        <w:r>
+          <w:rPr>
+            <w:noProof/>
+            <w:webHidden/>
+          </w:rPr>
+          <w:fldChar w:fldCharType="begin"/>
+        </w:r>
+        <w:r>
+          <w:rPr>
+            <w:noProof/>
+            <w:webHidden/>
+          </w:rPr>
+          <w:instrText xml:space="preserve"> PAGEREF _Toc137238362 \h </w:instrText>
+        </w:r>
+        <w:r>
+          <w:rPr>
+            <w:noProof/>
+            <w:webHidden/>
+          </w:rPr>
+        </w:r>
+        <w:r>
+          <w:rPr>
+            <w:noProof/>
+            <w:webHidden/>
+          </w:rPr>
+          <w:fldChar w:fldCharType="separate"/>
+        </w:r>
+        <w:r>
+          <w:rPr>
+            <w:noProof/>
+            <w:webHidden/>
+          </w:rPr>
+          <w:t>3</w:t>
+        </w:r>
+        <w:r>
+          <w:rPr>
+            <w:noProof/>
+            <w:webHidden/>
+          </w:rPr>
+          <w:fldChar w:fldCharType="end"/>
+        </w:r>
+      </w:hyperlink>
+    </w:p>
+    <w:p>
+      <w:pPr>
+        <w:pStyle w:val="Tabledesillustrations"/>
+        <w:tabs>
+          <w:tab w:val="right" w:leader="dot" w:pos="8630"/>
+        </w:tabs>
+        <w:rPr>
+          <w:rFonts w:eastAsiaTheme="minorEastAsia"/>
+          <w:noProof/>
+          <w:color w:val="auto"/>
+          <w:kern w:val="2"/>
+          <w:lang w:val="fr-CA" w:eastAsia="fr-CA"/>
+          <w14:ligatures w14:val="standardContextual"/>
+        </w:rPr>
+      </w:pPr>
+      <w:hyperlink w:anchor="_Toc137238363" w:history="1">
+        <w:r>
+          <w:rPr>
+            <w:rStyle w:val="Lienhypertexte"/>
+            <w:noProof/>
+          </w:rPr>
+          <w:t>Figure 2 Schéma bloc matérielle de la porte arrière</w:t>
+        </w:r>
+        <w:r>
+          <w:rPr>
+            <w:noProof/>
+            <w:webHidden/>
+          </w:rPr>
+          <w:tab/>
+        </w:r>
+        <w:r>
+          <w:rPr>
+            <w:noProof/>
+            <w:webHidden/>
+          </w:rPr>
+          <w:fldChar w:fldCharType="begin"/>
+        </w:r>
+        <w:r>
+          <w:rPr>
+            <w:noProof/>
+            <w:webHidden/>
+          </w:rPr>
+          <w:instrText xml:space="preserve"> PAGEREF _Toc137238363 \h </w:instrText>
+        </w:r>
+        <w:r>
+          <w:rPr>
+            <w:noProof/>
+            <w:webHidden/>
+          </w:rPr>
+        </w:r>
+        <w:r>
+          <w:rPr>
+            <w:noProof/>
+            <w:webHidden/>
+          </w:rPr>
+          <w:fldChar w:fldCharType="separate"/>
+        </w:r>
+        <w:r>
+          <w:rPr>
+            <w:noProof/>
+            <w:webHidden/>
+          </w:rPr>
+          <w:t>3</w:t>
+        </w:r>
+        <w:r>
+          <w:rPr>
+            <w:noProof/>
+            <w:webHidden/>
+          </w:rPr>
+          <w:fldChar w:fldCharType="end"/>
+        </w:r>
+      </w:hyperlink>
+    </w:p>
+    <w:p>
+      <w:pPr>
+        <w:pStyle w:val="Tabledesillustrations"/>
+        <w:tabs>
+          <w:tab w:val="right" w:leader="dot" w:pos="8630"/>
+        </w:tabs>
+        <w:rPr>
+          <w:rFonts w:eastAsiaTheme="minorEastAsia"/>
+          <w:noProof/>
+          <w:color w:val="auto"/>
+          <w:kern w:val="2"/>
+          <w:lang w:val="fr-CA" w:eastAsia="fr-CA"/>
+          <w14:ligatures w14:val="standardContextual"/>
+        </w:rPr>
+      </w:pPr>
+      <w:hyperlink w:anchor="_Toc137238364" w:history="1">
+        <w:r>
+          <w:rPr>
+            <w:rStyle w:val="Lienhypertexte"/>
+            <w:noProof/>
+          </w:rPr>
+          <w:t>Figure 3 Schéma bloc matérielle de la porte avant</w:t>
+        </w:r>
+        <w:r>
+          <w:rPr>
+            <w:noProof/>
+            <w:webHidden/>
+          </w:rPr>
+          <w:tab/>
+        </w:r>
+        <w:r>
+          <w:rPr>
+            <w:noProof/>
+            <w:webHidden/>
+          </w:rPr>
+          <w:fldChar w:fldCharType="begin"/>
+        </w:r>
+        <w:r>
+          <w:rPr>
+            <w:noProof/>
+            <w:webHidden/>
+          </w:rPr>
+          <w:instrText xml:space="preserve"> PAGEREF _Toc137238364 \h </w:instrText>
+        </w:r>
+        <w:r>
+          <w:rPr>
+            <w:noProof/>
+            <w:webHidden/>
+          </w:rPr>
+        </w:r>
+        <w:r>
+          <w:rPr>
+            <w:noProof/>
+            <w:webHidden/>
+          </w:rPr>
+          <w:fldChar w:fldCharType="separate"/>
+        </w:r>
+        <w:r>
+          <w:rPr>
+            <w:noProof/>
+            <w:webHidden/>
+          </w:rPr>
+          <w:t>4</w:t>
+        </w:r>
+        <w:r>
+          <w:rPr>
+            <w:noProof/>
+            <w:webHidden/>
+          </w:rPr>
+          <w:fldChar w:fldCharType="end"/>
+        </w:r>
+      </w:hyperlink>
+    </w:p>
+    <w:p>
+      <w:pPr>
+        <w:pStyle w:val="Tabledesillustrations"/>
+        <w:tabs>
+          <w:tab w:val="right" w:leader="dot" w:pos="8630"/>
+        </w:tabs>
+        <w:rPr>
+          <w:rFonts w:eastAsiaTheme="minorEastAsia"/>
+          <w:noProof/>
+          <w:color w:val="auto"/>
+          <w:kern w:val="2"/>
+          <w:lang w:val="fr-CA" w:eastAsia="fr-CA"/>
+          <w14:ligatures w14:val="standardContextual"/>
+        </w:rPr>
+      </w:pPr>
+      <w:hyperlink w:anchor="_Toc137238365" w:history="1">
+        <w:r>
+          <w:rPr>
+            <w:rStyle w:val="Lienhypertexte"/>
+            <w:i/>
+            <w:iCs/>
+            <w:noProof/>
+          </w:rPr>
+          <w:t>Figure 4</w:t>
+        </w:r>
+        <w:r>
+          <w:rPr>
+            <w:rStyle w:val="Lienhypertexte"/>
+            <w:noProof/>
+          </w:rPr>
+          <w:t xml:space="preserve"> Schéma bloc matérielle du capteur</w:t>
+        </w:r>
+        <w:r>
+          <w:rPr>
+            <w:noProof/>
+            <w:webHidden/>
+          </w:rPr>
+          <w:tab/>
+        </w:r>
+        <w:r>
+          <w:rPr>
+            <w:noProof/>
+            <w:webHidden/>
+          </w:rPr>
+          <w:fldChar w:fldCharType="begin"/>
+        </w:r>
+        <w:r>
+          <w:rPr>
+            <w:noProof/>
+            <w:webHidden/>
+          </w:rPr>
+          <w:instrText xml:space="preserve"> PAGEREF _Toc137238365 \h </w:instrText>
+        </w:r>
+        <w:r>
+          <w:rPr>
+            <w:noProof/>
+            <w:webHidden/>
+          </w:rPr>
+        </w:r>
+        <w:r>
+          <w:rPr>
+            <w:noProof/>
+            <w:webHidden/>
+          </w:rPr>
+          <w:fldChar w:fldCharType="separate"/>
+        </w:r>
+        <w:r>
+          <w:rPr>
+            <w:noProof/>
+            <w:webHidden/>
+          </w:rPr>
+          <w:t>4</w:t>
+        </w:r>
+        <w:r>
+          <w:rPr>
+            <w:noProof/>
+            <w:webHidden/>
+          </w:rPr>
+          <w:fldChar w:fldCharType="end"/>
+        </w:r>
+      </w:hyperlink>
+    </w:p>
+    <w:p>
+      <w:pPr>
+        <w:pStyle w:val="Tabledesillustrations"/>
+        <w:tabs>
+          <w:tab w:val="right" w:leader="dot" w:pos="8630"/>
+        </w:tabs>
+        <w:rPr>
+          <w:rFonts w:eastAsiaTheme="minorEastAsia"/>
+          <w:noProof/>
+          <w:color w:val="auto"/>
+          <w:kern w:val="2"/>
+          <w:lang w:val="fr-CA" w:eastAsia="fr-CA"/>
+          <w14:ligatures w14:val="standardContextual"/>
+        </w:rPr>
+      </w:pPr>
+      <w:hyperlink w:anchor="_Toc137238366" w:history="1">
+        <w:r>
+          <w:rPr>
+            <w:rStyle w:val="Lienhypertexte"/>
+            <w:noProof/>
+          </w:rPr>
+          <w:t>Figure 5 Schéma bloc matérielle du panneau</w:t>
+        </w:r>
+        <w:r>
+          <w:rPr>
+            <w:noProof/>
+            <w:webHidden/>
+          </w:rPr>
+          <w:tab/>
+        </w:r>
+        <w:r>
+          <w:rPr>
+            <w:noProof/>
+            <w:webHidden/>
+          </w:rPr>
+          <w:fldChar w:fldCharType="begin"/>
+        </w:r>
+        <w:r>
+          <w:rPr>
+            <w:noProof/>
+            <w:webHidden/>
+          </w:rPr>
+          <w:instrText xml:space="preserve"> PAGEREF _Toc137238366 \h </w:instrText>
+        </w:r>
+        <w:r>
+          <w:rPr>
+            <w:noProof/>
+            <w:webHidden/>
+          </w:rPr>
+        </w:r>
+        <w:r>
+          <w:rPr>
+            <w:noProof/>
+            <w:webHidden/>
+          </w:rPr>
+          <w:fldChar w:fldCharType="separate"/>
+        </w:r>
+        <w:r>
+          <w:rPr>
+            <w:noProof/>
+            <w:webHidden/>
+          </w:rPr>
+          <w:t>4</w:t>
+        </w:r>
+        <w:r>
+          <w:rPr>
+            <w:noProof/>
+            <w:webHidden/>
+          </w:rPr>
+          <w:fldChar w:fldCharType="end"/>
+        </w:r>
+      </w:hyperlink>
+    </w:p>
+    <w:p>
+      <w:pPr>
+        <w:pStyle w:val="Tabledesillustrations"/>
+        <w:tabs>
+          <w:tab w:val="right" w:leader="dot" w:pos="8630"/>
+        </w:tabs>
+        <w:rPr>
+          <w:rFonts w:eastAsiaTheme="minorEastAsia"/>
+          <w:noProof/>
+          <w:color w:val="auto"/>
+          <w:kern w:val="2"/>
+          <w:lang w:val="fr-CA" w:eastAsia="fr-CA"/>
+          <w14:ligatures w14:val="standardContextual"/>
+        </w:rPr>
+      </w:pPr>
+      <w:hyperlink r:id="rId8" w:anchor="_Toc137238367" w:history="1">
+        <w:r>
+          <w:rPr>
+            <w:rStyle w:val="Lienhypertexte"/>
+            <w:noProof/>
+          </w:rPr>
+          <w:t>Figure 6 Schémas électrique du panneau Page 1</w:t>
+        </w:r>
+        <w:r>
+          <w:rPr>
+            <w:noProof/>
+            <w:webHidden/>
+          </w:rPr>
+          <w:tab/>
+        </w:r>
+        <w:r>
+          <w:rPr>
+            <w:noProof/>
+            <w:webHidden/>
+          </w:rPr>
+          <w:fldChar w:fldCharType="begin"/>
+        </w:r>
+        <w:r>
+          <w:rPr>
+            <w:noProof/>
+            <w:webHidden/>
+          </w:rPr>
+          <w:instrText xml:space="preserve"> PAGEREF _Toc137238367 \h </w:instrText>
+        </w:r>
+        <w:r>
+          <w:rPr>
+            <w:noProof/>
+            <w:webHidden/>
+          </w:rPr>
+        </w:r>
+        <w:r>
+          <w:rPr>
+            <w:noProof/>
+            <w:webHidden/>
+          </w:rPr>
+          <w:fldChar w:fldCharType="separate"/>
+        </w:r>
+        <w:r>
+          <w:rPr>
+            <w:noProof/>
+            <w:webHidden/>
+          </w:rPr>
+          <w:t>5</w:t>
+        </w:r>
+        <w:r>
+          <w:rPr>
+            <w:noProof/>
+            <w:webHidden/>
+          </w:rPr>
+          <w:fldChar w:fldCharType="end"/>
+        </w:r>
+      </w:hyperlink>
+    </w:p>
+    <w:p>
+      <w:pPr>
+        <w:pStyle w:val="Tabledesillustrations"/>
+        <w:tabs>
+          <w:tab w:val="right" w:leader="dot" w:pos="8630"/>
+        </w:tabs>
+        <w:rPr>
+          <w:rFonts w:eastAsiaTheme="minorEastAsia"/>
+          <w:noProof/>
+          <w:color w:val="auto"/>
+          <w:kern w:val="2"/>
+          <w:lang w:val="fr-CA" w:eastAsia="fr-CA"/>
+          <w14:ligatures w14:val="standardContextual"/>
+        </w:rPr>
+      </w:pPr>
+      <w:hyperlink r:id="rId9" w:anchor="_Toc137238368" w:history="1">
+        <w:r>
+          <w:rPr>
+            <w:rStyle w:val="Lienhypertexte"/>
+            <w:noProof/>
+          </w:rPr>
+          <w:t>Figure 7 Schémas électrique du panneau Page 2</w:t>
+        </w:r>
+        <w:r>
+          <w:rPr>
+            <w:noProof/>
+            <w:webHidden/>
+          </w:rPr>
+          <w:tab/>
+        </w:r>
+        <w:r>
+          <w:rPr>
+            <w:noProof/>
+            <w:webHidden/>
+          </w:rPr>
+          <w:fldChar w:fldCharType="begin"/>
+        </w:r>
+        <w:r>
+          <w:rPr>
+            <w:noProof/>
+            <w:webHidden/>
+          </w:rPr>
+          <w:instrText xml:space="preserve"> PAGEREF _Toc137238368 \h </w:instrText>
+        </w:r>
+        <w:r>
+          <w:rPr>
+            <w:noProof/>
+            <w:webHidden/>
+          </w:rPr>
+        </w:r>
+        <w:r>
+          <w:rPr>
+            <w:noProof/>
+            <w:webHidden/>
+          </w:rPr>
+          <w:fldChar w:fldCharType="separate"/>
+        </w:r>
+        <w:r>
+          <w:rPr>
+            <w:noProof/>
+            <w:webHidden/>
+          </w:rPr>
+          <w:t>6</w:t>
+        </w:r>
+        <w:r>
+          <w:rPr>
+            <w:noProof/>
+            <w:webHidden/>
+          </w:rPr>
+          <w:fldChar w:fldCharType="end"/>
+        </w:r>
+      </w:hyperlink>
+    </w:p>
+    <w:p>
+      <w:pPr>
+        <w:pStyle w:val="Tabledesillustrations"/>
+        <w:tabs>
+          <w:tab w:val="right" w:leader="dot" w:pos="8630"/>
+        </w:tabs>
+        <w:rPr>
+          <w:rFonts w:eastAsiaTheme="minorEastAsia"/>
+          <w:noProof/>
+          <w:color w:val="auto"/>
+          <w:kern w:val="2"/>
+          <w:lang w:val="fr-CA" w:eastAsia="fr-CA"/>
+          <w14:ligatures w14:val="standardContextual"/>
+        </w:rPr>
+      </w:pPr>
+      <w:hyperlink r:id="rId10" w:anchor="_Toc137238369" w:history="1">
+        <w:r>
+          <w:rPr>
+            <w:rStyle w:val="Lienhypertexte"/>
+            <w:noProof/>
+          </w:rPr>
+          <w:t>Figure 8 Schémas électrique du panneau Page 3</w:t>
+        </w:r>
+        <w:r>
+          <w:rPr>
+            <w:noProof/>
+            <w:webHidden/>
+          </w:rPr>
+          <w:tab/>
+        </w:r>
+        <w:r>
+          <w:rPr>
+            <w:noProof/>
+            <w:webHidden/>
+          </w:rPr>
+          <w:fldChar w:fldCharType="begin"/>
+        </w:r>
+        <w:r>
+          <w:rPr>
+            <w:noProof/>
+            <w:webHidden/>
+          </w:rPr>
+          <w:instrText xml:space="preserve"> PAGEREF _Toc137238369 \h </w:instrText>
+        </w:r>
+        <w:r>
+          <w:rPr>
+            <w:noProof/>
+            <w:webHidden/>
+          </w:rPr>
+        </w:r>
+        <w:r>
+          <w:rPr>
+            <w:noProof/>
+            <w:webHidden/>
+          </w:rPr>
+          <w:fldChar w:fldCharType="separate"/>
+        </w:r>
+        <w:r>
+          <w:rPr>
+            <w:noProof/>
+            <w:webHidden/>
+          </w:rPr>
+          <w:t>7</w:t>
+        </w:r>
+        <w:r>
+          <w:rPr>
+            <w:noProof/>
+            <w:webHidden/>
+          </w:rPr>
+          <w:fldChar w:fldCharType="end"/>
+        </w:r>
+      </w:hyperlink>
+    </w:p>
+    <w:p>
+      <w:pPr>
+        <w:pStyle w:val="Tabledesillustrations"/>
+        <w:tabs>
+          <w:tab w:val="right" w:leader="dot" w:pos="8630"/>
+        </w:tabs>
+        <w:rPr>
+          <w:rFonts w:eastAsiaTheme="minorEastAsia"/>
+          <w:noProof/>
+          <w:color w:val="auto"/>
+          <w:kern w:val="2"/>
+          <w:lang w:val="fr-CA" w:eastAsia="fr-CA"/>
+          <w14:ligatures w14:val="standardContextual"/>
+        </w:rPr>
+      </w:pPr>
+      <w:hyperlink w:anchor="_Toc137238370" w:history="1">
+        <w:r>
+          <w:rPr>
+            <w:rStyle w:val="Lienhypertexte"/>
+            <w:noProof/>
+          </w:rPr>
+          <w:t>Figure 9 Schéma électrique de la porte avant Page 2</w:t>
+        </w:r>
+        <w:r>
+          <w:rPr>
+            <w:noProof/>
+            <w:webHidden/>
+          </w:rPr>
+          <w:tab/>
+        </w:r>
+        <w:r>
+          <w:rPr>
+            <w:noProof/>
+            <w:webHidden/>
+          </w:rPr>
+          <w:fldChar w:fldCharType="begin"/>
+        </w:r>
+        <w:r>
+          <w:rPr>
+            <w:noProof/>
+            <w:webHidden/>
+          </w:rPr>
+          <w:instrText xml:space="preserve"> PAGEREF _Toc137238370 \h </w:instrText>
+        </w:r>
+        <w:r>
+          <w:rPr>
+            <w:noProof/>
+            <w:webHidden/>
+          </w:rPr>
+        </w:r>
+        <w:r>
+          <w:rPr>
+            <w:noProof/>
+            <w:webHidden/>
+          </w:rPr>
+          <w:fldChar w:fldCharType="separate"/>
+        </w:r>
+        <w:r>
+          <w:rPr>
+            <w:noProof/>
+            <w:webHidden/>
+          </w:rPr>
+          <w:t>8</w:t>
+        </w:r>
+        <w:r>
+          <w:rPr>
+            <w:noProof/>
+            <w:webHidden/>
+          </w:rPr>
+          <w:fldChar w:fldCharType="end"/>
+        </w:r>
+      </w:hyperlink>
+    </w:p>
+    <w:p>
+      <w:pPr>
+        <w:pStyle w:val="Tabledesillustrations"/>
+        <w:tabs>
+          <w:tab w:val="right" w:leader="dot" w:pos="8630"/>
+        </w:tabs>
+        <w:rPr>
+          <w:rFonts w:eastAsiaTheme="minorEastAsia"/>
+          <w:noProof/>
+          <w:color w:val="auto"/>
+          <w:kern w:val="2"/>
+          <w:lang w:val="fr-CA" w:eastAsia="fr-CA"/>
+          <w14:ligatures w14:val="standardContextual"/>
+        </w:rPr>
+      </w:pPr>
+      <w:hyperlink w:anchor="_Toc137238371" w:history="1">
+        <w:r>
+          <w:rPr>
+            <w:rStyle w:val="Lienhypertexte"/>
+            <w:noProof/>
+          </w:rPr>
+          <w:t>Figure 10 Schéma électrique de la porte avant Page 3</w:t>
+        </w:r>
+        <w:r>
+          <w:rPr>
+            <w:noProof/>
+            <w:webHidden/>
+          </w:rPr>
+          <w:tab/>
+        </w:r>
+        <w:r>
+          <w:rPr>
+            <w:noProof/>
+            <w:webHidden/>
+          </w:rPr>
+          <w:fldChar w:fldCharType="begin"/>
+        </w:r>
+        <w:r>
+          <w:rPr>
+            <w:noProof/>
+            <w:webHidden/>
+          </w:rPr>
+          <w:instrText xml:space="preserve"> PAGEREF _Toc137238371 \h </w:instrText>
+        </w:r>
+        <w:r>
+          <w:rPr>
+            <w:noProof/>
+            <w:webHidden/>
+          </w:rPr>
+        </w:r>
+        <w:r>
+          <w:rPr>
+            <w:noProof/>
+            <w:webHidden/>
+          </w:rPr>
+          <w:fldChar w:fldCharType="separate"/>
+        </w:r>
+        <w:r>
+          <w:rPr>
+            <w:noProof/>
+            <w:webHidden/>
+          </w:rPr>
+          <w:t>9</w:t>
+        </w:r>
+        <w:r>
+          <w:rPr>
+            <w:noProof/>
+            <w:webHidden/>
+          </w:rPr>
+          <w:fldChar w:fldCharType="end"/>
+        </w:r>
+      </w:hyperlink>
+    </w:p>
+    <w:p>
+      <w:pPr>
+        <w:pStyle w:val="Tabledesillustrations"/>
+        <w:tabs>
+          <w:tab w:val="right" w:leader="dot" w:pos="8630"/>
+        </w:tabs>
+        <w:rPr>
+          <w:rFonts w:eastAsiaTheme="minorEastAsia"/>
+          <w:noProof/>
+          <w:color w:val="auto"/>
+          <w:kern w:val="2"/>
+          <w:lang w:val="fr-CA" w:eastAsia="fr-CA"/>
+          <w14:ligatures w14:val="standardContextual"/>
+        </w:rPr>
+      </w:pPr>
+      <w:hyperlink w:anchor="_Toc137238372" w:history="1">
+        <w:r>
+          <w:rPr>
+            <w:rStyle w:val="Lienhypertexte"/>
+            <w:noProof/>
+          </w:rPr>
+          <w:t>Figure 11 Schéma électrique de la porte avant Page 4</w:t>
+        </w:r>
+        <w:r>
+          <w:rPr>
+            <w:noProof/>
+            <w:webHidden/>
+          </w:rPr>
+          <w:tab/>
+        </w:r>
+        <w:r>
+          <w:rPr>
+            <w:noProof/>
+            <w:webHidden/>
+          </w:rPr>
+          <w:fldChar w:fldCharType="begin"/>
+        </w:r>
+        <w:r>
+          <w:rPr>
+            <w:noProof/>
+            <w:webHidden/>
+          </w:rPr>
+          <w:instrText xml:space="preserve"> PAGEREF _Toc137238372 \h </w:instrText>
+        </w:r>
+        <w:r>
+          <w:rPr>
+            <w:noProof/>
+            <w:webHidden/>
+          </w:rPr>
+        </w:r>
+        <w:r>
+          <w:rPr>
+            <w:noProof/>
+            <w:webHidden/>
+          </w:rPr>
+          <w:fldChar w:fldCharType="separate"/>
+        </w:r>
+        <w:r>
+          <w:rPr>
+            <w:noProof/>
+            <w:webHidden/>
+          </w:rPr>
+          <w:t>10</w:t>
+        </w:r>
+        <w:r>
+          <w:rPr>
+            <w:noProof/>
+            <w:webHidden/>
+          </w:rPr>
+          <w:fldChar w:fldCharType="end"/>
+        </w:r>
+      </w:hyperlink>
+    </w:p>
+    <w:p>
+      <w:pPr>
+        <w:pStyle w:val="Tabledesillustrations"/>
+        <w:tabs>
+          <w:tab w:val="right" w:leader="dot" w:pos="8630"/>
+        </w:tabs>
+        <w:rPr>
+          <w:rFonts w:eastAsiaTheme="minorEastAsia"/>
+          <w:noProof/>
+          <w:color w:val="auto"/>
+          <w:kern w:val="2"/>
+          <w:lang w:val="fr-CA" w:eastAsia="fr-CA"/>
+          <w14:ligatures w14:val="standardContextual"/>
+        </w:rPr>
+      </w:pPr>
+      <w:hyperlink w:anchor="_Toc137238373" w:history="1">
+        <w:r>
+          <w:rPr>
+            <w:rStyle w:val="Lienhypertexte"/>
+            <w:noProof/>
+          </w:rPr>
+          <w:t>Figure 12 Schéma électrique de la porte arrière-Page 2</w:t>
+        </w:r>
+        <w:r>
+          <w:rPr>
+            <w:noProof/>
+            <w:webHidden/>
+          </w:rPr>
+          <w:tab/>
+        </w:r>
+        <w:r>
+          <w:rPr>
+            <w:noProof/>
+            <w:webHidden/>
+          </w:rPr>
+          <w:fldChar w:fldCharType="begin"/>
+        </w:r>
+        <w:r>
+          <w:rPr>
+            <w:noProof/>
+            <w:webHidden/>
+          </w:rPr>
+          <w:instrText xml:space="preserve"> PAGEREF _Toc137238373 \h </w:instrText>
+        </w:r>
+        <w:r>
+          <w:rPr>
+            <w:noProof/>
+            <w:webHidden/>
+          </w:rPr>
+        </w:r>
+        <w:r>
+          <w:rPr>
+            <w:noProof/>
+            <w:webHidden/>
+          </w:rPr>
+          <w:fldChar w:fldCharType="separate"/>
+        </w:r>
+        <w:r>
+          <w:rPr>
+            <w:noProof/>
+            <w:webHidden/>
+          </w:rPr>
+          <w:t>11</w:t>
+        </w:r>
+        <w:r>
+          <w:rPr>
+            <w:noProof/>
+            <w:webHidden/>
+          </w:rPr>
+          <w:fldChar w:fldCharType="end"/>
+        </w:r>
+      </w:hyperlink>
+    </w:p>
+    <w:p>
+      <w:pPr>
+        <w:pStyle w:val="Tabledesillustrations"/>
+        <w:tabs>
+          <w:tab w:val="right" w:leader="dot" w:pos="8630"/>
+        </w:tabs>
+        <w:rPr>
+          <w:rFonts w:eastAsiaTheme="minorEastAsia"/>
+          <w:noProof/>
+          <w:color w:val="auto"/>
+          <w:kern w:val="2"/>
+          <w:lang w:val="fr-CA" w:eastAsia="fr-CA"/>
+          <w14:ligatures w14:val="standardContextual"/>
+        </w:rPr>
+      </w:pPr>
+      <w:hyperlink w:anchor="_Toc137238374" w:history="1">
+        <w:r>
+          <w:rPr>
+            <w:rStyle w:val="Lienhypertexte"/>
+            <w:noProof/>
+          </w:rPr>
+          <w:t>Figure 13 Schéma électrique de la po</w:t>
+        </w:r>
+        <w:r>
+          <w:rPr>
+            <w:rStyle w:val="Lienhypertexte"/>
+            <w:noProof/>
+          </w:rPr>
+          <w:t>r</w:t>
+        </w:r>
+        <w:r>
+          <w:rPr>
+            <w:rStyle w:val="Lienhypertexte"/>
+            <w:noProof/>
+          </w:rPr>
+          <w:t>te arrière</w:t>
+        </w:r>
+        <w:r>
+          <w:rPr>
+            <w:noProof/>
+            <w:webHidden/>
+          </w:rPr>
+          <w:tab/>
+        </w:r>
+        <w:r>
+          <w:rPr>
+            <w:noProof/>
+            <w:webHidden/>
+          </w:rPr>
+          <w:fldChar w:fldCharType="begin"/>
+        </w:r>
+        <w:r>
+          <w:rPr>
+            <w:noProof/>
+            <w:webHidden/>
+          </w:rPr>
+          <w:instrText xml:space="preserve"> PAGEREF _Toc137238374 \h </w:instrText>
+        </w:r>
+        <w:r>
+          <w:rPr>
+            <w:noProof/>
+            <w:webHidden/>
+          </w:rPr>
+        </w:r>
+        <w:r>
+          <w:rPr>
+            <w:noProof/>
+            <w:webHidden/>
+          </w:rPr>
+          <w:fldChar w:fldCharType="separate"/>
+        </w:r>
+        <w:r>
+          <w:rPr>
+            <w:noProof/>
+            <w:webHidden/>
+          </w:rPr>
+          <w:t>12</w:t>
+        </w:r>
+        <w:r>
+          <w:rPr>
+            <w:noProof/>
+            <w:webHidden/>
+          </w:rPr>
+          <w:fldChar w:fldCharType="end"/>
+        </w:r>
+      </w:hyperlink>
+    </w:p>
+    <w:p>
+      <w:pPr>
+        <w:pStyle w:val="Titre1"/>
       </w:pPr>
       <w:r>
         <w:rPr>
@@ -774,6 +1626,19 @@
         <w:fldChar w:fldCharType="end"/>
       </w:r>
       <w:r>
+        <w:t xml:space="preserve"> </w:t>
+      </w:r>
+    </w:p>
+    <w:p>
+      <w:pPr>
+        <w:jc w:val="both"/>
+        <w:rPr>
+          <w:rFonts w:asciiTheme="majorHAnsi" w:eastAsiaTheme="majorEastAsia" w:hAnsiTheme="majorHAnsi" w:cstheme="majorBidi"/>
+          <w:color w:val="2F5496" w:themeColor="accent1" w:themeShade="BF"/>
+          <w:sz w:val="32"/>
+        </w:rPr>
+      </w:pPr>
+      <w:r>
         <w:br w:type="page"/>
       </w:r>
     </w:p>
@@ -782,7 +1647,7 @@
         <w:pStyle w:val="Titre1"/>
         <w:jc w:val="both"/>
       </w:pPr>
-      <w:bookmarkStart w:id="3" w:name="_Toc136954520"/>
+      <w:bookmarkStart w:id="3" w:name="_Toc137238395"/>
       <w:r>
         <w:lastRenderedPageBreak/>
         <w:t>Description du projet</w:t>
@@ -791,242 +1656,437 @@
     </w:p>
     <w:p>
       <w:pPr>
-        <w:pStyle w:val="Titre3"/>
+        <w:rPr>
+          <w:lang w:val="fr-CA"/>
+        </w:rPr>
+      </w:pPr>
+      <w:r>
+        <w:rPr>
+          <w:lang w:val="fr-CA"/>
+        </w:rPr>
+        <w:t>Le système Adam possède par défaut un panneau de sécurité contenant le serve</w:t>
+      </w:r>
+      <w:r>
+        <w:rPr>
+          <w:lang w:val="fr-CA"/>
+        </w:rPr>
+        <w:t>u</w:t>
+      </w:r>
+      <w:r>
+        <w:rPr>
+          <w:lang w:val="fr-CA"/>
+        </w:rPr>
+        <w:t>r</w:t>
+      </w:r>
+      <w:r>
+        <w:rPr>
+          <w:lang w:val="fr-CA"/>
+        </w:rPr>
+        <w:t>, une ou plusieurs portes de sécurités et un ou plusieurs capteurs avec une ou plusieurs fonctions adaptées</w:t>
+      </w:r>
+      <w:r>
+        <w:rPr>
+          <w:lang w:val="fr-CA"/>
+        </w:rPr>
+        <w:t>.</w:t>
+      </w:r>
+    </w:p>
+    <w:p>
+      <w:pPr>
+        <w:rPr>
+          <w:lang w:val="fr-CA"/>
+        </w:rPr>
+      </w:pPr>
+      <w:r>
+        <w:rPr>
+          <w:lang w:val="fr-CA"/>
+        </w:rPr>
+        <w:t xml:space="preserve">Le panneau de sécurité, donc </w:t>
+      </w:r>
+      <w:r>
+        <w:rPr>
+          <w:lang w:val="fr-CA"/>
+        </w:rPr>
+        <w:t>sa fonction principale</w:t>
+      </w:r>
+      <w:r>
+        <w:rPr>
+          <w:lang w:val="fr-CA"/>
+        </w:rPr>
+        <w:t xml:space="preserve"> est d’agir en tant que serveur, permet de contrôler l’état du système de sécurité de façon d‘armer ou désarmer le système.</w:t>
+      </w:r>
+      <w:r>
+        <w:rPr>
+          <w:lang w:val="fr-CA"/>
+        </w:rPr>
+        <w:t xml:space="preserve"> Aussi, elle possède la fonction de débarrer ou barrer le ou les portes de sécurités actives et d’afficher les états que la porte et les capteurs retourne</w:t>
+      </w:r>
+      <w:r>
+        <w:rPr>
+          <w:lang w:val="fr-CA"/>
+        </w:rPr>
+        <w:t>nt</w:t>
+      </w:r>
+      <w:r>
+        <w:rPr>
+          <w:lang w:val="fr-CA"/>
+        </w:rPr>
+        <w:t>, donc : l’état de la serrure, l’état de la porte et l’utilisateur qui à débarrer la porte avec une carte NFC. Aussi le panneau de sécurité peu</w:t>
+      </w:r>
+      <w:r>
+        <w:rPr>
+          <w:lang w:val="fr-CA"/>
+        </w:rPr>
+        <w:t>t</w:t>
+      </w:r>
+      <w:r>
+        <w:rPr>
+          <w:lang w:val="fr-CA"/>
+        </w:rPr>
+        <w:t xml:space="preserve"> communiquer en wifi avec un ou plusieurs cellulaires via une page web pour contrôler et avoir accès au système de sécurité et ses informations.</w:t>
+      </w:r>
+    </w:p>
+    <w:p>
+      <w:pPr>
+        <w:rPr>
+          <w:lang w:val="fr-CA"/>
+        </w:rPr>
+      </w:pPr>
+      <w:r>
+        <w:rPr>
+          <w:lang w:val="fr-CA"/>
+        </w:rPr>
+        <w:t xml:space="preserve">La </w:t>
+      </w:r>
+      <w:r>
+        <w:rPr>
+          <w:lang w:val="fr-CA"/>
+        </w:rPr>
+        <w:t xml:space="preserve">ou les </w:t>
+      </w:r>
+      <w:r>
+        <w:rPr>
+          <w:lang w:val="fr-CA"/>
+        </w:rPr>
+        <w:t>porte</w:t>
+      </w:r>
+      <w:r>
+        <w:rPr>
+          <w:lang w:val="fr-CA"/>
+        </w:rPr>
+        <w:t>s</w:t>
+      </w:r>
+      <w:r>
+        <w:rPr>
+          <w:lang w:val="fr-CA"/>
+        </w:rPr>
+        <w:t xml:space="preserve"> possèdent chacune deux </w:t>
+      </w:r>
+      <w:proofErr w:type="spellStart"/>
+      <w:r>
+        <w:rPr>
+          <w:lang w:val="fr-CA"/>
+        </w:rPr>
+        <w:t>PCBs</w:t>
+      </w:r>
+      <w:proofErr w:type="spellEnd"/>
+      <w:r>
+        <w:rPr>
+          <w:lang w:val="fr-CA"/>
+        </w:rPr>
+        <w:t xml:space="preserve"> qui</w:t>
+      </w:r>
+      <w:r>
+        <w:rPr>
+          <w:lang w:val="fr-CA"/>
+        </w:rPr>
+        <w:t xml:space="preserve"> permet</w:t>
+      </w:r>
+      <w:r>
+        <w:rPr>
+          <w:lang w:val="fr-CA"/>
+        </w:rPr>
+        <w:t>tent</w:t>
+      </w:r>
+      <w:r>
+        <w:rPr>
+          <w:lang w:val="fr-CA"/>
+        </w:rPr>
+        <w:t xml:space="preserve"> de barrer et débarrer une entrée avec une serrure électrique qui peu</w:t>
+      </w:r>
+      <w:r>
+        <w:rPr>
+          <w:lang w:val="fr-CA"/>
+        </w:rPr>
+        <w:t>t</w:t>
+      </w:r>
+      <w:r>
+        <w:rPr>
+          <w:lang w:val="fr-CA"/>
+        </w:rPr>
+        <w:t xml:space="preserve"> être débarr</w:t>
+      </w:r>
+      <w:r>
+        <w:rPr>
+          <w:lang w:val="fr-CA"/>
+        </w:rPr>
+        <w:t>ée</w:t>
+      </w:r>
+      <w:r>
+        <w:rPr>
+          <w:lang w:val="fr-CA"/>
+        </w:rPr>
+        <w:t xml:space="preserve"> avec une clé, une carte NFC ou par les commandes du server lui-même</w:t>
+      </w:r>
+      <w:r>
+        <w:rPr>
+          <w:lang w:val="fr-CA"/>
+        </w:rPr>
+        <w:t>.</w:t>
+      </w:r>
+      <w:r>
+        <w:rPr>
+          <w:lang w:val="fr-CA"/>
+        </w:rPr>
+        <w:t xml:space="preserve"> De plus, la porte de sécurité peu</w:t>
+      </w:r>
+      <w:r>
+        <w:rPr>
+          <w:lang w:val="fr-CA"/>
+        </w:rPr>
+        <w:t>t</w:t>
+      </w:r>
+      <w:r>
+        <w:rPr>
+          <w:lang w:val="fr-CA"/>
+        </w:rPr>
+        <w:t xml:space="preserve"> identifier quand la serrure de la porte est </w:t>
+      </w:r>
+      <w:r>
+        <w:rPr>
+          <w:lang w:val="fr-CA"/>
+        </w:rPr>
+        <w:t>débarrée</w:t>
+      </w:r>
+      <w:r>
+        <w:rPr>
+          <w:lang w:val="fr-CA"/>
+        </w:rPr>
+        <w:t xml:space="preserve"> ou barrer, ouverte ou fermée, faire une lecture NFC s</w:t>
+      </w:r>
+      <w:r>
+        <w:rPr>
+          <w:lang w:val="fr-CA"/>
+        </w:rPr>
+        <w:t>’</w:t>
+      </w:r>
+      <w:r>
+        <w:rPr>
+          <w:lang w:val="fr-CA"/>
+        </w:rPr>
+        <w:t xml:space="preserve">il </w:t>
+      </w:r>
+      <w:r>
+        <w:rPr>
+          <w:lang w:val="fr-CA"/>
+        </w:rPr>
+        <w:t>lit</w:t>
+      </w:r>
+      <w:r>
+        <w:rPr>
+          <w:lang w:val="fr-CA"/>
+        </w:rPr>
+        <w:t xml:space="preserve"> une carte NFC et </w:t>
+      </w:r>
+      <w:r>
+        <w:rPr>
+          <w:lang w:val="fr-CA"/>
+        </w:rPr>
+        <w:t xml:space="preserve">envoyer ses informations au server. De plus, elle possède des témoins lumineux et un </w:t>
+      </w:r>
+      <w:r>
+        <w:rPr>
+          <w:lang w:val="fr-CA"/>
+        </w:rPr>
+        <w:t>avertisseu</w:t>
+      </w:r>
+      <w:r>
+        <w:rPr>
+          <w:lang w:val="fr-CA"/>
+        </w:rPr>
+        <w:t>r pour faire des affichages d’état pour l’utilisateur de la porte.</w:t>
+      </w:r>
+    </w:p>
+    <w:p>
+      <w:pPr>
+        <w:rPr>
+          <w:lang w:val="fr-CA"/>
+        </w:rPr>
+      </w:pPr>
+      <w:r>
+        <w:rPr>
+          <w:lang w:val="fr-CA"/>
+        </w:rPr>
+        <w:t xml:space="preserve">Le </w:t>
+      </w:r>
+      <w:r>
+        <w:rPr>
+          <w:lang w:val="fr-CA"/>
+        </w:rPr>
+        <w:t xml:space="preserve">ou les </w:t>
+      </w:r>
+      <w:r>
+        <w:rPr>
+          <w:lang w:val="fr-CA"/>
+        </w:rPr>
+        <w:t>capteur</w:t>
+      </w:r>
+      <w:r>
+        <w:rPr>
+          <w:lang w:val="fr-CA"/>
+        </w:rPr>
+        <w:t>s possède</w:t>
+      </w:r>
+      <w:r>
+        <w:rPr>
+          <w:lang w:val="fr-CA"/>
+        </w:rPr>
+        <w:t>nt</w:t>
+      </w:r>
+      <w:r>
+        <w:rPr>
+          <w:lang w:val="fr-CA"/>
+        </w:rPr>
+        <w:t xml:space="preserve"> la fonction de retourner au server l’état lu par leur circuit intégré, par exemple retourner la température ou retourner une valeur quand une personne est détectée par un détecteur de mouvement.</w:t>
+      </w:r>
+    </w:p>
+    <w:p>
+      <w:pPr>
+        <w:rPr>
+          <w:lang w:val="fr-CA"/>
+        </w:rPr>
+      </w:pPr>
+    </w:p>
+    <w:p>
+      <w:pPr>
+        <w:rPr>
+          <w:lang w:val="fr-CA"/>
+        </w:rPr>
+      </w:pPr>
+    </w:p>
+    <w:p>
+      <w:pPr>
+        <w:rPr>
+          <w:lang w:val="fr-CA"/>
+        </w:rPr>
+      </w:pPr>
+    </w:p>
+    <w:p>
+      <w:pPr>
+        <w:rPr>
+          <w:lang w:val="fr-CA"/>
+        </w:rPr>
+      </w:pPr>
+    </w:p>
+    <w:p>
+      <w:pPr>
+        <w:rPr>
+          <w:lang w:val="fr-CA"/>
+        </w:rPr>
+      </w:pPr>
+    </w:p>
+    <w:p>
+      <w:pPr>
+        <w:rPr>
+          <w:lang w:val="fr-CA"/>
+        </w:rPr>
+      </w:pPr>
+    </w:p>
+    <w:p>
+      <w:pPr>
+        <w:rPr>
+          <w:lang w:val="fr-CA"/>
+        </w:rPr>
+      </w:pPr>
+    </w:p>
+    <w:p>
+      <w:pPr>
+        <w:rPr>
+          <w:lang w:val="fr-CA"/>
+        </w:rPr>
+      </w:pPr>
+    </w:p>
+    <w:p>
+      <w:pPr>
+        <w:rPr>
+          <w:lang w:val="fr-CA"/>
+        </w:rPr>
+      </w:pPr>
+    </w:p>
+    <w:p>
+      <w:pPr>
+        <w:rPr>
+          <w:lang w:val="fr-CA"/>
+        </w:rPr>
+      </w:pPr>
+    </w:p>
+    <w:p>
+      <w:pPr>
+        <w:rPr>
+          <w:lang w:val="fr-CA"/>
+        </w:rPr>
+      </w:pPr>
+    </w:p>
+    <w:p>
+      <w:pPr>
+        <w:rPr>
+          <w:lang w:val="fr-CA"/>
+        </w:rPr>
+      </w:pPr>
+    </w:p>
+    <w:p>
+      <w:pPr>
+        <w:pStyle w:val="Titre1"/>
         <w:jc w:val="both"/>
-        <w:rPr>
-          <w:lang w:val="fr-CA"/>
-        </w:rPr>
-      </w:pPr>
-      <w:bookmarkStart w:id="4" w:name="_Toc130803019"/>
-      <w:r>
-        <w:rPr>
-          <w:lang w:val="fr-CA"/>
-        </w:rPr>
-        <w:t>Description générale</w:t>
-      </w:r>
-      <w:bookmarkEnd w:id="4"/>
-    </w:p>
-    <w:p>
-      <w:pPr>
-        <w:rPr>
-          <w:lang w:val="fr-CA"/>
-        </w:rPr>
-      </w:pPr>
-      <w:r>
-        <w:rPr>
-          <w:lang w:val="fr-CA"/>
-        </w:rPr>
-        <w:t xml:space="preserve">Le système Adam possède par défaut </w:t>
-      </w:r>
-      <w:r>
-        <w:rPr>
-          <w:lang w:val="fr-CA"/>
-        </w:rPr>
-        <w:t>un panneau de sécurité contenant le serve</w:t>
-      </w:r>
-      <w:r>
-        <w:rPr>
-          <w:lang w:val="fr-CA"/>
-        </w:rPr>
-        <w:t>u</w:t>
-      </w:r>
-      <w:r>
-        <w:rPr>
-          <w:lang w:val="fr-CA"/>
-        </w:rPr>
-        <w:t>r</w:t>
-      </w:r>
-      <w:r>
-        <w:rPr>
-          <w:lang w:val="fr-CA"/>
-        </w:rPr>
-        <w:t>, une ou plusieurs portes de sécurités et un ou plusieurs capteurs avec une ou plusieurs fonctions adaptées</w:t>
-      </w:r>
-      <w:r>
-        <w:rPr>
-          <w:lang w:val="fr-CA"/>
-        </w:rPr>
-        <w:t>.</w:t>
-      </w:r>
-    </w:p>
-    <w:p>
-      <w:pPr>
-        <w:rPr>
-          <w:lang w:val="fr-CA"/>
-        </w:rPr>
-      </w:pPr>
-      <w:r>
-        <w:rPr>
-          <w:lang w:val="fr-CA"/>
-        </w:rPr>
-        <w:t xml:space="preserve">Le panneau de sécurité, donc </w:t>
-      </w:r>
-      <w:r>
-        <w:rPr>
-          <w:lang w:val="fr-CA"/>
-        </w:rPr>
-        <w:t>sa fonction principale</w:t>
-      </w:r>
-      <w:r>
-        <w:rPr>
-          <w:lang w:val="fr-CA"/>
-        </w:rPr>
-        <w:t xml:space="preserve"> est d’agir en tant que serveur, permet de contrôler l’état du système de sécurité de façon d‘armer ou désarmer le système.</w:t>
-      </w:r>
-      <w:r>
-        <w:rPr>
-          <w:lang w:val="fr-CA"/>
-        </w:rPr>
-        <w:t xml:space="preserve"> Aussi, elle possède la fonction de débarrer ou barrer le ou les portes de sécurités actives et d’afficher les états que la porte et les capteurs retournes, donc : l’état de la serrure, l’état de la porte et l’utilisateur qui à débarrer la porte avec une carte NFC. Aussi le panneau de sécurité peux communiquer en wifi avec un ou plusieurs cellulaires via une page web pour contrôler et avoir accès au système de sécurité et ses informations.</w:t>
-      </w:r>
-    </w:p>
-    <w:p>
-      <w:pPr>
-        <w:rPr>
-          <w:lang w:val="fr-CA"/>
-        </w:rPr>
-      </w:pPr>
-      <w:r>
-        <w:rPr>
-          <w:lang w:val="fr-CA"/>
-        </w:rPr>
-        <w:t xml:space="preserve">La </w:t>
-      </w:r>
-      <w:r>
-        <w:rPr>
-          <w:lang w:val="fr-CA"/>
-        </w:rPr>
-        <w:t xml:space="preserve">ou les </w:t>
-      </w:r>
-      <w:r>
-        <w:rPr>
-          <w:lang w:val="fr-CA"/>
-        </w:rPr>
-        <w:t>porte</w:t>
-      </w:r>
-      <w:r>
-        <w:rPr>
-          <w:lang w:val="fr-CA"/>
-        </w:rPr>
-        <w:t>s</w:t>
-      </w:r>
-      <w:r>
-        <w:rPr>
-          <w:lang w:val="fr-CA"/>
-        </w:rPr>
-        <w:t xml:space="preserve"> permet de barrer et débarrer une entrée avec une serrure électrique qui peux être débarrer avec une clé, une carte NFC ou par les commandes du server lui-même</w:t>
-      </w:r>
-      <w:r>
-        <w:rPr>
-          <w:lang w:val="fr-CA"/>
-        </w:rPr>
-        <w:t>.</w:t>
-      </w:r>
-      <w:r>
-        <w:rPr>
-          <w:lang w:val="fr-CA"/>
-        </w:rPr>
-        <w:t xml:space="preserve"> De plus, la porte de sécurité peux identifier quand la serrure de la porte est </w:t>
-      </w:r>
-      <w:r>
-        <w:rPr>
-          <w:lang w:val="fr-CA"/>
-        </w:rPr>
-        <w:t>débarrée</w:t>
-      </w:r>
-      <w:r>
-        <w:rPr>
-          <w:lang w:val="fr-CA"/>
-        </w:rPr>
-        <w:t xml:space="preserve"> ou barrer, ouverte ou fermée, faire une lecture NFC s</w:t>
-      </w:r>
-      <w:r>
-        <w:rPr>
-          <w:lang w:val="fr-CA"/>
-        </w:rPr>
-        <w:t>’</w:t>
-      </w:r>
-      <w:r>
-        <w:rPr>
-          <w:lang w:val="fr-CA"/>
-        </w:rPr>
-        <w:t xml:space="preserve">il </w:t>
-      </w:r>
-      <w:r>
-        <w:rPr>
-          <w:lang w:val="fr-CA"/>
-        </w:rPr>
-        <w:t>lit</w:t>
-      </w:r>
-      <w:r>
-        <w:rPr>
-          <w:lang w:val="fr-CA"/>
-        </w:rPr>
-        <w:t xml:space="preserve"> une carte NFC et </w:t>
-      </w:r>
-      <w:r>
-        <w:rPr>
-          <w:lang w:val="fr-CA"/>
-        </w:rPr>
-        <w:t>envoyer ses informations au server. De plus, elle possède des témoins lumineux et un buzzer pour faire des affichages d’état pour l’utilisateur de la porte.</w:t>
-      </w:r>
-    </w:p>
-    <w:p>
-      <w:pPr>
-        <w:rPr>
-          <w:lang w:val="fr-CA"/>
-        </w:rPr>
-      </w:pPr>
-      <w:r>
-        <w:rPr>
-          <w:lang w:val="fr-CA"/>
-        </w:rPr>
-        <w:t xml:space="preserve">Le </w:t>
-      </w:r>
-      <w:r>
-        <w:rPr>
-          <w:lang w:val="fr-CA"/>
-        </w:rPr>
-        <w:t xml:space="preserve">ou les </w:t>
-      </w:r>
-      <w:r>
-        <w:rPr>
-          <w:lang w:val="fr-CA"/>
-        </w:rPr>
-        <w:t>capteur</w:t>
-      </w:r>
-      <w:r>
-        <w:rPr>
-          <w:lang w:val="fr-CA"/>
-        </w:rPr>
-        <w:t>s possède la fonction de retourner au server l’état lu par leur circuit intégré, par exemple retourner la température ou retourner une valeur quand une personne est détectée par un détecteur de mouvement.</w:t>
-      </w:r>
-    </w:p>
-    <w:p>
-      <w:pPr>
-        <w:rPr>
-          <w:lang w:val="fr-CA"/>
-        </w:rPr>
-      </w:pPr>
-    </w:p>
-    <w:p>
-      <w:pPr>
-        <w:rPr>
-          <w:lang w:val="fr-CA"/>
-        </w:rPr>
-      </w:pPr>
-      <w:r>
-        <w:rPr>
-          <w:lang w:val="fr-CA"/>
-        </w:rPr>
-        <w:t>Schémas Bloc</w:t>
-      </w:r>
-    </w:p>
-    <w:p>
-      <w:pPr>
-        <w:rPr>
-          <w:lang w:val="fr-CA"/>
-        </w:rPr>
+      </w:pPr>
+      <w:hyperlink r:id="rId11" w:history="1">
+        <w:bookmarkStart w:id="4" w:name="_Toc137238396"/>
+        <w:r>
+          <w:rPr>
+            <w:rStyle w:val="Lienhypertexte"/>
+          </w:rPr>
+          <w:t>Schéma bl</w:t>
+        </w:r>
+        <w:r>
+          <w:rPr>
+            <w:rStyle w:val="Lienhypertexte"/>
+          </w:rPr>
+          <w:t>o</w:t>
+        </w:r>
+        <w:r>
+          <w:rPr>
+            <w:rStyle w:val="Lienhypertexte"/>
+          </w:rPr>
+          <w:t>c mat</w:t>
+        </w:r>
+        <w:r>
+          <w:rPr>
+            <w:rStyle w:val="Lienhypertexte"/>
+          </w:rPr>
+          <w:t>é</w:t>
+        </w:r>
+        <w:r>
+          <w:rPr>
+            <w:rStyle w:val="Lienhypertexte"/>
+          </w:rPr>
+          <w:t>riel</w:t>
+        </w:r>
+        <w:bookmarkEnd w:id="4"/>
+      </w:hyperlink>
+    </w:p>
+    <w:p>
+      <w:pPr>
+        <w:keepNext/>
       </w:pPr>
       <w:r>
         <w:rPr>
@@ -1034,9 +2094,9 @@
           <w:lang w:val="fr-CA"/>
         </w:rPr>
         <w:drawing>
-          <wp:inline distT="0" distB="0" distL="0" distR="0" wp14:anchorId="0EDA3A81" wp14:editId="507ABF83">
-            <wp:extent cx="4676775" cy="1781241"/>
-            <wp:effectExtent l="0" t="0" r="0" b="9525"/>
+          <wp:inline distT="0" distB="0" distL="0" distR="0" wp14:anchorId="0EDA3A81" wp14:editId="314191A2">
+            <wp:extent cx="5476876" cy="2085975"/>
+            <wp:effectExtent l="0" t="0" r="9525" b="9525"/>
             <wp:docPr id="672744102" name="Image 16"/>
             <wp:cNvGraphicFramePr>
               <a:graphicFrameLocks xmlns:a="http://schemas.openxmlformats.org/drawingml/2006/main" noChangeAspect="1"/>
@@ -1051,7 +2111,7 @@
                     </pic:cNvPicPr>
                   </pic:nvPicPr>
                   <pic:blipFill>
-                    <a:blip r:embed="rId8">
+                    <a:blip r:embed="rId12">
                       <a:extLst>
                         <a:ext uri="{28A0092B-C50C-407E-A947-70E740481C1C}">
                           <a14:useLocalDpi xmlns:a14="http://schemas.microsoft.com/office/drawing/2010/main" val="0"/>
@@ -1066,7 +2126,7 @@
                   <pic:spPr bwMode="auto">
                     <a:xfrm>
                       <a:off x="0" y="0"/>
-                      <a:ext cx="4684602" cy="1784222"/>
+                      <a:ext cx="5490720" cy="2091248"/>
                     </a:xfrm>
                     <a:prstGeom prst="rect">
                       <a:avLst/>
@@ -1085,462 +2145,700 @@
     </w:p>
     <w:p>
       <w:pPr>
-        <w:rPr>
-          <w:lang w:val="fr-CA"/>
-        </w:rPr>
-      </w:pPr>
-    </w:p>
-    <w:p>
-      <w:pPr>
-        <w:pStyle w:val="Titre1"/>
-        <w:jc w:val="both"/>
-      </w:pPr>
-      <w:r>
+        <w:pStyle w:val="Lgende"/>
+        <w:rPr>
+          <w:sz w:val="22"/>
+          <w:szCs w:val="22"/>
+        </w:rPr>
+      </w:pPr>
+      <w:bookmarkStart w:id="5" w:name="_Toc137238362"/>
+      <w:r>
+        <w:rPr>
+          <w:sz w:val="22"/>
+          <w:szCs w:val="22"/>
+        </w:rPr>
+        <w:t xml:space="preserve">Figure </w:t>
+      </w:r>
+      <w:r>
+        <w:rPr>
+          <w:sz w:val="22"/>
+          <w:szCs w:val="22"/>
+        </w:rPr>
+        <w:fldChar w:fldCharType="begin"/>
+      </w:r>
+      <w:r>
+        <w:rPr>
+          <w:sz w:val="22"/>
+          <w:szCs w:val="22"/>
+        </w:rPr>
+        <w:instrText xml:space="preserve"> SEQ Figure \* ARABIC </w:instrText>
+      </w:r>
+      <w:r>
+        <w:rPr>
+          <w:sz w:val="22"/>
+          <w:szCs w:val="22"/>
+        </w:rPr>
+        <w:fldChar w:fldCharType="separate"/>
+      </w:r>
+      <w:r>
+        <w:rPr>
+          <w:noProof/>
+          <w:sz w:val="22"/>
+          <w:szCs w:val="22"/>
+        </w:rPr>
+        <w:t>1</w:t>
+      </w:r>
+      <w:r>
+        <w:rPr>
+          <w:sz w:val="22"/>
+          <w:szCs w:val="22"/>
+        </w:rPr>
+        <w:fldChar w:fldCharType="end"/>
+      </w:r>
+      <w:r>
+        <w:rPr>
+          <w:sz w:val="22"/>
+          <w:szCs w:val="22"/>
+        </w:rPr>
+        <w:t xml:space="preserve"> Schéma</w:t>
+      </w:r>
+      <w:r>
+        <w:rPr>
+          <w:sz w:val="22"/>
+          <w:szCs w:val="22"/>
+        </w:rPr>
+        <w:t xml:space="preserve"> bloc du</w:t>
+      </w:r>
+      <w:r>
+        <w:rPr>
+          <w:sz w:val="22"/>
+          <w:szCs w:val="22"/>
+        </w:rPr>
+        <w:t xml:space="preserve"> système</w:t>
+      </w:r>
+      <w:bookmarkEnd w:id="5"/>
+    </w:p>
+    <w:p>
+      <w:pPr>
+        <w:rPr>
+          <w:color w:val="2F5496" w:themeColor="accent1" w:themeShade="BF"/>
+          <w:sz w:val="24"/>
+          <w:szCs w:val="24"/>
+        </w:rPr>
+      </w:pPr>
+      <w:r>
+        <w:rPr>
+          <w:color w:val="2F5496" w:themeColor="accent1" w:themeShade="BF"/>
+          <w:sz w:val="24"/>
+          <w:szCs w:val="24"/>
+        </w:rPr>
+        <w:t xml:space="preserve">Schéma </w:t>
+      </w:r>
+      <w:r>
+        <w:rPr>
+          <w:color w:val="2F5496" w:themeColor="accent1" w:themeShade="BF"/>
+          <w:sz w:val="24"/>
+          <w:szCs w:val="24"/>
+        </w:rPr>
+        <w:t xml:space="preserve">bloc </w:t>
+      </w:r>
+      <w:r>
+        <w:rPr>
+          <w:color w:val="2F5496" w:themeColor="accent1" w:themeShade="BF"/>
+          <w:sz w:val="24"/>
+          <w:szCs w:val="24"/>
+        </w:rPr>
+        <w:t xml:space="preserve">matériel : Porte </w:t>
+      </w:r>
+    </w:p>
+    <w:p>
+      <w:pPr>
+        <w:keepNext/>
+      </w:pPr>
+      <w:r>
+        <w:rPr>
+          <w:noProof/>
+          <w:color w:val="2F5496" w:themeColor="accent1" w:themeShade="BF"/>
+          <w:sz w:val="24"/>
+          <w:szCs w:val="24"/>
+        </w:rPr>
+        <w:drawing>
+          <wp:inline distT="0" distB="0" distL="0" distR="0" wp14:anchorId="0C763C5F" wp14:editId="36E147BB">
+            <wp:extent cx="5486400" cy="4343400"/>
+            <wp:effectExtent l="0" t="0" r="0" b="0"/>
+            <wp:docPr id="80532031" name="Image 1"/>
+            <wp:cNvGraphicFramePr>
+              <a:graphicFrameLocks xmlns:a="http://schemas.openxmlformats.org/drawingml/2006/main" noChangeAspect="1"/>
+            </wp:cNvGraphicFramePr>
+            <a:graphic xmlns:a="http://schemas.openxmlformats.org/drawingml/2006/main">
+              <a:graphicData uri="http://schemas.openxmlformats.org/drawingml/2006/picture">
+                <pic:pic xmlns:pic="http://schemas.openxmlformats.org/drawingml/2006/picture">
+                  <pic:nvPicPr>
+                    <pic:cNvPr id="0" name="Picture 1"/>
+                    <pic:cNvPicPr>
+                      <a:picLocks noChangeAspect="1" noChangeArrowheads="1"/>
+                    </pic:cNvPicPr>
+                  </pic:nvPicPr>
+                  <pic:blipFill>
+                    <a:blip r:embed="rId13" cstate="print">
+                      <a:extLst>
+                        <a:ext uri="{28A0092B-C50C-407E-A947-70E740481C1C}">
+                          <a14:useLocalDpi xmlns:a14="http://schemas.microsoft.com/office/drawing/2010/main" val="0"/>
+                        </a:ext>
+                      </a:extLst>
+                    </a:blip>
+                    <a:srcRect/>
+                    <a:stretch>
+                      <a:fillRect/>
+                    </a:stretch>
+                  </pic:blipFill>
+                  <pic:spPr bwMode="auto">
+                    <a:xfrm>
+                      <a:off x="0" y="0"/>
+                      <a:ext cx="5486400" cy="4343400"/>
+                    </a:xfrm>
+                    <a:prstGeom prst="rect">
+                      <a:avLst/>
+                    </a:prstGeom>
+                    <a:noFill/>
+                    <a:ln>
+                      <a:noFill/>
+                    </a:ln>
+                  </pic:spPr>
+                </pic:pic>
+              </a:graphicData>
+            </a:graphic>
+          </wp:inline>
+        </w:drawing>
+      </w:r>
+    </w:p>
+    <w:p>
+      <w:pPr>
+        <w:pStyle w:val="Lgende"/>
+        <w:rPr>
+          <w:sz w:val="22"/>
+          <w:szCs w:val="22"/>
+        </w:rPr>
+      </w:pPr>
+      <w:bookmarkStart w:id="6" w:name="_Toc137238363"/>
+      <w:r>
+        <w:rPr>
+          <w:sz w:val="22"/>
+          <w:szCs w:val="22"/>
+        </w:rPr>
+        <w:t xml:space="preserve">Figure </w:t>
+      </w:r>
+      <w:r>
+        <w:rPr>
+          <w:sz w:val="22"/>
+          <w:szCs w:val="22"/>
+        </w:rPr>
+        <w:fldChar w:fldCharType="begin"/>
+      </w:r>
+      <w:r>
+        <w:rPr>
+          <w:sz w:val="22"/>
+          <w:szCs w:val="22"/>
+        </w:rPr>
+        <w:instrText xml:space="preserve"> SEQ Figure \* ARABIC </w:instrText>
+      </w:r>
+      <w:r>
+        <w:rPr>
+          <w:sz w:val="22"/>
+          <w:szCs w:val="22"/>
+        </w:rPr>
+        <w:fldChar w:fldCharType="separate"/>
+      </w:r>
+      <w:r>
+        <w:rPr>
+          <w:noProof/>
+          <w:sz w:val="22"/>
+          <w:szCs w:val="22"/>
+        </w:rPr>
+        <w:t>2</w:t>
+      </w:r>
+      <w:r>
+        <w:rPr>
+          <w:sz w:val="22"/>
+          <w:szCs w:val="22"/>
+        </w:rPr>
+        <w:fldChar w:fldCharType="end"/>
+      </w:r>
+      <w:r>
+        <w:rPr>
+          <w:sz w:val="22"/>
+          <w:szCs w:val="22"/>
+        </w:rPr>
+        <w:t xml:space="preserve"> Schéma </w:t>
+      </w:r>
+      <w:r>
+        <w:rPr>
+          <w:sz w:val="22"/>
+          <w:szCs w:val="22"/>
+        </w:rPr>
+        <w:t xml:space="preserve">bloc </w:t>
+      </w:r>
+      <w:r>
+        <w:rPr>
+          <w:sz w:val="22"/>
+          <w:szCs w:val="22"/>
+        </w:rPr>
+        <w:t>matérielle de la porte arrière</w:t>
+      </w:r>
+      <w:bookmarkEnd w:id="6"/>
+    </w:p>
+    <w:p>
+      <w:pPr>
+        <w:rPr>
+          <w:color w:val="2F5496" w:themeColor="accent1" w:themeShade="BF"/>
+          <w:sz w:val="24"/>
+          <w:szCs w:val="24"/>
+        </w:rPr>
+      </w:pPr>
+      <w:r>
+        <w:rPr>
+          <w:color w:val="2F5496" w:themeColor="accent1" w:themeShade="BF"/>
+          <w:sz w:val="24"/>
+          <w:szCs w:val="24"/>
+        </w:rPr>
         <w:lastRenderedPageBreak/>
-        <w:t>Procédure de développement</w:t>
-      </w:r>
-    </w:p>
-    <w:p>
-      <w:pPr>
-        <w:rPr>
-          <w:lang w:val="fr-CA"/>
-        </w:rPr>
-      </w:pPr>
-      <w:r>
-        <w:rPr>
-          <w:lang w:val="fr-CA"/>
-        </w:rPr>
-        <w:t>Procédure de déverminage des cartes/problèmes rencontrés</w:t>
-      </w:r>
-    </w:p>
-    <w:p>
-      <w:pPr>
-        <w:pStyle w:val="NormalWeb"/>
-        <w:shd w:val="clear" w:color="auto" w:fill="FFFFFF"/>
-        <w:spacing w:before="0" w:beforeAutospacing="0" w:after="0" w:afterAutospacing="0"/>
-        <w:rPr>
-          <w:rFonts w:ascii="Roboto" w:hAnsi="Roboto"/>
-          <w:color w:val="1D4A67"/>
-          <w:sz w:val="23"/>
-          <w:szCs w:val="23"/>
-        </w:rPr>
-      </w:pPr>
-      <w:r>
-        <w:rPr>
-          <w:rFonts w:ascii="Roboto" w:hAnsi="Roboto"/>
-          <w:b/>
-          <w:bCs/>
-          <w:color w:val="1D4A67"/>
-          <w:sz w:val="23"/>
-          <w:szCs w:val="23"/>
-        </w:rPr>
-        <w:t>+-</w:t>
-      </w:r>
-      <w:r>
-        <w:rPr>
-          <w:rFonts w:ascii="Roboto" w:hAnsi="Roboto"/>
-          <w:b/>
-          <w:bCs/>
-          <w:color w:val="1D4A67"/>
-          <w:sz w:val="23"/>
-          <w:szCs w:val="23"/>
-        </w:rPr>
-        <w:br/>
-      </w:r>
-      <w:r>
-        <w:rPr>
-          <w:rStyle w:val="lev"/>
-          <w:rFonts w:ascii="Roboto" w:hAnsi="Roboto"/>
-          <w:color w:val="1D4A67"/>
-          <w:sz w:val="23"/>
-          <w:szCs w:val="23"/>
-        </w:rPr>
-        <w:t>1. Projet:</w:t>
-      </w:r>
-    </w:p>
-    <w:p>
-      <w:pPr>
-        <w:pStyle w:val="NormalWeb"/>
-        <w:shd w:val="clear" w:color="auto" w:fill="FFFFFF"/>
-        <w:spacing w:before="0" w:beforeAutospacing="0" w:after="0" w:afterAutospacing="0"/>
-        <w:rPr>
-          <w:rFonts w:ascii="Roboto" w:hAnsi="Roboto"/>
-          <w:color w:val="1D4A67"/>
-          <w:sz w:val="23"/>
-          <w:szCs w:val="23"/>
-        </w:rPr>
-      </w:pPr>
-      <w:r>
-        <w:rPr>
-          <w:rFonts w:ascii="Roboto" w:hAnsi="Roboto"/>
-          <w:strike/>
-          <w:color w:val="1D4A67"/>
-          <w:sz w:val="23"/>
-          <w:szCs w:val="23"/>
-        </w:rPr>
-        <w:t>· Explication du projet</w:t>
-      </w:r>
-      <w:r>
-        <w:rPr>
-          <w:rFonts w:ascii="Roboto" w:hAnsi="Roboto"/>
-          <w:color w:val="1D4A67"/>
-          <w:sz w:val="23"/>
-          <w:szCs w:val="23"/>
-        </w:rPr>
-        <w:br/>
-        <w:t xml:space="preserve">· </w:t>
-      </w:r>
-      <w:r>
-        <w:rPr>
-          <w:rFonts w:ascii="Roboto" w:hAnsi="Roboto"/>
-          <w:strike/>
-          <w:color w:val="1D4A67"/>
-          <w:sz w:val="23"/>
-          <w:szCs w:val="23"/>
-        </w:rPr>
-        <w:t>Schéma-bloc matériel du projet</w:t>
-      </w:r>
-    </w:p>
-    <w:p>
-      <w:pPr>
-        <w:pStyle w:val="NormalWeb"/>
-        <w:shd w:val="clear" w:color="auto" w:fill="FFFFFF"/>
-        <w:spacing w:before="0" w:beforeAutospacing="0" w:after="0" w:afterAutospacing="0"/>
-        <w:rPr>
-          <w:rFonts w:ascii="Roboto" w:hAnsi="Roboto"/>
-          <w:color w:val="1D4A67"/>
-          <w:sz w:val="23"/>
-          <w:szCs w:val="23"/>
-        </w:rPr>
-      </w:pPr>
-      <w:r>
-        <w:rPr>
-          <w:rStyle w:val="lev"/>
-          <w:rFonts w:ascii="Roboto" w:hAnsi="Roboto"/>
-          <w:color w:val="1D4A67"/>
-          <w:sz w:val="23"/>
-          <w:szCs w:val="23"/>
-        </w:rPr>
-        <w:t>2. Matériel:</w:t>
-      </w:r>
-    </w:p>
-    <w:p>
-      <w:pPr>
-        <w:pStyle w:val="NormalWeb"/>
-        <w:shd w:val="clear" w:color="auto" w:fill="FFFFFF"/>
-        <w:spacing w:before="0" w:beforeAutospacing="0" w:after="0" w:afterAutospacing="0"/>
-        <w:rPr>
-          <w:rFonts w:ascii="Roboto" w:hAnsi="Roboto"/>
-          <w:color w:val="1D4A67"/>
-          <w:sz w:val="23"/>
-          <w:szCs w:val="23"/>
-        </w:rPr>
-      </w:pPr>
-      <w:r>
-        <w:rPr>
-          <w:rFonts w:ascii="Roboto" w:hAnsi="Roboto"/>
-          <w:color w:val="1D4A67"/>
-          <w:sz w:val="23"/>
-          <w:szCs w:val="23"/>
-        </w:rPr>
-        <w:t>· Schéma(s) (Pourrait être un lien vers un PDF fourni)</w:t>
-      </w:r>
-      <w:r>
-        <w:rPr>
-          <w:rFonts w:ascii="Roboto" w:hAnsi="Roboto"/>
-          <w:color w:val="1D4A67"/>
-          <w:sz w:val="23"/>
-          <w:szCs w:val="23"/>
-        </w:rPr>
-        <w:br/>
-      </w:r>
-      <w:r>
-        <w:rPr>
-          <w:rFonts w:ascii="Roboto" w:hAnsi="Roboto"/>
-          <w:strike/>
-          <w:color w:val="1D4A67"/>
-          <w:sz w:val="23"/>
-          <w:szCs w:val="23"/>
-        </w:rPr>
-        <w:t>· Spécifications techniques des pièces principales (On accepte les hyperliens quoique dans un projet vous devriez télécharger les spécifications, car les pièces deviennent parfois désuètes)</w:t>
-      </w:r>
-    </w:p>
-    <w:p>
-      <w:pPr>
-        <w:pStyle w:val="NormalWeb"/>
-        <w:shd w:val="clear" w:color="auto" w:fill="FFFFFF"/>
-        <w:spacing w:before="0" w:beforeAutospacing="0" w:after="0" w:afterAutospacing="0"/>
-        <w:rPr>
-          <w:rFonts w:ascii="Roboto" w:hAnsi="Roboto"/>
-          <w:color w:val="1D4A67"/>
-          <w:sz w:val="23"/>
-          <w:szCs w:val="23"/>
-        </w:rPr>
-      </w:pPr>
-      <w:r>
-        <w:rPr>
-          <w:rStyle w:val="lev"/>
-          <w:rFonts w:ascii="Roboto" w:hAnsi="Roboto"/>
-          <w:color w:val="1D4A67"/>
-          <w:sz w:val="23"/>
-          <w:szCs w:val="23"/>
-        </w:rPr>
-        <w:t>3. Logiciels:</w:t>
-      </w:r>
-    </w:p>
-    <w:p>
-      <w:pPr>
-        <w:pStyle w:val="NormalWeb"/>
-        <w:shd w:val="clear" w:color="auto" w:fill="FFFFFF"/>
-        <w:spacing w:before="0" w:beforeAutospacing="0" w:after="0" w:afterAutospacing="0"/>
-        <w:rPr>
-          <w:rFonts w:ascii="Roboto" w:hAnsi="Roboto"/>
-          <w:color w:val="1D4A67"/>
-          <w:sz w:val="23"/>
-          <w:szCs w:val="23"/>
-        </w:rPr>
-      </w:pPr>
-      <w:r>
-        <w:rPr>
-          <w:rFonts w:ascii="Roboto" w:hAnsi="Roboto"/>
-          <w:color w:val="1D4A67"/>
-          <w:sz w:val="23"/>
-          <w:szCs w:val="23"/>
-        </w:rPr>
-        <w:t>· Programme(s) et projets des programmes</w:t>
-      </w:r>
-      <w:r>
-        <w:rPr>
-          <w:rFonts w:ascii="Roboto" w:hAnsi="Roboto"/>
-          <w:color w:val="1D4A67"/>
-          <w:sz w:val="23"/>
-          <w:szCs w:val="23"/>
-        </w:rPr>
-        <w:br/>
-        <w:t>·S'il y a lieu, Programme(s) utilisés pour le test de système.</w:t>
-      </w:r>
-    </w:p>
-    <w:p>
-      <w:pPr>
-        <w:pStyle w:val="NormalWeb"/>
-        <w:shd w:val="clear" w:color="auto" w:fill="FFFFFF"/>
-        <w:spacing w:before="0" w:beforeAutospacing="0" w:after="0" w:afterAutospacing="0"/>
-        <w:rPr>
-          <w:rFonts w:ascii="Roboto" w:hAnsi="Roboto"/>
-          <w:color w:val="1D4A67"/>
-          <w:sz w:val="23"/>
-          <w:szCs w:val="23"/>
-        </w:rPr>
-      </w:pPr>
-      <w:r>
-        <w:rPr>
-          <w:rStyle w:val="lev"/>
-          <w:rFonts w:ascii="Roboto" w:hAnsi="Roboto"/>
-          <w:color w:val="1D4A67"/>
-          <w:sz w:val="23"/>
-          <w:szCs w:val="23"/>
-        </w:rPr>
-        <w:t>4. Procédure de développement:</w:t>
-      </w:r>
-    </w:p>
-    <w:p>
-      <w:pPr>
-        <w:pStyle w:val="NormalWeb"/>
-        <w:shd w:val="clear" w:color="auto" w:fill="FFFFFF"/>
-        <w:spacing w:before="0" w:beforeAutospacing="0" w:after="0" w:afterAutospacing="0"/>
-        <w:rPr>
-          <w:rFonts w:ascii="Roboto" w:hAnsi="Roboto"/>
-          <w:color w:val="1D4A67"/>
-          <w:sz w:val="23"/>
-          <w:szCs w:val="23"/>
-        </w:rPr>
-      </w:pPr>
-      <w:r>
-        <w:rPr>
-          <w:rFonts w:ascii="Roboto" w:hAnsi="Roboto"/>
-          <w:color w:val="1D4A67"/>
-          <w:sz w:val="23"/>
-          <w:szCs w:val="23"/>
-        </w:rPr>
-        <w:t>· Procédure de déverminage de la carte / Problèmes rencontrés</w:t>
-      </w:r>
-      <w:r>
-        <w:rPr>
-          <w:rFonts w:ascii="Roboto" w:hAnsi="Roboto"/>
-          <w:color w:val="1D4A67"/>
-          <w:sz w:val="23"/>
-          <w:szCs w:val="23"/>
-        </w:rPr>
-        <w:br/>
-        <w:t>· Liste des rustines (patchs) de la révision du PCB utilisés.</w:t>
-      </w:r>
-    </w:p>
-    <w:p>
-      <w:pPr>
-        <w:pStyle w:val="NormalWeb"/>
-        <w:shd w:val="clear" w:color="auto" w:fill="FFFFFF"/>
-        <w:spacing w:before="0" w:beforeAutospacing="0" w:after="0" w:afterAutospacing="0"/>
-        <w:rPr>
-          <w:rFonts w:ascii="Roboto" w:hAnsi="Roboto"/>
-          <w:color w:val="1D4A67"/>
-          <w:sz w:val="23"/>
-          <w:szCs w:val="23"/>
-        </w:rPr>
-      </w:pPr>
-      <w:r>
-        <w:rPr>
-          <w:rStyle w:val="lev"/>
-          <w:rFonts w:ascii="Roboto" w:hAnsi="Roboto"/>
-          <w:color w:val="1D4A67"/>
-          <w:sz w:val="23"/>
-          <w:szCs w:val="23"/>
-        </w:rPr>
-        <w:t>5. Prototypes:</w:t>
-      </w:r>
-    </w:p>
-    <w:p>
-      <w:pPr>
-        <w:pStyle w:val="NormalWeb"/>
-        <w:shd w:val="clear" w:color="auto" w:fill="FFFFFF"/>
-        <w:spacing w:before="0" w:beforeAutospacing="0" w:after="0" w:afterAutospacing="0"/>
-        <w:rPr>
-          <w:rFonts w:ascii="Roboto" w:hAnsi="Roboto"/>
-          <w:color w:val="1D4A67"/>
-          <w:sz w:val="23"/>
-          <w:szCs w:val="23"/>
-        </w:rPr>
-      </w:pPr>
-      <w:r>
-        <w:rPr>
-          <w:rFonts w:ascii="Roboto" w:hAnsi="Roboto"/>
-          <w:color w:val="1D4A67"/>
-          <w:sz w:val="23"/>
-          <w:szCs w:val="23"/>
-        </w:rPr>
-        <w:t>· Liste de ce qui a été fait (liste des livrables).</w:t>
-      </w:r>
-      <w:r>
-        <w:rPr>
-          <w:rFonts w:ascii="Roboto" w:hAnsi="Roboto"/>
-          <w:color w:val="1D4A67"/>
-          <w:sz w:val="23"/>
-          <w:szCs w:val="23"/>
-        </w:rPr>
-        <w:br/>
-        <w:t>· Liste de ce qui a été abandonné et pourquoi.</w:t>
-      </w:r>
-    </w:p>
-    <w:p>
-      <w:pPr>
-        <w:pStyle w:val="NormalWeb"/>
-        <w:shd w:val="clear" w:color="auto" w:fill="FFFFFF"/>
-        <w:spacing w:before="0" w:beforeAutospacing="0" w:after="0" w:afterAutospacing="0"/>
-        <w:rPr>
-          <w:rFonts w:ascii="Roboto" w:hAnsi="Roboto"/>
-          <w:color w:val="1D4A67"/>
-          <w:sz w:val="23"/>
-          <w:szCs w:val="23"/>
-        </w:rPr>
-      </w:pPr>
-      <w:r>
-        <w:rPr>
-          <w:rFonts w:ascii="Roboto" w:hAnsi="Roboto"/>
-          <w:color w:val="1D4A67"/>
-          <w:sz w:val="23"/>
-          <w:szCs w:val="23"/>
-        </w:rPr>
-        <w:t> </w:t>
-      </w:r>
-    </w:p>
-    <w:p>
-      <w:pPr>
-        <w:pStyle w:val="NormalWeb"/>
-        <w:shd w:val="clear" w:color="auto" w:fill="FFFFFF"/>
-        <w:spacing w:before="0" w:beforeAutospacing="0" w:after="0" w:afterAutospacing="0"/>
-        <w:rPr>
-          <w:rFonts w:ascii="Roboto" w:hAnsi="Roboto"/>
-          <w:color w:val="1D4A67"/>
-          <w:sz w:val="23"/>
-          <w:szCs w:val="23"/>
-        </w:rPr>
-      </w:pPr>
-      <w:r>
-        <w:rPr>
-          <w:rStyle w:val="lev"/>
-          <w:rFonts w:ascii="Roboto" w:hAnsi="Roboto"/>
-          <w:color w:val="1D4A67"/>
-          <w:sz w:val="23"/>
-          <w:szCs w:val="23"/>
-        </w:rPr>
-        <w:t>6. Conclusion:</w:t>
-      </w:r>
-    </w:p>
-    <w:p>
-      <w:pPr>
-        <w:pStyle w:val="NormalWeb"/>
-        <w:shd w:val="clear" w:color="auto" w:fill="FFFFFF"/>
-        <w:spacing w:before="0" w:beforeAutospacing="0" w:after="0" w:afterAutospacing="0"/>
-        <w:rPr>
-          <w:rFonts w:ascii="Roboto" w:hAnsi="Roboto"/>
-          <w:color w:val="1D4A67"/>
-          <w:sz w:val="23"/>
-          <w:szCs w:val="23"/>
-        </w:rPr>
-      </w:pPr>
-      <w:r>
-        <w:rPr>
-          <w:rFonts w:ascii="Roboto" w:hAnsi="Roboto"/>
-          <w:color w:val="1D4A67"/>
-          <w:sz w:val="23"/>
-          <w:szCs w:val="23"/>
-        </w:rPr>
-        <w:t>· À votre guise, selon votre projet</w:t>
-      </w:r>
-      <w:r>
-        <w:rPr>
-          <w:rFonts w:ascii="Roboto" w:hAnsi="Roboto"/>
-          <w:color w:val="1D4A67"/>
-          <w:sz w:val="23"/>
-          <w:szCs w:val="23"/>
-        </w:rPr>
-        <w:br/>
+        <w:t xml:space="preserve">Schéma </w:t>
+      </w:r>
+      <w:r>
+        <w:rPr>
+          <w:color w:val="2F5496" w:themeColor="accent1" w:themeShade="BF"/>
+          <w:sz w:val="24"/>
+          <w:szCs w:val="24"/>
+        </w:rPr>
+        <w:t xml:space="preserve">bloc </w:t>
+      </w:r>
+      <w:r>
+        <w:rPr>
+          <w:color w:val="2F5496" w:themeColor="accent1" w:themeShade="BF"/>
+          <w:sz w:val="24"/>
+          <w:szCs w:val="24"/>
+        </w:rPr>
+        <w:t xml:space="preserve">matériel : Porte </w:t>
+      </w:r>
+      <w:r>
+        <w:rPr>
+          <w:color w:val="2F5496" w:themeColor="accent1" w:themeShade="BF"/>
+          <w:sz w:val="24"/>
+          <w:szCs w:val="24"/>
+        </w:rPr>
+        <w:t>(suite)</w:t>
+      </w:r>
+    </w:p>
+    <w:p>
+      <w:pPr>
+        <w:keepNext/>
+      </w:pPr>
+      <w:r>
+        <w:rPr>
+          <w:noProof/>
+        </w:rPr>
+        <w:drawing>
+          <wp:inline distT="0" distB="0" distL="0" distR="0" wp14:anchorId="5425D453" wp14:editId="1E1F104F">
+            <wp:extent cx="5476875" cy="3390900"/>
+            <wp:effectExtent l="0" t="0" r="9525" b="0"/>
+            <wp:docPr id="226579532" name="Image 2"/>
+            <wp:cNvGraphicFramePr>
+              <a:graphicFrameLocks xmlns:a="http://schemas.openxmlformats.org/drawingml/2006/main" noChangeAspect="1"/>
+            </wp:cNvGraphicFramePr>
+            <a:graphic xmlns:a="http://schemas.openxmlformats.org/drawingml/2006/main">
+              <a:graphicData uri="http://schemas.openxmlformats.org/drawingml/2006/picture">
+                <pic:pic xmlns:pic="http://schemas.openxmlformats.org/drawingml/2006/picture">
+                  <pic:nvPicPr>
+                    <pic:cNvPr id="0" name="Picture 2"/>
+                    <pic:cNvPicPr>
+                      <a:picLocks noChangeAspect="1" noChangeArrowheads="1"/>
+                    </pic:cNvPicPr>
+                  </pic:nvPicPr>
+                  <pic:blipFill>
+                    <a:blip r:embed="rId14">
+                      <a:extLst>
+                        <a:ext uri="{28A0092B-C50C-407E-A947-70E740481C1C}">
+                          <a14:useLocalDpi xmlns:a14="http://schemas.microsoft.com/office/drawing/2010/main" val="0"/>
+                        </a:ext>
+                      </a:extLst>
+                    </a:blip>
+                    <a:srcRect/>
+                    <a:stretch>
+                      <a:fillRect/>
+                    </a:stretch>
+                  </pic:blipFill>
+                  <pic:spPr bwMode="auto">
+                    <a:xfrm>
+                      <a:off x="0" y="0"/>
+                      <a:ext cx="5476875" cy="3390900"/>
+                    </a:xfrm>
+                    <a:prstGeom prst="rect">
+                      <a:avLst/>
+                    </a:prstGeom>
+                    <a:noFill/>
+                    <a:ln>
+                      <a:noFill/>
+                    </a:ln>
+                  </pic:spPr>
+                </pic:pic>
+              </a:graphicData>
+            </a:graphic>
+          </wp:inline>
+        </w:drawing>
+      </w:r>
+    </w:p>
+    <w:p>
+      <w:pPr>
+        <w:pStyle w:val="Lgende"/>
+        <w:rPr>
+          <w:sz w:val="22"/>
+          <w:szCs w:val="22"/>
+        </w:rPr>
+      </w:pPr>
+      <w:bookmarkStart w:id="7" w:name="_Toc137238364"/>
+      <w:r>
+        <w:rPr>
+          <w:sz w:val="22"/>
+          <w:szCs w:val="22"/>
+        </w:rPr>
+        <w:t xml:space="preserve">Figure </w:t>
+      </w:r>
+      <w:r>
+        <w:rPr>
+          <w:sz w:val="22"/>
+          <w:szCs w:val="22"/>
+        </w:rPr>
+        <w:fldChar w:fldCharType="begin"/>
+      </w:r>
+      <w:r>
+        <w:rPr>
+          <w:sz w:val="22"/>
+          <w:szCs w:val="22"/>
+        </w:rPr>
+        <w:instrText xml:space="preserve"> SEQ Figure \* ARABIC </w:instrText>
+      </w:r>
+      <w:r>
+        <w:rPr>
+          <w:sz w:val="22"/>
+          <w:szCs w:val="22"/>
+        </w:rPr>
+        <w:fldChar w:fldCharType="separate"/>
+      </w:r>
+      <w:r>
+        <w:rPr>
+          <w:noProof/>
+          <w:sz w:val="22"/>
+          <w:szCs w:val="22"/>
+        </w:rPr>
+        <w:t>3</w:t>
+      </w:r>
+      <w:r>
+        <w:rPr>
+          <w:sz w:val="22"/>
+          <w:szCs w:val="22"/>
+        </w:rPr>
+        <w:fldChar w:fldCharType="end"/>
+      </w:r>
+      <w:r>
+        <w:rPr>
+          <w:sz w:val="22"/>
+          <w:szCs w:val="22"/>
+        </w:rPr>
+        <w:t xml:space="preserve"> Schéma bloc matérielle de la porte avant</w:t>
+      </w:r>
+      <w:bookmarkEnd w:id="7"/>
+    </w:p>
+    <w:p>
+      <w:pPr>
+        <w:rPr>
+          <w:color w:val="2F5496" w:themeColor="accent1" w:themeShade="BF"/>
+          <w:sz w:val="24"/>
+          <w:szCs w:val="24"/>
+        </w:rPr>
+      </w:pPr>
+      <w:r>
+        <w:rPr>
+          <w:color w:val="2F5496" w:themeColor="accent1" w:themeShade="BF"/>
+          <w:sz w:val="24"/>
+          <w:szCs w:val="24"/>
+        </w:rPr>
+        <w:t xml:space="preserve">Schéma </w:t>
+      </w:r>
+      <w:r>
+        <w:rPr>
+          <w:color w:val="2F5496" w:themeColor="accent1" w:themeShade="BF"/>
+          <w:sz w:val="24"/>
+          <w:szCs w:val="24"/>
+        </w:rPr>
+        <w:t xml:space="preserve">bloc </w:t>
+      </w:r>
+      <w:r>
+        <w:rPr>
+          <w:color w:val="2F5496" w:themeColor="accent1" w:themeShade="BF"/>
+          <w:sz w:val="24"/>
+          <w:szCs w:val="24"/>
+        </w:rPr>
+        <w:t xml:space="preserve">matériel : </w:t>
+      </w:r>
+      <w:r>
+        <w:rPr>
+          <w:color w:val="2F5496" w:themeColor="accent1" w:themeShade="BF"/>
+          <w:sz w:val="24"/>
+          <w:szCs w:val="24"/>
+        </w:rPr>
+        <w:t>Capteur</w:t>
+      </w:r>
+    </w:p>
+    <w:p>
+      <w:pPr>
+        <w:rPr>
+          <w:color w:val="2F5496" w:themeColor="accent1" w:themeShade="BF"/>
+          <w:sz w:val="24"/>
+          <w:szCs w:val="24"/>
+        </w:rPr>
+      </w:pPr>
+      <w:r>
+        <w:rPr>
+          <w:color w:val="2F5496" w:themeColor="accent1" w:themeShade="BF"/>
+          <w:sz w:val="24"/>
+          <w:szCs w:val="24"/>
+        </w:rPr>
+        <w:t>X image (</w:t>
       </w:r>
       <w:proofErr w:type="spellStart"/>
-      <w:proofErr w:type="gramStart"/>
-      <w:r>
-        <w:rPr>
-          <w:rFonts w:ascii="Roboto" w:hAnsi="Roboto"/>
-          <w:color w:val="1D4A67"/>
-          <w:sz w:val="23"/>
-          <w:szCs w:val="23"/>
-        </w:rPr>
-        <w:t>exemple:Qu'est</w:t>
-      </w:r>
-      <w:proofErr w:type="gramEnd"/>
-      <w:r>
-        <w:rPr>
-          <w:rFonts w:ascii="Roboto" w:hAnsi="Roboto"/>
-          <w:color w:val="1D4A67"/>
-          <w:sz w:val="23"/>
-          <w:szCs w:val="23"/>
-        </w:rPr>
-        <w:t>-ce-que</w:t>
+      <w:r>
+        <w:rPr>
+          <w:color w:val="2F5496" w:themeColor="accent1" w:themeShade="BF"/>
+          <w:sz w:val="24"/>
+          <w:szCs w:val="24"/>
+        </w:rPr>
+        <w:t>camille</w:t>
       </w:r>
       <w:proofErr w:type="spellEnd"/>
       <w:r>
         <w:rPr>
-          <w:rFonts w:ascii="Roboto" w:hAnsi="Roboto"/>
-          <w:color w:val="1D4A67"/>
-          <w:sz w:val="23"/>
-          <w:szCs w:val="23"/>
-        </w:rPr>
-        <w:t xml:space="preserve"> vous feriez différemment avoir su?</w:t>
-      </w:r>
-    </w:p>
-    <w:p>
-      <w:pPr>
-        <w:rPr>
-          <w:lang w:val="fr-CA"/>
+          <w:color w:val="2F5496" w:themeColor="accent1" w:themeShade="BF"/>
+          <w:sz w:val="24"/>
+          <w:szCs w:val="24"/>
+        </w:rPr>
+        <w:t>)</w:t>
+      </w:r>
+    </w:p>
+    <w:p>
+      <w:bookmarkStart w:id="8" w:name="_Toc137238365"/>
+      <w:r>
+        <w:rPr>
+          <w:i/>
+          <w:iCs/>
+        </w:rPr>
+        <w:t xml:space="preserve">Figure </w:t>
+      </w:r>
+      <w:r>
+        <w:rPr>
+          <w:i/>
+          <w:iCs/>
+        </w:rPr>
+        <w:fldChar w:fldCharType="begin"/>
+      </w:r>
+      <w:r>
+        <w:rPr>
+          <w:i/>
+          <w:iCs/>
+        </w:rPr>
+        <w:instrText xml:space="preserve"> SEQ Figure \* ARABIC </w:instrText>
+      </w:r>
+      <w:r>
+        <w:rPr>
+          <w:i/>
+          <w:iCs/>
+        </w:rPr>
+        <w:fldChar w:fldCharType="separate"/>
+      </w:r>
+      <w:r>
+        <w:rPr>
+          <w:i/>
+          <w:iCs/>
+          <w:noProof/>
+        </w:rPr>
+        <w:t>4</w:t>
+      </w:r>
+      <w:r>
+        <w:rPr>
+          <w:i/>
+          <w:iCs/>
+        </w:rPr>
+        <w:fldChar w:fldCharType="end"/>
+      </w:r>
+      <w:r>
+        <w:t xml:space="preserve"> Schéma bloc matérielle du capteur</w:t>
+      </w:r>
+      <w:bookmarkEnd w:id="8"/>
+    </w:p>
+    <w:p>
+      <w:pPr>
+        <w:rPr>
+          <w:color w:val="2F5496" w:themeColor="accent1" w:themeShade="BF"/>
+          <w:sz w:val="24"/>
+          <w:szCs w:val="24"/>
+        </w:rPr>
+      </w:pPr>
+      <w:r>
+        <w:rPr>
+          <w:color w:val="2F5496" w:themeColor="accent1" w:themeShade="BF"/>
+          <w:sz w:val="24"/>
+          <w:szCs w:val="24"/>
+        </w:rPr>
+        <w:t xml:space="preserve">Schéma </w:t>
+      </w:r>
+      <w:r>
+        <w:rPr>
+          <w:color w:val="2F5496" w:themeColor="accent1" w:themeShade="BF"/>
+          <w:sz w:val="24"/>
+          <w:szCs w:val="24"/>
+        </w:rPr>
+        <w:t xml:space="preserve">bloc </w:t>
+      </w:r>
+      <w:r>
+        <w:rPr>
+          <w:color w:val="2F5496" w:themeColor="accent1" w:themeShade="BF"/>
+          <w:sz w:val="24"/>
+          <w:szCs w:val="24"/>
+        </w:rPr>
+        <w:t xml:space="preserve">matériel : </w:t>
+      </w:r>
+      <w:r>
+        <w:rPr>
+          <w:color w:val="2F5496" w:themeColor="accent1" w:themeShade="BF"/>
+          <w:sz w:val="24"/>
+          <w:szCs w:val="24"/>
+        </w:rPr>
+        <w:t>Panneau</w:t>
+      </w:r>
+    </w:p>
+    <w:p>
+      <w:pPr>
+        <w:rPr>
+          <w:color w:val="2F5496" w:themeColor="accent1" w:themeShade="BF"/>
+          <w:sz w:val="24"/>
+          <w:szCs w:val="24"/>
+        </w:rPr>
+      </w:pPr>
+      <w:r>
+        <w:rPr>
+          <w:color w:val="2F5496" w:themeColor="accent1" w:themeShade="BF"/>
+          <w:sz w:val="24"/>
+          <w:szCs w:val="24"/>
+        </w:rPr>
+        <w:t>X image (</w:t>
+      </w:r>
+      <w:proofErr w:type="spellStart"/>
+      <w:r>
+        <w:rPr>
+          <w:color w:val="2F5496" w:themeColor="accent1" w:themeShade="BF"/>
+          <w:sz w:val="24"/>
+          <w:szCs w:val="24"/>
+        </w:rPr>
+        <w:t>camille</w:t>
+      </w:r>
+      <w:proofErr w:type="spellEnd"/>
+      <w:r>
+        <w:rPr>
+          <w:color w:val="2F5496" w:themeColor="accent1" w:themeShade="BF"/>
+          <w:sz w:val="24"/>
+          <w:szCs w:val="24"/>
+        </w:rPr>
+        <w:t>)</w:t>
+      </w:r>
+    </w:p>
+    <w:p>
+      <w:pPr>
+        <w:pStyle w:val="Lgende"/>
+        <w:rPr>
+          <w:i w:val="0"/>
+          <w:iCs w:val="0"/>
+          <w:color w:val="2F5496" w:themeColor="accent1" w:themeShade="BF"/>
+          <w:sz w:val="32"/>
+          <w:szCs w:val="32"/>
+        </w:rPr>
+      </w:pPr>
+      <w:bookmarkStart w:id="9" w:name="_Toc137238366"/>
+      <w:r>
+        <w:rPr>
+          <w:sz w:val="22"/>
+          <w:szCs w:val="22"/>
+        </w:rPr>
+        <w:t xml:space="preserve">Figure </w:t>
+      </w:r>
+      <w:r>
+        <w:rPr>
+          <w:sz w:val="22"/>
+          <w:szCs w:val="22"/>
+        </w:rPr>
+        <w:fldChar w:fldCharType="begin"/>
+      </w:r>
+      <w:r>
+        <w:rPr>
+          <w:sz w:val="22"/>
+          <w:szCs w:val="22"/>
+        </w:rPr>
+        <w:instrText xml:space="preserve"> SEQ Figure \* ARABIC </w:instrText>
+      </w:r>
+      <w:r>
+        <w:rPr>
+          <w:sz w:val="22"/>
+          <w:szCs w:val="22"/>
+        </w:rPr>
+        <w:fldChar w:fldCharType="separate"/>
+      </w:r>
+      <w:r>
+        <w:rPr>
+          <w:noProof/>
+          <w:sz w:val="22"/>
+          <w:szCs w:val="22"/>
+        </w:rPr>
+        <w:t>5</w:t>
+      </w:r>
+      <w:r>
+        <w:rPr>
+          <w:sz w:val="22"/>
+          <w:szCs w:val="22"/>
+        </w:rPr>
+        <w:fldChar w:fldCharType="end"/>
+      </w:r>
+      <w:r>
+        <w:rPr>
+          <w:sz w:val="22"/>
+          <w:szCs w:val="22"/>
+        </w:rPr>
+        <w:t xml:space="preserve"> </w:t>
+      </w:r>
+      <w:r>
+        <w:rPr>
+          <w:i w:val="0"/>
+          <w:iCs w:val="0"/>
+          <w:sz w:val="22"/>
+          <w:szCs w:val="22"/>
+        </w:rPr>
+        <w:t xml:space="preserve">Schéma </w:t>
+      </w:r>
+      <w:r>
+        <w:rPr>
+          <w:i w:val="0"/>
+          <w:iCs w:val="0"/>
+          <w:sz w:val="22"/>
+          <w:szCs w:val="22"/>
+        </w:rPr>
+        <w:t>bloc matérielle du panneau</w:t>
+      </w:r>
+      <w:bookmarkEnd w:id="9"/>
+    </w:p>
+    <w:p/>
+    <w:p>
+      <w:pPr>
+        <w:rPr>
+          <w:color w:val="2F5496" w:themeColor="accent1" w:themeShade="BF"/>
+          <w:sz w:val="24"/>
+          <w:szCs w:val="24"/>
         </w:rPr>
       </w:pPr>
     </w:p>
@@ -1548,38 +2846,355 @@
     <w:p/>
     <w:p/>
     <w:p/>
-    <w:p/>
-    <w:p/>
-    <w:p/>
-    <w:p/>
-    <w:p/>
-    <w:p/>
     <w:p>
       <w:pPr>
         <w:pStyle w:val="Titre1"/>
         <w:jc w:val="both"/>
+        <w:rPr>
+          <w:rStyle w:val="Lienhypertexte"/>
+        </w:rPr>
       </w:pPr>
       <w:r>
         <w:lastRenderedPageBreak/>
-        <w:t>Schéma électrique</w:t>
-      </w:r>
-      <w:r>
+        <w:fldChar w:fldCharType="begin"/>
+      </w:r>
+      <w:r>
+        <w:instrText>HYPERLINK "Matériel"</w:instrText>
+      </w:r>
+      <w:r>
+        <w:fldChar w:fldCharType="separate"/>
+      </w:r>
+      <w:bookmarkStart w:id="10" w:name="_Toc137238397"/>
+      <w:r>
+        <w:rPr>
+          <w:rStyle w:val="Lienhypertexte"/>
+        </w:rPr>
+        <w:t>M</w:t>
+      </w:r>
+      <w:r>
+        <w:rPr>
+          <w:rStyle w:val="Lienhypertexte"/>
+        </w:rPr>
+        <w:t>atériel</w:t>
+      </w:r>
+      <w:r>
+        <w:rPr>
+          <w:rStyle w:val="Lienhypertexte"/>
+        </w:rPr>
+        <w:t xml:space="preserve"> d</w:t>
+      </w:r>
+      <w:r>
+        <w:rPr>
+          <w:rStyle w:val="Lienhypertexte"/>
+        </w:rPr>
+        <w:t>u</w:t>
+      </w:r>
+      <w:r>
+        <w:rPr>
+          <w:rStyle w:val="Lienhypertexte"/>
+        </w:rPr>
         <w:t xml:space="preserve"> </w:t>
       </w:r>
-    </w:p>
-    <w:p/>
-    <w:p/>
-    <w:p/>
-    <w:p>
-      <w:r>
+      <w:r>
+        <w:rPr>
+          <w:rStyle w:val="Lienhypertexte"/>
+        </w:rPr>
+        <w:t>p</w:t>
+      </w:r>
+      <w:r>
+        <w:rPr>
+          <w:rStyle w:val="Lienhypertexte"/>
+        </w:rPr>
+        <w:t>r</w:t>
+      </w:r>
+      <w:r>
+        <w:rPr>
+          <w:rStyle w:val="Lienhypertexte"/>
+        </w:rPr>
+        <w:t>ojet</w:t>
+      </w:r>
+      <w:bookmarkEnd w:id="10"/>
+      <w:r>
+        <w:rPr>
+          <w:rStyle w:val="Lienhypertexte"/>
+        </w:rPr>
+        <w:t xml:space="preserve"> </w:t>
+      </w:r>
+    </w:p>
+    <w:p>
+      <w:pPr>
+        <w:rPr>
+          <w:color w:val="2F5496" w:themeColor="accent1" w:themeShade="BF"/>
+          <w:sz w:val="24"/>
+          <w:szCs w:val="24"/>
+        </w:rPr>
+      </w:pPr>
+      <w:r>
+        <w:fldChar w:fldCharType="end"/>
+      </w:r>
+      <w:r>
+        <w:rPr>
+          <w:color w:val="2F5496" w:themeColor="accent1" w:themeShade="BF"/>
+          <w:sz w:val="24"/>
+          <w:szCs w:val="24"/>
+        </w:rPr>
+        <w:t>Schéma</w:t>
+      </w:r>
+      <w:r>
+        <w:rPr>
+          <w:color w:val="2F5496" w:themeColor="accent1" w:themeShade="BF"/>
+          <w:sz w:val="24"/>
+          <w:szCs w:val="24"/>
+        </w:rPr>
+        <w:t>s</w:t>
+      </w:r>
+      <w:r>
+        <w:rPr>
+          <w:color w:val="2F5496" w:themeColor="accent1" w:themeShade="BF"/>
+          <w:sz w:val="24"/>
+          <w:szCs w:val="24"/>
+        </w:rPr>
+        <w:t xml:space="preserve"> électrique</w:t>
+      </w:r>
+      <w:r>
+        <w:rPr>
+          <w:color w:val="2F5496" w:themeColor="accent1" w:themeShade="BF"/>
+          <w:sz w:val="24"/>
+          <w:szCs w:val="24"/>
+        </w:rPr>
+        <w:t>s</w:t>
+      </w:r>
+      <w:r>
+        <w:rPr>
+          <w:color w:val="2F5496" w:themeColor="accent1" w:themeShade="BF"/>
+          <w:sz w:val="24"/>
+          <w:szCs w:val="24"/>
+        </w:rPr>
+        <w:t xml:space="preserve"> du système</w:t>
+      </w:r>
+      <w:r>
+        <w:rPr>
+          <w:color w:val="2F5496" w:themeColor="accent1" w:themeShade="BF"/>
+          <w:sz w:val="24"/>
+          <w:szCs w:val="24"/>
+        </w:rPr>
+        <w:t> : Panneau</w:t>
+      </w:r>
+      <w:r>
+        <w:rPr>
+          <w:noProof/>
+        </w:rPr>
+        <mc:AlternateContent>
+          <mc:Choice Requires="wps">
+            <w:drawing>
+              <wp:anchor distT="0" distB="0" distL="114300" distR="114300" simplePos="0" relativeHeight="251664384" behindDoc="0" locked="0" layoutInCell="1" allowOverlap="1" wp14:anchorId="4097C500" wp14:editId="14836C96">
+                <wp:simplePos x="0" y="0"/>
+                <wp:positionH relativeFrom="column">
+                  <wp:posOffset>0</wp:posOffset>
+                </wp:positionH>
+                <wp:positionV relativeFrom="paragraph">
+                  <wp:posOffset>4514215</wp:posOffset>
+                </wp:positionV>
+                <wp:extent cx="5486400" cy="635"/>
+                <wp:effectExtent l="0" t="0" r="0" b="0"/>
+                <wp:wrapThrough wrapText="bothSides">
+                  <wp:wrapPolygon edited="0">
+                    <wp:start x="0" y="0"/>
+                    <wp:lineTo x="0" y="21600"/>
+                    <wp:lineTo x="21600" y="21600"/>
+                    <wp:lineTo x="21600" y="0"/>
+                  </wp:wrapPolygon>
+                </wp:wrapThrough>
+                <wp:docPr id="569836018" name="Zone de texte 1"/>
+                <wp:cNvGraphicFramePr/>
+                <a:graphic xmlns:a="http://schemas.openxmlformats.org/drawingml/2006/main">
+                  <a:graphicData uri="http://schemas.microsoft.com/office/word/2010/wordprocessingShape">
+                    <wps:wsp>
+                      <wps:cNvSpPr txBox="1"/>
+                      <wps:spPr>
+                        <a:xfrm>
+                          <a:off x="0" y="0"/>
+                          <a:ext cx="5486400" cy="635"/>
+                        </a:xfrm>
+                        <a:prstGeom prst="rect">
+                          <a:avLst/>
+                        </a:prstGeom>
+                        <a:solidFill>
+                          <a:prstClr val="white"/>
+                        </a:solidFill>
+                        <a:ln>
+                          <a:noFill/>
+                        </a:ln>
+                      </wps:spPr>
+                      <wps:txbx>
+                        <w:txbxContent>
+                          <w:p>
+                            <w:pPr>
+                              <w:pStyle w:val="Lgende"/>
+                              <w:rPr>
+                                <w:color w:val="595959" w:themeColor="text1" w:themeTint="A6"/>
+                                <w:sz w:val="22"/>
+                                <w:szCs w:val="22"/>
+                              </w:rPr>
+                            </w:pPr>
+                            <w:bookmarkStart w:id="11" w:name="_Toc137238367"/>
+                            <w:r>
+                              <w:rPr>
+                                <w:sz w:val="22"/>
+                                <w:szCs w:val="22"/>
+                              </w:rPr>
+                              <w:t xml:space="preserve">Figure </w:t>
+                            </w:r>
+                            <w:r>
+                              <w:rPr>
+                                <w:sz w:val="22"/>
+                                <w:szCs w:val="22"/>
+                              </w:rPr>
+                              <w:fldChar w:fldCharType="begin"/>
+                            </w:r>
+                            <w:r>
+                              <w:rPr>
+                                <w:sz w:val="22"/>
+                                <w:szCs w:val="22"/>
+                              </w:rPr>
+                              <w:instrText xml:space="preserve"> SEQ Figure \* ARABIC </w:instrText>
+                            </w:r>
+                            <w:r>
+                              <w:rPr>
+                                <w:sz w:val="22"/>
+                                <w:szCs w:val="22"/>
+                              </w:rPr>
+                              <w:fldChar w:fldCharType="separate"/>
+                            </w:r>
+                            <w:r>
+                              <w:rPr>
+                                <w:noProof/>
+                                <w:sz w:val="22"/>
+                                <w:szCs w:val="22"/>
+                              </w:rPr>
+                              <w:t>6</w:t>
+                            </w:r>
+                            <w:r>
+                              <w:rPr>
+                                <w:sz w:val="22"/>
+                                <w:szCs w:val="22"/>
+                              </w:rPr>
+                              <w:fldChar w:fldCharType="end"/>
+                            </w:r>
+                            <w:r>
+                              <w:rPr>
+                                <w:sz w:val="22"/>
+                                <w:szCs w:val="22"/>
+                              </w:rPr>
+                              <w:t xml:space="preserve"> Schémas électrique du panneau Page 1</w:t>
+                            </w:r>
+                            <w:bookmarkEnd w:id="11"/>
+                          </w:p>
+                        </w:txbxContent>
+                      </wps:txbx>
+                      <wps:bodyPr rot="0" spcFirstLastPara="0" vertOverflow="overflow" horzOverflow="overflow" vert="horz" wrap="square" lIns="0" tIns="0" rIns="0" bIns="0" numCol="1" spcCol="0" rtlCol="0" fromWordArt="0" anchor="t" anchorCtr="0" forceAA="0" compatLnSpc="1">
+                        <a:prstTxWarp prst="textNoShape">
+                          <a:avLst/>
+                        </a:prstTxWarp>
+                        <a:spAutoFit/>
+                      </wps:bodyPr>
+                    </wps:wsp>
+                  </a:graphicData>
+                </a:graphic>
+              </wp:anchor>
+            </w:drawing>
+          </mc:Choice>
+          <mc:Fallback>
+            <w:pict>
+              <v:shapetype w14:anchorId="4097C500" id="_x0000_t202" coordsize="21600,21600" o:spt="202" path="m,l,21600r21600,l21600,xe">
+                <v:stroke joinstyle="miter"/>
+                <v:path gradientshapeok="t" o:connecttype="rect"/>
+              </v:shapetype>
+              <v:shape id="Zone de texte 1" o:spid="_x0000_s1026" type="#_x0000_t202" style="position:absolute;margin-left:0;margin-top:355.45pt;width:6in;height:.05pt;z-index:251664384;visibility:visible;mso-wrap-style:square;mso-wrap-distance-left:9pt;mso-wrap-distance-top:0;mso-wrap-distance-right:9pt;mso-wrap-distance-bottom:0;mso-position-horizontal:absolute;mso-position-horizontal-relative:text;mso-position-vertical:absolute;mso-position-vertical-relative:text;v-text-anchor:top" o:gfxdata="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" stroked="f">
+                <v:textbox style="mso-fit-shape-to-text:t" inset="0,0,0,0">
+                  <w:txbxContent>
+                    <w:p>
+                      <w:pPr>
+                        <w:pStyle w:val="Lgende"/>
+                        <w:rPr>
+                          <w:color w:val="595959" w:themeColor="text1" w:themeTint="A6"/>
+                          <w:sz w:val="22"/>
+                          <w:szCs w:val="22"/>
+                        </w:rPr>
+                      </w:pPr>
+                      <w:bookmarkStart w:id="12" w:name="_Toc137238367"/>
+                      <w:r>
+                        <w:rPr>
+                          <w:sz w:val="22"/>
+                          <w:szCs w:val="22"/>
+                        </w:rPr>
+                        <w:t xml:space="preserve">Figure </w:t>
+                      </w:r>
+                      <w:r>
+                        <w:rPr>
+                          <w:sz w:val="22"/>
+                          <w:szCs w:val="22"/>
+                        </w:rPr>
+                        <w:fldChar w:fldCharType="begin"/>
+                      </w:r>
+                      <w:r>
+                        <w:rPr>
+                          <w:sz w:val="22"/>
+                          <w:szCs w:val="22"/>
+                        </w:rPr>
+                        <w:instrText xml:space="preserve"> SEQ Figure \* ARABIC </w:instrText>
+                      </w:r>
+                      <w:r>
+                        <w:rPr>
+                          <w:sz w:val="22"/>
+                          <w:szCs w:val="22"/>
+                        </w:rPr>
+                        <w:fldChar w:fldCharType="separate"/>
+                      </w:r>
+                      <w:r>
+                        <w:rPr>
+                          <w:noProof/>
+                          <w:sz w:val="22"/>
+                          <w:szCs w:val="22"/>
+                        </w:rPr>
+                        <w:t>6</w:t>
+                      </w:r>
+                      <w:r>
+                        <w:rPr>
+                          <w:sz w:val="22"/>
+                          <w:szCs w:val="22"/>
+                        </w:rPr>
+                        <w:fldChar w:fldCharType="end"/>
+                      </w:r>
+                      <w:r>
+                        <w:rPr>
+                          <w:sz w:val="22"/>
+                          <w:szCs w:val="22"/>
+                        </w:rPr>
+                        <w:t xml:space="preserve"> Schémas électrique du panneau Page 1</w:t>
+                      </w:r>
+                      <w:bookmarkEnd w:id="12"/>
+                    </w:p>
+                  </w:txbxContent>
+                </v:textbox>
+                <w10:wrap type="through"/>
+              </v:shape>
+            </w:pict>
+          </mc:Fallback>
+        </mc:AlternateContent>
+      </w:r>
+      <w:r>
+        <w:rPr>
+          <w:noProof/>
+        </w:rPr>
         <w:drawing>
-          <wp:anchor distT="0" distB="0" distL="114300" distR="114300" simplePos="0" relativeHeight="251659264" behindDoc="0" locked="0" layoutInCell="1" allowOverlap="1" wp14:anchorId="40B31563" wp14:editId="7D665C50">
+          <wp:anchor distT="0" distB="0" distL="114300" distR="114300" simplePos="0" relativeHeight="251662336" behindDoc="0" locked="0" layoutInCell="1" allowOverlap="1" wp14:anchorId="5EE08700" wp14:editId="66A7F8B2">
             <wp:simplePos x="0" y="0"/>
             <wp:positionH relativeFrom="margin">
-              <wp:posOffset>-45342</wp:posOffset>
+              <wp:posOffset>0</wp:posOffset>
             </wp:positionH>
             <wp:positionV relativeFrom="paragraph">
-              <wp:posOffset>1534485</wp:posOffset>
+              <wp:posOffset>332740</wp:posOffset>
             </wp:positionV>
             <wp:extent cx="5486400" cy="4124325"/>
             <wp:effectExtent l="0" t="0" r="0" b="9525"/>
@@ -1604,7 +3219,7 @@
                     <pic:cNvPicPr/>
                   </pic:nvPicPr>
                   <pic:blipFill>
-                    <a:blip r:embed="rId9">
+                    <a:blip r:embed="rId15">
                       <a:extLst>
                         <a:ext uri="{28A0092B-C50C-407E-A947-70E740481C1C}">
                           <a14:useLocalDpi xmlns:a14="http://schemas.microsoft.com/office/drawing/2010/main" val="0"/>
@@ -1633,30 +3248,427 @@
           </wp:anchor>
         </w:drawing>
       </w:r>
-      <w:r>
-        <w:t xml:space="preserve">Panneau Projet ADAM </w:t>
-      </w:r>
-      <w:r>
-        <w:br/>
-      </w:r>
-    </w:p>
-    <w:p/>
-    <w:p/>
-    <w:p>
-      <w:r>
+    </w:p>
+    <w:p>
+      <w:pPr>
+        <w:rPr>
+          <w:color w:val="2F5496" w:themeColor="accent1" w:themeShade="BF"/>
+          <w:sz w:val="24"/>
+          <w:szCs w:val="24"/>
+          <w:lang w:val="en-CA"/>
+        </w:rPr>
+      </w:pPr>
+      <w:hyperlink r:id="rId16" w:history="1">
+        <w:r>
+          <w:rPr>
+            <w:rStyle w:val="Lienhypertexte"/>
+            <w:color w:val="034990" w:themeColor="hyperlink" w:themeShade="BF"/>
+            <w:sz w:val="24"/>
+            <w:szCs w:val="24"/>
+            <w:lang w:val="en-CA"/>
+          </w:rPr>
+          <w:t>-</w:t>
+        </w:r>
+        <w:r>
+          <w:rPr>
+            <w:rStyle w:val="Lienhypertexte"/>
+            <w:lang w:val="en-CA"/>
+          </w:rPr>
+          <w:t xml:space="preserve"> </w:t>
+        </w:r>
+        <w:r>
+          <w:rPr>
+            <w:rStyle w:val="Lienhypertexte"/>
+            <w:color w:val="034990" w:themeColor="hyperlink" w:themeShade="BF"/>
+            <w:sz w:val="24"/>
+            <w:szCs w:val="24"/>
+            <w:lang w:val="en-CA"/>
+          </w:rPr>
+          <w:t>Security-Remise\Matériel\</w:t>
+        </w:r>
+        <w:proofErr w:type="spellStart"/>
+        <w:r>
+          <w:rPr>
+            <w:rStyle w:val="Lienhypertexte"/>
+            <w:color w:val="034990" w:themeColor="hyperlink" w:themeShade="BF"/>
+            <w:sz w:val="24"/>
+            <w:szCs w:val="24"/>
+            <w:lang w:val="en-CA"/>
+          </w:rPr>
+          <w:t>Schéma</w:t>
+        </w:r>
+        <w:proofErr w:type="spellEnd"/>
+        <w:r>
+          <w:rPr>
+            <w:rStyle w:val="Lienhypertexte"/>
+            <w:color w:val="034990" w:themeColor="hyperlink" w:themeShade="BF"/>
+            <w:sz w:val="24"/>
+            <w:szCs w:val="24"/>
+            <w:lang w:val="en-CA"/>
+          </w:rPr>
+          <w:t>\</w:t>
+        </w:r>
+        <w:proofErr w:type="spellStart"/>
+        <w:r>
+          <w:rPr>
+            <w:rStyle w:val="Lienhypertexte"/>
+            <w:color w:val="034990" w:themeColor="hyperlink" w:themeShade="BF"/>
+            <w:sz w:val="24"/>
+            <w:szCs w:val="24"/>
+            <w:lang w:val="en-CA"/>
+          </w:rPr>
+          <w:t>Schéma</w:t>
+        </w:r>
+        <w:proofErr w:type="spellEnd"/>
+        <w:r>
+          <w:rPr>
+            <w:rStyle w:val="Lienhypertexte"/>
+            <w:color w:val="034990" w:themeColor="hyperlink" w:themeShade="BF"/>
+            <w:sz w:val="24"/>
+            <w:szCs w:val="24"/>
+            <w:lang w:val="en-CA"/>
+          </w:rPr>
+          <w:t xml:space="preserve"> Altium\ADAM </w:t>
+        </w:r>
+        <w:proofErr w:type="spellStart"/>
+        <w:r>
+          <w:rPr>
+            <w:rStyle w:val="Lienhypertexte"/>
+            <w:color w:val="034990" w:themeColor="hyperlink" w:themeShade="BF"/>
+            <w:sz w:val="24"/>
+            <w:szCs w:val="24"/>
+            <w:lang w:val="en-CA"/>
+          </w:rPr>
+          <w:t>Pann</w:t>
+        </w:r>
+        <w:r>
+          <w:rPr>
+            <w:rStyle w:val="Lienhypertexte"/>
+            <w:color w:val="034990" w:themeColor="hyperlink" w:themeShade="BF"/>
+            <w:sz w:val="24"/>
+            <w:szCs w:val="24"/>
+            <w:lang w:val="en-CA"/>
+          </w:rPr>
+          <w:t>el</w:t>
+        </w:r>
+        <w:proofErr w:type="spellEnd"/>
+      </w:hyperlink>
+    </w:p>
+    <w:p>
+      <w:pPr>
+        <w:rPr>
+          <w:color w:val="2F5496" w:themeColor="accent1" w:themeShade="BF"/>
+          <w:sz w:val="24"/>
+          <w:szCs w:val="24"/>
+          <w:lang w:val="en-CA"/>
+        </w:rPr>
+      </w:pPr>
+    </w:p>
+    <w:p>
+      <w:pPr>
+        <w:rPr>
+          <w:color w:val="2F5496" w:themeColor="accent1" w:themeShade="BF"/>
+          <w:sz w:val="24"/>
+          <w:szCs w:val="24"/>
+          <w:lang w:val="en-CA"/>
+        </w:rPr>
+      </w:pPr>
+    </w:p>
+    <w:p>
+      <w:pPr>
+        <w:rPr>
+          <w:color w:val="2F5496" w:themeColor="accent1" w:themeShade="BF"/>
+          <w:sz w:val="24"/>
+          <w:szCs w:val="24"/>
+          <w:lang w:val="en-CA"/>
+        </w:rPr>
+      </w:pPr>
+    </w:p>
+    <w:p>
+      <w:pPr>
+        <w:rPr>
+          <w:color w:val="2F5496" w:themeColor="accent1" w:themeShade="BF"/>
+          <w:sz w:val="24"/>
+          <w:szCs w:val="24"/>
+          <w:lang w:val="en-CA"/>
+        </w:rPr>
+      </w:pPr>
+    </w:p>
+    <w:p>
+      <w:pPr>
+        <w:rPr>
+          <w:color w:val="2F5496" w:themeColor="accent1" w:themeShade="BF"/>
+          <w:sz w:val="24"/>
+          <w:szCs w:val="24"/>
+          <w:lang w:val="en-CA"/>
+        </w:rPr>
+      </w:pPr>
+    </w:p>
+    <w:p>
+      <w:pPr>
+        <w:rPr>
+          <w:color w:val="2F5496" w:themeColor="accent1" w:themeShade="BF"/>
+          <w:sz w:val="24"/>
+          <w:szCs w:val="24"/>
+          <w:lang w:val="en-CA"/>
+        </w:rPr>
+      </w:pPr>
+    </w:p>
+    <w:p>
+      <w:pPr>
+        <w:rPr>
+          <w:color w:val="2F5496" w:themeColor="accent1" w:themeShade="BF"/>
+          <w:sz w:val="24"/>
+          <w:szCs w:val="24"/>
+        </w:rPr>
+      </w:pPr>
+      <w:r>
+        <w:rPr>
+          <w:noProof/>
+        </w:rPr>
         <w:lastRenderedPageBreak/>
+        <mc:AlternateContent>
+          <mc:Choice Requires="wps">
+            <w:drawing>
+              <wp:anchor distT="0" distB="0" distL="114300" distR="114300" simplePos="0" relativeHeight="251668480" behindDoc="1" locked="0" layoutInCell="1" allowOverlap="1" wp14:anchorId="160E0A17" wp14:editId="503E12B2">
+                <wp:simplePos x="0" y="0"/>
+                <wp:positionH relativeFrom="column">
+                  <wp:posOffset>0</wp:posOffset>
+                </wp:positionH>
+                <wp:positionV relativeFrom="paragraph">
+                  <wp:posOffset>4381500</wp:posOffset>
+                </wp:positionV>
+                <wp:extent cx="5486400" cy="635"/>
+                <wp:effectExtent l="0" t="0" r="0" b="0"/>
+                <wp:wrapTight wrapText="bothSides">
+                  <wp:wrapPolygon edited="0">
+                    <wp:start x="0" y="0"/>
+                    <wp:lineTo x="0" y="20057"/>
+                    <wp:lineTo x="21525" y="20057"/>
+                    <wp:lineTo x="21525" y="0"/>
+                    <wp:lineTo x="0" y="0"/>
+                  </wp:wrapPolygon>
+                </wp:wrapTight>
+                <wp:docPr id="90143197" name="Zone de texte 1"/>
+                <wp:cNvGraphicFramePr/>
+                <a:graphic xmlns:a="http://schemas.openxmlformats.org/drawingml/2006/main">
+                  <a:graphicData uri="http://schemas.microsoft.com/office/word/2010/wordprocessingShape">
+                    <wps:wsp>
+                      <wps:cNvSpPr txBox="1"/>
+                      <wps:spPr>
+                        <a:xfrm>
+                          <a:off x="0" y="0"/>
+                          <a:ext cx="5486400" cy="635"/>
+                        </a:xfrm>
+                        <a:prstGeom prst="rect">
+                          <a:avLst/>
+                        </a:prstGeom>
+                        <a:solidFill>
+                          <a:prstClr val="white"/>
+                        </a:solidFill>
+                        <a:ln>
+                          <a:noFill/>
+                        </a:ln>
+                      </wps:spPr>
+                      <wps:txbx>
+                        <w:txbxContent>
+                          <w:p>
+                            <w:pPr>
+                              <w:pStyle w:val="Lgende"/>
+                              <w:rPr>
+                                <w:noProof/>
+                                <w:color w:val="595959" w:themeColor="text1" w:themeTint="A6"/>
+                                <w:sz w:val="22"/>
+                                <w:szCs w:val="22"/>
+                              </w:rPr>
+                            </w:pPr>
+                            <w:bookmarkStart w:id="13" w:name="_Toc137238368"/>
+                            <w:r>
+                              <w:rPr>
+                                <w:sz w:val="22"/>
+                                <w:szCs w:val="22"/>
+                              </w:rPr>
+                              <w:t xml:space="preserve">Figure </w:t>
+                            </w:r>
+                            <w:r>
+                              <w:rPr>
+                                <w:sz w:val="22"/>
+                                <w:szCs w:val="22"/>
+                              </w:rPr>
+                              <w:fldChar w:fldCharType="begin"/>
+                            </w:r>
+                            <w:r>
+                              <w:rPr>
+                                <w:sz w:val="22"/>
+                                <w:szCs w:val="22"/>
+                              </w:rPr>
+                              <w:instrText xml:space="preserve"> SEQ Figure \* ARABIC </w:instrText>
+                            </w:r>
+                            <w:r>
+                              <w:rPr>
+                                <w:sz w:val="22"/>
+                                <w:szCs w:val="22"/>
+                              </w:rPr>
+                              <w:fldChar w:fldCharType="separate"/>
+                            </w:r>
+                            <w:r>
+                              <w:rPr>
+                                <w:noProof/>
+                                <w:sz w:val="22"/>
+                                <w:szCs w:val="22"/>
+                              </w:rPr>
+                              <w:t>7</w:t>
+                            </w:r>
+                            <w:r>
+                              <w:rPr>
+                                <w:sz w:val="22"/>
+                                <w:szCs w:val="22"/>
+                              </w:rPr>
+                              <w:fldChar w:fldCharType="end"/>
+                            </w:r>
+                            <w:r>
+                              <w:rPr>
+                                <w:sz w:val="22"/>
+                                <w:szCs w:val="22"/>
+                              </w:rPr>
+                              <w:t xml:space="preserve"> </w:t>
+                            </w:r>
+                            <w:r>
+                              <w:rPr>
+                                <w:sz w:val="22"/>
+                                <w:szCs w:val="22"/>
+                              </w:rPr>
+                              <w:t xml:space="preserve">Schémas électrique du panneau Page </w:t>
+                            </w:r>
+                            <w:r>
+                              <w:rPr>
+                                <w:sz w:val="22"/>
+                                <w:szCs w:val="22"/>
+                              </w:rPr>
+                              <w:t>2</w:t>
+                            </w:r>
+                            <w:bookmarkEnd w:id="13"/>
+                          </w:p>
+                        </w:txbxContent>
+                      </wps:txbx>
+                      <wps:bodyPr rot="0" spcFirstLastPara="0" vertOverflow="overflow" horzOverflow="overflow" vert="horz" wrap="square" lIns="0" tIns="0" rIns="0" bIns="0" numCol="1" spcCol="0" rtlCol="0" fromWordArt="0" anchor="t" anchorCtr="0" forceAA="0" compatLnSpc="1">
+                        <a:prstTxWarp prst="textNoShape">
+                          <a:avLst/>
+                        </a:prstTxWarp>
+                        <a:spAutoFit/>
+                      </wps:bodyPr>
+                    </wps:wsp>
+                  </a:graphicData>
+                </a:graphic>
+              </wp:anchor>
+            </w:drawing>
+          </mc:Choice>
+          <mc:Fallback>
+            <w:pict>
+              <v:shape w14:anchorId="160E0A17" id="_x0000_s1027" type="#_x0000_t202" style="position:absolute;margin-left:0;margin-top:345pt;width:6in;height:.05pt;z-index:-251648000;visibility:visible;mso-wrap-style:square;mso-wrap-distance-left:9pt;mso-wrap-distance-top:0;mso-wrap-distance-right:9pt;mso-wrap-distance-bottom:0;mso-position-horizontal:absolute;mso-position-horizontal-relative:text;mso-position-vertical:absolute;mso-position-vertical-relative:text;v-text-anchor:top" o:gfxdata="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" stroked="f">
+                <v:textbox style="mso-fit-shape-to-text:t" inset="0,0,0,0">
+                  <w:txbxContent>
+                    <w:p>
+                      <w:pPr>
+                        <w:pStyle w:val="Lgende"/>
+                        <w:rPr>
+                          <w:noProof/>
+                          <w:color w:val="595959" w:themeColor="text1" w:themeTint="A6"/>
+                          <w:sz w:val="22"/>
+                          <w:szCs w:val="22"/>
+                        </w:rPr>
+                      </w:pPr>
+                      <w:bookmarkStart w:id="14" w:name="_Toc137238368"/>
+                      <w:r>
+                        <w:rPr>
+                          <w:sz w:val="22"/>
+                          <w:szCs w:val="22"/>
+                        </w:rPr>
+                        <w:t xml:space="preserve">Figure </w:t>
+                      </w:r>
+                      <w:r>
+                        <w:rPr>
+                          <w:sz w:val="22"/>
+                          <w:szCs w:val="22"/>
+                        </w:rPr>
+                        <w:fldChar w:fldCharType="begin"/>
+                      </w:r>
+                      <w:r>
+                        <w:rPr>
+                          <w:sz w:val="22"/>
+                          <w:szCs w:val="22"/>
+                        </w:rPr>
+                        <w:instrText xml:space="preserve"> SEQ Figure \* ARABIC </w:instrText>
+                      </w:r>
+                      <w:r>
+                        <w:rPr>
+                          <w:sz w:val="22"/>
+                          <w:szCs w:val="22"/>
+                        </w:rPr>
+                        <w:fldChar w:fldCharType="separate"/>
+                      </w:r>
+                      <w:r>
+                        <w:rPr>
+                          <w:noProof/>
+                          <w:sz w:val="22"/>
+                          <w:szCs w:val="22"/>
+                        </w:rPr>
+                        <w:t>7</w:t>
+                      </w:r>
+                      <w:r>
+                        <w:rPr>
+                          <w:sz w:val="22"/>
+                          <w:szCs w:val="22"/>
+                        </w:rPr>
+                        <w:fldChar w:fldCharType="end"/>
+                      </w:r>
+                      <w:r>
+                        <w:rPr>
+                          <w:sz w:val="22"/>
+                          <w:szCs w:val="22"/>
+                        </w:rPr>
+                        <w:t xml:space="preserve"> </w:t>
+                      </w:r>
+                      <w:r>
+                        <w:rPr>
+                          <w:sz w:val="22"/>
+                          <w:szCs w:val="22"/>
+                        </w:rPr>
+                        <w:t xml:space="preserve">Schémas électrique du panneau Page </w:t>
+                      </w:r>
+                      <w:r>
+                        <w:rPr>
+                          <w:sz w:val="22"/>
+                          <w:szCs w:val="22"/>
+                        </w:rPr>
+                        <w:t>2</w:t>
+                      </w:r>
+                      <w:bookmarkEnd w:id="14"/>
+                    </w:p>
+                  </w:txbxContent>
+                </v:textbox>
+                <w10:wrap type="tight"/>
+              </v:shape>
+            </w:pict>
+          </mc:Fallback>
+        </mc:AlternateContent>
+      </w:r>
+      <w:r>
+        <w:rPr>
+          <w:noProof/>
+        </w:rPr>
         <w:drawing>
-          <wp:anchor distT="0" distB="0" distL="114300" distR="114300" simplePos="0" relativeHeight="251658240" behindDoc="0" locked="0" layoutInCell="1" allowOverlap="1" wp14:anchorId="71423441" wp14:editId="29BAE576">
+          <wp:anchor distT="0" distB="0" distL="114300" distR="114300" simplePos="0" relativeHeight="251666432" behindDoc="1" locked="0" layoutInCell="1" allowOverlap="1" wp14:anchorId="4EC52AAC" wp14:editId="376D51EC">
             <wp:simplePos x="0" y="0"/>
             <wp:positionH relativeFrom="margin">
               <wp:align>right</wp:align>
             </wp:positionH>
             <wp:positionV relativeFrom="paragraph">
-              <wp:posOffset>38</wp:posOffset>
+              <wp:posOffset>406400</wp:posOffset>
             </wp:positionV>
             <wp:extent cx="5486400" cy="3914775"/>
             <wp:effectExtent l="0" t="0" r="0" b="9525"/>
-            <wp:wrapThrough wrapText="bothSides">
+            <wp:wrapTight wrapText="bothSides">
               <wp:wrapPolygon edited="0">
                 <wp:start x="0" y="0"/>
                 <wp:lineTo x="0" y="21547"/>
@@ -1664,7 +3676,7 @@
                 <wp:lineTo x="21525" y="0"/>
                 <wp:lineTo x="0" y="0"/>
               </wp:wrapPolygon>
-            </wp:wrapThrough>
+            </wp:wrapTight>
             <wp:docPr id="1831154945" name="Image 1" descr="Une image contenant texte, diagramme, capture d’écran, ligne&#10;&#10;Description générée automatiquement"/>
             <wp:cNvGraphicFramePr>
               <a:graphicFrameLocks xmlns:a="http://schemas.openxmlformats.org/drawingml/2006/main" noChangeAspect="1"/>
@@ -1677,7 +3689,7 @@
                     <pic:cNvPicPr/>
                   </pic:nvPicPr>
                   <pic:blipFill>
-                    <a:blip r:embed="rId10">
+                    <a:blip r:embed="rId17">
                       <a:extLst>
                         <a:ext uri="{28A0092B-C50C-407E-A947-70E740481C1C}">
                           <a14:useLocalDpi xmlns:a14="http://schemas.microsoft.com/office/drawing/2010/main" val="0"/>
@@ -1707,14 +3719,572 @@
         </w:drawing>
       </w:r>
       <w:r>
+        <w:rPr>
+          <w:color w:val="2F5496" w:themeColor="accent1" w:themeShade="BF"/>
+          <w:sz w:val="24"/>
+          <w:szCs w:val="24"/>
+        </w:rPr>
+        <w:t>Schéma</w:t>
+      </w:r>
+      <w:r>
+        <w:rPr>
+          <w:color w:val="2F5496" w:themeColor="accent1" w:themeShade="BF"/>
+          <w:sz w:val="24"/>
+          <w:szCs w:val="24"/>
+        </w:rPr>
+        <w:t>s</w:t>
+      </w:r>
+      <w:r>
+        <w:rPr>
+          <w:color w:val="2F5496" w:themeColor="accent1" w:themeShade="BF"/>
+          <w:sz w:val="24"/>
+          <w:szCs w:val="24"/>
+        </w:rPr>
+        <w:t xml:space="preserve"> électrique</w:t>
+      </w:r>
+      <w:r>
+        <w:rPr>
+          <w:color w:val="2F5496" w:themeColor="accent1" w:themeShade="BF"/>
+          <w:sz w:val="24"/>
+          <w:szCs w:val="24"/>
+        </w:rPr>
+        <w:t>s</w:t>
+      </w:r>
+      <w:r>
+        <w:rPr>
+          <w:color w:val="2F5496" w:themeColor="accent1" w:themeShade="BF"/>
+          <w:sz w:val="24"/>
+          <w:szCs w:val="24"/>
+        </w:rPr>
+        <w:t xml:space="preserve"> du système</w:t>
+      </w:r>
+      <w:r>
+        <w:rPr>
+          <w:color w:val="2F5496" w:themeColor="accent1" w:themeShade="BF"/>
+          <w:sz w:val="24"/>
+          <w:szCs w:val="24"/>
+        </w:rPr>
+        <w:t> : Pannea</w:t>
+      </w:r>
+      <w:r>
+        <w:rPr>
+          <w:color w:val="2F5496" w:themeColor="accent1" w:themeShade="BF"/>
+          <w:sz w:val="24"/>
+          <w:szCs w:val="24"/>
+        </w:rPr>
+        <w:t>u (Suite)</w:t>
+      </w:r>
+    </w:p>
+    <w:p>
+      <w:pPr>
+        <w:rPr>
+          <w:color w:val="2F5496" w:themeColor="accent1" w:themeShade="BF"/>
+          <w:sz w:val="24"/>
+          <w:szCs w:val="24"/>
+          <w:lang w:val="en-CA"/>
+        </w:rPr>
+      </w:pPr>
+      <w:hyperlink r:id="rId18" w:history="1">
+        <w:r>
+          <w:rPr>
+            <w:rStyle w:val="Lienhypertexte"/>
+            <w:color w:val="034990" w:themeColor="hyperlink" w:themeShade="BF"/>
+            <w:sz w:val="24"/>
+            <w:szCs w:val="24"/>
+            <w:lang w:val="en-CA"/>
+          </w:rPr>
+          <w:t>-</w:t>
+        </w:r>
+        <w:r>
+          <w:rPr>
+            <w:rStyle w:val="Lienhypertexte"/>
+            <w:lang w:val="en-CA"/>
+          </w:rPr>
+          <w:t xml:space="preserve"> </w:t>
+        </w:r>
+        <w:r>
+          <w:rPr>
+            <w:rStyle w:val="Lienhypertexte"/>
+            <w:color w:val="034990" w:themeColor="hyperlink" w:themeShade="BF"/>
+            <w:sz w:val="24"/>
+            <w:szCs w:val="24"/>
+            <w:lang w:val="en-CA"/>
+          </w:rPr>
+          <w:t>Security-Remise\Matériel\</w:t>
+        </w:r>
+        <w:proofErr w:type="spellStart"/>
+        <w:r>
+          <w:rPr>
+            <w:rStyle w:val="Lienhypertexte"/>
+            <w:color w:val="034990" w:themeColor="hyperlink" w:themeShade="BF"/>
+            <w:sz w:val="24"/>
+            <w:szCs w:val="24"/>
+            <w:lang w:val="en-CA"/>
+          </w:rPr>
+          <w:t>Schéma</w:t>
+        </w:r>
+        <w:proofErr w:type="spellEnd"/>
+        <w:r>
+          <w:rPr>
+            <w:rStyle w:val="Lienhypertexte"/>
+            <w:color w:val="034990" w:themeColor="hyperlink" w:themeShade="BF"/>
+            <w:sz w:val="24"/>
+            <w:szCs w:val="24"/>
+            <w:lang w:val="en-CA"/>
+          </w:rPr>
+          <w:t>\</w:t>
+        </w:r>
+        <w:proofErr w:type="spellStart"/>
+        <w:r>
+          <w:rPr>
+            <w:rStyle w:val="Lienhypertexte"/>
+            <w:color w:val="034990" w:themeColor="hyperlink" w:themeShade="BF"/>
+            <w:sz w:val="24"/>
+            <w:szCs w:val="24"/>
+            <w:lang w:val="en-CA"/>
+          </w:rPr>
+          <w:t>Schéma</w:t>
+        </w:r>
+        <w:proofErr w:type="spellEnd"/>
+        <w:r>
+          <w:rPr>
+            <w:rStyle w:val="Lienhypertexte"/>
+            <w:color w:val="034990" w:themeColor="hyperlink" w:themeShade="BF"/>
+            <w:sz w:val="24"/>
+            <w:szCs w:val="24"/>
+            <w:lang w:val="en-CA"/>
+          </w:rPr>
+          <w:t xml:space="preserve"> Altium\ADAM </w:t>
+        </w:r>
+        <w:proofErr w:type="spellStart"/>
+        <w:r>
+          <w:rPr>
+            <w:rStyle w:val="Lienhypertexte"/>
+            <w:color w:val="034990" w:themeColor="hyperlink" w:themeShade="BF"/>
+            <w:sz w:val="24"/>
+            <w:szCs w:val="24"/>
+            <w:lang w:val="en-CA"/>
+          </w:rPr>
+          <w:t>Pann</w:t>
+        </w:r>
+        <w:r>
+          <w:rPr>
+            <w:rStyle w:val="Lienhypertexte"/>
+            <w:color w:val="034990" w:themeColor="hyperlink" w:themeShade="BF"/>
+            <w:sz w:val="24"/>
+            <w:szCs w:val="24"/>
+            <w:lang w:val="en-CA"/>
+          </w:rPr>
+          <w:t>el</w:t>
+        </w:r>
+        <w:proofErr w:type="spellEnd"/>
+      </w:hyperlink>
+    </w:p>
+    <w:p>
+      <w:pPr>
+        <w:rPr>
+          <w:color w:val="2F5496" w:themeColor="accent1" w:themeShade="BF"/>
+          <w:sz w:val="24"/>
+          <w:szCs w:val="24"/>
+        </w:rPr>
+      </w:pPr>
+    </w:p>
+    <w:p>
+      <w:pPr>
+        <w:rPr>
+          <w:color w:val="2F5496" w:themeColor="accent1" w:themeShade="BF"/>
+          <w:sz w:val="24"/>
+          <w:szCs w:val="24"/>
+        </w:rPr>
+      </w:pPr>
+    </w:p>
+    <w:p>
+      <w:pPr>
+        <w:rPr>
+          <w:color w:val="2F5496" w:themeColor="accent1" w:themeShade="BF"/>
+          <w:sz w:val="24"/>
+          <w:szCs w:val="24"/>
+        </w:rPr>
+      </w:pPr>
+    </w:p>
+    <w:p>
+      <w:pPr>
+        <w:rPr>
+          <w:color w:val="2F5496" w:themeColor="accent1" w:themeShade="BF"/>
+          <w:sz w:val="24"/>
+          <w:szCs w:val="24"/>
+        </w:rPr>
+      </w:pPr>
+    </w:p>
+    <w:p>
+      <w:pPr>
+        <w:rPr>
+          <w:color w:val="2F5496" w:themeColor="accent1" w:themeShade="BF"/>
+          <w:sz w:val="24"/>
+          <w:szCs w:val="24"/>
+        </w:rPr>
+      </w:pPr>
+    </w:p>
+    <w:p>
+      <w:pPr>
+        <w:rPr>
+          <w:color w:val="2F5496" w:themeColor="accent1" w:themeShade="BF"/>
+          <w:sz w:val="24"/>
+          <w:szCs w:val="24"/>
+        </w:rPr>
+      </w:pPr>
+    </w:p>
+    <w:p>
+      <w:pPr>
+        <w:rPr>
+          <w:color w:val="2F5496" w:themeColor="accent1" w:themeShade="BF"/>
+          <w:sz w:val="24"/>
+          <w:szCs w:val="24"/>
+        </w:rPr>
+      </w:pPr>
+    </w:p>
+    <w:p>
+      <w:pPr>
+        <w:rPr>
+          <w:color w:val="2F5496" w:themeColor="accent1" w:themeShade="BF"/>
+          <w:sz w:val="24"/>
+          <w:szCs w:val="24"/>
+        </w:rPr>
+      </w:pPr>
+    </w:p>
+    <w:p>
+      <w:pPr>
+        <w:rPr>
+          <w:color w:val="2F5496" w:themeColor="accent1" w:themeShade="BF"/>
+          <w:sz w:val="24"/>
+          <w:szCs w:val="24"/>
+        </w:rPr>
+      </w:pPr>
+    </w:p>
+    <w:p>
+      <w:pPr>
+        <w:rPr>
+          <w:color w:val="2F5496" w:themeColor="accent1" w:themeShade="BF"/>
+          <w:sz w:val="24"/>
+          <w:szCs w:val="24"/>
+        </w:rPr>
+      </w:pPr>
+      <w:r>
+        <w:rPr>
+          <w:color w:val="2F5496" w:themeColor="accent1" w:themeShade="BF"/>
+          <w:sz w:val="24"/>
+          <w:szCs w:val="24"/>
+        </w:rPr>
+        <w:lastRenderedPageBreak/>
+        <w:t>Schéma</w:t>
+      </w:r>
+      <w:r>
+        <w:rPr>
+          <w:color w:val="2F5496" w:themeColor="accent1" w:themeShade="BF"/>
+          <w:sz w:val="24"/>
+          <w:szCs w:val="24"/>
+        </w:rPr>
+        <w:t>s</w:t>
+      </w:r>
+      <w:r>
+        <w:rPr>
+          <w:color w:val="2F5496" w:themeColor="accent1" w:themeShade="BF"/>
+          <w:sz w:val="24"/>
+          <w:szCs w:val="24"/>
+        </w:rPr>
+        <w:t xml:space="preserve"> électrique</w:t>
+      </w:r>
+      <w:r>
+        <w:rPr>
+          <w:color w:val="2F5496" w:themeColor="accent1" w:themeShade="BF"/>
+          <w:sz w:val="24"/>
+          <w:szCs w:val="24"/>
+        </w:rPr>
+        <w:t>s</w:t>
+      </w:r>
+      <w:r>
+        <w:rPr>
+          <w:color w:val="2F5496" w:themeColor="accent1" w:themeShade="BF"/>
+          <w:sz w:val="24"/>
+          <w:szCs w:val="24"/>
+        </w:rPr>
+        <w:t xml:space="preserve"> du système</w:t>
+      </w:r>
+      <w:r>
+        <w:rPr>
+          <w:color w:val="2F5496" w:themeColor="accent1" w:themeShade="BF"/>
+          <w:sz w:val="24"/>
+          <w:szCs w:val="24"/>
+        </w:rPr>
+        <w:t> : Panneau (Suite</w:t>
+      </w:r>
+      <w:r>
+        <w:rPr>
+          <w:color w:val="2F5496" w:themeColor="accent1" w:themeShade="BF"/>
+          <w:sz w:val="24"/>
+          <w:szCs w:val="24"/>
+        </w:rPr>
+        <w:t>)</w:t>
+      </w:r>
+      <w:r>
+        <w:rPr>
+          <w:noProof/>
+        </w:rPr>
+        <w:t xml:space="preserve"> </w:t>
+      </w:r>
+      <w:r>
+        <w:rPr>
+          <w:noProof/>
+        </w:rPr>
+        <mc:AlternateContent>
+          <mc:Choice Requires="wps">
+            <w:drawing>
+              <wp:anchor distT="0" distB="0" distL="114300" distR="114300" simplePos="0" relativeHeight="251672576" behindDoc="0" locked="0" layoutInCell="1" allowOverlap="1" wp14:anchorId="3625C7AC" wp14:editId="537C6356">
+                <wp:simplePos x="0" y="0"/>
+                <wp:positionH relativeFrom="column">
+                  <wp:posOffset>0</wp:posOffset>
+                </wp:positionH>
+                <wp:positionV relativeFrom="paragraph">
+                  <wp:posOffset>4593590</wp:posOffset>
+                </wp:positionV>
+                <wp:extent cx="5486400" cy="635"/>
+                <wp:effectExtent l="0" t="0" r="0" b="0"/>
+                <wp:wrapThrough wrapText="bothSides">
+                  <wp:wrapPolygon edited="0">
+                    <wp:start x="0" y="0"/>
+                    <wp:lineTo x="0" y="21600"/>
+                    <wp:lineTo x="21600" y="21600"/>
+                    <wp:lineTo x="21600" y="0"/>
+                  </wp:wrapPolygon>
+                </wp:wrapThrough>
+                <wp:docPr id="1614432916" name="Zone de texte 1"/>
+                <wp:cNvGraphicFramePr/>
+                <a:graphic xmlns:a="http://schemas.openxmlformats.org/drawingml/2006/main">
+                  <a:graphicData uri="http://schemas.microsoft.com/office/word/2010/wordprocessingShape">
+                    <wps:wsp>
+                      <wps:cNvSpPr txBox="1"/>
+                      <wps:spPr>
+                        <a:xfrm>
+                          <a:off x="0" y="0"/>
+                          <a:ext cx="5486400" cy="635"/>
+                        </a:xfrm>
+                        <a:prstGeom prst="rect">
+                          <a:avLst/>
+                        </a:prstGeom>
+                        <a:solidFill>
+                          <a:prstClr val="white"/>
+                        </a:solidFill>
+                        <a:ln>
+                          <a:noFill/>
+                        </a:ln>
+                      </wps:spPr>
+                      <wps:txbx>
+                        <w:txbxContent>
+                          <w:p>
+                            <w:pPr>
+                              <w:pStyle w:val="Lgende"/>
+                              <w:rPr>
+                                <w:color w:val="2F5496" w:themeColor="accent1" w:themeShade="BF"/>
+                                <w:sz w:val="32"/>
+                                <w:szCs w:val="32"/>
+                              </w:rPr>
+                            </w:pPr>
+                            <w:bookmarkStart w:id="15" w:name="_Toc137238369"/>
+                            <w:r>
+                              <w:rPr>
+                                <w:sz w:val="22"/>
+                                <w:szCs w:val="22"/>
+                              </w:rPr>
+                              <w:t xml:space="preserve">Figure </w:t>
+                            </w:r>
+                            <w:r>
+                              <w:rPr>
+                                <w:sz w:val="22"/>
+                                <w:szCs w:val="22"/>
+                              </w:rPr>
+                              <w:fldChar w:fldCharType="begin"/>
+                            </w:r>
+                            <w:r>
+                              <w:rPr>
+                                <w:sz w:val="22"/>
+                                <w:szCs w:val="22"/>
+                              </w:rPr>
+                              <w:instrText xml:space="preserve"> SEQ Figure \* ARABIC </w:instrText>
+                            </w:r>
+                            <w:r>
+                              <w:rPr>
+                                <w:sz w:val="22"/>
+                                <w:szCs w:val="22"/>
+                              </w:rPr>
+                              <w:fldChar w:fldCharType="separate"/>
+                            </w:r>
+                            <w:r>
+                              <w:rPr>
+                                <w:noProof/>
+                                <w:sz w:val="22"/>
+                                <w:szCs w:val="22"/>
+                              </w:rPr>
+                              <w:t>8</w:t>
+                            </w:r>
+                            <w:r>
+                              <w:rPr>
+                                <w:sz w:val="22"/>
+                                <w:szCs w:val="22"/>
+                              </w:rPr>
+                              <w:fldChar w:fldCharType="end"/>
+                            </w:r>
+                            <w:r>
+                              <w:rPr>
+                                <w:sz w:val="22"/>
+                                <w:szCs w:val="22"/>
+                              </w:rPr>
+                              <w:t xml:space="preserve"> </w:t>
+                            </w:r>
+                            <w:r>
+                              <w:rPr>
+                                <w:sz w:val="22"/>
+                                <w:szCs w:val="22"/>
+                              </w:rPr>
+                              <w:t xml:space="preserve">Schémas électrique du panneau Page </w:t>
+                            </w:r>
+                            <w:r>
+                              <w:rPr>
+                                <w:sz w:val="22"/>
+                                <w:szCs w:val="22"/>
+                              </w:rPr>
+                              <w:t>3</w:t>
+                            </w:r>
+                            <w:bookmarkEnd w:id="15"/>
+                            <w:r>
+                              <w:rPr>
+                                <w:sz w:val="22"/>
+                                <w:szCs w:val="22"/>
+                              </w:rPr>
+                              <w:t xml:space="preserve"> </w:t>
+                            </w:r>
+                          </w:p>
+                        </w:txbxContent>
+                      </wps:txbx>
+                      <wps:bodyPr rot="0" spcFirstLastPara="0" vertOverflow="overflow" horzOverflow="overflow" vert="horz" wrap="square" lIns="0" tIns="0" rIns="0" bIns="0" numCol="1" spcCol="0" rtlCol="0" fromWordArt="0" anchor="t" anchorCtr="0" forceAA="0" compatLnSpc="1">
+                        <a:prstTxWarp prst="textNoShape">
+                          <a:avLst/>
+                        </a:prstTxWarp>
+                        <a:spAutoFit/>
+                      </wps:bodyPr>
+                    </wps:wsp>
+                  </a:graphicData>
+                </a:graphic>
+              </wp:anchor>
+            </w:drawing>
+          </mc:Choice>
+          <mc:Fallback>
+            <w:pict>
+              <v:shape w14:anchorId="3625C7AC" id="_x0000_s1028" type="#_x0000_t202" style="position:absolute;margin-left:0;margin-top:361.7pt;width:6in;height:.05pt;z-index:251672576;visibility:visible;mso-wrap-style:square;mso-wrap-distance-left:9pt;mso-wrap-distance-top:0;mso-wrap-distance-right:9pt;mso-wrap-distance-bottom:0;mso-position-horizontal:absolute;mso-position-horizontal-relative:text;mso-position-vertical:absolute;mso-position-vertical-relative:text;v-text-anchor:top" o:gfxdata="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" stroked="f">
+                <v:textbox style="mso-fit-shape-to-text:t" inset="0,0,0,0">
+                  <w:txbxContent>
+                    <w:p>
+                      <w:pPr>
+                        <w:pStyle w:val="Lgende"/>
+                        <w:rPr>
+                          <w:color w:val="2F5496" w:themeColor="accent1" w:themeShade="BF"/>
+                          <w:sz w:val="32"/>
+                          <w:szCs w:val="32"/>
+                        </w:rPr>
+                      </w:pPr>
+                      <w:bookmarkStart w:id="16" w:name="_Toc137238369"/>
+                      <w:r>
+                        <w:rPr>
+                          <w:sz w:val="22"/>
+                          <w:szCs w:val="22"/>
+                        </w:rPr>
+                        <w:t xml:space="preserve">Figure </w:t>
+                      </w:r>
+                      <w:r>
+                        <w:rPr>
+                          <w:sz w:val="22"/>
+                          <w:szCs w:val="22"/>
+                        </w:rPr>
+                        <w:fldChar w:fldCharType="begin"/>
+                      </w:r>
+                      <w:r>
+                        <w:rPr>
+                          <w:sz w:val="22"/>
+                          <w:szCs w:val="22"/>
+                        </w:rPr>
+                        <w:instrText xml:space="preserve"> SEQ Figure \* ARABIC </w:instrText>
+                      </w:r>
+                      <w:r>
+                        <w:rPr>
+                          <w:sz w:val="22"/>
+                          <w:szCs w:val="22"/>
+                        </w:rPr>
+                        <w:fldChar w:fldCharType="separate"/>
+                      </w:r>
+                      <w:r>
+                        <w:rPr>
+                          <w:noProof/>
+                          <w:sz w:val="22"/>
+                          <w:szCs w:val="22"/>
+                        </w:rPr>
+                        <w:t>8</w:t>
+                      </w:r>
+                      <w:r>
+                        <w:rPr>
+                          <w:sz w:val="22"/>
+                          <w:szCs w:val="22"/>
+                        </w:rPr>
+                        <w:fldChar w:fldCharType="end"/>
+                      </w:r>
+                      <w:r>
+                        <w:rPr>
+                          <w:sz w:val="22"/>
+                          <w:szCs w:val="22"/>
+                        </w:rPr>
+                        <w:t xml:space="preserve"> </w:t>
+                      </w:r>
+                      <w:r>
+                        <w:rPr>
+                          <w:sz w:val="22"/>
+                          <w:szCs w:val="22"/>
+                        </w:rPr>
+                        <w:t xml:space="preserve">Schémas électrique du panneau Page </w:t>
+                      </w:r>
+                      <w:r>
+                        <w:rPr>
+                          <w:sz w:val="22"/>
+                          <w:szCs w:val="22"/>
+                        </w:rPr>
+                        <w:t>3</w:t>
+                      </w:r>
+                      <w:bookmarkEnd w:id="16"/>
+                      <w:r>
+                        <w:rPr>
+                          <w:sz w:val="22"/>
+                          <w:szCs w:val="22"/>
+                        </w:rPr>
+                        <w:t xml:space="preserve"> </w:t>
+                      </w:r>
+                    </w:p>
+                  </w:txbxContent>
+                </v:textbox>
+                <w10:wrap type="through"/>
+              </v:shape>
+            </w:pict>
+          </mc:Fallback>
+        </mc:AlternateContent>
+      </w:r>
+      <w:r>
+        <w:rPr>
+          <w:noProof/>
+        </w:rPr>
         <w:drawing>
-          <wp:anchor distT="0" distB="0" distL="114300" distR="114300" simplePos="0" relativeHeight="251660288" behindDoc="0" locked="0" layoutInCell="1" allowOverlap="1" wp14:anchorId="0D971F98" wp14:editId="1BF30BAC">
+          <wp:anchor distT="0" distB="0" distL="114300" distR="114300" simplePos="0" relativeHeight="251670528" behindDoc="1" locked="0" layoutInCell="1" allowOverlap="1" wp14:anchorId="29A4249A" wp14:editId="77E4E8DD">
             <wp:simplePos x="0" y="0"/>
-            <wp:positionH relativeFrom="column">
-              <wp:posOffset>2540</wp:posOffset>
+            <wp:positionH relativeFrom="margin">
+              <wp:align>right</wp:align>
             </wp:positionH>
             <wp:positionV relativeFrom="paragraph">
-              <wp:posOffset>3841750</wp:posOffset>
+              <wp:posOffset>331470</wp:posOffset>
             </wp:positionV>
             <wp:extent cx="5486400" cy="4204970"/>
             <wp:effectExtent l="0" t="0" r="0" b="5080"/>
@@ -1739,7 +4309,7 @@
                     <pic:cNvPicPr/>
                   </pic:nvPicPr>
                   <pic:blipFill>
-                    <a:blip r:embed="rId11">
+                    <a:blip r:embed="rId19">
                       <a:extLst>
                         <a:ext uri="{28A0092B-C50C-407E-A947-70E740481C1C}">
                           <a14:useLocalDpi xmlns:a14="http://schemas.microsoft.com/office/drawing/2010/main" val="0"/>
@@ -1766,13 +4336,2344 @@
         </w:drawing>
       </w:r>
     </w:p>
+    <w:p>
+      <w:pPr>
+        <w:rPr>
+          <w:color w:val="2F5496" w:themeColor="accent1" w:themeShade="BF"/>
+          <w:sz w:val="24"/>
+          <w:szCs w:val="24"/>
+          <w:lang w:val="en-CA"/>
+        </w:rPr>
+      </w:pPr>
+      <w:hyperlink r:id="rId20" w:history="1">
+        <w:r>
+          <w:rPr>
+            <w:rStyle w:val="Lienhypertexte"/>
+            <w:color w:val="034990" w:themeColor="hyperlink" w:themeShade="BF"/>
+            <w:sz w:val="24"/>
+            <w:szCs w:val="24"/>
+            <w:lang w:val="en-CA"/>
+          </w:rPr>
+          <w:t>-</w:t>
+        </w:r>
+        <w:r>
+          <w:rPr>
+            <w:rStyle w:val="Lienhypertexte"/>
+            <w:lang w:val="en-CA"/>
+          </w:rPr>
+          <w:t xml:space="preserve"> </w:t>
+        </w:r>
+        <w:r>
+          <w:rPr>
+            <w:rStyle w:val="Lienhypertexte"/>
+            <w:color w:val="034990" w:themeColor="hyperlink" w:themeShade="BF"/>
+            <w:sz w:val="24"/>
+            <w:szCs w:val="24"/>
+            <w:lang w:val="en-CA"/>
+          </w:rPr>
+          <w:t>Security-Remise\Matériel\</w:t>
+        </w:r>
+        <w:proofErr w:type="spellStart"/>
+        <w:r>
+          <w:rPr>
+            <w:rStyle w:val="Lienhypertexte"/>
+            <w:color w:val="034990" w:themeColor="hyperlink" w:themeShade="BF"/>
+            <w:sz w:val="24"/>
+            <w:szCs w:val="24"/>
+            <w:lang w:val="en-CA"/>
+          </w:rPr>
+          <w:t>Schéma</w:t>
+        </w:r>
+        <w:proofErr w:type="spellEnd"/>
+        <w:r>
+          <w:rPr>
+            <w:rStyle w:val="Lienhypertexte"/>
+            <w:color w:val="034990" w:themeColor="hyperlink" w:themeShade="BF"/>
+            <w:sz w:val="24"/>
+            <w:szCs w:val="24"/>
+            <w:lang w:val="en-CA"/>
+          </w:rPr>
+          <w:t>\</w:t>
+        </w:r>
+        <w:proofErr w:type="spellStart"/>
+        <w:r>
+          <w:rPr>
+            <w:rStyle w:val="Lienhypertexte"/>
+            <w:color w:val="034990" w:themeColor="hyperlink" w:themeShade="BF"/>
+            <w:sz w:val="24"/>
+            <w:szCs w:val="24"/>
+            <w:lang w:val="en-CA"/>
+          </w:rPr>
+          <w:t>Schéma</w:t>
+        </w:r>
+        <w:proofErr w:type="spellEnd"/>
+        <w:r>
+          <w:rPr>
+            <w:rStyle w:val="Lienhypertexte"/>
+            <w:color w:val="034990" w:themeColor="hyperlink" w:themeShade="BF"/>
+            <w:sz w:val="24"/>
+            <w:szCs w:val="24"/>
+            <w:lang w:val="en-CA"/>
+          </w:rPr>
+          <w:t xml:space="preserve"> Altium\ADAM </w:t>
+        </w:r>
+        <w:proofErr w:type="spellStart"/>
+        <w:r>
+          <w:rPr>
+            <w:rStyle w:val="Lienhypertexte"/>
+            <w:color w:val="034990" w:themeColor="hyperlink" w:themeShade="BF"/>
+            <w:sz w:val="24"/>
+            <w:szCs w:val="24"/>
+            <w:lang w:val="en-CA"/>
+          </w:rPr>
+          <w:t>Pann</w:t>
+        </w:r>
+        <w:r>
+          <w:rPr>
+            <w:rStyle w:val="Lienhypertexte"/>
+            <w:color w:val="034990" w:themeColor="hyperlink" w:themeShade="BF"/>
+            <w:sz w:val="24"/>
+            <w:szCs w:val="24"/>
+            <w:lang w:val="en-CA"/>
+          </w:rPr>
+          <w:t>el</w:t>
+        </w:r>
+        <w:proofErr w:type="spellEnd"/>
+      </w:hyperlink>
+    </w:p>
+    <w:p>
+      <w:pPr>
+        <w:rPr>
+          <w:color w:val="2F5496" w:themeColor="accent1" w:themeShade="BF"/>
+          <w:sz w:val="24"/>
+          <w:szCs w:val="24"/>
+        </w:rPr>
+      </w:pPr>
+    </w:p>
+    <w:p>
+      <w:pPr>
+        <w:rPr>
+          <w:color w:val="2F5496" w:themeColor="accent1" w:themeShade="BF"/>
+          <w:sz w:val="24"/>
+          <w:szCs w:val="24"/>
+        </w:rPr>
+      </w:pPr>
+    </w:p>
+    <w:p>
+      <w:pPr>
+        <w:rPr>
+          <w:color w:val="2F5496" w:themeColor="accent1" w:themeShade="BF"/>
+          <w:sz w:val="24"/>
+          <w:szCs w:val="24"/>
+        </w:rPr>
+      </w:pPr>
+    </w:p>
+    <w:p>
+      <w:pPr>
+        <w:rPr>
+          <w:color w:val="2F5496" w:themeColor="accent1" w:themeShade="BF"/>
+          <w:sz w:val="24"/>
+          <w:szCs w:val="24"/>
+        </w:rPr>
+      </w:pPr>
+    </w:p>
+    <w:p>
+      <w:pPr>
+        <w:rPr>
+          <w:color w:val="2F5496" w:themeColor="accent1" w:themeShade="BF"/>
+          <w:sz w:val="24"/>
+          <w:szCs w:val="24"/>
+        </w:rPr>
+      </w:pPr>
+    </w:p>
+    <w:p>
+      <w:pPr>
+        <w:rPr>
+          <w:color w:val="2F5496" w:themeColor="accent1" w:themeShade="BF"/>
+          <w:sz w:val="24"/>
+          <w:szCs w:val="24"/>
+        </w:rPr>
+      </w:pPr>
+    </w:p>
+    <w:p>
+      <w:pPr>
+        <w:rPr>
+          <w:color w:val="2F5496" w:themeColor="accent1" w:themeShade="BF"/>
+          <w:sz w:val="24"/>
+          <w:szCs w:val="24"/>
+        </w:rPr>
+      </w:pPr>
+    </w:p>
+    <w:p>
+      <w:pPr>
+        <w:rPr>
+          <w:color w:val="2F5496" w:themeColor="accent1" w:themeShade="BF"/>
+          <w:sz w:val="24"/>
+          <w:szCs w:val="24"/>
+        </w:rPr>
+      </w:pPr>
+    </w:p>
+    <w:p>
+      <w:pPr>
+        <w:rPr>
+          <w:color w:val="2F5496" w:themeColor="accent1" w:themeShade="BF"/>
+          <w:sz w:val="24"/>
+          <w:szCs w:val="24"/>
+        </w:rPr>
+      </w:pPr>
+      <w:r>
+        <w:rPr>
+          <w:color w:val="2F5496" w:themeColor="accent1" w:themeShade="BF"/>
+          <w:sz w:val="24"/>
+          <w:szCs w:val="24"/>
+        </w:rPr>
+        <w:lastRenderedPageBreak/>
+        <w:t>Schémas électriques du système : Porte</w:t>
+      </w:r>
+      <w:r>
+        <w:rPr>
+          <w:color w:val="2F5496" w:themeColor="accent1" w:themeShade="BF"/>
+          <w:sz w:val="24"/>
+          <w:szCs w:val="24"/>
+        </w:rPr>
+        <w:t xml:space="preserve"> Avant</w:t>
+      </w:r>
+    </w:p>
+    <w:p>
+      <w:pPr>
+        <w:keepNext/>
+      </w:pPr>
+      <w:r>
+        <w:rPr>
+          <w:color w:val="2F5496" w:themeColor="accent1" w:themeShade="BF"/>
+          <w:sz w:val="24"/>
+          <w:szCs w:val="24"/>
+        </w:rPr>
+        <w:drawing>
+          <wp:inline distT="0" distB="0" distL="0" distR="0" wp14:anchorId="6ADC5772" wp14:editId="0528BC6A">
+            <wp:extent cx="5486400" cy="4203065"/>
+            <wp:effectExtent l="0" t="0" r="0" b="6985"/>
+            <wp:docPr id="745015223" name="Image 1" descr="Une image contenant texte, capture d’écran, diagramme, ligne&#10;&#10;Description générée automatiquement"/>
+            <wp:cNvGraphicFramePr>
+              <a:graphicFrameLocks xmlns:a="http://schemas.openxmlformats.org/drawingml/2006/main" noChangeAspect="1"/>
+            </wp:cNvGraphicFramePr>
+            <a:graphic xmlns:a="http://schemas.openxmlformats.org/drawingml/2006/main">
+              <a:graphicData uri="http://schemas.openxmlformats.org/drawingml/2006/picture">
+                <pic:pic xmlns:pic="http://schemas.openxmlformats.org/drawingml/2006/picture">
+                  <pic:nvPicPr>
+                    <pic:cNvPr id="745015223" name="Image 1" descr="Une image contenant texte, capture d’écran, diagramme, ligne&#10;&#10;Description générée automatiquement"/>
+                    <pic:cNvPicPr/>
+                  </pic:nvPicPr>
+                  <pic:blipFill>
+                    <a:blip r:embed="rId21"/>
+                    <a:stretch>
+                      <a:fillRect/>
+                    </a:stretch>
+                  </pic:blipFill>
+                  <pic:spPr>
+                    <a:xfrm>
+                      <a:off x="0" y="0"/>
+                      <a:ext cx="5486400" cy="4203065"/>
+                    </a:xfrm>
+                    <a:prstGeom prst="rect">
+                      <a:avLst/>
+                    </a:prstGeom>
+                  </pic:spPr>
+                </pic:pic>
+              </a:graphicData>
+            </a:graphic>
+          </wp:inline>
+        </w:drawing>
+      </w:r>
+    </w:p>
+    <w:p>
+      <w:pPr>
+        <w:pStyle w:val="Lgende"/>
+        <w:rPr>
+          <w:sz w:val="22"/>
+          <w:szCs w:val="22"/>
+        </w:rPr>
+      </w:pPr>
+      <w:bookmarkStart w:id="17" w:name="_Toc137238370"/>
+      <w:r>
+        <w:rPr>
+          <w:sz w:val="22"/>
+          <w:szCs w:val="22"/>
+        </w:rPr>
+        <w:t xml:space="preserve">Figure </w:t>
+      </w:r>
+      <w:r>
+        <w:rPr>
+          <w:sz w:val="22"/>
+          <w:szCs w:val="22"/>
+        </w:rPr>
+        <w:fldChar w:fldCharType="begin"/>
+      </w:r>
+      <w:r>
+        <w:rPr>
+          <w:sz w:val="22"/>
+          <w:szCs w:val="22"/>
+        </w:rPr>
+        <w:instrText xml:space="preserve"> SEQ Figure \* ARABIC </w:instrText>
+      </w:r>
+      <w:r>
+        <w:rPr>
+          <w:sz w:val="22"/>
+          <w:szCs w:val="22"/>
+        </w:rPr>
+        <w:fldChar w:fldCharType="separate"/>
+      </w:r>
+      <w:r>
+        <w:rPr>
+          <w:noProof/>
+          <w:sz w:val="22"/>
+          <w:szCs w:val="22"/>
+        </w:rPr>
+        <w:t>9</w:t>
+      </w:r>
+      <w:r>
+        <w:rPr>
+          <w:sz w:val="22"/>
+          <w:szCs w:val="22"/>
+        </w:rPr>
+        <w:fldChar w:fldCharType="end"/>
+      </w:r>
+      <w:r>
+        <w:rPr>
+          <w:sz w:val="22"/>
+          <w:szCs w:val="22"/>
+        </w:rPr>
+        <w:t xml:space="preserve"> Schéma électrique de la porte avant Page 2</w:t>
+      </w:r>
+      <w:bookmarkEnd w:id="17"/>
+    </w:p>
+    <w:p>
+      <w:r>
+        <w:rPr>
+          <w:color w:val="2F5496" w:themeColor="accent1" w:themeShade="BF"/>
+          <w:sz w:val="24"/>
+          <w:szCs w:val="24"/>
+          <w:lang w:val="en-CA"/>
+        </w:rPr>
+        <w:t>-</w:t>
+      </w:r>
+      <w:hyperlink r:id="rId22" w:history="1">
+        <w:r>
+          <w:rPr>
+            <w:rStyle w:val="Lienhypertexte"/>
+            <w:color w:val="034990" w:themeColor="hyperlink" w:themeShade="BF"/>
+            <w:sz w:val="24"/>
+            <w:szCs w:val="24"/>
+            <w:lang w:val="en-CA"/>
+          </w:rPr>
+          <w:t>Security-Remise\Matériel\</w:t>
+        </w:r>
+        <w:proofErr w:type="spellStart"/>
+        <w:r>
+          <w:rPr>
+            <w:rStyle w:val="Lienhypertexte"/>
+            <w:color w:val="034990" w:themeColor="hyperlink" w:themeShade="BF"/>
+            <w:sz w:val="24"/>
+            <w:szCs w:val="24"/>
+            <w:lang w:val="en-CA"/>
+          </w:rPr>
+          <w:t>Schéma</w:t>
+        </w:r>
+        <w:proofErr w:type="spellEnd"/>
+        <w:r>
+          <w:rPr>
+            <w:rStyle w:val="Lienhypertexte"/>
+            <w:color w:val="034990" w:themeColor="hyperlink" w:themeShade="BF"/>
+            <w:sz w:val="24"/>
+            <w:szCs w:val="24"/>
+            <w:lang w:val="en-CA"/>
+          </w:rPr>
+          <w:t>\</w:t>
+        </w:r>
+        <w:proofErr w:type="spellStart"/>
+        <w:r>
+          <w:rPr>
+            <w:rStyle w:val="Lienhypertexte"/>
+            <w:color w:val="034990" w:themeColor="hyperlink" w:themeShade="BF"/>
+            <w:sz w:val="24"/>
+            <w:szCs w:val="24"/>
+            <w:lang w:val="en-CA"/>
+          </w:rPr>
+          <w:t>Schéma</w:t>
+        </w:r>
+        <w:proofErr w:type="spellEnd"/>
+        <w:r>
+          <w:rPr>
+            <w:rStyle w:val="Lienhypertexte"/>
+            <w:color w:val="034990" w:themeColor="hyperlink" w:themeShade="BF"/>
+            <w:sz w:val="24"/>
+            <w:szCs w:val="24"/>
+            <w:lang w:val="en-CA"/>
+          </w:rPr>
+          <w:t xml:space="preserve"> Altium\ADAM Porte\ADAM_FRONTDOOR</w:t>
+        </w:r>
+      </w:hyperlink>
+    </w:p>
+    <w:p/>
+    <w:p/>
+    <w:p/>
+    <w:p/>
+    <w:p/>
+    <w:p/>
+    <w:p/>
+    <w:p/>
+    <w:p/>
+    <w:p>
+      <w:pPr>
+        <w:rPr>
+          <w:color w:val="2F5496" w:themeColor="accent1" w:themeShade="BF"/>
+          <w:sz w:val="24"/>
+          <w:szCs w:val="24"/>
+        </w:rPr>
+      </w:pPr>
+      <w:r>
+        <w:rPr>
+          <w:color w:val="2F5496" w:themeColor="accent1" w:themeShade="BF"/>
+          <w:sz w:val="24"/>
+          <w:szCs w:val="24"/>
+        </w:rPr>
+        <w:lastRenderedPageBreak/>
+        <w:t>Schémas électriques du système : Porte Avant</w:t>
+      </w:r>
+      <w:r>
+        <w:rPr>
+          <w:color w:val="2F5496" w:themeColor="accent1" w:themeShade="BF"/>
+          <w:sz w:val="24"/>
+          <w:szCs w:val="24"/>
+        </w:rPr>
+        <w:t xml:space="preserve"> (suite)</w:t>
+      </w:r>
+    </w:p>
+    <w:p>
+      <w:pPr>
+        <w:keepNext/>
+      </w:pPr>
+      <w:r>
+        <w:rPr>
+          <w:color w:val="2F5496" w:themeColor="accent1" w:themeShade="BF"/>
+          <w:sz w:val="24"/>
+          <w:szCs w:val="24"/>
+        </w:rPr>
+        <w:drawing>
+          <wp:inline distT="0" distB="0" distL="0" distR="0" wp14:anchorId="78D88397" wp14:editId="78D831BA">
+            <wp:extent cx="5486400" cy="4200525"/>
+            <wp:effectExtent l="0" t="0" r="0" b="9525"/>
+            <wp:docPr id="626783395" name="Image 1" descr="Une image contenant texte, diagramme, capture d’écran, Parallèle&#10;&#10;Description générée automatiquement"/>
+            <wp:cNvGraphicFramePr>
+              <a:graphicFrameLocks xmlns:a="http://schemas.openxmlformats.org/drawingml/2006/main" noChangeAspect="1"/>
+            </wp:cNvGraphicFramePr>
+            <a:graphic xmlns:a="http://schemas.openxmlformats.org/drawingml/2006/main">
+              <a:graphicData uri="http://schemas.openxmlformats.org/drawingml/2006/picture">
+                <pic:pic xmlns:pic="http://schemas.openxmlformats.org/drawingml/2006/picture">
+                  <pic:nvPicPr>
+                    <pic:cNvPr id="626783395" name="Image 1" descr="Une image contenant texte, diagramme, capture d’écran, Parallèle&#10;&#10;Description générée automatiquement"/>
+                    <pic:cNvPicPr/>
+                  </pic:nvPicPr>
+                  <pic:blipFill>
+                    <a:blip r:embed="rId23"/>
+                    <a:stretch>
+                      <a:fillRect/>
+                    </a:stretch>
+                  </pic:blipFill>
+                  <pic:spPr>
+                    <a:xfrm>
+                      <a:off x="0" y="0"/>
+                      <a:ext cx="5486400" cy="4200525"/>
+                    </a:xfrm>
+                    <a:prstGeom prst="rect">
+                      <a:avLst/>
+                    </a:prstGeom>
+                  </pic:spPr>
+                </pic:pic>
+              </a:graphicData>
+            </a:graphic>
+          </wp:inline>
+        </w:drawing>
+      </w:r>
+    </w:p>
+    <w:p>
+      <w:pPr>
+        <w:pStyle w:val="Lgende"/>
+        <w:rPr>
+          <w:sz w:val="22"/>
+          <w:szCs w:val="22"/>
+        </w:rPr>
+      </w:pPr>
+      <w:bookmarkStart w:id="18" w:name="_Toc137238371"/>
+      <w:r>
+        <w:rPr>
+          <w:sz w:val="22"/>
+          <w:szCs w:val="22"/>
+        </w:rPr>
+        <w:t xml:space="preserve">Figure </w:t>
+      </w:r>
+      <w:r>
+        <w:rPr>
+          <w:sz w:val="22"/>
+          <w:szCs w:val="22"/>
+        </w:rPr>
+        <w:fldChar w:fldCharType="begin"/>
+      </w:r>
+      <w:r>
+        <w:rPr>
+          <w:sz w:val="22"/>
+          <w:szCs w:val="22"/>
+        </w:rPr>
+        <w:instrText xml:space="preserve"> SEQ Figure \* ARABIC </w:instrText>
+      </w:r>
+      <w:r>
+        <w:rPr>
+          <w:sz w:val="22"/>
+          <w:szCs w:val="22"/>
+        </w:rPr>
+        <w:fldChar w:fldCharType="separate"/>
+      </w:r>
+      <w:r>
+        <w:rPr>
+          <w:noProof/>
+          <w:sz w:val="22"/>
+          <w:szCs w:val="22"/>
+        </w:rPr>
+        <w:t>10</w:t>
+      </w:r>
+      <w:r>
+        <w:rPr>
+          <w:sz w:val="22"/>
+          <w:szCs w:val="22"/>
+        </w:rPr>
+        <w:fldChar w:fldCharType="end"/>
+      </w:r>
+      <w:r>
+        <w:rPr>
+          <w:sz w:val="22"/>
+          <w:szCs w:val="22"/>
+        </w:rPr>
+        <w:t xml:space="preserve"> </w:t>
+      </w:r>
+      <w:r>
+        <w:rPr>
+          <w:sz w:val="22"/>
+          <w:szCs w:val="22"/>
+        </w:rPr>
+        <w:t xml:space="preserve">Schéma électrique de la porte avant Page </w:t>
+      </w:r>
+      <w:r>
+        <w:rPr>
+          <w:sz w:val="22"/>
+          <w:szCs w:val="22"/>
+        </w:rPr>
+        <w:t>3</w:t>
+      </w:r>
+      <w:bookmarkEnd w:id="18"/>
+    </w:p>
+    <w:p>
+      <w:r>
+        <w:rPr>
+          <w:color w:val="2F5496" w:themeColor="accent1" w:themeShade="BF"/>
+          <w:sz w:val="24"/>
+          <w:szCs w:val="24"/>
+          <w:lang w:val="en-CA"/>
+        </w:rPr>
+        <w:t>-</w:t>
+      </w:r>
+      <w:hyperlink r:id="rId24" w:history="1">
+        <w:r>
+          <w:rPr>
+            <w:rStyle w:val="Lienhypertexte"/>
+            <w:color w:val="034990" w:themeColor="hyperlink" w:themeShade="BF"/>
+            <w:sz w:val="24"/>
+            <w:szCs w:val="24"/>
+            <w:lang w:val="en-CA"/>
+          </w:rPr>
+          <w:t>Security-Remise\Matériel\</w:t>
+        </w:r>
+        <w:proofErr w:type="spellStart"/>
+        <w:r>
+          <w:rPr>
+            <w:rStyle w:val="Lienhypertexte"/>
+            <w:color w:val="034990" w:themeColor="hyperlink" w:themeShade="BF"/>
+            <w:sz w:val="24"/>
+            <w:szCs w:val="24"/>
+            <w:lang w:val="en-CA"/>
+          </w:rPr>
+          <w:t>Schéma</w:t>
+        </w:r>
+        <w:proofErr w:type="spellEnd"/>
+        <w:r>
+          <w:rPr>
+            <w:rStyle w:val="Lienhypertexte"/>
+            <w:color w:val="034990" w:themeColor="hyperlink" w:themeShade="BF"/>
+            <w:sz w:val="24"/>
+            <w:szCs w:val="24"/>
+            <w:lang w:val="en-CA"/>
+          </w:rPr>
+          <w:t>\</w:t>
+        </w:r>
+        <w:proofErr w:type="spellStart"/>
+        <w:r>
+          <w:rPr>
+            <w:rStyle w:val="Lienhypertexte"/>
+            <w:color w:val="034990" w:themeColor="hyperlink" w:themeShade="BF"/>
+            <w:sz w:val="24"/>
+            <w:szCs w:val="24"/>
+            <w:lang w:val="en-CA"/>
+          </w:rPr>
+          <w:t>Schéma</w:t>
+        </w:r>
+        <w:proofErr w:type="spellEnd"/>
+        <w:r>
+          <w:rPr>
+            <w:rStyle w:val="Lienhypertexte"/>
+            <w:color w:val="034990" w:themeColor="hyperlink" w:themeShade="BF"/>
+            <w:sz w:val="24"/>
+            <w:szCs w:val="24"/>
+            <w:lang w:val="en-CA"/>
+          </w:rPr>
+          <w:t xml:space="preserve"> Altium\ADAM Porte\ADAM_FRO</w:t>
+        </w:r>
+        <w:r>
+          <w:rPr>
+            <w:rStyle w:val="Lienhypertexte"/>
+            <w:color w:val="034990" w:themeColor="hyperlink" w:themeShade="BF"/>
+            <w:sz w:val="24"/>
+            <w:szCs w:val="24"/>
+            <w:lang w:val="en-CA"/>
+          </w:rPr>
+          <w:t>N</w:t>
+        </w:r>
+        <w:r>
+          <w:rPr>
+            <w:rStyle w:val="Lienhypertexte"/>
+            <w:color w:val="034990" w:themeColor="hyperlink" w:themeShade="BF"/>
+            <w:sz w:val="24"/>
+            <w:szCs w:val="24"/>
+            <w:lang w:val="en-CA"/>
+          </w:rPr>
+          <w:t>TDOOR</w:t>
+        </w:r>
+      </w:hyperlink>
+    </w:p>
+    <w:p/>
+    <w:p/>
+    <w:p/>
+    <w:p/>
+    <w:p/>
+    <w:p/>
+    <w:p/>
+    <w:p/>
+    <w:p/>
+    <w:p>
+      <w:pPr>
+        <w:rPr>
+          <w:color w:val="2F5496" w:themeColor="accent1" w:themeShade="BF"/>
+          <w:sz w:val="24"/>
+          <w:szCs w:val="24"/>
+        </w:rPr>
+      </w:pPr>
+      <w:r>
+        <w:rPr>
+          <w:color w:val="2F5496" w:themeColor="accent1" w:themeShade="BF"/>
+          <w:sz w:val="24"/>
+          <w:szCs w:val="24"/>
+        </w:rPr>
+        <w:lastRenderedPageBreak/>
+        <w:t>Schémas électriques du système : Porte Avant</w:t>
+      </w:r>
+      <w:r>
+        <w:rPr>
+          <w:color w:val="2F5496" w:themeColor="accent1" w:themeShade="BF"/>
+          <w:sz w:val="24"/>
+          <w:szCs w:val="24"/>
+        </w:rPr>
+        <w:t xml:space="preserve"> (suite)</w:t>
+      </w:r>
+    </w:p>
+    <w:p>
+      <w:pPr>
+        <w:keepNext/>
+      </w:pPr>
+      <w:r>
+        <w:rPr>
+          <w:color w:val="2F5496" w:themeColor="accent1" w:themeShade="BF"/>
+          <w:sz w:val="24"/>
+          <w:szCs w:val="24"/>
+        </w:rPr>
+        <w:drawing>
+          <wp:inline distT="0" distB="0" distL="0" distR="0" wp14:anchorId="51F949CE" wp14:editId="6E67AB71">
+            <wp:extent cx="5486400" cy="4186555"/>
+            <wp:effectExtent l="0" t="0" r="0" b="4445"/>
+            <wp:docPr id="689478327" name="Image 1" descr="Une image contenant texte, diagramme, capture d’écran, Plan&#10;&#10;Description générée automatiquement"/>
+            <wp:cNvGraphicFramePr>
+              <a:graphicFrameLocks xmlns:a="http://schemas.openxmlformats.org/drawingml/2006/main" noChangeAspect="1"/>
+            </wp:cNvGraphicFramePr>
+            <a:graphic xmlns:a="http://schemas.openxmlformats.org/drawingml/2006/main">
+              <a:graphicData uri="http://schemas.openxmlformats.org/drawingml/2006/picture">
+                <pic:pic xmlns:pic="http://schemas.openxmlformats.org/drawingml/2006/picture">
+                  <pic:nvPicPr>
+                    <pic:cNvPr id="689478327" name="Image 1" descr="Une image contenant texte, diagramme, capture d’écran, Plan&#10;&#10;Description générée automatiquement"/>
+                    <pic:cNvPicPr/>
+                  </pic:nvPicPr>
+                  <pic:blipFill>
+                    <a:blip r:embed="rId25"/>
+                    <a:stretch>
+                      <a:fillRect/>
+                    </a:stretch>
+                  </pic:blipFill>
+                  <pic:spPr>
+                    <a:xfrm>
+                      <a:off x="0" y="0"/>
+                      <a:ext cx="5486400" cy="4186555"/>
+                    </a:xfrm>
+                    <a:prstGeom prst="rect">
+                      <a:avLst/>
+                    </a:prstGeom>
+                  </pic:spPr>
+                </pic:pic>
+              </a:graphicData>
+            </a:graphic>
+          </wp:inline>
+        </w:drawing>
+      </w:r>
+    </w:p>
+    <w:p>
+      <w:pPr>
+        <w:pStyle w:val="Lgende"/>
+        <w:rPr>
+          <w:sz w:val="22"/>
+          <w:szCs w:val="22"/>
+        </w:rPr>
+      </w:pPr>
+      <w:bookmarkStart w:id="19" w:name="_Toc137238372"/>
+      <w:r>
+        <w:rPr>
+          <w:sz w:val="22"/>
+          <w:szCs w:val="22"/>
+        </w:rPr>
+        <w:t xml:space="preserve">Figure </w:t>
+      </w:r>
+      <w:r>
+        <w:rPr>
+          <w:sz w:val="22"/>
+          <w:szCs w:val="22"/>
+        </w:rPr>
+        <w:fldChar w:fldCharType="begin"/>
+      </w:r>
+      <w:r>
+        <w:rPr>
+          <w:sz w:val="22"/>
+          <w:szCs w:val="22"/>
+        </w:rPr>
+        <w:instrText xml:space="preserve"> SEQ Figure \* ARABIC </w:instrText>
+      </w:r>
+      <w:r>
+        <w:rPr>
+          <w:sz w:val="22"/>
+          <w:szCs w:val="22"/>
+        </w:rPr>
+        <w:fldChar w:fldCharType="separate"/>
+      </w:r>
+      <w:r>
+        <w:rPr>
+          <w:noProof/>
+          <w:sz w:val="22"/>
+          <w:szCs w:val="22"/>
+        </w:rPr>
+        <w:t>11</w:t>
+      </w:r>
+      <w:r>
+        <w:rPr>
+          <w:sz w:val="22"/>
+          <w:szCs w:val="22"/>
+        </w:rPr>
+        <w:fldChar w:fldCharType="end"/>
+      </w:r>
+      <w:r>
+        <w:rPr>
+          <w:sz w:val="22"/>
+          <w:szCs w:val="22"/>
+        </w:rPr>
+        <w:t xml:space="preserve"> </w:t>
+      </w:r>
+      <w:r>
+        <w:rPr>
+          <w:sz w:val="22"/>
+          <w:szCs w:val="22"/>
+        </w:rPr>
+        <w:t xml:space="preserve">Schéma électrique de la porte avant Page </w:t>
+      </w:r>
+      <w:r>
+        <w:rPr>
+          <w:sz w:val="22"/>
+          <w:szCs w:val="22"/>
+        </w:rPr>
+        <w:t>4</w:t>
+      </w:r>
+      <w:bookmarkEnd w:id="19"/>
+    </w:p>
+    <w:p>
+      <w:r>
+        <w:rPr>
+          <w:color w:val="2F5496" w:themeColor="accent1" w:themeShade="BF"/>
+          <w:sz w:val="24"/>
+          <w:szCs w:val="24"/>
+          <w:lang w:val="en-CA"/>
+        </w:rPr>
+        <w:t>-</w:t>
+      </w:r>
+      <w:hyperlink r:id="rId26" w:history="1">
+        <w:r>
+          <w:rPr>
+            <w:rStyle w:val="Lienhypertexte"/>
+            <w:color w:val="034990" w:themeColor="hyperlink" w:themeShade="BF"/>
+            <w:sz w:val="24"/>
+            <w:szCs w:val="24"/>
+            <w:lang w:val="en-CA"/>
+          </w:rPr>
+          <w:t>Security-Remise\Matériel\</w:t>
+        </w:r>
+        <w:proofErr w:type="spellStart"/>
+        <w:r>
+          <w:rPr>
+            <w:rStyle w:val="Lienhypertexte"/>
+            <w:color w:val="034990" w:themeColor="hyperlink" w:themeShade="BF"/>
+            <w:sz w:val="24"/>
+            <w:szCs w:val="24"/>
+            <w:lang w:val="en-CA"/>
+          </w:rPr>
+          <w:t>Schéma</w:t>
+        </w:r>
+        <w:proofErr w:type="spellEnd"/>
+        <w:r>
+          <w:rPr>
+            <w:rStyle w:val="Lienhypertexte"/>
+            <w:color w:val="034990" w:themeColor="hyperlink" w:themeShade="BF"/>
+            <w:sz w:val="24"/>
+            <w:szCs w:val="24"/>
+            <w:lang w:val="en-CA"/>
+          </w:rPr>
+          <w:t>\</w:t>
+        </w:r>
+        <w:proofErr w:type="spellStart"/>
+        <w:r>
+          <w:rPr>
+            <w:rStyle w:val="Lienhypertexte"/>
+            <w:color w:val="034990" w:themeColor="hyperlink" w:themeShade="BF"/>
+            <w:sz w:val="24"/>
+            <w:szCs w:val="24"/>
+            <w:lang w:val="en-CA"/>
+          </w:rPr>
+          <w:t>Schéma</w:t>
+        </w:r>
+        <w:proofErr w:type="spellEnd"/>
+        <w:r>
+          <w:rPr>
+            <w:rStyle w:val="Lienhypertexte"/>
+            <w:color w:val="034990" w:themeColor="hyperlink" w:themeShade="BF"/>
+            <w:sz w:val="24"/>
+            <w:szCs w:val="24"/>
+            <w:lang w:val="en-CA"/>
+          </w:rPr>
+          <w:t xml:space="preserve"> Altium\ADAM Porte\ADAM_FRONTDOOR</w:t>
+        </w:r>
+      </w:hyperlink>
+    </w:p>
+    <w:p>
+      <w:pPr>
+        <w:pStyle w:val="Lgende"/>
+        <w:rPr>
+          <w:color w:val="2F5496" w:themeColor="accent1" w:themeShade="BF"/>
+          <w:sz w:val="24"/>
+          <w:szCs w:val="24"/>
+        </w:rPr>
+      </w:pPr>
+    </w:p>
+    <w:p/>
+    <w:p/>
+    <w:p/>
+    <w:p/>
+    <w:p/>
+    <w:p/>
+    <w:p/>
+    <w:p/>
+    <w:p>
+      <w:pPr>
+        <w:rPr>
+          <w:color w:val="2F5496" w:themeColor="accent1" w:themeShade="BF"/>
+          <w:sz w:val="24"/>
+          <w:szCs w:val="24"/>
+        </w:rPr>
+      </w:pPr>
+      <w:r>
+        <w:rPr>
+          <w:color w:val="2F5496" w:themeColor="accent1" w:themeShade="BF"/>
+          <w:sz w:val="24"/>
+          <w:szCs w:val="24"/>
+        </w:rPr>
+        <w:lastRenderedPageBreak/>
+        <w:t xml:space="preserve">Schémas électriques du système : Porte Arrière </w:t>
+      </w:r>
+    </w:p>
+    <w:p>
+      <w:pPr>
+        <w:keepNext/>
+      </w:pPr>
+      <w:r>
+        <w:rPr>
+          <w:color w:val="2F5496" w:themeColor="accent1" w:themeShade="BF"/>
+          <w:sz w:val="24"/>
+          <w:szCs w:val="24"/>
+        </w:rPr>
+        <w:drawing>
+          <wp:inline distT="0" distB="0" distL="0" distR="0" wp14:anchorId="08CC95EF" wp14:editId="6D715BB5">
+            <wp:extent cx="5486400" cy="4204335"/>
+            <wp:effectExtent l="0" t="0" r="0" b="5715"/>
+            <wp:docPr id="1199823661" name="Image 1" descr="Une image contenant texte, diagramme, capture d’écran, Plan&#10;&#10;Description générée automatiquement"/>
+            <wp:cNvGraphicFramePr>
+              <a:graphicFrameLocks xmlns:a="http://schemas.openxmlformats.org/drawingml/2006/main" noChangeAspect="1"/>
+            </wp:cNvGraphicFramePr>
+            <a:graphic xmlns:a="http://schemas.openxmlformats.org/drawingml/2006/main">
+              <a:graphicData uri="http://schemas.openxmlformats.org/drawingml/2006/picture">
+                <pic:pic xmlns:pic="http://schemas.openxmlformats.org/drawingml/2006/picture">
+                  <pic:nvPicPr>
+                    <pic:cNvPr id="1199823661" name="Image 1" descr="Une image contenant texte, diagramme, capture d’écran, Plan&#10;&#10;Description générée automatiquement"/>
+                    <pic:cNvPicPr/>
+                  </pic:nvPicPr>
+                  <pic:blipFill>
+                    <a:blip r:embed="rId27"/>
+                    <a:stretch>
+                      <a:fillRect/>
+                    </a:stretch>
+                  </pic:blipFill>
+                  <pic:spPr>
+                    <a:xfrm>
+                      <a:off x="0" y="0"/>
+                      <a:ext cx="5486400" cy="4204335"/>
+                    </a:xfrm>
+                    <a:prstGeom prst="rect">
+                      <a:avLst/>
+                    </a:prstGeom>
+                  </pic:spPr>
+                </pic:pic>
+              </a:graphicData>
+            </a:graphic>
+          </wp:inline>
+        </w:drawing>
+      </w:r>
+    </w:p>
+    <w:p>
+      <w:pPr>
+        <w:pStyle w:val="Lgende"/>
+        <w:rPr>
+          <w:color w:val="2F5496" w:themeColor="accent1" w:themeShade="BF"/>
+          <w:sz w:val="32"/>
+          <w:szCs w:val="32"/>
+        </w:rPr>
+      </w:pPr>
+      <w:bookmarkStart w:id="20" w:name="_Toc137238373"/>
+      <w:r>
+        <w:rPr>
+          <w:sz w:val="22"/>
+          <w:szCs w:val="22"/>
+        </w:rPr>
+        <w:t xml:space="preserve">Figure </w:t>
+      </w:r>
+      <w:r>
+        <w:rPr>
+          <w:sz w:val="22"/>
+          <w:szCs w:val="22"/>
+        </w:rPr>
+        <w:fldChar w:fldCharType="begin"/>
+      </w:r>
+      <w:r>
+        <w:rPr>
+          <w:sz w:val="22"/>
+          <w:szCs w:val="22"/>
+        </w:rPr>
+        <w:instrText xml:space="preserve"> SEQ Figure \* ARABIC </w:instrText>
+      </w:r>
+      <w:r>
+        <w:rPr>
+          <w:sz w:val="22"/>
+          <w:szCs w:val="22"/>
+        </w:rPr>
+        <w:fldChar w:fldCharType="separate"/>
+      </w:r>
+      <w:r>
+        <w:rPr>
+          <w:noProof/>
+          <w:sz w:val="22"/>
+          <w:szCs w:val="22"/>
+        </w:rPr>
+        <w:t>12</w:t>
+      </w:r>
+      <w:r>
+        <w:rPr>
+          <w:sz w:val="22"/>
+          <w:szCs w:val="22"/>
+        </w:rPr>
+        <w:fldChar w:fldCharType="end"/>
+      </w:r>
+      <w:r>
+        <w:rPr>
+          <w:sz w:val="22"/>
+          <w:szCs w:val="22"/>
+        </w:rPr>
+        <w:t xml:space="preserve"> Schéma électrique de la porte arrière-Page 2</w:t>
+      </w:r>
+      <w:bookmarkEnd w:id="20"/>
+    </w:p>
+    <w:p>
+      <w:pPr>
+        <w:rPr>
+          <w:lang w:val="en-CA"/>
+        </w:rPr>
+      </w:pPr>
+      <w:r>
+        <w:rPr>
+          <w:color w:val="2F5496" w:themeColor="accent1" w:themeShade="BF"/>
+          <w:sz w:val="24"/>
+          <w:szCs w:val="24"/>
+          <w:lang w:val="en-CA"/>
+        </w:rPr>
+        <w:t>-</w:t>
+      </w:r>
+      <w:hyperlink r:id="rId28" w:history="1">
+        <w:r>
+          <w:rPr>
+            <w:rStyle w:val="Lienhypertexte"/>
+            <w:color w:val="034990" w:themeColor="hyperlink" w:themeShade="BF"/>
+            <w:sz w:val="24"/>
+            <w:szCs w:val="24"/>
+            <w:lang w:val="en-CA"/>
+          </w:rPr>
+          <w:t>Security-Remise\Matériel\</w:t>
+        </w:r>
+        <w:proofErr w:type="spellStart"/>
+        <w:r>
+          <w:rPr>
+            <w:rStyle w:val="Lienhypertexte"/>
+            <w:color w:val="034990" w:themeColor="hyperlink" w:themeShade="BF"/>
+            <w:sz w:val="24"/>
+            <w:szCs w:val="24"/>
+            <w:lang w:val="en-CA"/>
+          </w:rPr>
+          <w:t>Schéma</w:t>
+        </w:r>
+        <w:proofErr w:type="spellEnd"/>
+        <w:r>
+          <w:rPr>
+            <w:rStyle w:val="Lienhypertexte"/>
+            <w:color w:val="034990" w:themeColor="hyperlink" w:themeShade="BF"/>
+            <w:sz w:val="24"/>
+            <w:szCs w:val="24"/>
+            <w:lang w:val="en-CA"/>
+          </w:rPr>
+          <w:t>\</w:t>
+        </w:r>
+        <w:proofErr w:type="spellStart"/>
+        <w:r>
+          <w:rPr>
+            <w:rStyle w:val="Lienhypertexte"/>
+            <w:color w:val="034990" w:themeColor="hyperlink" w:themeShade="BF"/>
+            <w:sz w:val="24"/>
+            <w:szCs w:val="24"/>
+            <w:lang w:val="en-CA"/>
+          </w:rPr>
+          <w:t>Schéma</w:t>
+        </w:r>
+        <w:proofErr w:type="spellEnd"/>
+        <w:r>
+          <w:rPr>
+            <w:rStyle w:val="Lienhypertexte"/>
+            <w:color w:val="034990" w:themeColor="hyperlink" w:themeShade="BF"/>
+            <w:sz w:val="24"/>
+            <w:szCs w:val="24"/>
+            <w:lang w:val="en-CA"/>
+          </w:rPr>
+          <w:t xml:space="preserve"> Altium\ADAM Porte\ADAM_</w:t>
+        </w:r>
+        <w:r>
+          <w:rPr>
+            <w:rStyle w:val="Lienhypertexte"/>
+            <w:color w:val="034990" w:themeColor="hyperlink" w:themeShade="BF"/>
+            <w:sz w:val="24"/>
+            <w:szCs w:val="24"/>
+            <w:lang w:val="en-CA"/>
+          </w:rPr>
+          <w:t>BACK</w:t>
+        </w:r>
+        <w:r>
+          <w:rPr>
+            <w:rStyle w:val="Lienhypertexte"/>
+            <w:color w:val="034990" w:themeColor="hyperlink" w:themeShade="BF"/>
+            <w:sz w:val="24"/>
+            <w:szCs w:val="24"/>
+            <w:lang w:val="en-CA"/>
+          </w:rPr>
+          <w:t>DOOR</w:t>
+        </w:r>
+      </w:hyperlink>
+    </w:p>
+    <w:p>
+      <w:pPr>
+        <w:rPr>
+          <w:color w:val="2F5496" w:themeColor="accent1" w:themeShade="BF"/>
+          <w:sz w:val="24"/>
+          <w:szCs w:val="24"/>
+          <w:lang w:val="en-CA"/>
+        </w:rPr>
+      </w:pPr>
+    </w:p>
+    <w:p>
+      <w:pPr>
+        <w:rPr>
+          <w:color w:val="2F5496" w:themeColor="accent1" w:themeShade="BF"/>
+          <w:sz w:val="24"/>
+          <w:szCs w:val="24"/>
+          <w:lang w:val="en-CA"/>
+        </w:rPr>
+      </w:pPr>
+    </w:p>
+    <w:p>
+      <w:pPr>
+        <w:rPr>
+          <w:color w:val="2F5496" w:themeColor="accent1" w:themeShade="BF"/>
+          <w:sz w:val="24"/>
+          <w:szCs w:val="24"/>
+          <w:lang w:val="en-CA"/>
+        </w:rPr>
+      </w:pPr>
+    </w:p>
+    <w:p>
+      <w:pPr>
+        <w:rPr>
+          <w:color w:val="2F5496" w:themeColor="accent1" w:themeShade="BF"/>
+          <w:sz w:val="24"/>
+          <w:szCs w:val="24"/>
+          <w:lang w:val="en-CA"/>
+        </w:rPr>
+      </w:pPr>
+    </w:p>
+    <w:p>
+      <w:pPr>
+        <w:rPr>
+          <w:color w:val="2F5496" w:themeColor="accent1" w:themeShade="BF"/>
+          <w:sz w:val="24"/>
+          <w:szCs w:val="24"/>
+          <w:lang w:val="en-CA"/>
+        </w:rPr>
+      </w:pPr>
+    </w:p>
+    <w:p>
+      <w:pPr>
+        <w:rPr>
+          <w:color w:val="2F5496" w:themeColor="accent1" w:themeShade="BF"/>
+          <w:sz w:val="24"/>
+          <w:szCs w:val="24"/>
+          <w:lang w:val="en-CA"/>
+        </w:rPr>
+      </w:pPr>
+    </w:p>
+    <w:p>
+      <w:pPr>
+        <w:rPr>
+          <w:color w:val="2F5496" w:themeColor="accent1" w:themeShade="BF"/>
+          <w:sz w:val="24"/>
+          <w:szCs w:val="24"/>
+          <w:lang w:val="en-CA"/>
+        </w:rPr>
+      </w:pPr>
+    </w:p>
+    <w:p>
+      <w:pPr>
+        <w:rPr>
+          <w:color w:val="2F5496" w:themeColor="accent1" w:themeShade="BF"/>
+          <w:sz w:val="24"/>
+          <w:szCs w:val="24"/>
+          <w:lang w:val="en-CA"/>
+        </w:rPr>
+      </w:pPr>
+    </w:p>
+    <w:p>
+      <w:pPr>
+        <w:rPr>
+          <w:color w:val="2F5496" w:themeColor="accent1" w:themeShade="BF"/>
+          <w:sz w:val="24"/>
+          <w:szCs w:val="24"/>
+        </w:rPr>
+      </w:pPr>
+      <w:r>
+        <w:rPr>
+          <w:color w:val="2F5496" w:themeColor="accent1" w:themeShade="BF"/>
+          <w:sz w:val="24"/>
+          <w:szCs w:val="24"/>
+        </w:rPr>
+        <w:lastRenderedPageBreak/>
+        <w:t xml:space="preserve">Schémas électriques du système : Porte Arrière </w:t>
+      </w:r>
+      <w:r>
+        <w:rPr>
+          <w:color w:val="2F5496" w:themeColor="accent1" w:themeShade="BF"/>
+          <w:sz w:val="24"/>
+          <w:szCs w:val="24"/>
+        </w:rPr>
+        <w:t>(suite)</w:t>
+      </w:r>
+    </w:p>
+    <w:p>
+      <w:pPr>
+        <w:keepNext/>
+      </w:pPr>
+      <w:r>
+        <w:rPr>
+          <w:color w:val="2F5496" w:themeColor="accent1" w:themeShade="BF"/>
+          <w:sz w:val="24"/>
+          <w:szCs w:val="24"/>
+        </w:rPr>
+        <w:drawing>
+          <wp:inline distT="0" distB="0" distL="0" distR="0" wp14:anchorId="58A2245C" wp14:editId="731A4F98">
+            <wp:extent cx="5486400" cy="4201160"/>
+            <wp:effectExtent l="0" t="0" r="0" b="8890"/>
+            <wp:docPr id="1823220230" name="Image 1" descr="Une image contenant texte, diagramme, Plan, ligne&#10;&#10;Description générée automatiquement"/>
+            <wp:cNvGraphicFramePr>
+              <a:graphicFrameLocks xmlns:a="http://schemas.openxmlformats.org/drawingml/2006/main" noChangeAspect="1"/>
+            </wp:cNvGraphicFramePr>
+            <a:graphic xmlns:a="http://schemas.openxmlformats.org/drawingml/2006/main">
+              <a:graphicData uri="http://schemas.openxmlformats.org/drawingml/2006/picture">
+                <pic:pic xmlns:pic="http://schemas.openxmlformats.org/drawingml/2006/picture">
+                  <pic:nvPicPr>
+                    <pic:cNvPr id="1823220230" name="Image 1" descr="Une image contenant texte, diagramme, Plan, ligne&#10;&#10;Description générée automatiquement"/>
+                    <pic:cNvPicPr/>
+                  </pic:nvPicPr>
+                  <pic:blipFill>
+                    <a:blip r:embed="rId29"/>
+                    <a:stretch>
+                      <a:fillRect/>
+                    </a:stretch>
+                  </pic:blipFill>
+                  <pic:spPr>
+                    <a:xfrm>
+                      <a:off x="0" y="0"/>
+                      <a:ext cx="5486400" cy="4201160"/>
+                    </a:xfrm>
+                    <a:prstGeom prst="rect">
+                      <a:avLst/>
+                    </a:prstGeom>
+                  </pic:spPr>
+                </pic:pic>
+              </a:graphicData>
+            </a:graphic>
+          </wp:inline>
+        </w:drawing>
+      </w:r>
+    </w:p>
+    <w:p>
+      <w:pPr>
+        <w:pStyle w:val="Lgende"/>
+        <w:rPr>
+          <w:color w:val="2F5496" w:themeColor="accent1" w:themeShade="BF"/>
+          <w:sz w:val="32"/>
+          <w:szCs w:val="32"/>
+        </w:rPr>
+      </w:pPr>
+      <w:bookmarkStart w:id="21" w:name="_Toc137238374"/>
+      <w:r>
+        <w:rPr>
+          <w:sz w:val="22"/>
+          <w:szCs w:val="22"/>
+        </w:rPr>
+        <w:t xml:space="preserve">Figure </w:t>
+      </w:r>
+      <w:r>
+        <w:rPr>
+          <w:sz w:val="22"/>
+          <w:szCs w:val="22"/>
+        </w:rPr>
+        <w:fldChar w:fldCharType="begin"/>
+      </w:r>
+      <w:r>
+        <w:rPr>
+          <w:sz w:val="22"/>
+          <w:szCs w:val="22"/>
+        </w:rPr>
+        <w:instrText xml:space="preserve"> SEQ Figure \* ARABIC </w:instrText>
+      </w:r>
+      <w:r>
+        <w:rPr>
+          <w:sz w:val="22"/>
+          <w:szCs w:val="22"/>
+        </w:rPr>
+        <w:fldChar w:fldCharType="separate"/>
+      </w:r>
+      <w:r>
+        <w:rPr>
+          <w:noProof/>
+          <w:sz w:val="22"/>
+          <w:szCs w:val="22"/>
+        </w:rPr>
+        <w:t>13</w:t>
+      </w:r>
+      <w:r>
+        <w:rPr>
+          <w:sz w:val="22"/>
+          <w:szCs w:val="22"/>
+        </w:rPr>
+        <w:fldChar w:fldCharType="end"/>
+      </w:r>
+      <w:r>
+        <w:rPr>
+          <w:sz w:val="22"/>
+          <w:szCs w:val="22"/>
+        </w:rPr>
+        <w:t xml:space="preserve"> Schéma électrique de la porte arrière</w:t>
+      </w:r>
+      <w:bookmarkEnd w:id="21"/>
+      <w:r>
+        <w:rPr>
+          <w:sz w:val="22"/>
+          <w:szCs w:val="22"/>
+        </w:rPr>
+        <w:t xml:space="preserve"> Page 8</w:t>
+      </w:r>
+    </w:p>
+    <w:p>
+      <w:pPr>
+        <w:rPr>
+          <w:lang w:val="en-CA"/>
+        </w:rPr>
+      </w:pPr>
+      <w:r>
+        <w:rPr>
+          <w:color w:val="2F5496" w:themeColor="accent1" w:themeShade="BF"/>
+          <w:sz w:val="24"/>
+          <w:szCs w:val="24"/>
+          <w:lang w:val="en-CA"/>
+        </w:rPr>
+        <w:t>-</w:t>
+      </w:r>
+      <w:hyperlink r:id="rId30" w:history="1">
+        <w:r>
+          <w:rPr>
+            <w:rStyle w:val="Lienhypertexte"/>
+            <w:color w:val="034990" w:themeColor="hyperlink" w:themeShade="BF"/>
+            <w:sz w:val="24"/>
+            <w:szCs w:val="24"/>
+            <w:lang w:val="en-CA"/>
+          </w:rPr>
+          <w:t>Security-Remise\Matériel\</w:t>
+        </w:r>
+        <w:proofErr w:type="spellStart"/>
+        <w:r>
+          <w:rPr>
+            <w:rStyle w:val="Lienhypertexte"/>
+            <w:color w:val="034990" w:themeColor="hyperlink" w:themeShade="BF"/>
+            <w:sz w:val="24"/>
+            <w:szCs w:val="24"/>
+            <w:lang w:val="en-CA"/>
+          </w:rPr>
+          <w:t>Schéma</w:t>
+        </w:r>
+        <w:proofErr w:type="spellEnd"/>
+        <w:r>
+          <w:rPr>
+            <w:rStyle w:val="Lienhypertexte"/>
+            <w:color w:val="034990" w:themeColor="hyperlink" w:themeShade="BF"/>
+            <w:sz w:val="24"/>
+            <w:szCs w:val="24"/>
+            <w:lang w:val="en-CA"/>
+          </w:rPr>
+          <w:t>\</w:t>
+        </w:r>
+        <w:proofErr w:type="spellStart"/>
+        <w:r>
+          <w:rPr>
+            <w:rStyle w:val="Lienhypertexte"/>
+            <w:color w:val="034990" w:themeColor="hyperlink" w:themeShade="BF"/>
+            <w:sz w:val="24"/>
+            <w:szCs w:val="24"/>
+            <w:lang w:val="en-CA"/>
+          </w:rPr>
+          <w:t>Schéma</w:t>
+        </w:r>
+        <w:proofErr w:type="spellEnd"/>
+        <w:r>
+          <w:rPr>
+            <w:rStyle w:val="Lienhypertexte"/>
+            <w:color w:val="034990" w:themeColor="hyperlink" w:themeShade="BF"/>
+            <w:sz w:val="24"/>
+            <w:szCs w:val="24"/>
+            <w:lang w:val="en-CA"/>
+          </w:rPr>
+          <w:t xml:space="preserve"> Altium\ADAM Porte\ADAM_</w:t>
+        </w:r>
+        <w:r>
+          <w:rPr>
+            <w:rStyle w:val="Lienhypertexte"/>
+            <w:color w:val="034990" w:themeColor="hyperlink" w:themeShade="BF"/>
+            <w:sz w:val="24"/>
+            <w:szCs w:val="24"/>
+            <w:lang w:val="en-CA"/>
+          </w:rPr>
+          <w:t>BACK</w:t>
+        </w:r>
+        <w:r>
+          <w:rPr>
+            <w:rStyle w:val="Lienhypertexte"/>
+            <w:color w:val="034990" w:themeColor="hyperlink" w:themeShade="BF"/>
+            <w:sz w:val="24"/>
+            <w:szCs w:val="24"/>
+            <w:lang w:val="en-CA"/>
+          </w:rPr>
+          <w:t>DOOR</w:t>
+        </w:r>
+      </w:hyperlink>
+    </w:p>
+    <w:p>
+      <w:pPr>
+        <w:rPr>
+          <w:color w:val="2F5496" w:themeColor="accent1" w:themeShade="BF"/>
+          <w:sz w:val="24"/>
+          <w:szCs w:val="24"/>
+          <w:lang w:val="en-CA"/>
+        </w:rPr>
+      </w:pPr>
+    </w:p>
+    <w:p>
+      <w:pPr>
+        <w:rPr>
+          <w:color w:val="2F5496" w:themeColor="accent1" w:themeShade="BF"/>
+          <w:sz w:val="24"/>
+          <w:szCs w:val="24"/>
+          <w:lang w:val="en-CA"/>
+        </w:rPr>
+      </w:pPr>
+    </w:p>
+    <w:p>
+      <w:pPr>
+        <w:rPr>
+          <w:color w:val="2F5496" w:themeColor="accent1" w:themeShade="BF"/>
+          <w:sz w:val="24"/>
+          <w:szCs w:val="24"/>
+          <w:lang w:val="en-CA"/>
+        </w:rPr>
+      </w:pPr>
+    </w:p>
+    <w:p>
+      <w:pPr>
+        <w:rPr>
+          <w:color w:val="2F5496" w:themeColor="accent1" w:themeShade="BF"/>
+          <w:sz w:val="24"/>
+          <w:szCs w:val="24"/>
+          <w:lang w:val="en-CA"/>
+        </w:rPr>
+      </w:pPr>
+    </w:p>
+    <w:p>
+      <w:pPr>
+        <w:rPr>
+          <w:color w:val="2F5496" w:themeColor="accent1" w:themeShade="BF"/>
+          <w:sz w:val="24"/>
+          <w:szCs w:val="24"/>
+          <w:lang w:val="en-CA"/>
+        </w:rPr>
+      </w:pPr>
+    </w:p>
+    <w:p>
+      <w:pPr>
+        <w:rPr>
+          <w:color w:val="2F5496" w:themeColor="accent1" w:themeShade="BF"/>
+          <w:sz w:val="24"/>
+          <w:szCs w:val="24"/>
+          <w:lang w:val="en-CA"/>
+        </w:rPr>
+      </w:pPr>
+    </w:p>
+    <w:p>
+      <w:pPr>
+        <w:rPr>
+          <w:color w:val="2F5496" w:themeColor="accent1" w:themeShade="BF"/>
+          <w:sz w:val="24"/>
+          <w:szCs w:val="24"/>
+          <w:lang w:val="en-CA"/>
+        </w:rPr>
+      </w:pPr>
+    </w:p>
+    <w:p>
+      <w:pPr>
+        <w:rPr>
+          <w:color w:val="2F5496" w:themeColor="accent1" w:themeShade="BF"/>
+          <w:sz w:val="24"/>
+          <w:szCs w:val="24"/>
+          <w:lang w:val="en-CA"/>
+        </w:rPr>
+      </w:pPr>
+    </w:p>
+    <w:p>
+      <w:pPr>
+        <w:rPr>
+          <w:color w:val="2F5496" w:themeColor="accent1" w:themeShade="BF"/>
+          <w:sz w:val="24"/>
+          <w:szCs w:val="24"/>
+        </w:rPr>
+      </w:pPr>
+      <w:r>
+        <w:rPr>
+          <w:color w:val="2F5496" w:themeColor="accent1" w:themeShade="BF"/>
+          <w:sz w:val="24"/>
+          <w:szCs w:val="24"/>
+        </w:rPr>
+        <w:lastRenderedPageBreak/>
+        <w:t>Schémas électriques du système : Porte Arrière (suite)</w:t>
+      </w:r>
+    </w:p>
+    <w:p>
+      <w:pPr>
+        <w:rPr>
+          <w:color w:val="2F5496" w:themeColor="accent1" w:themeShade="BF"/>
+          <w:sz w:val="24"/>
+          <w:szCs w:val="24"/>
+        </w:rPr>
+      </w:pPr>
+    </w:p>
+    <w:p>
+      <w:pPr>
+        <w:rPr>
+          <w:color w:val="2F5496" w:themeColor="accent1" w:themeShade="BF"/>
+          <w:sz w:val="24"/>
+          <w:szCs w:val="24"/>
+        </w:rPr>
+      </w:pPr>
+      <w:r>
+        <w:rPr>
+          <w:color w:val="2F5496" w:themeColor="accent1" w:themeShade="BF"/>
+          <w:sz w:val="24"/>
+          <w:szCs w:val="24"/>
+        </w:rPr>
+        <w:t>Schémas électriques du système : Capteur</w:t>
+      </w:r>
+    </w:p>
+    <w:p>
+      <w:pPr>
+        <w:rPr>
+          <w:color w:val="2F5496" w:themeColor="accent1" w:themeShade="BF"/>
+          <w:sz w:val="24"/>
+          <w:szCs w:val="24"/>
+        </w:rPr>
+      </w:pPr>
+      <w:r>
+        <w:rPr>
+          <w:color w:val="2F5496" w:themeColor="accent1" w:themeShade="BF"/>
+          <w:sz w:val="24"/>
+          <w:szCs w:val="24"/>
+        </w:rPr>
+        <w:br/>
+      </w:r>
+    </w:p>
+    <w:p>
+      <w:pPr>
+        <w:rPr>
+          <w:color w:val="2F5496" w:themeColor="accent1" w:themeShade="BF"/>
+          <w:sz w:val="24"/>
+          <w:szCs w:val="24"/>
+        </w:rPr>
+      </w:pPr>
+      <w:hyperlink r:id="rId31" w:history="1">
+        <w:r>
+          <w:rPr>
+            <w:rStyle w:val="Lienhypertexte"/>
+            <w:color w:val="034990" w:themeColor="hyperlink" w:themeShade="BF"/>
+            <w:sz w:val="24"/>
+            <w:szCs w:val="24"/>
+          </w:rPr>
+          <w:t>PCB du système</w:t>
+        </w:r>
+      </w:hyperlink>
+    </w:p>
+    <w:p>
+      <w:pPr>
+        <w:pStyle w:val="Paragraphedeliste"/>
+        <w:numPr>
+          <w:ilvl w:val="0"/>
+          <w:numId w:val="19"/>
+        </w:numPr>
+      </w:pPr>
+      <w:r>
+        <w:t>Cliquer sur le lien ci-dessus ou regarder dans :</w:t>
+      </w:r>
+      <w:r>
+        <w:t xml:space="preserve"> </w:t>
+      </w:r>
+      <w:r>
+        <w:br/>
+      </w:r>
+      <w:proofErr w:type="spellStart"/>
+      <w:r>
+        <w:t>SecurityDoor</w:t>
+      </w:r>
+      <w:proofErr w:type="spellEnd"/>
+      <w:r>
+        <w:t>\Security-Remise\Matériel\PCB</w:t>
+      </w:r>
+    </w:p>
+    <w:p>
+      <w:pPr>
+        <w:rPr>
+          <w:color w:val="2F5496" w:themeColor="accent1" w:themeShade="BF"/>
+          <w:sz w:val="24"/>
+          <w:szCs w:val="24"/>
+        </w:rPr>
+      </w:pPr>
+      <w:hyperlink r:id="rId32" w:history="1">
+        <w:r>
+          <w:rPr>
+            <w:rStyle w:val="Lienhypertexte"/>
+            <w:color w:val="034990" w:themeColor="hyperlink" w:themeShade="BF"/>
+            <w:sz w:val="24"/>
+            <w:szCs w:val="24"/>
+          </w:rPr>
+          <w:t>Spécification te</w:t>
+        </w:r>
+        <w:r>
+          <w:rPr>
+            <w:rStyle w:val="Lienhypertexte"/>
+            <w:color w:val="034990" w:themeColor="hyperlink" w:themeShade="BF"/>
+            <w:sz w:val="24"/>
+            <w:szCs w:val="24"/>
+          </w:rPr>
+          <w:t>c</w:t>
+        </w:r>
+        <w:r>
+          <w:rPr>
+            <w:rStyle w:val="Lienhypertexte"/>
+            <w:color w:val="034990" w:themeColor="hyperlink" w:themeShade="BF"/>
+            <w:sz w:val="24"/>
+            <w:szCs w:val="24"/>
+          </w:rPr>
+          <w:t>hnique</w:t>
+        </w:r>
+      </w:hyperlink>
+    </w:p>
+    <w:p>
+      <w:pPr>
+        <w:pStyle w:val="Paragraphedeliste"/>
+        <w:numPr>
+          <w:ilvl w:val="0"/>
+          <w:numId w:val="19"/>
+        </w:numPr>
+      </w:pPr>
+      <w:r>
+        <w:t>Regarder dans l’index en cliquant sur le lien ci-dessus ou regarder dans :</w:t>
+      </w:r>
+      <w:bookmarkStart w:id="22" w:name="_MON_1747847364"/>
+      <w:bookmarkEnd w:id="22"/>
+      <w:r>
+        <w:object w:dxaOrig="1544" w:dyaOrig="998" w14:anchorId="7321C3CC">
+          <v:shapetype id="_x0000_t75" coordsize="21600,21600" o:spt="75" o:preferrelative="t" path="m@4@5l@4@11@9@11@9@5xe" filled="f" stroked="f">
+            <v:stroke joinstyle="miter"/>
+            <v:formulas>
+              <v:f eqn="if lineDrawn pixelLineWidth 0"/>
+              <v:f eqn="sum @0 1 0"/>
+              <v:f eqn="sum 0 0 @1"/>
+              <v:f eqn="prod @2 1 2"/>
+              <v:f eqn="prod @3 21600 pixelWidth"/>
+              <v:f eqn="prod @3 21600 pixelHeight"/>
+              <v:f eqn="sum @0 0 1"/>
+              <v:f eqn="prod @6 1 2"/>
+              <v:f eqn="prod @7 21600 pixelWidth"/>
+              <v:f eqn="sum @8 21600 0"/>
+              <v:f eqn="prod @7 21600 pixelHeight"/>
+              <v:f eqn="sum @10 21600 0"/>
+            </v:formulas>
+            <v:path o:extrusionok="f" gradientshapeok="t" o:connecttype="rect"/>
+            <o:lock v:ext="edit" aspectratio="t"/>
+          </v:shapetype>
+          <v:shape id="_x0000_i1038" type="#_x0000_t75" style="width:77.2pt;height:49.9pt" o:ole="">
+            <v:imagedata r:id="rId33" o:title=""/>
+          </v:shape>
+          <o:OLEObject Type="Embed" ProgID="Excel.Sheet.12" ShapeID="_x0000_i1038" DrawAspect="Icon" ObjectID="_1747851272" r:id="rId34"/>
+        </w:object>
+      </w:r>
+    </w:p>
+    <w:p>
+      <w:pPr>
+        <w:pStyle w:val="Paragraphedeliste"/>
+      </w:pPr>
+      <w:proofErr w:type="spellStart"/>
+      <w:r>
+        <w:t>SecurityDoor</w:t>
+      </w:r>
+      <w:proofErr w:type="spellEnd"/>
+      <w:r>
+        <w:t>\Security-Remise\Matériel\Index Produits</w:t>
+      </w:r>
+    </w:p>
+    <w:p>
+      <w:pPr>
+        <w:rPr>
+          <w:lang w:val="fr-CA"/>
+        </w:rPr>
+      </w:pPr>
+    </w:p>
+    <w:p>
+      <w:pPr>
+        <w:pStyle w:val="Titre1"/>
+        <w:jc w:val="both"/>
+        <w:rPr>
+          <w:rStyle w:val="Lienhypertexte"/>
+        </w:rPr>
+      </w:pPr>
+      <w:r>
+        <w:fldChar w:fldCharType="begin"/>
+      </w:r>
+      <w:r>
+        <w:instrText>HYPERLINK "Logiciel"</w:instrText>
+      </w:r>
+      <w:r>
+        <w:fldChar w:fldCharType="separate"/>
+      </w:r>
+      <w:bookmarkStart w:id="23" w:name="_Toc137238398"/>
+      <w:r>
+        <w:rPr>
+          <w:rStyle w:val="Lienhypertexte"/>
+        </w:rPr>
+        <w:t>Log</w:t>
+      </w:r>
+      <w:r>
+        <w:rPr>
+          <w:rStyle w:val="Lienhypertexte"/>
+        </w:rPr>
+        <w:t>i</w:t>
+      </w:r>
+      <w:r>
+        <w:rPr>
+          <w:rStyle w:val="Lienhypertexte"/>
+        </w:rPr>
+        <w:t>cie</w:t>
+      </w:r>
+      <w:r>
+        <w:rPr>
+          <w:rStyle w:val="Lienhypertexte"/>
+        </w:rPr>
+        <w:t>l</w:t>
+      </w:r>
+      <w:r>
+        <w:rPr>
+          <w:rStyle w:val="Lienhypertexte"/>
+        </w:rPr>
+        <w:t>s</w:t>
+      </w:r>
+      <w:bookmarkEnd w:id="23"/>
+      <w:r>
+        <w:rPr>
+          <w:rStyle w:val="Lienhypertexte"/>
+        </w:rPr>
+        <w:t xml:space="preserve">  </w:t>
+      </w:r>
+    </w:p>
+    <w:p>
+      <w:r>
+        <w:fldChar w:fldCharType="end"/>
+      </w:r>
+      <w:hyperlink r:id="rId35" w:history="1">
+        <w:r>
+          <w:rPr>
+            <w:rStyle w:val="Lienhypertexte"/>
+          </w:rPr>
+          <w:t>Programme(s) principal(aux)</w:t>
+        </w:r>
+        <w:r>
+          <w:rPr>
+            <w:rStyle w:val="Lienhypertexte"/>
+          </w:rPr>
+          <w:t xml:space="preserve"> et test(s)</w:t>
+        </w:r>
+        <w:r>
+          <w:rPr>
+            <w:rStyle w:val="Lienhypertexte"/>
+          </w:rPr>
+          <w:t xml:space="preserve"> : </w:t>
+        </w:r>
+        <w:proofErr w:type="spellStart"/>
+        <w:r>
+          <w:rPr>
+            <w:rStyle w:val="Lienhypertexte"/>
+          </w:rPr>
+          <w:t>SecurityDoor</w:t>
+        </w:r>
+        <w:proofErr w:type="spellEnd"/>
+        <w:r>
+          <w:rPr>
+            <w:rStyle w:val="Lienhypertexte"/>
+          </w:rPr>
+          <w:t>\Security-Remise\Logiciel</w:t>
+        </w:r>
+      </w:hyperlink>
+    </w:p>
+    <w:p>
+      <w:r>
+        <w:t xml:space="preserve">Principalement, nos codes sont utilisés dans l’environnement </w:t>
+      </w:r>
+      <w:proofErr w:type="spellStart"/>
+      <w:r>
+        <w:t>Plateform</w:t>
+      </w:r>
+      <w:proofErr w:type="spellEnd"/>
+      <w:r>
+        <w:t xml:space="preserve"> IO dans Visual Studio Code, mais pour simplifier l’analyse de nos codes, nous fournirons nos points .</w:t>
+      </w:r>
+      <w:proofErr w:type="spellStart"/>
+      <w:r>
+        <w:t>cpp,h</w:t>
+      </w:r>
+      <w:proofErr w:type="spellEnd"/>
+      <w:r>
+        <w:t xml:space="preserve"> et </w:t>
+      </w:r>
+      <w:proofErr w:type="spellStart"/>
+      <w:r>
+        <w:t>ino</w:t>
+      </w:r>
+      <w:proofErr w:type="spellEnd"/>
+      <w:r>
+        <w:t xml:space="preserve"> pour chaque projet seulement (et non le dossier au complet requis à la compilation dans l’environnement).</w:t>
+      </w:r>
+    </w:p>
+    <w:p>
+      <w:pPr>
+        <w:pStyle w:val="Titre1"/>
+        <w:jc w:val="both"/>
+      </w:pPr>
+      <w:bookmarkStart w:id="24" w:name="_Toc137238399"/>
+      <w:r>
+        <w:t>Procédure de développement</w:t>
+      </w:r>
+      <w:bookmarkEnd w:id="24"/>
+    </w:p>
+    <w:p>
+      <w:pPr>
+        <w:rPr>
+          <w:lang w:val="fr-CA"/>
+        </w:rPr>
+      </w:pPr>
+      <w:r>
+        <w:rPr>
+          <w:lang w:val="fr-CA"/>
+        </w:rPr>
+        <w:t>Procédure de déverminage des cartes/problèmes rencontrés</w:t>
+      </w:r>
+    </w:p>
+    <w:p>
+      <w:pPr>
+        <w:pStyle w:val="NormalWeb"/>
+        <w:shd w:val="clear" w:color="auto" w:fill="FFFFFF"/>
+        <w:spacing w:before="0" w:beforeAutospacing="0" w:after="0" w:afterAutospacing="0"/>
+        <w:rPr>
+          <w:rFonts w:ascii="Roboto" w:hAnsi="Roboto"/>
+          <w:color w:val="1D4A67"/>
+          <w:sz w:val="23"/>
+          <w:szCs w:val="23"/>
+        </w:rPr>
+      </w:pPr>
+      <w:r>
+        <w:rPr>
+          <w:rFonts w:ascii="Roboto" w:hAnsi="Roboto"/>
+          <w:b/>
+          <w:bCs/>
+          <w:color w:val="1D4A67"/>
+          <w:sz w:val="23"/>
+          <w:szCs w:val="23"/>
+        </w:rPr>
+        <w:t>+-</w:t>
+      </w:r>
+      <w:r>
+        <w:rPr>
+          <w:rFonts w:ascii="Roboto" w:hAnsi="Roboto"/>
+          <w:b/>
+          <w:bCs/>
+          <w:color w:val="1D4A67"/>
+          <w:sz w:val="23"/>
+          <w:szCs w:val="23"/>
+        </w:rPr>
+        <w:br/>
+      </w:r>
+      <w:r>
+        <w:rPr>
+          <w:rStyle w:val="lev"/>
+          <w:rFonts w:ascii="Roboto" w:hAnsi="Roboto"/>
+          <w:color w:val="1D4A67"/>
+          <w:sz w:val="23"/>
+          <w:szCs w:val="23"/>
+        </w:rPr>
+        <w:t>1. Projet:</w:t>
+      </w:r>
+    </w:p>
+    <w:p>
+      <w:pPr>
+        <w:pStyle w:val="NormalWeb"/>
+        <w:shd w:val="clear" w:color="auto" w:fill="FFFFFF"/>
+        <w:spacing w:before="0" w:beforeAutospacing="0" w:after="0" w:afterAutospacing="0"/>
+        <w:rPr>
+          <w:rFonts w:ascii="Roboto" w:hAnsi="Roboto"/>
+          <w:color w:val="1D4A67"/>
+          <w:sz w:val="23"/>
+          <w:szCs w:val="23"/>
+        </w:rPr>
+      </w:pPr>
+      <w:r>
+        <w:rPr>
+          <w:rFonts w:ascii="Roboto" w:hAnsi="Roboto"/>
+          <w:strike/>
+          <w:color w:val="1D4A67"/>
+          <w:sz w:val="23"/>
+          <w:szCs w:val="23"/>
+        </w:rPr>
+        <w:t>· Explication du projet</w:t>
+      </w:r>
+      <w:r>
+        <w:rPr>
+          <w:rFonts w:ascii="Roboto" w:hAnsi="Roboto"/>
+          <w:color w:val="1D4A67"/>
+          <w:sz w:val="23"/>
+          <w:szCs w:val="23"/>
+        </w:rPr>
+        <w:br/>
+        <w:t xml:space="preserve">· </w:t>
+      </w:r>
+      <w:r>
+        <w:rPr>
+          <w:rFonts w:ascii="Roboto" w:hAnsi="Roboto"/>
+          <w:strike/>
+          <w:color w:val="1D4A67"/>
+          <w:sz w:val="23"/>
+          <w:szCs w:val="23"/>
+        </w:rPr>
+        <w:t>Schéma-bloc matériel du projet</w:t>
+      </w:r>
+    </w:p>
+    <w:p>
+      <w:pPr>
+        <w:pStyle w:val="NormalWeb"/>
+        <w:shd w:val="clear" w:color="auto" w:fill="FFFFFF"/>
+        <w:spacing w:before="0" w:beforeAutospacing="0" w:after="0" w:afterAutospacing="0"/>
+        <w:rPr>
+          <w:rFonts w:ascii="Roboto" w:hAnsi="Roboto"/>
+          <w:color w:val="1D4A67"/>
+          <w:sz w:val="23"/>
+          <w:szCs w:val="23"/>
+        </w:rPr>
+      </w:pPr>
+      <w:r>
+        <w:rPr>
+          <w:rStyle w:val="lev"/>
+          <w:rFonts w:ascii="Roboto" w:hAnsi="Roboto"/>
+          <w:color w:val="1D4A67"/>
+          <w:sz w:val="23"/>
+          <w:szCs w:val="23"/>
+        </w:rPr>
+        <w:t>2. Matériel:</w:t>
+      </w:r>
+    </w:p>
+    <w:p>
+      <w:pPr>
+        <w:pStyle w:val="NormalWeb"/>
+        <w:shd w:val="clear" w:color="auto" w:fill="FFFFFF"/>
+        <w:spacing w:before="0" w:beforeAutospacing="0" w:after="0" w:afterAutospacing="0"/>
+        <w:rPr>
+          <w:rFonts w:ascii="Roboto" w:hAnsi="Roboto"/>
+          <w:color w:val="1D4A67"/>
+          <w:sz w:val="23"/>
+          <w:szCs w:val="23"/>
+        </w:rPr>
+      </w:pPr>
+      <w:r>
+        <w:rPr>
+          <w:rFonts w:ascii="Roboto" w:hAnsi="Roboto"/>
+          <w:color w:val="1D4A67"/>
+          <w:sz w:val="23"/>
+          <w:szCs w:val="23"/>
+        </w:rPr>
+        <w:t>· Schéma(s) (Pourrait être un lien vers un PDF fourni)</w:t>
+      </w:r>
+      <w:r>
+        <w:rPr>
+          <w:rFonts w:ascii="Roboto" w:hAnsi="Roboto"/>
+          <w:color w:val="1D4A67"/>
+          <w:sz w:val="23"/>
+          <w:szCs w:val="23"/>
+        </w:rPr>
+        <w:br/>
+      </w:r>
+      <w:r>
+        <w:rPr>
+          <w:rFonts w:ascii="Roboto" w:hAnsi="Roboto"/>
+          <w:strike/>
+          <w:color w:val="1D4A67"/>
+          <w:sz w:val="23"/>
+          <w:szCs w:val="23"/>
+        </w:rPr>
+        <w:t xml:space="preserve">· Spécifications techniques des pièces principales (On accepte les hyperliens </w:t>
+      </w:r>
+      <w:r>
+        <w:rPr>
+          <w:rFonts w:ascii="Roboto" w:hAnsi="Roboto"/>
+          <w:strike/>
+          <w:color w:val="1D4A67"/>
+          <w:sz w:val="23"/>
+          <w:szCs w:val="23"/>
+        </w:rPr>
+        <w:lastRenderedPageBreak/>
+        <w:t>quoique dans un projet vous devriez télécharger les spécifications, car les pièces deviennent parfois désuètes)</w:t>
+      </w:r>
+    </w:p>
+    <w:p>
+      <w:pPr>
+        <w:pStyle w:val="NormalWeb"/>
+        <w:shd w:val="clear" w:color="auto" w:fill="FFFFFF"/>
+        <w:spacing w:before="0" w:beforeAutospacing="0" w:after="0" w:afterAutospacing="0"/>
+        <w:rPr>
+          <w:rFonts w:ascii="Roboto" w:hAnsi="Roboto"/>
+          <w:color w:val="1D4A67"/>
+          <w:sz w:val="23"/>
+          <w:szCs w:val="23"/>
+        </w:rPr>
+      </w:pPr>
+      <w:r>
+        <w:rPr>
+          <w:rStyle w:val="lev"/>
+          <w:rFonts w:ascii="Roboto" w:hAnsi="Roboto"/>
+          <w:color w:val="1D4A67"/>
+          <w:sz w:val="23"/>
+          <w:szCs w:val="23"/>
+        </w:rPr>
+        <w:t>3. Logiciels:</w:t>
+      </w:r>
+    </w:p>
+    <w:p>
+      <w:pPr>
+        <w:pStyle w:val="NormalWeb"/>
+        <w:shd w:val="clear" w:color="auto" w:fill="FFFFFF"/>
+        <w:spacing w:before="0" w:beforeAutospacing="0" w:after="0" w:afterAutospacing="0"/>
+        <w:rPr>
+          <w:rFonts w:ascii="Roboto" w:hAnsi="Roboto"/>
+          <w:color w:val="1D4A67"/>
+          <w:sz w:val="23"/>
+          <w:szCs w:val="23"/>
+        </w:rPr>
+      </w:pPr>
+      <w:r>
+        <w:rPr>
+          <w:rFonts w:ascii="Roboto" w:hAnsi="Roboto"/>
+          <w:color w:val="1D4A67"/>
+          <w:sz w:val="23"/>
+          <w:szCs w:val="23"/>
+        </w:rPr>
+        <w:t xml:space="preserve">· </w:t>
+      </w:r>
+      <w:r>
+        <w:rPr>
+          <w:rFonts w:ascii="Roboto" w:hAnsi="Roboto"/>
+          <w:strike/>
+          <w:color w:val="1D4A67"/>
+          <w:sz w:val="23"/>
+          <w:szCs w:val="23"/>
+        </w:rPr>
+        <w:t>Programme(s) et projets des programmes</w:t>
+      </w:r>
+      <w:r>
+        <w:rPr>
+          <w:rFonts w:ascii="Roboto" w:hAnsi="Roboto"/>
+          <w:color w:val="1D4A67"/>
+          <w:sz w:val="23"/>
+          <w:szCs w:val="23"/>
+        </w:rPr>
+        <w:br/>
+      </w:r>
+      <w:r>
+        <w:rPr>
+          <w:rFonts w:ascii="Roboto" w:hAnsi="Roboto"/>
+          <w:strike/>
+          <w:color w:val="1D4A67"/>
+          <w:sz w:val="23"/>
+          <w:szCs w:val="23"/>
+        </w:rPr>
+        <w:t>·S'il y a lieu, Programme(s) utilisés pour le test de système</w:t>
+      </w:r>
+      <w:r>
+        <w:rPr>
+          <w:rFonts w:ascii="Roboto" w:hAnsi="Roboto"/>
+          <w:color w:val="1D4A67"/>
+          <w:sz w:val="23"/>
+          <w:szCs w:val="23"/>
+        </w:rPr>
+        <w:t>.</w:t>
+      </w:r>
+    </w:p>
+    <w:p>
+      <w:pPr>
+        <w:pStyle w:val="NormalWeb"/>
+        <w:shd w:val="clear" w:color="auto" w:fill="FFFFFF"/>
+        <w:spacing w:before="0" w:beforeAutospacing="0" w:after="0" w:afterAutospacing="0"/>
+        <w:rPr>
+          <w:rFonts w:ascii="Roboto" w:hAnsi="Roboto"/>
+          <w:color w:val="1D4A67"/>
+          <w:sz w:val="23"/>
+          <w:szCs w:val="23"/>
+        </w:rPr>
+      </w:pPr>
+      <w:r>
+        <w:rPr>
+          <w:rStyle w:val="lev"/>
+          <w:rFonts w:ascii="Roboto" w:hAnsi="Roboto"/>
+          <w:color w:val="1D4A67"/>
+          <w:sz w:val="23"/>
+          <w:szCs w:val="23"/>
+        </w:rPr>
+        <w:t>4. Procédure de développement:</w:t>
+      </w:r>
+    </w:p>
+    <w:p>
+      <w:pPr>
+        <w:pStyle w:val="NormalWeb"/>
+        <w:shd w:val="clear" w:color="auto" w:fill="FFFFFF"/>
+        <w:spacing w:before="0" w:beforeAutospacing="0" w:after="0" w:afterAutospacing="0"/>
+        <w:rPr>
+          <w:rFonts w:ascii="Roboto" w:hAnsi="Roboto"/>
+          <w:color w:val="1D4A67"/>
+          <w:sz w:val="23"/>
+          <w:szCs w:val="23"/>
+        </w:rPr>
+      </w:pPr>
+      <w:r>
+        <w:rPr>
+          <w:rFonts w:ascii="Roboto" w:hAnsi="Roboto"/>
+          <w:color w:val="1D4A67"/>
+          <w:sz w:val="23"/>
+          <w:szCs w:val="23"/>
+        </w:rPr>
+        <w:t>· Procédure de déverminage de la carte / Problèmes rencontrés</w:t>
+      </w:r>
+      <w:r>
+        <w:rPr>
+          <w:rFonts w:ascii="Roboto" w:hAnsi="Roboto"/>
+          <w:color w:val="1D4A67"/>
+          <w:sz w:val="23"/>
+          <w:szCs w:val="23"/>
+        </w:rPr>
+        <w:br/>
+        <w:t>· Liste des rustines (patchs) de la révision du PCB utilisés.</w:t>
+      </w:r>
+    </w:p>
+    <w:p>
+      <w:pPr>
+        <w:pStyle w:val="NormalWeb"/>
+        <w:shd w:val="clear" w:color="auto" w:fill="FFFFFF"/>
+        <w:spacing w:before="0" w:beforeAutospacing="0" w:after="0" w:afterAutospacing="0"/>
+        <w:rPr>
+          <w:rFonts w:ascii="Roboto" w:hAnsi="Roboto"/>
+          <w:color w:val="1D4A67"/>
+          <w:sz w:val="23"/>
+          <w:szCs w:val="23"/>
+        </w:rPr>
+      </w:pPr>
+      <w:r>
+        <w:rPr>
+          <w:rStyle w:val="lev"/>
+          <w:rFonts w:ascii="Roboto" w:hAnsi="Roboto"/>
+          <w:color w:val="1D4A67"/>
+          <w:sz w:val="23"/>
+          <w:szCs w:val="23"/>
+        </w:rPr>
+        <w:t>5. Prototypes:</w:t>
+      </w:r>
+    </w:p>
+    <w:p>
+      <w:pPr>
+        <w:pStyle w:val="NormalWeb"/>
+        <w:shd w:val="clear" w:color="auto" w:fill="FFFFFF"/>
+        <w:spacing w:before="0" w:beforeAutospacing="0" w:after="0" w:afterAutospacing="0"/>
+        <w:rPr>
+          <w:rFonts w:ascii="Roboto" w:hAnsi="Roboto"/>
+          <w:color w:val="1D4A67"/>
+          <w:sz w:val="23"/>
+          <w:szCs w:val="23"/>
+        </w:rPr>
+      </w:pPr>
+      <w:r>
+        <w:rPr>
+          <w:rFonts w:ascii="Roboto" w:hAnsi="Roboto"/>
+          <w:color w:val="1D4A67"/>
+          <w:sz w:val="23"/>
+          <w:szCs w:val="23"/>
+        </w:rPr>
+        <w:t>· Liste de ce qui a été fait (liste des livrables).</w:t>
+      </w:r>
+      <w:r>
+        <w:rPr>
+          <w:rFonts w:ascii="Roboto" w:hAnsi="Roboto"/>
+          <w:color w:val="1D4A67"/>
+          <w:sz w:val="23"/>
+          <w:szCs w:val="23"/>
+        </w:rPr>
+        <w:br/>
+        <w:t>· Liste de ce qui a été abandonné et pourquoi.</w:t>
+      </w:r>
+    </w:p>
+    <w:p>
+      <w:pPr>
+        <w:pStyle w:val="NormalWeb"/>
+        <w:shd w:val="clear" w:color="auto" w:fill="FFFFFF"/>
+        <w:spacing w:before="0" w:beforeAutospacing="0" w:after="0" w:afterAutospacing="0"/>
+        <w:rPr>
+          <w:rFonts w:ascii="Roboto" w:hAnsi="Roboto"/>
+          <w:color w:val="1D4A67"/>
+          <w:sz w:val="23"/>
+          <w:szCs w:val="23"/>
+        </w:rPr>
+      </w:pPr>
+      <w:r>
+        <w:rPr>
+          <w:rFonts w:ascii="Roboto" w:hAnsi="Roboto"/>
+          <w:color w:val="1D4A67"/>
+          <w:sz w:val="23"/>
+          <w:szCs w:val="23"/>
+        </w:rPr>
+        <w:t> </w:t>
+      </w:r>
+    </w:p>
+    <w:p>
+      <w:pPr>
+        <w:pStyle w:val="NormalWeb"/>
+        <w:shd w:val="clear" w:color="auto" w:fill="FFFFFF"/>
+        <w:spacing w:before="0" w:beforeAutospacing="0" w:after="0" w:afterAutospacing="0"/>
+        <w:rPr>
+          <w:rFonts w:ascii="Roboto" w:hAnsi="Roboto"/>
+          <w:color w:val="1D4A67"/>
+          <w:sz w:val="23"/>
+          <w:szCs w:val="23"/>
+        </w:rPr>
+      </w:pPr>
+      <w:r>
+        <w:rPr>
+          <w:rStyle w:val="lev"/>
+          <w:rFonts w:ascii="Roboto" w:hAnsi="Roboto"/>
+          <w:color w:val="1D4A67"/>
+          <w:sz w:val="23"/>
+          <w:szCs w:val="23"/>
+        </w:rPr>
+        <w:t>6. Conclusion:</w:t>
+      </w:r>
+    </w:p>
+    <w:p>
+      <w:pPr>
+        <w:pStyle w:val="NormalWeb"/>
+        <w:shd w:val="clear" w:color="auto" w:fill="FFFFFF"/>
+        <w:spacing w:before="0" w:beforeAutospacing="0" w:after="0" w:afterAutospacing="0"/>
+        <w:rPr>
+          <w:rFonts w:ascii="Roboto" w:hAnsi="Roboto"/>
+          <w:color w:val="1D4A67"/>
+          <w:sz w:val="23"/>
+          <w:szCs w:val="23"/>
+        </w:rPr>
+      </w:pPr>
+      <w:r>
+        <w:rPr>
+          <w:rFonts w:ascii="Roboto" w:hAnsi="Roboto"/>
+          <w:color w:val="1D4A67"/>
+          <w:sz w:val="23"/>
+          <w:szCs w:val="23"/>
+        </w:rPr>
+        <w:t>· À votre guise, selon votre projet</w:t>
+      </w:r>
+      <w:r>
+        <w:rPr>
+          <w:rFonts w:ascii="Roboto" w:hAnsi="Roboto"/>
+          <w:color w:val="1D4A67"/>
+          <w:sz w:val="23"/>
+          <w:szCs w:val="23"/>
+        </w:rPr>
+        <w:br/>
+      </w:r>
+      <w:proofErr w:type="spellStart"/>
+      <w:r>
+        <w:rPr>
+          <w:rFonts w:ascii="Roboto" w:hAnsi="Roboto"/>
+          <w:color w:val="1D4A67"/>
+          <w:sz w:val="23"/>
+          <w:szCs w:val="23"/>
+        </w:rPr>
+        <w:t>exemple:Qu'est-ce-que</w:t>
+      </w:r>
+      <w:proofErr w:type="spellEnd"/>
+      <w:r>
+        <w:rPr>
+          <w:rFonts w:ascii="Roboto" w:hAnsi="Roboto"/>
+          <w:color w:val="1D4A67"/>
+          <w:sz w:val="23"/>
+          <w:szCs w:val="23"/>
+        </w:rPr>
+        <w:t xml:space="preserve"> vous feriez différemment avoir su?</w:t>
+      </w:r>
+    </w:p>
+    <w:p>
+      <w:pPr>
+        <w:rPr>
+          <w:lang w:val="fr-CA"/>
+        </w:rPr>
+      </w:pPr>
+    </w:p>
+    <w:p/>
+    <w:p/>
+    <w:p/>
+    <w:p/>
+    <w:p/>
+    <w:p/>
+    <w:p/>
+    <w:p/>
+    <w:p/>
+    <w:p/>
+    <w:p>
+      <w:pPr>
+        <w:pStyle w:val="Titre1"/>
+        <w:jc w:val="both"/>
+      </w:pPr>
+      <w:bookmarkStart w:id="25" w:name="_Toc137238400"/>
+      <w:r>
+        <w:t>Schéma électrique</w:t>
+      </w:r>
+      <w:bookmarkEnd w:id="25"/>
+      <w:r>
+        <w:t xml:space="preserve"> </w:t>
+      </w:r>
+    </w:p>
+    <w:p/>
+    <w:p/>
+    <w:p/>
+    <w:p>
+      <w:r>
+        <w:t xml:space="preserve">Panneau Projet ADAM </w:t>
+      </w:r>
+      <w:r>
+        <w:br/>
+      </w:r>
+    </w:p>
+    <w:p/>
     <w:p/>
     <w:p/>
     <w:p/>
     <w:p/>
     <w:p/>
     <w:sectPr>
-      <w:footerReference w:type="default" r:id="rId12"/>
+      <w:headerReference w:type="even" r:id="rId36"/>
+      <w:headerReference w:type="default" r:id="rId37"/>
+      <w:footerReference w:type="even" r:id="rId38"/>
+      <w:footerReference w:type="default" r:id="rId39"/>
+      <w:headerReference w:type="first" r:id="rId40"/>
+      <w:footerReference w:type="first" r:id="rId41"/>
       <w:pgSz w:w="12240" w:h="15840"/>
       <w:pgMar w:top="1440" w:right="1800" w:bottom="1440" w:left="1800" w:header="708" w:footer="708" w:gutter="0"/>
       <w:pgNumType w:start="0"/>
@@ -1810,6 +6711,16 @@
 </file>
 
 <file path=word/footer1.xml><?xml version="1.0" encoding="utf-8"?>
+<w:ftr xmlns:wpc="http://schemas.microsoft.com/office/word/2010/wordprocessingCanvas" xmlns:cx="http://schemas.microsoft.com/office/drawing/2014/chartex" xmlns:cx1="http://schemas.microsoft.com/office/drawing/2015/9/8/chartex" xmlns:cx2="http://schemas.microsoft.com/office/drawing/2015/10/21/chartex" xmlns:cx3="http://schemas.microsoft.com/office/drawing/2016/5/9/chartex" xmlns:cx4="http://schemas.microsoft.com/office/drawing/2016/5/10/chartex" xmlns:cx5="http://schemas.microsoft.com/office/drawing/2016/5/11/chartex" xmlns:cx6="http://schemas.microsoft.com/office/drawing/2016/5/12/chartex" xmlns:cx7="http://schemas.microsoft.com/office/drawing/2016/5/13/chartex" xmlns:cx8="http://schemas.microsoft.com/office/drawing/2016/5/14/chartex" xmlns:mc="http://schemas.openxmlformats.org/markup-compatibility/2006" xmlns:aink="http://schemas.microsoft.com/office/drawing/2016/ink" xmlns:am3d="http://schemas.microsoft.com/office/drawing/2017/model3d" xmlns:o="urn:schemas-microsoft-com:office:office" xmlns:oel="http://schemas.microsoft.com/office/2019/extlst" xmlns:r="http://schemas.openxmlformats.org/officeDocument/2006/relationships" xmlns:m="http://schemas.openxmlformats.org/officeDocument/2006/math" xmlns:v="urn:schemas-microsoft-com:vml" xmlns:wp14="http://schemas.microsoft.com/office/word/2010/wordprocessingDrawing" xmlns:wp="http://schemas.openxmlformats.org/drawingml/2006/wordprocessingDrawing" xmlns:w10="urn:schemas-microsoft-com:office:word" xmlns:w="http://schemas.openxmlformats.org/wordprocessingml/2006/main" xmlns:w14="http://schemas.microsoft.com/office/word/2010/wordml" xmlns:w15="http://schemas.microsoft.com/office/word/2012/wordml" xmlns:w16cex="http://schemas.microsoft.com/office/word/2018/wordml/cex" xmlns:w16cid="http://schemas.microsoft.com/office/word/2016/wordml/cid" xmlns:w16="http://schemas.microsoft.com/office/word/2018/wordml" xmlns:w16du="http://schemas.microsoft.com/office/word/2023/wordml/word16du" xmlns:w16sdtdh="http://schemas.microsoft.com/office/word/2020/wordml/sdtdatahash" xmlns:w16se="http://schemas.microsoft.com/office/word/2015/wordml/symex" xmlns:wpg="http://schemas.microsoft.com/office/word/2010/wordprocessingGroup" xmlns:wpi="http://schemas.microsoft.com/office/word/2010/wordprocessingInk" xmlns:wne="http://schemas.microsoft.com/office/word/2006/wordml" xmlns:wps="http://schemas.microsoft.com/office/word/2010/wordprocessingShape" mc:Ignorable="w14 w15 w16se w16cid w16 w16cex w16sdtdh wp14">
+  <w:p>
+    <w:pPr>
+      <w:pStyle w:val="Pieddepage"/>
+    </w:pPr>
+  </w:p>
+</w:ftr>
+</file>
+
+<file path=word/footer2.xml><?xml version="1.0" encoding="utf-8"?>
 <w:ftr xmlns:wpc="http://schemas.microsoft.com/office/word/2010/wordprocessingCanvas" xmlns:cx="http://schemas.microsoft.com/office/drawing/2014/chartex" xmlns:cx1="http://schemas.microsoft.com/office/drawing/2015/9/8/chartex" xmlns:cx2="http://schemas.microsoft.com/office/drawing/2015/10/21/chartex" xmlns:cx3="http://schemas.microsoft.com/office/drawing/2016/5/9/chartex" xmlns:cx4="http://schemas.microsoft.com/office/drawing/2016/5/10/chartex" xmlns:cx5="http://schemas.microsoft.com/office/drawing/2016/5/11/chartex" xmlns:cx6="http://schemas.microsoft.com/office/drawing/2016/5/12/chartex" xmlns:cx7="http://schemas.microsoft.com/office/drawing/2016/5/13/chartex" xmlns:cx8="http://schemas.microsoft.com/office/drawing/2016/5/14/chartex" xmlns:mc="http://schemas.openxmlformats.org/markup-compatibility/2006" xmlns:aink="http://schemas.microsoft.com/office/drawing/2016/ink" xmlns:am3d="http://schemas.microsoft.com/office/drawing/2017/model3d" xmlns:o="urn:schemas-microsoft-com:office:office" xmlns:oel="http://schemas.microsoft.com/office/2019/extlst" xmlns:r="http://schemas.openxmlformats.org/officeDocument/2006/relationships" xmlns:m="http://schemas.openxmlformats.org/officeDocument/2006/math" xmlns:v="urn:schemas-microsoft-com:vml" xmlns:wp14="http://schemas.microsoft.com/office/word/2010/wordprocessingDrawing" xmlns:wp="http://schemas.openxmlformats.org/drawingml/2006/wordprocessingDrawing" xmlns:w10="urn:schemas-microsoft-com:office:word" xmlns:w="http://schemas.openxmlformats.org/wordprocessingml/2006/main" xmlns:w14="http://schemas.microsoft.com/office/word/2010/wordml" xmlns:w15="http://schemas.microsoft.com/office/word/2012/wordml" xmlns:w16cex="http://schemas.microsoft.com/office/word/2018/wordml/cex" xmlns:w16cid="http://schemas.microsoft.com/office/word/2016/wordml/cid" xmlns:w16="http://schemas.microsoft.com/office/word/2018/wordml" xmlns:w16du="http://schemas.microsoft.com/office/word/2023/wordml/word16du" xmlns:w16sdtdh="http://schemas.microsoft.com/office/word/2020/wordml/sdtdatahash" xmlns:w16se="http://schemas.microsoft.com/office/word/2015/wordml/symex" xmlns:wpg="http://schemas.microsoft.com/office/word/2010/wordprocessingGroup" xmlns:wpi="http://schemas.microsoft.com/office/word/2010/wordprocessingInk" xmlns:wne="http://schemas.microsoft.com/office/word/2006/wordml" xmlns:wps="http://schemas.microsoft.com/office/word/2010/wordprocessingShape" mc:Ignorable="w14 w15 w16se w16cid w16 w16cex w16sdtdh wp14">
   <w:tbl>
     <w:tblPr>
@@ -1928,6 +6839,16 @@
 </w:ftr>
 </file>
 
+<file path=word/footer3.xml><?xml version="1.0" encoding="utf-8"?>
+<w:ftr xmlns:wpc="http://schemas.microsoft.com/office/word/2010/wordprocessingCanvas" xmlns:cx="http://schemas.microsoft.com/office/drawing/2014/chartex" xmlns:cx1="http://schemas.microsoft.com/office/drawing/2015/9/8/chartex" xmlns:cx2="http://schemas.microsoft.com/office/drawing/2015/10/21/chartex" xmlns:cx3="http://schemas.microsoft.com/office/drawing/2016/5/9/chartex" xmlns:cx4="http://schemas.microsoft.com/office/drawing/2016/5/10/chartex" xmlns:cx5="http://schemas.microsoft.com/office/drawing/2016/5/11/chartex" xmlns:cx6="http://schemas.microsoft.com/office/drawing/2016/5/12/chartex" xmlns:cx7="http://schemas.microsoft.com/office/drawing/2016/5/13/chartex" xmlns:cx8="http://schemas.microsoft.com/office/drawing/2016/5/14/chartex" xmlns:mc="http://schemas.openxmlformats.org/markup-compatibility/2006" xmlns:aink="http://schemas.microsoft.com/office/drawing/2016/ink" xmlns:am3d="http://schemas.microsoft.com/office/drawing/2017/model3d" xmlns:o="urn:schemas-microsoft-com:office:office" xmlns:oel="http://schemas.microsoft.com/office/2019/extlst" xmlns:r="http://schemas.openxmlformats.org/officeDocument/2006/relationships" xmlns:m="http://schemas.openxmlformats.org/officeDocument/2006/math" xmlns:v="urn:schemas-microsoft-com:vml" xmlns:wp14="http://schemas.microsoft.com/office/word/2010/wordprocessingDrawing" xmlns:wp="http://schemas.openxmlformats.org/drawingml/2006/wordprocessingDrawing" xmlns:w10="urn:schemas-microsoft-com:office:word" xmlns:w="http://schemas.openxmlformats.org/wordprocessingml/2006/main" xmlns:w14="http://schemas.microsoft.com/office/word/2010/wordml" xmlns:w15="http://schemas.microsoft.com/office/word/2012/wordml" xmlns:w16cex="http://schemas.microsoft.com/office/word/2018/wordml/cex" xmlns:w16cid="http://schemas.microsoft.com/office/word/2016/wordml/cid" xmlns:w16="http://schemas.microsoft.com/office/word/2018/wordml" xmlns:w16du="http://schemas.microsoft.com/office/word/2023/wordml/word16du" xmlns:w16sdtdh="http://schemas.microsoft.com/office/word/2020/wordml/sdtdatahash" xmlns:w16se="http://schemas.microsoft.com/office/word/2015/wordml/symex" xmlns:wpg="http://schemas.microsoft.com/office/word/2010/wordprocessingGroup" xmlns:wpi="http://schemas.microsoft.com/office/word/2010/wordprocessingInk" xmlns:wne="http://schemas.microsoft.com/office/word/2006/wordml" xmlns:wps="http://schemas.microsoft.com/office/word/2010/wordprocessingShape" mc:Ignorable="w14 w15 w16se w16cid w16 w16cex w16sdtdh wp14">
+  <w:p>
+    <w:pPr>
+      <w:pStyle w:val="Pieddepage"/>
+    </w:pPr>
+  </w:p>
+</w:ftr>
+</file>
+
 <file path=word/footnotes.xml><?xml version="1.0" encoding="utf-8"?>
 <w:footnotes xmlns:wpc="http://schemas.microsoft.com/office/word/2010/wordprocessingCanvas" xmlns:cx="http://schemas.microsoft.com/office/drawing/2014/chartex" xmlns:cx1="http://schemas.microsoft.com/office/drawing/2015/9/8/chartex" xmlns:cx2="http://schemas.microsoft.com/office/drawing/2015/10/21/chartex" xmlns:cx3="http://schemas.microsoft.com/office/drawing/2016/5/9/chartex" xmlns:cx4="http://schemas.microsoft.com/office/drawing/2016/5/10/chartex" xmlns:cx5="http://schemas.microsoft.com/office/drawing/2016/5/11/chartex" xmlns:cx6="http://schemas.microsoft.com/office/drawing/2016/5/12/chartex" xmlns:cx7="http://schemas.microsoft.com/office/drawing/2016/5/13/chartex" xmlns:cx8="http://schemas.microsoft.com/office/drawing/2016/5/14/chartex" xmlns:mc="http://schemas.openxmlformats.org/markup-compatibility/2006" xmlns:aink="http://schemas.microsoft.com/office/drawing/2016/ink" xmlns:am3d="http://schemas.microsoft.com/office/drawing/2017/model3d" xmlns:o="urn:schemas-microsoft-com:office:office" xmlns:oel="http://schemas.microsoft.com/office/2019/extlst" xmlns:r="http://schemas.openxmlformats.org/officeDocument/2006/relationships" xmlns:m="http://schemas.openxmlformats.org/officeDocument/2006/math" xmlns:v="urn:schemas-microsoft-com:vml" xmlns:wp14="http://schemas.microsoft.com/office/word/2010/wordprocessingDrawing" xmlns:wp="http://schemas.openxmlformats.org/drawingml/2006/wordprocessingDrawing" xmlns:w10="urn:schemas-microsoft-com:office:word" xmlns:w="http://schemas.openxmlformats.org/wordprocessingml/2006/main" xmlns:w14="http://schemas.microsoft.com/office/word/2010/wordml" xmlns:w15="http://schemas.microsoft.com/office/word/2012/wordml" xmlns:w16cex="http://schemas.microsoft.com/office/word/2018/wordml/cex" xmlns:w16cid="http://schemas.microsoft.com/office/word/2016/wordml/cid" xmlns:w16="http://schemas.microsoft.com/office/word/2018/wordml" xmlns:w16du="http://schemas.microsoft.com/office/word/2023/wordml/word16du" xmlns:w16sdtdh="http://schemas.microsoft.com/office/word/2020/wordml/sdtdatahash" xmlns:w16se="http://schemas.microsoft.com/office/word/2015/wordml/symex" xmlns:wpg="http://schemas.microsoft.com/office/word/2010/wordprocessingGroup" xmlns:wpi="http://schemas.microsoft.com/office/word/2010/wordprocessingInk" xmlns:wne="http://schemas.microsoft.com/office/word/2006/wordml" xmlns:wps="http://schemas.microsoft.com/office/word/2010/wordprocessingShape" mc:Ignorable="w14 w15 w16se w16cid w16 w16cex w16sdtdh wp14">
   <w:footnote w:type="separator" w:id="-1">
@@ -1951,6 +6872,36 @@
     </w:p>
   </w:footnote>
 </w:footnotes>
+</file>
+
+<file path=word/header1.xml><?xml version="1.0" encoding="utf-8"?>
+<w:hdr xmlns:wpc="http://schemas.microsoft.com/office/word/2010/wordprocessingCanvas" xmlns:cx="http://schemas.microsoft.com/office/drawing/2014/chartex" xmlns:cx1="http://schemas.microsoft.com/office/drawing/2015/9/8/chartex" xmlns:cx2="http://schemas.microsoft.com/office/drawing/2015/10/21/chartex" xmlns:cx3="http://schemas.microsoft.com/office/drawing/2016/5/9/chartex" xmlns:cx4="http://schemas.microsoft.com/office/drawing/2016/5/10/chartex" xmlns:cx5="http://schemas.microsoft.com/office/drawing/2016/5/11/chartex" xmlns:cx6="http://schemas.microsoft.com/office/drawing/2016/5/12/chartex" xmlns:cx7="http://schemas.microsoft.com/office/drawing/2016/5/13/chartex" xmlns:cx8="http://schemas.microsoft.com/office/drawing/2016/5/14/chartex" xmlns:mc="http://schemas.openxmlformats.org/markup-compatibility/2006" xmlns:aink="http://schemas.microsoft.com/office/drawing/2016/ink" xmlns:am3d="http://schemas.microsoft.com/office/drawing/2017/model3d" xmlns:o="urn:schemas-microsoft-com:office:office" xmlns:oel="http://schemas.microsoft.com/office/2019/extlst" xmlns:r="http://schemas.openxmlformats.org/officeDocument/2006/relationships" xmlns:m="http://schemas.openxmlformats.org/officeDocument/2006/math" xmlns:v="urn:schemas-microsoft-com:vml" xmlns:wp14="http://schemas.microsoft.com/office/word/2010/wordprocessingDrawing" xmlns:wp="http://schemas.openxmlformats.org/drawingml/2006/wordprocessingDrawing" xmlns:w10="urn:schemas-microsoft-com:office:word" xmlns:w="http://schemas.openxmlformats.org/wordprocessingml/2006/main" xmlns:w14="http://schemas.microsoft.com/office/word/2010/wordml" xmlns:w15="http://schemas.microsoft.com/office/word/2012/wordml" xmlns:w16cex="http://schemas.microsoft.com/office/word/2018/wordml/cex" xmlns:w16cid="http://schemas.microsoft.com/office/word/2016/wordml/cid" xmlns:w16="http://schemas.microsoft.com/office/word/2018/wordml" xmlns:w16du="http://schemas.microsoft.com/office/word/2023/wordml/word16du" xmlns:w16sdtdh="http://schemas.microsoft.com/office/word/2020/wordml/sdtdatahash" xmlns:w16se="http://schemas.microsoft.com/office/word/2015/wordml/symex" xmlns:wpg="http://schemas.microsoft.com/office/word/2010/wordprocessingGroup" xmlns:wpi="http://schemas.microsoft.com/office/word/2010/wordprocessingInk" xmlns:wne="http://schemas.microsoft.com/office/word/2006/wordml" xmlns:wps="http://schemas.microsoft.com/office/word/2010/wordprocessingShape" mc:Ignorable="w14 w15 w16se w16cid w16 w16cex w16sdtdh wp14">
+  <w:p>
+    <w:pPr>
+      <w:pStyle w:val="En-tte"/>
+    </w:pPr>
+  </w:p>
+</w:hdr>
+</file>
+
+<file path=word/header2.xml><?xml version="1.0" encoding="utf-8"?>
+<w:hdr xmlns:wpc="http://schemas.microsoft.com/office/word/2010/wordprocessingCanvas" xmlns:cx="http://schemas.microsoft.com/office/drawing/2014/chartex" xmlns:cx1="http://schemas.microsoft.com/office/drawing/2015/9/8/chartex" xmlns:cx2="http://schemas.microsoft.com/office/drawing/2015/10/21/chartex" xmlns:cx3="http://schemas.microsoft.com/office/drawing/2016/5/9/chartex" xmlns:cx4="http://schemas.microsoft.com/office/drawing/2016/5/10/chartex" xmlns:cx5="http://schemas.microsoft.com/office/drawing/2016/5/11/chartex" xmlns:cx6="http://schemas.microsoft.com/office/drawing/2016/5/12/chartex" xmlns:cx7="http://schemas.microsoft.com/office/drawing/2016/5/13/chartex" xmlns:cx8="http://schemas.microsoft.com/office/drawing/2016/5/14/chartex" xmlns:mc="http://schemas.openxmlformats.org/markup-compatibility/2006" xmlns:aink="http://schemas.microsoft.com/office/drawing/2016/ink" xmlns:am3d="http://schemas.microsoft.com/office/drawing/2017/model3d" xmlns:o="urn:schemas-microsoft-com:office:office" xmlns:oel="http://schemas.microsoft.com/office/2019/extlst" xmlns:r="http://schemas.openxmlformats.org/officeDocument/2006/relationships" xmlns:m="http://schemas.openxmlformats.org/officeDocument/2006/math" xmlns:v="urn:schemas-microsoft-com:vml" xmlns:wp14="http://schemas.microsoft.com/office/word/2010/wordprocessingDrawing" xmlns:wp="http://schemas.openxmlformats.org/drawingml/2006/wordprocessingDrawing" xmlns:w10="urn:schemas-microsoft-com:office:word" xmlns:w="http://schemas.openxmlformats.org/wordprocessingml/2006/main" xmlns:w14="http://schemas.microsoft.com/office/word/2010/wordml" xmlns:w15="http://schemas.microsoft.com/office/word/2012/wordml" xmlns:w16cex="http://schemas.microsoft.com/office/word/2018/wordml/cex" xmlns:w16cid="http://schemas.microsoft.com/office/word/2016/wordml/cid" xmlns:w16="http://schemas.microsoft.com/office/word/2018/wordml" xmlns:w16du="http://schemas.microsoft.com/office/word/2023/wordml/word16du" xmlns:w16sdtdh="http://schemas.microsoft.com/office/word/2020/wordml/sdtdatahash" xmlns:w16se="http://schemas.microsoft.com/office/word/2015/wordml/symex" xmlns:wpg="http://schemas.microsoft.com/office/word/2010/wordprocessingGroup" xmlns:wpi="http://schemas.microsoft.com/office/word/2010/wordprocessingInk" xmlns:wne="http://schemas.microsoft.com/office/word/2006/wordml" xmlns:wps="http://schemas.microsoft.com/office/word/2010/wordprocessingShape" mc:Ignorable="w14 w15 w16se w16cid w16 w16cex w16sdtdh wp14">
+  <w:p>
+    <w:pPr>
+      <w:pStyle w:val="En-tte"/>
+    </w:pPr>
+  </w:p>
+</w:hdr>
+</file>
+
+<file path=word/header3.xml><?xml version="1.0" encoding="utf-8"?>
+<w:hdr xmlns:wpc="http://schemas.microsoft.com/office/word/2010/wordprocessingCanvas" xmlns:cx="http://schemas.microsoft.com/office/drawing/2014/chartex" xmlns:cx1="http://schemas.microsoft.com/office/drawing/2015/9/8/chartex" xmlns:cx2="http://schemas.microsoft.com/office/drawing/2015/10/21/chartex" xmlns:cx3="http://schemas.microsoft.com/office/drawing/2016/5/9/chartex" xmlns:cx4="http://schemas.microsoft.com/office/drawing/2016/5/10/chartex" xmlns:cx5="http://schemas.microsoft.com/office/drawing/2016/5/11/chartex" xmlns:cx6="http://schemas.microsoft.com/office/drawing/2016/5/12/chartex" xmlns:cx7="http://schemas.microsoft.com/office/drawing/2016/5/13/chartex" xmlns:cx8="http://schemas.microsoft.com/office/drawing/2016/5/14/chartex" xmlns:mc="http://schemas.openxmlformats.org/markup-compatibility/2006" xmlns:aink="http://schemas.microsoft.com/office/drawing/2016/ink" xmlns:am3d="http://schemas.microsoft.com/office/drawing/2017/model3d" xmlns:o="urn:schemas-microsoft-com:office:office" xmlns:oel="http://schemas.microsoft.com/office/2019/extlst" xmlns:r="http://schemas.openxmlformats.org/officeDocument/2006/relationships" xmlns:m="http://schemas.openxmlformats.org/officeDocument/2006/math" xmlns:v="urn:schemas-microsoft-com:vml" xmlns:wp14="http://schemas.microsoft.com/office/word/2010/wordprocessingDrawing" xmlns:wp="http://schemas.openxmlformats.org/drawingml/2006/wordprocessingDrawing" xmlns:w10="urn:schemas-microsoft-com:office:word" xmlns:w="http://schemas.openxmlformats.org/wordprocessingml/2006/main" xmlns:w14="http://schemas.microsoft.com/office/word/2010/wordml" xmlns:w15="http://schemas.microsoft.com/office/word/2012/wordml" xmlns:w16cex="http://schemas.microsoft.com/office/word/2018/wordml/cex" xmlns:w16cid="http://schemas.microsoft.com/office/word/2016/wordml/cid" xmlns:w16="http://schemas.microsoft.com/office/word/2018/wordml" xmlns:w16du="http://schemas.microsoft.com/office/word/2023/wordml/word16du" xmlns:w16sdtdh="http://schemas.microsoft.com/office/word/2020/wordml/sdtdatahash" xmlns:w16se="http://schemas.microsoft.com/office/word/2015/wordml/symex" xmlns:wpg="http://schemas.microsoft.com/office/word/2010/wordprocessingGroup" xmlns:wpi="http://schemas.microsoft.com/office/word/2010/wordprocessingInk" xmlns:wne="http://schemas.microsoft.com/office/word/2006/wordml" xmlns:wps="http://schemas.microsoft.com/office/word/2010/wordprocessingShape" mc:Ignorable="w14 w15 w16se w16cid w16 w16cex w16sdtdh wp14">
+  <w:p>
+    <w:pPr>
+      <w:pStyle w:val="En-tte"/>
+    </w:pPr>
+  </w:p>
+</w:hdr>
 </file>
 
 <file path=word/numbering.xml><?xml version="1.0" encoding="utf-8"?>
@@ -2316,6 +7267,121 @@
     </w:lvl>
   </w:abstractNum>
   <w:abstractNum w:abstractNumId="12" w15:restartNumberingAfterBreak="0">
+    <w:nsid w:val="12920F15"/>
+    <w:multiLevelType w:val="hybridMultilevel"/>
+    <w:tmpl w:val="D5B2BAE2"/>
+    <w:lvl w:ilvl="0" w:tplc="A56225A0">
+      <w:start w:val="5"/>
+      <w:numFmt w:val="bullet"/>
+      <w:lvlText w:val="-"/>
+      <w:lvlJc w:val="left"/>
+      <w:pPr>
+        <w:ind w:left="720" w:hanging="360"/>
+      </w:pPr>
+      <w:rPr>
+        <w:rFonts w:ascii="Calibri Light" w:eastAsiaTheme="majorEastAsia" w:hAnsi="Calibri Light" w:cs="Calibri Light" w:hint="default"/>
+        <w:color w:val="2F5496" w:themeColor="accent1" w:themeShade="BF"/>
+        <w:sz w:val="32"/>
+      </w:rPr>
+    </w:lvl>
+    <w:lvl w:ilvl="1" w:tplc="0C0C0003" w:tentative="1">
+      <w:start w:val="1"/>
+      <w:numFmt w:val="bullet"/>
+      <w:lvlText w:val="o"/>
+      <w:lvlJc w:val="left"/>
+      <w:pPr>
+        <w:ind w:left="1440" w:hanging="360"/>
+      </w:pPr>
+      <w:rPr>
+        <w:rFonts w:ascii="Courier New" w:hAnsi="Courier New" w:cs="Courier New" w:hint="default"/>
+      </w:rPr>
+    </w:lvl>
+    <w:lvl w:ilvl="2" w:tplc="0C0C0005" w:tentative="1">
+      <w:start w:val="1"/>
+      <w:numFmt w:val="bullet"/>
+      <w:lvlText w:val=""/>
+      <w:lvlJc w:val="left"/>
+      <w:pPr>
+        <w:ind w:left="2160" w:hanging="360"/>
+      </w:pPr>
+      <w:rPr>
+        <w:rFonts w:ascii="Wingdings" w:hAnsi="Wingdings" w:hint="default"/>
+      </w:rPr>
+    </w:lvl>
+    <w:lvl w:ilvl="3" w:tplc="0C0C0001" w:tentative="1">
+      <w:start w:val="1"/>
+      <w:numFmt w:val="bullet"/>
+      <w:lvlText w:val=""/>
+      <w:lvlJc w:val="left"/>
+      <w:pPr>
+        <w:ind w:left="2880" w:hanging="360"/>
+      </w:pPr>
+      <w:rPr>
+        <w:rFonts w:ascii="Symbol" w:hAnsi="Symbol" w:hint="default"/>
+      </w:rPr>
+    </w:lvl>
+    <w:lvl w:ilvl="4" w:tplc="0C0C0003" w:tentative="1">
+      <w:start w:val="1"/>
+      <w:numFmt w:val="bullet"/>
+      <w:lvlText w:val="o"/>
+      <w:lvlJc w:val="left"/>
+      <w:pPr>
+        <w:ind w:left="3600" w:hanging="360"/>
+      </w:pPr>
+      <w:rPr>
+        <w:rFonts w:ascii="Courier New" w:hAnsi="Courier New" w:cs="Courier New" w:hint="default"/>
+      </w:rPr>
+    </w:lvl>
+    <w:lvl w:ilvl="5" w:tplc="0C0C0005" w:tentative="1">
+      <w:start w:val="1"/>
+      <w:numFmt w:val="bullet"/>
+      <w:lvlText w:val=""/>
+      <w:lvlJc w:val="left"/>
+      <w:pPr>
+        <w:ind w:left="4320" w:hanging="360"/>
+      </w:pPr>
+      <w:rPr>
+        <w:rFonts w:ascii="Wingdings" w:hAnsi="Wingdings" w:hint="default"/>
+      </w:rPr>
+    </w:lvl>
+    <w:lvl w:ilvl="6" w:tplc="0C0C0001" w:tentative="1">
+      <w:start w:val="1"/>
+      <w:numFmt w:val="bullet"/>
+      <w:lvlText w:val=""/>
+      <w:lvlJc w:val="left"/>
+      <w:pPr>
+        <w:ind w:left="5040" w:hanging="360"/>
+      </w:pPr>
+      <w:rPr>
+        <w:rFonts w:ascii="Symbol" w:hAnsi="Symbol" w:hint="default"/>
+      </w:rPr>
+    </w:lvl>
+    <w:lvl w:ilvl="7" w:tplc="0C0C0003" w:tentative="1">
+      <w:start w:val="1"/>
+      <w:numFmt w:val="bullet"/>
+      <w:lvlText w:val="o"/>
+      <w:lvlJc w:val="left"/>
+      <w:pPr>
+        <w:ind w:left="5760" w:hanging="360"/>
+      </w:pPr>
+      <w:rPr>
+        <w:rFonts w:ascii="Courier New" w:hAnsi="Courier New" w:cs="Courier New" w:hint="default"/>
+      </w:rPr>
+    </w:lvl>
+    <w:lvl w:ilvl="8" w:tplc="0C0C0005" w:tentative="1">
+      <w:start w:val="1"/>
+      <w:numFmt w:val="bullet"/>
+      <w:lvlText w:val=""/>
+      <w:lvlJc w:val="left"/>
+      <w:pPr>
+        <w:ind w:left="6480" w:hanging="360"/>
+      </w:pPr>
+      <w:rPr>
+        <w:rFonts w:ascii="Wingdings" w:hAnsi="Wingdings" w:hint="default"/>
+      </w:rPr>
+    </w:lvl>
+  </w:abstractNum>
+  <w:abstractNum w:abstractNumId="13" w15:restartNumberingAfterBreak="0">
     <w:nsid w:val="21457FF2"/>
     <w:multiLevelType w:val="hybridMultilevel"/>
     <w:tmpl w:val="4AC2693E"/>
@@ -2404,7 +7470,7 @@
       </w:pPr>
     </w:lvl>
   </w:abstractNum>
-  <w:abstractNum w:abstractNumId="13" w15:restartNumberingAfterBreak="0">
+  <w:abstractNum w:abstractNumId="14" w15:restartNumberingAfterBreak="0">
     <w:nsid w:val="3DD8467B"/>
     <w:multiLevelType w:val="hybridMultilevel"/>
     <w:tmpl w:val="63B0EF52"/>
@@ -2517,7 +7583,7 @@
       </w:rPr>
     </w:lvl>
   </w:abstractNum>
-  <w:abstractNum w:abstractNumId="14" w15:restartNumberingAfterBreak="0">
+  <w:abstractNum w:abstractNumId="15" w15:restartNumberingAfterBreak="0">
     <w:nsid w:val="47164D09"/>
     <w:multiLevelType w:val="multilevel"/>
     <w:tmpl w:val="0409001F"/>
@@ -2603,7 +7669,7 @@
       </w:pPr>
     </w:lvl>
   </w:abstractNum>
-  <w:abstractNum w:abstractNumId="15" w15:restartNumberingAfterBreak="0">
+  <w:abstractNum w:abstractNumId="16" w15:restartNumberingAfterBreak="0">
     <w:nsid w:val="4EE85677"/>
     <w:multiLevelType w:val="multilevel"/>
     <w:tmpl w:val="DC404722"/>
@@ -2716,7 +7782,7 @@
       </w:rPr>
     </w:lvl>
   </w:abstractNum>
-  <w:abstractNum w:abstractNumId="16" w15:restartNumberingAfterBreak="0">
+  <w:abstractNum w:abstractNumId="17" w15:restartNumberingAfterBreak="0">
     <w:nsid w:val="621E5457"/>
     <w:multiLevelType w:val="hybridMultilevel"/>
     <w:tmpl w:val="3A6EE374"/>
@@ -2805,7 +7871,7 @@
       </w:pPr>
     </w:lvl>
   </w:abstractNum>
-  <w:abstractNum w:abstractNumId="17" w15:restartNumberingAfterBreak="0">
+  <w:abstractNum w:abstractNumId="18" w15:restartNumberingAfterBreak="0">
     <w:nsid w:val="73777B40"/>
     <w:multiLevelType w:val="hybridMultilevel"/>
     <w:tmpl w:val="472027E0"/>
@@ -2925,7 +7991,7 @@
     <w:abstractNumId w:val="8"/>
   </w:num>
   <w:num w:numId="3" w16cid:durableId="2137066727">
-    <w:abstractNumId w:val="14"/>
+    <w:abstractNumId w:val="15"/>
   </w:num>
   <w:num w:numId="4" w16cid:durableId="1047607242">
     <w:abstractNumId w:val="10"/>
@@ -2958,19 +8024,22 @@
     <w:abstractNumId w:val="0"/>
   </w:num>
   <w:num w:numId="14" w16cid:durableId="683553196">
-    <w:abstractNumId w:val="15"/>
+    <w:abstractNumId w:val="16"/>
   </w:num>
   <w:num w:numId="15" w16cid:durableId="1393893102">
+    <w:abstractNumId w:val="18"/>
+  </w:num>
+  <w:num w:numId="16" w16cid:durableId="1270504834">
+    <w:abstractNumId w:val="13"/>
+  </w:num>
+  <w:num w:numId="17" w16cid:durableId="474109734">
+    <w:abstractNumId w:val="14"/>
+  </w:num>
+  <w:num w:numId="18" w16cid:durableId="71053827">
     <w:abstractNumId w:val="17"/>
   </w:num>
-  <w:num w:numId="16" w16cid:durableId="1270504834">
+  <w:num w:numId="19" w16cid:durableId="2069912090">
     <w:abstractNumId w:val="12"/>
-  </w:num>
-  <w:num w:numId="17" w16cid:durableId="474109734">
-    <w:abstractNumId w:val="13"/>
-  </w:num>
-  <w:num w:numId="18" w16cid:durableId="71053827">
-    <w:abstractNumId w:val="16"/>
   </w:num>
 </w:numbering>
 </file>
@@ -4617,15 +9686,8 @@
     <w:pitch w:val="variable"/>
     <w:sig w:usb0="E0002EFF" w:usb1="C000785B" w:usb2="00000009" w:usb3="00000000" w:csb0="000001FF" w:csb1="00000000"/>
   </w:font>
-  <w:font w:name="Constantia">
-    <w:panose1 w:val="02030602050306030303"/>
-    <w:charset w:val="00"/>
-    <w:family w:val="roman"/>
-    <w:pitch w:val="variable"/>
-    <w:sig w:usb0="A00002EF" w:usb1="4000204B" w:usb2="00000000" w:usb3="00000000" w:csb0="0000019F" w:csb1="00000000"/>
-  </w:font>
-  <w:font w:name="Calibri">
-    <w:panose1 w:val="020F0502020204030204"/>
+  <w:font w:name="Calibri Light">
+    <w:panose1 w:val="020F0302020204030204"/>
     <w:charset w:val="00"/>
     <w:family w:val="swiss"/>
     <w:pitch w:val="variable"/>
@@ -4645,8 +9707,15 @@
     <w:pitch w:val="variable"/>
     <w:sig w:usb0="00000000" w:usb1="10000000" w:usb2="00000000" w:usb3="00000000" w:csb0="80000000" w:csb1="00000000"/>
   </w:font>
-  <w:font w:name="Calibri Light">
-    <w:panose1 w:val="020F0302020204030204"/>
+  <w:font w:name="Constantia">
+    <w:panose1 w:val="02030602050306030303"/>
+    <w:charset w:val="00"/>
+    <w:family w:val="roman"/>
+    <w:pitch w:val="variable"/>
+    <w:sig w:usb0="A00002EF" w:usb1="4000204B" w:usb2="00000000" w:usb3="00000000" w:csb0="0000019F" w:csb1="00000000"/>
+  </w:font>
+  <w:font w:name="Calibri">
+    <w:panose1 w:val="020F0502020204030204"/>
     <w:charset w:val="00"/>
     <w:family w:val="swiss"/>
     <w:pitch w:val="variable"/>
@@ -4667,6 +9736,7 @@
     <w:sig w:usb0="E00006FF" w:usb1="0000FCFF" w:usb2="00000001" w:usb3="00000000" w:csb0="0000019F" w:csb1="00000000"/>
   </w:font>
   <w:font w:name="Roboto">
+    <w:altName w:val="Arial"/>
     <w:charset w:val="00"/>
     <w:family w:val="auto"/>
     <w:pitch w:val="variable"/>
@@ -4692,8 +9762,10 @@
   </w:compat>
   <w:rsids>
     <w:rsidRoot w:val="00533341"/>
+    <w:rsid w:val="00433BCE"/>
     <w:rsid w:val="00485B1C"/>
     <w:rsid w:val="00533341"/>
+    <w:rsid w:val="0078199D"/>
   </w:rsids>
   <m:mathPr>
     <m:mathFont m:val="Cambria Math"/>
@@ -5144,14 +10216,6 @@
     <w:semiHidden/>
     <w:unhideWhenUsed/>
   </w:style>
-  <w:style w:type="paragraph" w:customStyle="1" w:styleId="CF33E5C669BC46B3AAD0DC454A88265E">
-    <w:name w:val="CF33E5C669BC46B3AAD0DC454A88265E"/>
-    <w:rsid w:val="00533341"/>
-  </w:style>
-  <w:style w:type="paragraph" w:customStyle="1" w:styleId="B14E86B315D6445DACA4B928DF62FC43">
-    <w:name w:val="B14E86B315D6445DACA4B928DF62FC43"/>
-    <w:rsid w:val="00533341"/>
-  </w:style>
   <w:style w:type="paragraph" w:customStyle="1" w:styleId="37200C93F6A642E5B415D10E4206EDC3">
     <w:name w:val="37200C93F6A642E5B415D10E4206EDC3"/>
     <w:rsid w:val="00533341"/>

--- a/Security-Remise/Projet Adam.docx
+++ b/Security-Remise/Projet Adam.docx
@@ -32,7 +32,89 @@
     <w:p/>
     <w:p/>
     <w:p/>
-    <w:p/>
+    <w:p>
+      <w:r>
+        <w:rPr>
+          <w:noProof/>
+          <w14:ligatures w14:val="standardContextual"/>
+        </w:rPr>
+        <mc:AlternateContent>
+          <mc:Choice Requires="wps">
+            <w:drawing>
+              <wp:anchor distT="0" distB="0" distL="114300" distR="114300" simplePos="0" relativeHeight="251673600" behindDoc="0" locked="0" layoutInCell="1" allowOverlap="1" wp14:anchorId="0346E27F" wp14:editId="68A3AADA">
+                <wp:simplePos x="0" y="0"/>
+                <wp:positionH relativeFrom="margin">
+                  <wp:align>center</wp:align>
+                </wp:positionH>
+                <wp:positionV relativeFrom="paragraph">
+                  <wp:posOffset>387336</wp:posOffset>
+                </wp:positionV>
+                <wp:extent cx="6060440" cy="5401310"/>
+                <wp:effectExtent l="0" t="19050" r="35560" b="27940"/>
+                <wp:wrapNone/>
+                <wp:docPr id="925741475" name="Triangle rectangle 3"/>
+                <wp:cNvGraphicFramePr/>
+                <a:graphic xmlns:a="http://schemas.openxmlformats.org/drawingml/2006/main">
+                  <a:graphicData uri="http://schemas.microsoft.com/office/word/2010/wordprocessingShape">
+                    <wps:wsp>
+                      <wps:cNvSpPr/>
+                      <wps:spPr>
+                        <a:xfrm>
+                          <a:off x="0" y="0"/>
+                          <a:ext cx="6060440" cy="5401310"/>
+                        </a:xfrm>
+                        <a:prstGeom prst="rtTriangle">
+                          <a:avLst/>
+                        </a:prstGeom>
+                      </wps:spPr>
+                      <wps:style>
+                        <a:lnRef idx="2">
+                          <a:schemeClr val="accent1">
+                            <a:shade val="50000"/>
+                          </a:schemeClr>
+                        </a:lnRef>
+                        <a:fillRef idx="1">
+                          <a:schemeClr val="accent1"/>
+                        </a:fillRef>
+                        <a:effectRef idx="0">
+                          <a:schemeClr val="accent1"/>
+                        </a:effectRef>
+                        <a:fontRef idx="minor">
+                          <a:schemeClr val="lt1"/>
+                        </a:fontRef>
+                      </wps:style>
+                      <wps:bodyPr rot="0" spcFirstLastPara="0" vertOverflow="overflow" horzOverflow="overflow" vert="horz" wrap="square" lIns="91440" tIns="45720" rIns="91440" bIns="45720" numCol="1" spcCol="0" rtlCol="0" fromWordArt="0" anchor="ctr" anchorCtr="0" forceAA="0" compatLnSpc="1">
+                        <a:prstTxWarp prst="textNoShape">
+                          <a:avLst/>
+                        </a:prstTxWarp>
+                        <a:noAutofit/>
+                      </wps:bodyPr>
+                    </wps:wsp>
+                  </a:graphicData>
+                </a:graphic>
+                <wp14:sizeRelH relativeFrom="margin">
+                  <wp14:pctWidth>0</wp14:pctWidth>
+                </wp14:sizeRelH>
+                <wp14:sizeRelV relativeFrom="margin">
+                  <wp14:pctHeight>0</wp14:pctHeight>
+                </wp14:sizeRelV>
+              </wp:anchor>
+            </w:drawing>
+          </mc:Choice>
+          <mc:Fallback>
+            <w:pict>
+              <v:shapetype w14:anchorId="4F8CFD9B" id="_x0000_t6" coordsize="21600,21600" o:spt="6" path="m,l,21600r21600,xe">
+                <v:stroke joinstyle="miter"/>
+                <v:path gradientshapeok="t" o:connecttype="custom" o:connectlocs="0,0;0,10800;0,21600;10800,21600;21600,21600;10800,10800" textboxrect="1800,12600,12600,19800"/>
+              </v:shapetype>
+              <v:shape id="Triangle rectangle 3" o:spid="_x0000_s1026" type="#_x0000_t6" style="position:absolute;margin-left:0;margin-top:30.5pt;width:477.2pt;height:425.3pt;z-index:251673600;visibility:visible;mso-wrap-style:square;mso-width-percent:0;mso-height-percent:0;mso-wrap-distance-left:9pt;mso-wrap-distance-top:0;mso-wrap-distance-right:9pt;mso-wrap-distance-bottom:0;mso-position-horizontal:center;mso-position-horizontal-relative:margin;mso-position-vertical:absolute;mso-position-vertical-relative:text;mso-width-percent:0;mso-height-percent:0;mso-width-relative:margin;mso-height-relative:margin;v-text-anchor:middle" o:gfxdata="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" fillcolor="#4472c4 [3204]" strokecolor="#1f3763 [1604]" strokeweight="1pt">
+                <w10:wrap anchorx="margin"/>
+              </v:shape>
+            </w:pict>
+          </mc:Fallback>
+        </mc:AlternateContent>
+      </w:r>
+    </w:p>
     <w:p/>
     <w:p/>
     <w:p/>
@@ -108,7 +190,7 @@
           <w:r>
             <w:fldChar w:fldCharType="separate"/>
           </w:r>
-          <w:hyperlink w:anchor="_Toc137238394" w:history="1">
+          <w:hyperlink w:anchor="_Toc137239920" w:history="1">
             <w:r>
               <w:rPr>
                 <w:rStyle w:val="Lienhypertexte"/>
@@ -135,80 +217,7 @@
                 <w:noProof/>
                 <w:webHidden/>
               </w:rPr>
-              <w:instrText xml:space="preserve"> PAGEREF _Toc137238394 \h </w:instrText>
-            </w:r>
-            <w:r>
-              <w:rPr>
-                <w:noProof/>
-                <w:webHidden/>
-              </w:rPr>
-            </w:r>
-            <w:r>
-              <w:rPr>
-                <w:noProof/>
-                <w:webHidden/>
-              </w:rPr>
-              <w:fldChar w:fldCharType="separate"/>
-            </w:r>
-            <w:r>
-              <w:rPr>
-                <w:noProof/>
-                <w:webHidden/>
-              </w:rPr>
-              <w:t>1</w:t>
-            </w:r>
-            <w:r>
-              <w:rPr>
-                <w:noProof/>
-                <w:webHidden/>
-              </w:rPr>
-              <w:fldChar w:fldCharType="end"/>
-            </w:r>
-          </w:hyperlink>
-        </w:p>
-        <w:p>
-          <w:pPr>
-            <w:pStyle w:val="TM1"/>
-            <w:tabs>
-              <w:tab w:val="right" w:leader="dot" w:pos="8630"/>
-            </w:tabs>
-            <w:rPr>
-              <w:rFonts w:eastAsiaTheme="minorEastAsia"/>
-              <w:noProof/>
-              <w:color w:val="auto"/>
-              <w:kern w:val="2"/>
-              <w:lang w:val="fr-CA" w:eastAsia="fr-CA"/>
-              <w14:ligatures w14:val="standardContextual"/>
-            </w:rPr>
-          </w:pPr>
-          <w:hyperlink w:anchor="_Toc137238395" w:history="1">
-            <w:r>
-              <w:rPr>
-                <w:rStyle w:val="Lienhypertexte"/>
-                <w:noProof/>
-              </w:rPr>
-              <w:t>Description du projet</w:t>
-            </w:r>
-            <w:r>
-              <w:rPr>
-                <w:noProof/>
-                <w:webHidden/>
-              </w:rPr>
-              <w:tab/>
-            </w:r>
-            <w:r>
-              <w:rPr>
-                <w:noProof/>
-                <w:webHidden/>
-              </w:rPr>
-              <w:fldChar w:fldCharType="begin"/>
-            </w:r>
-            <w:r>
-              <w:rPr>
-                <w:noProof/>
-                <w:webHidden/>
-              </w:rPr>
-              <w:instrText xml:space="preserve"> PAGEREF _Toc137238395 \h </w:instrText>
+              <w:instrText xml:space="preserve"> PAGEREF _Toc137239920 \h </w:instrText>
             </w:r>
             <w:r>
               <w:rPr>
@@ -254,13 +263,13 @@
               <w14:ligatures w14:val="standardContextual"/>
             </w:rPr>
           </w:pPr>
-          <w:hyperlink w:anchor="_Toc137238396" w:history="1">
+          <w:hyperlink w:anchor="_Toc137239921" w:history="1">
             <w:r>
               <w:rPr>
                 <w:rStyle w:val="Lienhypertexte"/>
                 <w:noProof/>
               </w:rPr>
-              <w:t>Schéma bloc matériel</w:t>
+              <w:t>Description du projet</w:t>
             </w:r>
             <w:r>
               <w:rPr>
@@ -281,7 +290,7 @@
                 <w:noProof/>
                 <w:webHidden/>
               </w:rPr>
-              <w:instrText xml:space="preserve"> PAGEREF _Toc137238396 \h </w:instrText>
+              <w:instrText xml:space="preserve"> PAGEREF _Toc137239921 \h </w:instrText>
             </w:r>
             <w:r>
               <w:rPr>
@@ -327,7 +336,80 @@
               <w14:ligatures w14:val="standardContextual"/>
             </w:rPr>
           </w:pPr>
-          <w:hyperlink w:anchor="_Toc137238397" w:history="1">
+          <w:hyperlink w:anchor="_Toc137239922" w:history="1">
+            <w:r>
+              <w:rPr>
+                <w:rStyle w:val="Lienhypertexte"/>
+                <w:noProof/>
+              </w:rPr>
+              <w:t>Schéma bloc matériel</w:t>
+            </w:r>
+            <w:r>
+              <w:rPr>
+                <w:noProof/>
+                <w:webHidden/>
+              </w:rPr>
+              <w:tab/>
+            </w:r>
+            <w:r>
+              <w:rPr>
+                <w:noProof/>
+                <w:webHidden/>
+              </w:rPr>
+              <w:fldChar w:fldCharType="begin"/>
+            </w:r>
+            <w:r>
+              <w:rPr>
+                <w:noProof/>
+                <w:webHidden/>
+              </w:rPr>
+              <w:instrText xml:space="preserve"> PAGEREF _Toc137239922 \h </w:instrText>
+            </w:r>
+            <w:r>
+              <w:rPr>
+                <w:noProof/>
+                <w:webHidden/>
+              </w:rPr>
+            </w:r>
+            <w:r>
+              <w:rPr>
+                <w:noProof/>
+                <w:webHidden/>
+              </w:rPr>
+              <w:fldChar w:fldCharType="separate"/>
+            </w:r>
+            <w:r>
+              <w:rPr>
+                <w:noProof/>
+                <w:webHidden/>
+              </w:rPr>
+              <w:t>4</w:t>
+            </w:r>
+            <w:r>
+              <w:rPr>
+                <w:noProof/>
+                <w:webHidden/>
+              </w:rPr>
+              <w:fldChar w:fldCharType="end"/>
+            </w:r>
+          </w:hyperlink>
+        </w:p>
+        <w:p>
+          <w:pPr>
+            <w:pStyle w:val="TM1"/>
+            <w:tabs>
+              <w:tab w:val="right" w:leader="dot" w:pos="8630"/>
+            </w:tabs>
+            <w:rPr>
+              <w:rFonts w:eastAsiaTheme="minorEastAsia"/>
+              <w:noProof/>
+              <w:color w:val="auto"/>
+              <w:kern w:val="2"/>
+              <w:lang w:val="fr-CA" w:eastAsia="fr-CA"/>
+              <w14:ligatures w14:val="standardContextual"/>
+            </w:rPr>
+          </w:pPr>
+          <w:hyperlink w:anchor="_Toc137239923" w:history="1">
             <w:r>
               <w:rPr>
                 <w:rStyle w:val="Lienhypertexte"/>
@@ -354,7 +436,7 @@
                 <w:noProof/>
                 <w:webHidden/>
               </w:rPr>
-              <w:instrText xml:space="preserve"> PAGEREF _Toc137238397 \h </w:instrText>
+              <w:instrText xml:space="preserve"> PAGEREF _Toc137239923 \h </w:instrText>
             </w:r>
             <w:r>
               <w:rPr>
@@ -374,7 +456,7 @@
                 <w:noProof/>
                 <w:webHidden/>
               </w:rPr>
-              <w:t>5</w:t>
+              <w:t>6</w:t>
             </w:r>
             <w:r>
               <w:rPr>
@@ -400,7 +482,80 @@
               <w14:ligatures w14:val="standardContextual"/>
             </w:rPr>
           </w:pPr>
-          <w:hyperlink w:anchor="_Toc137238398" w:history="1">
+          <w:hyperlink w:anchor="_Toc137239924" w:history="1">
+            <w:r>
+              <w:rPr>
+                <w:rStyle w:val="Lienhypertexte"/>
+                <w:noProof/>
+              </w:rPr>
+              <w:t>Schéma électrique</w:t>
+            </w:r>
+            <w:r>
+              <w:rPr>
+                <w:noProof/>
+                <w:webHidden/>
+              </w:rPr>
+              <w:tab/>
+            </w:r>
+            <w:r>
+              <w:rPr>
+                <w:noProof/>
+                <w:webHidden/>
+              </w:rPr>
+              <w:fldChar w:fldCharType="begin"/>
+            </w:r>
+            <w:r>
+              <w:rPr>
+                <w:noProof/>
+                <w:webHidden/>
+              </w:rPr>
+              <w:instrText xml:space="preserve"> PAGEREF _Toc137239924 \h </w:instrText>
+            </w:r>
+            <w:r>
+              <w:rPr>
+                <w:noProof/>
+                <w:webHidden/>
+              </w:rPr>
+            </w:r>
+            <w:r>
+              <w:rPr>
+                <w:noProof/>
+                <w:webHidden/>
+              </w:rPr>
+              <w:fldChar w:fldCharType="separate"/>
+            </w:r>
+            <w:r>
+              <w:rPr>
+                <w:noProof/>
+                <w:webHidden/>
+              </w:rPr>
+              <w:t>6</w:t>
+            </w:r>
+            <w:r>
+              <w:rPr>
+                <w:noProof/>
+                <w:webHidden/>
+              </w:rPr>
+              <w:fldChar w:fldCharType="end"/>
+            </w:r>
+          </w:hyperlink>
+        </w:p>
+        <w:p>
+          <w:pPr>
+            <w:pStyle w:val="TM1"/>
+            <w:tabs>
+              <w:tab w:val="right" w:leader="dot" w:pos="8630"/>
+            </w:tabs>
+            <w:rPr>
+              <w:rFonts w:eastAsiaTheme="minorEastAsia"/>
+              <w:noProof/>
+              <w:color w:val="auto"/>
+              <w:kern w:val="2"/>
+              <w:lang w:val="fr-CA" w:eastAsia="fr-CA"/>
+              <w14:ligatures w14:val="standardContextual"/>
+            </w:rPr>
+          </w:pPr>
+          <w:hyperlink w:anchor="_Toc137239925" w:history="1">
             <w:r>
               <w:rPr>
                 <w:rStyle w:val="Lienhypertexte"/>
@@ -427,7 +582,7 @@
                 <w:noProof/>
                 <w:webHidden/>
               </w:rPr>
-              <w:instrText xml:space="preserve"> PAGEREF _Toc137238398 \h </w:instrText>
+              <w:instrText xml:space="preserve"> PAGEREF _Toc137239925 \h </w:instrText>
             </w:r>
             <w:r>
               <w:rPr>
@@ -447,7 +602,7 @@
                 <w:noProof/>
                 <w:webHidden/>
               </w:rPr>
-              <w:t>13</w:t>
+              <w:t>21</w:t>
             </w:r>
             <w:r>
               <w:rPr>
@@ -473,7 +628,7 @@
               <w14:ligatures w14:val="standardContextual"/>
             </w:rPr>
           </w:pPr>
-          <w:hyperlink w:anchor="_Toc137238399" w:history="1">
+          <w:hyperlink w:anchor="_Toc137239926" w:history="1">
             <w:r>
               <w:rPr>
                 <w:rStyle w:val="Lienhypertexte"/>
@@ -500,7 +655,7 @@
                 <w:noProof/>
                 <w:webHidden/>
               </w:rPr>
-              <w:instrText xml:space="preserve"> PAGEREF _Toc137238399 \h </w:instrText>
+              <w:instrText xml:space="preserve"> PAGEREF _Toc137239926 \h </w:instrText>
             </w:r>
             <w:r>
               <w:rPr>
@@ -520,80 +675,7 @@
                 <w:noProof/>
                 <w:webHidden/>
               </w:rPr>
-              <w:t>13</w:t>
-            </w:r>
-            <w:r>
-              <w:rPr>
-                <w:noProof/>
-                <w:webHidden/>
-              </w:rPr>
-              <w:fldChar w:fldCharType="end"/>
-            </w:r>
-          </w:hyperlink>
-        </w:p>
-        <w:p>
-          <w:pPr>
-            <w:pStyle w:val="TM1"/>
-            <w:tabs>
-              <w:tab w:val="right" w:leader="dot" w:pos="8630"/>
-            </w:tabs>
-            <w:rPr>
-              <w:rFonts w:eastAsiaTheme="minorEastAsia"/>
-              <w:noProof/>
-              <w:color w:val="auto"/>
-              <w:kern w:val="2"/>
-              <w:lang w:val="fr-CA" w:eastAsia="fr-CA"/>
-              <w14:ligatures w14:val="standardContextual"/>
-            </w:rPr>
-          </w:pPr>
-          <w:hyperlink w:anchor="_Toc137238400" w:history="1">
-            <w:r>
-              <w:rPr>
-                <w:rStyle w:val="Lienhypertexte"/>
-                <w:noProof/>
-              </w:rPr>
-              <w:t>Schéma électrique</w:t>
-            </w:r>
-            <w:r>
-              <w:rPr>
-                <w:noProof/>
-                <w:webHidden/>
-              </w:rPr>
-              <w:tab/>
-            </w:r>
-            <w:r>
-              <w:rPr>
-                <w:noProof/>
-                <w:webHidden/>
-              </w:rPr>
-              <w:fldChar w:fldCharType="begin"/>
-            </w:r>
-            <w:r>
-              <w:rPr>
-                <w:noProof/>
-                <w:webHidden/>
-              </w:rPr>
-              <w:instrText xml:space="preserve"> PAGEREF _Toc137238400 \h </w:instrText>
-            </w:r>
-            <w:r>
-              <w:rPr>
-                <w:noProof/>
-                <w:webHidden/>
-              </w:rPr>
-            </w:r>
-            <w:r>
-              <w:rPr>
-                <w:noProof/>
-                <w:webHidden/>
-              </w:rPr>
-              <w:fldChar w:fldCharType="separate"/>
-            </w:r>
-            <w:r>
-              <w:rPr>
-                <w:noProof/>
-                <w:webHidden/>
-              </w:rPr>
-              <w:t>14</w:t>
+              <w:t>21</w:t>
             </w:r>
             <w:r>
               <w:rPr>
@@ -607,6 +689,10 @@
         <w:p>
           <w:pPr>
             <w:jc w:val="both"/>
+            <w:rPr>
+              <w:b/>
+              <w:bCs/>
+            </w:rPr>
           </w:pPr>
           <w:r>
             <w:rPr>
@@ -620,12 +706,153 @@
     </w:sdt>
     <w:p>
       <w:pPr>
+        <w:jc w:val="both"/>
+        <w:rPr>
+          <w:b/>
+          <w:bCs/>
+        </w:rPr>
+      </w:pPr>
+    </w:p>
+    <w:p>
+      <w:pPr>
+        <w:jc w:val="both"/>
+        <w:rPr>
+          <w:b/>
+          <w:bCs/>
+        </w:rPr>
+      </w:pPr>
+    </w:p>
+    <w:p>
+      <w:pPr>
+        <w:jc w:val="both"/>
+        <w:rPr>
+          <w:b/>
+          <w:bCs/>
+        </w:rPr>
+      </w:pPr>
+    </w:p>
+    <w:p>
+      <w:pPr>
+        <w:jc w:val="both"/>
+        <w:rPr>
+          <w:b/>
+          <w:bCs/>
+        </w:rPr>
+      </w:pPr>
+    </w:p>
+    <w:p>
+      <w:pPr>
+        <w:jc w:val="both"/>
+        <w:rPr>
+          <w:b/>
+          <w:bCs/>
+        </w:rPr>
+      </w:pPr>
+    </w:p>
+    <w:p>
+      <w:pPr>
+        <w:jc w:val="both"/>
+        <w:rPr>
+          <w:b/>
+          <w:bCs/>
+        </w:rPr>
+      </w:pPr>
+    </w:p>
+    <w:p>
+      <w:pPr>
+        <w:jc w:val="both"/>
+        <w:rPr>
+          <w:b/>
+          <w:bCs/>
+        </w:rPr>
+      </w:pPr>
+    </w:p>
+    <w:p>
+      <w:pPr>
+        <w:jc w:val="both"/>
+        <w:rPr>
+          <w:b/>
+          <w:bCs/>
+        </w:rPr>
+      </w:pPr>
+    </w:p>
+    <w:p>
+      <w:pPr>
+        <w:jc w:val="both"/>
+        <w:rPr>
+          <w:b/>
+          <w:bCs/>
+        </w:rPr>
+      </w:pPr>
+    </w:p>
+    <w:p>
+      <w:pPr>
+        <w:jc w:val="both"/>
+        <w:rPr>
+          <w:b/>
+          <w:bCs/>
+        </w:rPr>
+      </w:pPr>
+    </w:p>
+    <w:p>
+      <w:pPr>
+        <w:jc w:val="both"/>
+        <w:rPr>
+          <w:b/>
+          <w:bCs/>
+        </w:rPr>
+      </w:pPr>
+    </w:p>
+    <w:p>
+      <w:pPr>
+        <w:jc w:val="both"/>
+        <w:rPr>
+          <w:b/>
+          <w:bCs/>
+        </w:rPr>
+      </w:pPr>
+    </w:p>
+    <w:p>
+      <w:pPr>
+        <w:jc w:val="both"/>
+        <w:rPr>
+          <w:b/>
+          <w:bCs/>
+        </w:rPr>
+      </w:pPr>
+    </w:p>
+    <w:p>
+      <w:pPr>
+        <w:jc w:val="both"/>
+        <w:rPr>
+          <w:b/>
+          <w:bCs/>
+        </w:rPr>
+      </w:pPr>
+    </w:p>
+    <w:p>
+      <w:pPr>
+        <w:jc w:val="both"/>
+        <w:rPr>
+          <w:b/>
+          <w:bCs/>
+        </w:rPr>
+      </w:pPr>
+    </w:p>
+    <w:p>
+      <w:pPr>
+        <w:jc w:val="both"/>
+      </w:pPr>
+    </w:p>
+    <w:p>
+      <w:pPr>
         <w:pStyle w:val="Titre1"/>
       </w:pPr>
       <w:bookmarkStart w:id="0" w:name="_Toc112262592"/>
       <w:bookmarkStart w:id="1" w:name="_Toc118471070"/>
-      <w:bookmarkStart w:id="2" w:name="_Toc137238394"/>
-      <w:r>
+      <w:bookmarkStart w:id="2" w:name="_Toc137239920"/>
+      <w:r>
+        <w:lastRenderedPageBreak/>
         <w:t>Liste des figures</w:t>
       </w:r>
       <w:bookmarkEnd w:id="0"/>
@@ -656,7 +883,7 @@
       <w:r>
         <w:fldChar w:fldCharType="separate"/>
       </w:r>
-      <w:hyperlink w:anchor="_Toc137238362" w:history="1">
+      <w:hyperlink w:anchor="_Toc137240753" w:history="1">
         <w:r>
           <w:rPr>
             <w:rStyle w:val="Lienhypertexte"/>
@@ -683,7 +910,7 @@
             <w:noProof/>
             <w:webHidden/>
           </w:rPr>
-          <w:instrText xml:space="preserve"> PAGEREF _Toc137238362 \h </w:instrText>
+          <w:instrText xml:space="preserve"> PAGEREF _Toc137240753 \h </w:instrText>
         </w:r>
         <w:r>
           <w:rPr>
@@ -703,7 +930,7 @@
             <w:noProof/>
             <w:webHidden/>
           </w:rPr>
-          <w:t>3</w:t>
+          <w:t>4</w:t>
         </w:r>
         <w:r>
           <w:rPr>
@@ -729,13 +956,13 @@
           <w14:ligatures w14:val="standardContextual"/>
         </w:rPr>
       </w:pPr>
-      <w:hyperlink w:anchor="_Toc137238363" w:history="1">
+      <w:hyperlink w:anchor="_Toc137240754" w:history="1">
         <w:r>
           <w:rPr>
             <w:rStyle w:val="Lienhypertexte"/>
             <w:noProof/>
           </w:rPr>
-          <w:t>Figure 2 Schéma bloc matérielle de la porte arrière</w:t>
+          <w:t>Figure 2 Schéma bloc matériel de la porte arrière</w:t>
         </w:r>
         <w:r>
           <w:rPr>
@@ -756,7 +983,7 @@
             <w:noProof/>
             <w:webHidden/>
           </w:rPr>
-          <w:instrText xml:space="preserve"> PAGEREF _Toc137238363 \h </w:instrText>
+          <w:instrText xml:space="preserve"> PAGEREF _Toc137240754 \h </w:instrText>
         </w:r>
         <w:r>
           <w:rPr>
@@ -776,7 +1003,7 @@
             <w:noProof/>
             <w:webHidden/>
           </w:rPr>
-          <w:t>3</w:t>
+          <w:t>4</w:t>
         </w:r>
         <w:r>
           <w:rPr>
@@ -802,13 +1029,13 @@
           <w14:ligatures w14:val="standardContextual"/>
         </w:rPr>
       </w:pPr>
-      <w:hyperlink w:anchor="_Toc137238364" w:history="1">
+      <w:hyperlink w:anchor="_Toc137240755" w:history="1">
         <w:r>
           <w:rPr>
             <w:rStyle w:val="Lienhypertexte"/>
             <w:noProof/>
           </w:rPr>
-          <w:t>Figure 3 Schéma bloc matérielle de la porte avant</w:t>
+          <w:t>Figure 3 Schéma bloc matériel de la porte avant</w:t>
         </w:r>
         <w:r>
           <w:rPr>
@@ -829,7 +1056,7 @@
             <w:noProof/>
             <w:webHidden/>
           </w:rPr>
-          <w:instrText xml:space="preserve"> PAGEREF _Toc137238364 \h </w:instrText>
+          <w:instrText xml:space="preserve"> PAGEREF _Toc137240755 \h </w:instrText>
         </w:r>
         <w:r>
           <w:rPr>
@@ -849,7 +1076,7 @@
             <w:noProof/>
             <w:webHidden/>
           </w:rPr>
-          <w:t>4</w:t>
+          <w:t>5</w:t>
         </w:r>
         <w:r>
           <w:rPr>
@@ -875,7 +1102,7 @@
           <w14:ligatures w14:val="standardContextual"/>
         </w:rPr>
       </w:pPr>
-      <w:hyperlink w:anchor="_Toc137238365" w:history="1">
+      <w:hyperlink w:anchor="_Toc137240756" w:history="1">
         <w:r>
           <w:rPr>
             <w:rStyle w:val="Lienhypertexte"/>
@@ -890,7 +1117,7 @@
             <w:rStyle w:val="Lienhypertexte"/>
             <w:noProof/>
           </w:rPr>
-          <w:t xml:space="preserve"> Schéma bloc matérielle du capteur</w:t>
+          <w:t xml:space="preserve"> Schéma bloc matériel du capteur</w:t>
         </w:r>
         <w:r>
           <w:rPr>
@@ -911,7 +1138,7 @@
             <w:noProof/>
             <w:webHidden/>
           </w:rPr>
-          <w:instrText xml:space="preserve"> PAGEREF _Toc137238365 \h </w:instrText>
+          <w:instrText xml:space="preserve"> PAGEREF _Toc137240756 \h </w:instrText>
         </w:r>
         <w:r>
           <w:rPr>
@@ -931,7 +1158,7 @@
             <w:noProof/>
             <w:webHidden/>
           </w:rPr>
-          <w:t>4</w:t>
+          <w:t>5</w:t>
         </w:r>
         <w:r>
           <w:rPr>
@@ -957,13 +1184,13 @@
           <w14:ligatures w14:val="standardContextual"/>
         </w:rPr>
       </w:pPr>
-      <w:hyperlink w:anchor="_Toc137238366" w:history="1">
+      <w:hyperlink w:anchor="_Toc137240757" w:history="1">
         <w:r>
           <w:rPr>
             <w:rStyle w:val="Lienhypertexte"/>
             <w:noProof/>
           </w:rPr>
-          <w:t>Figure 5 Schéma bloc matérielle du panneau</w:t>
+          <w:t>Figure 5 Schéma bloc matériel du panneau</w:t>
         </w:r>
         <w:r>
           <w:rPr>
@@ -984,7 +1211,7 @@
             <w:noProof/>
             <w:webHidden/>
           </w:rPr>
-          <w:instrText xml:space="preserve"> PAGEREF _Toc137238366 \h </w:instrText>
+          <w:instrText xml:space="preserve"> PAGEREF _Toc137240757 \h </w:instrText>
         </w:r>
         <w:r>
           <w:rPr>
@@ -1004,7 +1231,7 @@
             <w:noProof/>
             <w:webHidden/>
           </w:rPr>
-          <w:t>4</w:t>
+          <w:t>5</w:t>
         </w:r>
         <w:r>
           <w:rPr>
@@ -1030,7 +1257,7 @@
           <w14:ligatures w14:val="standardContextual"/>
         </w:rPr>
       </w:pPr>
-      <w:hyperlink r:id="rId8" w:anchor="_Toc137238367" w:history="1">
+      <w:hyperlink r:id="rId8" w:anchor="_Toc137240758" w:history="1">
         <w:r>
           <w:rPr>
             <w:rStyle w:val="Lienhypertexte"/>
@@ -1057,7 +1284,7 @@
             <w:noProof/>
             <w:webHidden/>
           </w:rPr>
-          <w:instrText xml:space="preserve"> PAGEREF _Toc137238367 \h </w:instrText>
+          <w:instrText xml:space="preserve"> PAGEREF _Toc137240758 \h </w:instrText>
         </w:r>
         <w:r>
           <w:rPr>
@@ -1077,7 +1304,7 @@
             <w:noProof/>
             <w:webHidden/>
           </w:rPr>
-          <w:t>5</w:t>
+          <w:t>6</w:t>
         </w:r>
         <w:r>
           <w:rPr>
@@ -1103,7 +1330,7 @@
           <w14:ligatures w14:val="standardContextual"/>
         </w:rPr>
       </w:pPr>
-      <w:hyperlink r:id="rId9" w:anchor="_Toc137238368" w:history="1">
+      <w:hyperlink r:id="rId9" w:anchor="_Toc137240759" w:history="1">
         <w:r>
           <w:rPr>
             <w:rStyle w:val="Lienhypertexte"/>
@@ -1130,7 +1357,7 @@
             <w:noProof/>
             <w:webHidden/>
           </w:rPr>
-          <w:instrText xml:space="preserve"> PAGEREF _Toc137238368 \h </w:instrText>
+          <w:instrText xml:space="preserve"> PAGEREF _Toc137240759 \h </w:instrText>
         </w:r>
         <w:r>
           <w:rPr>
@@ -1150,7 +1377,7 @@
             <w:noProof/>
             <w:webHidden/>
           </w:rPr>
-          <w:t>6</w:t>
+          <w:t>7</w:t>
         </w:r>
         <w:r>
           <w:rPr>
@@ -1176,7 +1403,7 @@
           <w14:ligatures w14:val="standardContextual"/>
         </w:rPr>
       </w:pPr>
-      <w:hyperlink r:id="rId10" w:anchor="_Toc137238369" w:history="1">
+      <w:hyperlink r:id="rId10" w:anchor="_Toc137240760" w:history="1">
         <w:r>
           <w:rPr>
             <w:rStyle w:val="Lienhypertexte"/>
@@ -1203,7 +1430,7 @@
             <w:noProof/>
             <w:webHidden/>
           </w:rPr>
-          <w:instrText xml:space="preserve"> PAGEREF _Toc137238369 \h </w:instrText>
+          <w:instrText xml:space="preserve"> PAGEREF _Toc137240760 \h </w:instrText>
         </w:r>
         <w:r>
           <w:rPr>
@@ -1223,7 +1450,7 @@
             <w:noProof/>
             <w:webHidden/>
           </w:rPr>
-          <w:t>7</w:t>
+          <w:t>8</w:t>
         </w:r>
         <w:r>
           <w:rPr>
@@ -1249,7 +1476,7 @@
           <w14:ligatures w14:val="standardContextual"/>
         </w:rPr>
       </w:pPr>
-      <w:hyperlink w:anchor="_Toc137238370" w:history="1">
+      <w:hyperlink w:anchor="_Toc137240761" w:history="1">
         <w:r>
           <w:rPr>
             <w:rStyle w:val="Lienhypertexte"/>
@@ -1276,7 +1503,7 @@
             <w:noProof/>
             <w:webHidden/>
           </w:rPr>
-          <w:instrText xml:space="preserve"> PAGEREF _Toc137238370 \h </w:instrText>
+          <w:instrText xml:space="preserve"> PAGEREF _Toc137240761 \h </w:instrText>
         </w:r>
         <w:r>
           <w:rPr>
@@ -1296,7 +1523,7 @@
             <w:noProof/>
             <w:webHidden/>
           </w:rPr>
-          <w:t>8</w:t>
+          <w:t>9</w:t>
         </w:r>
         <w:r>
           <w:rPr>
@@ -1322,7 +1549,7 @@
           <w14:ligatures w14:val="standardContextual"/>
         </w:rPr>
       </w:pPr>
-      <w:hyperlink w:anchor="_Toc137238371" w:history="1">
+      <w:hyperlink w:anchor="_Toc137240762" w:history="1">
         <w:r>
           <w:rPr>
             <w:rStyle w:val="Lienhypertexte"/>
@@ -1349,7 +1576,7 @@
             <w:noProof/>
             <w:webHidden/>
           </w:rPr>
-          <w:instrText xml:space="preserve"> PAGEREF _Toc137238371 \h </w:instrText>
+          <w:instrText xml:space="preserve"> PAGEREF _Toc137240762 \h </w:instrText>
         </w:r>
         <w:r>
           <w:rPr>
@@ -1369,7 +1596,7 @@
             <w:noProof/>
             <w:webHidden/>
           </w:rPr>
-          <w:t>9</w:t>
+          <w:t>10</w:t>
         </w:r>
         <w:r>
           <w:rPr>
@@ -1395,7 +1622,7 @@
           <w14:ligatures w14:val="standardContextual"/>
         </w:rPr>
       </w:pPr>
-      <w:hyperlink w:anchor="_Toc137238372" w:history="1">
+      <w:hyperlink w:anchor="_Toc137240763" w:history="1">
         <w:r>
           <w:rPr>
             <w:rStyle w:val="Lienhypertexte"/>
@@ -1422,7 +1649,7 @@
             <w:noProof/>
             <w:webHidden/>
           </w:rPr>
-          <w:instrText xml:space="preserve"> PAGEREF _Toc137238372 \h </w:instrText>
+          <w:instrText xml:space="preserve"> PAGEREF _Toc137240763 \h </w:instrText>
         </w:r>
         <w:r>
           <w:rPr>
@@ -1442,7 +1669,7 @@
             <w:noProof/>
             <w:webHidden/>
           </w:rPr>
-          <w:t>10</w:t>
+          <w:t>11</w:t>
         </w:r>
         <w:r>
           <w:rPr>
@@ -1468,7 +1695,7 @@
           <w14:ligatures w14:val="standardContextual"/>
         </w:rPr>
       </w:pPr>
-      <w:hyperlink w:anchor="_Toc137238373" w:history="1">
+      <w:hyperlink w:anchor="_Toc137240764" w:history="1">
         <w:r>
           <w:rPr>
             <w:rStyle w:val="Lienhypertexte"/>
@@ -1495,7 +1722,7 @@
             <w:noProof/>
             <w:webHidden/>
           </w:rPr>
-          <w:instrText xml:space="preserve"> PAGEREF _Toc137238373 \h </w:instrText>
+          <w:instrText xml:space="preserve"> PAGEREF _Toc137240764 \h </w:instrText>
         </w:r>
         <w:r>
           <w:rPr>
@@ -1515,7 +1742,7 @@
             <w:noProof/>
             <w:webHidden/>
           </w:rPr>
-          <w:t>11</w:t>
+          <w:t>12</w:t>
         </w:r>
         <w:r>
           <w:rPr>
@@ -1541,27 +1768,159 @@
           <w14:ligatures w14:val="standardContextual"/>
         </w:rPr>
       </w:pPr>
-      <w:hyperlink w:anchor="_Toc137238374" w:history="1">
+      <w:hyperlink w:anchor="_Toc137240765" w:history="1">
         <w:r>
           <w:rPr>
             <w:rStyle w:val="Lienhypertexte"/>
             <w:noProof/>
           </w:rPr>
-          <w:t>Figure 13 Schéma électrique de la po</w:t>
-        </w:r>
+          <w:t>Figure 13 Schéma électrique de la porte arrière Page 8</w:t>
+        </w:r>
+        <w:r>
+          <w:rPr>
+            <w:noProof/>
+            <w:webHidden/>
+          </w:rPr>
+          <w:tab/>
+        </w:r>
+        <w:r>
+          <w:rPr>
+            <w:noProof/>
+            <w:webHidden/>
+          </w:rPr>
+          <w:fldChar w:fldCharType="begin"/>
+        </w:r>
+        <w:r>
+          <w:rPr>
+            <w:noProof/>
+            <w:webHidden/>
+          </w:rPr>
+          <w:instrText xml:space="preserve"> PAGEREF _Toc137240765 \h </w:instrText>
+        </w:r>
+        <w:r>
+          <w:rPr>
+            <w:noProof/>
+            <w:webHidden/>
+          </w:rPr>
+        </w:r>
+        <w:r>
+          <w:rPr>
+            <w:noProof/>
+            <w:webHidden/>
+          </w:rPr>
+          <w:fldChar w:fldCharType="separate"/>
+        </w:r>
+        <w:r>
+          <w:rPr>
+            <w:noProof/>
+            <w:webHidden/>
+          </w:rPr>
+          <w:t>13</w:t>
+        </w:r>
+        <w:r>
+          <w:rPr>
+            <w:noProof/>
+            <w:webHidden/>
+          </w:rPr>
+          <w:fldChar w:fldCharType="end"/>
+        </w:r>
+      </w:hyperlink>
+    </w:p>
+    <w:p>
+      <w:pPr>
+        <w:pStyle w:val="Tabledesillustrations"/>
+        <w:tabs>
+          <w:tab w:val="right" w:leader="dot" w:pos="8630"/>
+        </w:tabs>
+        <w:rPr>
+          <w:rFonts w:eastAsiaTheme="minorEastAsia"/>
+          <w:noProof/>
+          <w:color w:val="auto"/>
+          <w:kern w:val="2"/>
+          <w:lang w:val="fr-CA" w:eastAsia="fr-CA"/>
+          <w14:ligatures w14:val="standardContextual"/>
+        </w:rPr>
+      </w:pPr>
+      <w:hyperlink w:anchor="_Toc137240766" w:history="1">
         <w:r>
           <w:rPr>
             <w:rStyle w:val="Lienhypertexte"/>
             <w:noProof/>
           </w:rPr>
-          <w:t>r</w:t>
-        </w:r>
+          <w:t>Figure 14 Schéma électrique de la porte arrière Page 3</w:t>
+        </w:r>
+        <w:r>
+          <w:rPr>
+            <w:noProof/>
+            <w:webHidden/>
+          </w:rPr>
+          <w:tab/>
+        </w:r>
+        <w:r>
+          <w:rPr>
+            <w:noProof/>
+            <w:webHidden/>
+          </w:rPr>
+          <w:fldChar w:fldCharType="begin"/>
+        </w:r>
+        <w:r>
+          <w:rPr>
+            <w:noProof/>
+            <w:webHidden/>
+          </w:rPr>
+          <w:instrText xml:space="preserve"> PAGEREF _Toc137240766 \h </w:instrText>
+        </w:r>
+        <w:r>
+          <w:rPr>
+            <w:noProof/>
+            <w:webHidden/>
+          </w:rPr>
+        </w:r>
+        <w:r>
+          <w:rPr>
+            <w:noProof/>
+            <w:webHidden/>
+          </w:rPr>
+          <w:fldChar w:fldCharType="separate"/>
+        </w:r>
+        <w:r>
+          <w:rPr>
+            <w:noProof/>
+            <w:webHidden/>
+          </w:rPr>
+          <w:t>14</w:t>
+        </w:r>
+        <w:r>
+          <w:rPr>
+            <w:noProof/>
+            <w:webHidden/>
+          </w:rPr>
+          <w:fldChar w:fldCharType="end"/>
+        </w:r>
+      </w:hyperlink>
+    </w:p>
+    <w:p>
+      <w:pPr>
+        <w:pStyle w:val="Tabledesillustrations"/>
+        <w:tabs>
+          <w:tab w:val="right" w:leader="dot" w:pos="8630"/>
+        </w:tabs>
+        <w:rPr>
+          <w:rFonts w:eastAsiaTheme="minorEastAsia"/>
+          <w:noProof/>
+          <w:color w:val="auto"/>
+          <w:kern w:val="2"/>
+          <w:lang w:val="fr-CA" w:eastAsia="fr-CA"/>
+          <w14:ligatures w14:val="standardContextual"/>
+        </w:rPr>
+      </w:pPr>
+      <w:hyperlink w:anchor="_Toc137240767" w:history="1">
         <w:r>
           <w:rPr>
             <w:rStyle w:val="Lienhypertexte"/>
             <w:noProof/>
           </w:rPr>
-          <w:t>te arrière</w:t>
+          <w:t>Figure 15 Schéma électrique de la porte arrière Page 4</w:t>
         </w:r>
         <w:r>
           <w:rPr>
@@ -1582,7 +1941,7 @@
             <w:noProof/>
             <w:webHidden/>
           </w:rPr>
-          <w:instrText xml:space="preserve"> PAGEREF _Toc137238374 \h </w:instrText>
+          <w:instrText xml:space="preserve"> PAGEREF _Toc137240767 \h </w:instrText>
         </w:r>
         <w:r>
           <w:rPr>
@@ -1602,7 +1961,7 @@
             <w:noProof/>
             <w:webHidden/>
           </w:rPr>
-          <w:t>12</w:t>
+          <w:t>15</w:t>
         </w:r>
         <w:r>
           <w:rPr>
@@ -1613,6 +1972,372 @@
         </w:r>
       </w:hyperlink>
     </w:p>
+    <w:p>
+      <w:pPr>
+        <w:pStyle w:val="Tabledesillustrations"/>
+        <w:tabs>
+          <w:tab w:val="right" w:leader="dot" w:pos="8630"/>
+        </w:tabs>
+        <w:rPr>
+          <w:rFonts w:eastAsiaTheme="minorEastAsia"/>
+          <w:noProof/>
+          <w:color w:val="auto"/>
+          <w:kern w:val="2"/>
+          <w:lang w:val="fr-CA" w:eastAsia="fr-CA"/>
+          <w14:ligatures w14:val="standardContextual"/>
+        </w:rPr>
+      </w:pPr>
+      <w:hyperlink w:anchor="_Toc137240768" w:history="1">
+        <w:r>
+          <w:rPr>
+            <w:rStyle w:val="Lienhypertexte"/>
+            <w:noProof/>
+          </w:rPr>
+          <w:t>Figure 16 Schéma électrique de la porte arrière Page 5</w:t>
+        </w:r>
+        <w:r>
+          <w:rPr>
+            <w:noProof/>
+            <w:webHidden/>
+          </w:rPr>
+          <w:tab/>
+        </w:r>
+        <w:r>
+          <w:rPr>
+            <w:noProof/>
+            <w:webHidden/>
+          </w:rPr>
+          <w:fldChar w:fldCharType="begin"/>
+        </w:r>
+        <w:r>
+          <w:rPr>
+            <w:noProof/>
+            <w:webHidden/>
+          </w:rPr>
+          <w:instrText xml:space="preserve"> PAGEREF _Toc137240768 \h </w:instrText>
+        </w:r>
+        <w:r>
+          <w:rPr>
+            <w:noProof/>
+            <w:webHidden/>
+          </w:rPr>
+        </w:r>
+        <w:r>
+          <w:rPr>
+            <w:noProof/>
+            <w:webHidden/>
+          </w:rPr>
+          <w:fldChar w:fldCharType="separate"/>
+        </w:r>
+        <w:r>
+          <w:rPr>
+            <w:noProof/>
+            <w:webHidden/>
+          </w:rPr>
+          <w:t>16</w:t>
+        </w:r>
+        <w:r>
+          <w:rPr>
+            <w:noProof/>
+            <w:webHidden/>
+          </w:rPr>
+          <w:fldChar w:fldCharType="end"/>
+        </w:r>
+      </w:hyperlink>
+    </w:p>
+    <w:p>
+      <w:pPr>
+        <w:pStyle w:val="Tabledesillustrations"/>
+        <w:tabs>
+          <w:tab w:val="right" w:leader="dot" w:pos="8630"/>
+        </w:tabs>
+        <w:rPr>
+          <w:rFonts w:eastAsiaTheme="minorEastAsia"/>
+          <w:noProof/>
+          <w:color w:val="auto"/>
+          <w:kern w:val="2"/>
+          <w:lang w:val="fr-CA" w:eastAsia="fr-CA"/>
+          <w14:ligatures w14:val="standardContextual"/>
+        </w:rPr>
+      </w:pPr>
+      <w:hyperlink w:anchor="_Toc137240769" w:history="1">
+        <w:r>
+          <w:rPr>
+            <w:rStyle w:val="Lienhypertexte"/>
+            <w:noProof/>
+          </w:rPr>
+          <w:t>Figure 17 Schéma électrique de la porte arrière Page 6</w:t>
+        </w:r>
+        <w:r>
+          <w:rPr>
+            <w:noProof/>
+            <w:webHidden/>
+          </w:rPr>
+          <w:tab/>
+        </w:r>
+        <w:r>
+          <w:rPr>
+            <w:noProof/>
+            <w:webHidden/>
+          </w:rPr>
+          <w:fldChar w:fldCharType="begin"/>
+        </w:r>
+        <w:r>
+          <w:rPr>
+            <w:noProof/>
+            <w:webHidden/>
+          </w:rPr>
+          <w:instrText xml:space="preserve"> PAGEREF _Toc137240769 \h </w:instrText>
+        </w:r>
+        <w:r>
+          <w:rPr>
+            <w:noProof/>
+            <w:webHidden/>
+          </w:rPr>
+        </w:r>
+        <w:r>
+          <w:rPr>
+            <w:noProof/>
+            <w:webHidden/>
+          </w:rPr>
+          <w:fldChar w:fldCharType="separate"/>
+        </w:r>
+        <w:r>
+          <w:rPr>
+            <w:noProof/>
+            <w:webHidden/>
+          </w:rPr>
+          <w:t>17</w:t>
+        </w:r>
+        <w:r>
+          <w:rPr>
+            <w:noProof/>
+            <w:webHidden/>
+          </w:rPr>
+          <w:fldChar w:fldCharType="end"/>
+        </w:r>
+      </w:hyperlink>
+    </w:p>
+    <w:p>
+      <w:pPr>
+        <w:pStyle w:val="Tabledesillustrations"/>
+        <w:tabs>
+          <w:tab w:val="right" w:leader="dot" w:pos="8630"/>
+        </w:tabs>
+        <w:rPr>
+          <w:rFonts w:eastAsiaTheme="minorEastAsia"/>
+          <w:noProof/>
+          <w:color w:val="auto"/>
+          <w:kern w:val="2"/>
+          <w:lang w:val="fr-CA" w:eastAsia="fr-CA"/>
+          <w14:ligatures w14:val="standardContextual"/>
+        </w:rPr>
+      </w:pPr>
+      <w:hyperlink w:anchor="_Toc137240770" w:history="1">
+        <w:r>
+          <w:rPr>
+            <w:rStyle w:val="Lienhypertexte"/>
+            <w:noProof/>
+          </w:rPr>
+          <w:t>Figure 18 Schéma électrique de la porte arrière Page 7</w:t>
+        </w:r>
+        <w:r>
+          <w:rPr>
+            <w:noProof/>
+            <w:webHidden/>
+          </w:rPr>
+          <w:tab/>
+        </w:r>
+        <w:r>
+          <w:rPr>
+            <w:noProof/>
+            <w:webHidden/>
+          </w:rPr>
+          <w:fldChar w:fldCharType="begin"/>
+        </w:r>
+        <w:r>
+          <w:rPr>
+            <w:noProof/>
+            <w:webHidden/>
+          </w:rPr>
+          <w:instrText xml:space="preserve"> PAGEREF _Toc137240770 \h </w:instrText>
+        </w:r>
+        <w:r>
+          <w:rPr>
+            <w:noProof/>
+            <w:webHidden/>
+          </w:rPr>
+        </w:r>
+        <w:r>
+          <w:rPr>
+            <w:noProof/>
+            <w:webHidden/>
+          </w:rPr>
+          <w:fldChar w:fldCharType="separate"/>
+        </w:r>
+        <w:r>
+          <w:rPr>
+            <w:noProof/>
+            <w:webHidden/>
+          </w:rPr>
+          <w:t>18</w:t>
+        </w:r>
+        <w:r>
+          <w:rPr>
+            <w:noProof/>
+            <w:webHidden/>
+          </w:rPr>
+          <w:fldChar w:fldCharType="end"/>
+        </w:r>
+      </w:hyperlink>
+    </w:p>
+    <w:p>
+      <w:pPr>
+        <w:pStyle w:val="Tabledesillustrations"/>
+        <w:tabs>
+          <w:tab w:val="right" w:leader="dot" w:pos="8630"/>
+        </w:tabs>
+        <w:rPr>
+          <w:rFonts w:eastAsiaTheme="minorEastAsia"/>
+          <w:noProof/>
+          <w:color w:val="auto"/>
+          <w:kern w:val="2"/>
+          <w:lang w:val="fr-CA" w:eastAsia="fr-CA"/>
+          <w14:ligatures w14:val="standardContextual"/>
+        </w:rPr>
+      </w:pPr>
+      <w:hyperlink w:anchor="_Toc137240771" w:history="1">
+        <w:r>
+          <w:rPr>
+            <w:rStyle w:val="Lienhypertexte"/>
+            <w:noProof/>
+          </w:rPr>
+          <w:t>Figure 19 Schéma électrique du capteur Page 1</w:t>
+        </w:r>
+        <w:r>
+          <w:rPr>
+            <w:noProof/>
+            <w:webHidden/>
+          </w:rPr>
+          <w:tab/>
+        </w:r>
+        <w:r>
+          <w:rPr>
+            <w:noProof/>
+            <w:webHidden/>
+          </w:rPr>
+          <w:fldChar w:fldCharType="begin"/>
+        </w:r>
+        <w:r>
+          <w:rPr>
+            <w:noProof/>
+            <w:webHidden/>
+          </w:rPr>
+          <w:instrText xml:space="preserve"> PAGEREF _Toc137240771 \h </w:instrText>
+        </w:r>
+        <w:r>
+          <w:rPr>
+            <w:noProof/>
+            <w:webHidden/>
+          </w:rPr>
+        </w:r>
+        <w:r>
+          <w:rPr>
+            <w:noProof/>
+            <w:webHidden/>
+          </w:rPr>
+          <w:fldChar w:fldCharType="separate"/>
+        </w:r>
+        <w:r>
+          <w:rPr>
+            <w:noProof/>
+            <w:webHidden/>
+          </w:rPr>
+          <w:t>19</w:t>
+        </w:r>
+        <w:r>
+          <w:rPr>
+            <w:noProof/>
+            <w:webHidden/>
+          </w:rPr>
+          <w:fldChar w:fldCharType="end"/>
+        </w:r>
+      </w:hyperlink>
+    </w:p>
+    <w:p>
+      <w:pPr>
+        <w:pStyle w:val="Tabledesillustrations"/>
+        <w:tabs>
+          <w:tab w:val="right" w:leader="dot" w:pos="8630"/>
+        </w:tabs>
+        <w:rPr>
+          <w:rStyle w:val="Lienhypertexte"/>
+          <w:noProof/>
+        </w:rPr>
+      </w:pPr>
+      <w:hyperlink w:anchor="_Toc137240772" w:history="1">
+        <w:r>
+          <w:rPr>
+            <w:rStyle w:val="Lienhypertexte"/>
+            <w:noProof/>
+          </w:rPr>
+          <w:t>Figure 20 Schéma électrique du capteur Page 2</w:t>
+        </w:r>
+        <w:r>
+          <w:rPr>
+            <w:noProof/>
+            <w:webHidden/>
+          </w:rPr>
+          <w:tab/>
+        </w:r>
+        <w:r>
+          <w:rPr>
+            <w:noProof/>
+            <w:webHidden/>
+          </w:rPr>
+          <w:fldChar w:fldCharType="begin"/>
+        </w:r>
+        <w:r>
+          <w:rPr>
+            <w:noProof/>
+            <w:webHidden/>
+          </w:rPr>
+          <w:instrText xml:space="preserve"> PAGEREF _Toc137240772 \h </w:instrText>
+        </w:r>
+        <w:r>
+          <w:rPr>
+            <w:noProof/>
+            <w:webHidden/>
+          </w:rPr>
+        </w:r>
+        <w:r>
+          <w:rPr>
+            <w:noProof/>
+            <w:webHidden/>
+          </w:rPr>
+          <w:fldChar w:fldCharType="separate"/>
+        </w:r>
+        <w:r>
+          <w:rPr>
+            <w:noProof/>
+            <w:webHidden/>
+          </w:rPr>
+          <w:t>20</w:t>
+        </w:r>
+        <w:r>
+          <w:rPr>
+            <w:noProof/>
+            <w:webHidden/>
+          </w:rPr>
+          <w:fldChar w:fldCharType="end"/>
+        </w:r>
+      </w:hyperlink>
+    </w:p>
+    <w:p/>
+    <w:p/>
+    <w:p/>
+    <w:p/>
+    <w:p/>
     <w:p>
       <w:pPr>
         <w:pStyle w:val="Titre1"/>
@@ -1623,471 +2348,469 @@
           <w:bCs/>
           <w:noProof/>
         </w:rPr>
+        <w:lastRenderedPageBreak/>
         <w:fldChar w:fldCharType="end"/>
       </w:r>
-      <w:r>
-        <w:t xml:space="preserve"> </w:t>
-      </w:r>
-    </w:p>
-    <w:p>
-      <w:pPr>
-        <w:jc w:val="both"/>
-        <w:rPr>
-          <w:rFonts w:asciiTheme="majorHAnsi" w:eastAsiaTheme="majorEastAsia" w:hAnsiTheme="majorHAnsi" w:cstheme="majorBidi"/>
-          <w:color w:val="2F5496" w:themeColor="accent1" w:themeShade="BF"/>
-          <w:sz w:val="32"/>
-        </w:rPr>
-      </w:pPr>
-      <w:r>
-        <w:br w:type="page"/>
-      </w:r>
-    </w:p>
+      <w:bookmarkStart w:id="3" w:name="_Toc137239921"/>
+      <w:r>
+        <w:t>Description du projet</w:t>
+      </w:r>
+      <w:bookmarkEnd w:id="3"/>
+    </w:p>
+    <w:p>
+      <w:pPr>
+        <w:rPr>
+          <w:lang w:val="fr-CA"/>
+        </w:rPr>
+      </w:pPr>
+      <w:r>
+        <w:rPr>
+          <w:lang w:val="fr-CA"/>
+        </w:rPr>
+        <w:t>Le système Adam possède par défaut un panneau de sécurité contenant le serve</w:t>
+      </w:r>
+      <w:r>
+        <w:rPr>
+          <w:lang w:val="fr-CA"/>
+        </w:rPr>
+        <w:t>u</w:t>
+      </w:r>
+      <w:r>
+        <w:rPr>
+          <w:lang w:val="fr-CA"/>
+        </w:rPr>
+        <w:t>r</w:t>
+      </w:r>
+      <w:r>
+        <w:rPr>
+          <w:lang w:val="fr-CA"/>
+        </w:rPr>
+        <w:t>, une ou plusieurs portes de sécurités et un ou plusieurs capteurs avec une ou plusieurs fonctions adaptées</w:t>
+      </w:r>
+      <w:r>
+        <w:rPr>
+          <w:lang w:val="fr-CA"/>
+        </w:rPr>
+        <w:t>.</w:t>
+      </w:r>
+    </w:p>
+    <w:p>
+      <w:pPr>
+        <w:rPr>
+          <w:lang w:val="fr-CA"/>
+        </w:rPr>
+      </w:pPr>
+      <w:r>
+        <w:rPr>
+          <w:lang w:val="fr-CA"/>
+        </w:rPr>
+        <w:t xml:space="preserve">Le panneau de sécurité, donc </w:t>
+      </w:r>
+      <w:r>
+        <w:rPr>
+          <w:lang w:val="fr-CA"/>
+        </w:rPr>
+        <w:t>sa fonction principale</w:t>
+      </w:r>
+      <w:r>
+        <w:rPr>
+          <w:lang w:val="fr-CA"/>
+        </w:rPr>
+        <w:t xml:space="preserve"> est d’agir en tant que serveur, permet de contrôler l’état du système de sécurité de façon d‘armer ou désarmer le système.</w:t>
+      </w:r>
+      <w:r>
+        <w:rPr>
+          <w:lang w:val="fr-CA"/>
+        </w:rPr>
+        <w:t xml:space="preserve"> Aussi, elle possède la fonction de débarrer ou barrer le ou les portes de sécurités actives et d’afficher les états que la porte et les capteurs retourne</w:t>
+      </w:r>
+      <w:r>
+        <w:rPr>
+          <w:lang w:val="fr-CA"/>
+        </w:rPr>
+        <w:t>nt</w:t>
+      </w:r>
+      <w:r>
+        <w:rPr>
+          <w:lang w:val="fr-CA"/>
+        </w:rPr>
+        <w:t>, donc : l’état de la serrure, l’état de la porte et l’utilisateur qui à débarrer la porte avec une carte NFC. Aussi le panneau de sécurité peu</w:t>
+      </w:r>
+      <w:r>
+        <w:rPr>
+          <w:lang w:val="fr-CA"/>
+        </w:rPr>
+        <w:t>t</w:t>
+      </w:r>
+      <w:r>
+        <w:rPr>
+          <w:lang w:val="fr-CA"/>
+        </w:rPr>
+        <w:t xml:space="preserve"> communiquer en wifi avec un ou plusieurs cellulaires via une page web pour contrôler et avoir accès au système de sécurité et ses informations.</w:t>
+      </w:r>
+    </w:p>
+    <w:p>
+      <w:pPr>
+        <w:rPr>
+          <w:lang w:val="fr-CA"/>
+        </w:rPr>
+      </w:pPr>
+      <w:r>
+        <w:rPr>
+          <w:lang w:val="fr-CA"/>
+        </w:rPr>
+        <w:t xml:space="preserve">La </w:t>
+      </w:r>
+      <w:r>
+        <w:rPr>
+          <w:lang w:val="fr-CA"/>
+        </w:rPr>
+        <w:t xml:space="preserve">ou les </w:t>
+      </w:r>
+      <w:r>
+        <w:rPr>
+          <w:lang w:val="fr-CA"/>
+        </w:rPr>
+        <w:t>porte</w:t>
+      </w:r>
+      <w:r>
+        <w:rPr>
+          <w:lang w:val="fr-CA"/>
+        </w:rPr>
+        <w:t>s</w:t>
+      </w:r>
+      <w:r>
+        <w:rPr>
+          <w:lang w:val="fr-CA"/>
+        </w:rPr>
+        <w:t xml:space="preserve"> possèdent chacune deux </w:t>
+      </w:r>
+      <w:proofErr w:type="spellStart"/>
+      <w:r>
+        <w:rPr>
+          <w:lang w:val="fr-CA"/>
+        </w:rPr>
+        <w:t>PCBs</w:t>
+      </w:r>
+      <w:proofErr w:type="spellEnd"/>
+      <w:r>
+        <w:rPr>
+          <w:lang w:val="fr-CA"/>
+        </w:rPr>
+        <w:t xml:space="preserve"> qui</w:t>
+      </w:r>
+      <w:r>
+        <w:rPr>
+          <w:lang w:val="fr-CA"/>
+        </w:rPr>
+        <w:t xml:space="preserve"> permet</w:t>
+      </w:r>
+      <w:r>
+        <w:rPr>
+          <w:lang w:val="fr-CA"/>
+        </w:rPr>
+        <w:t>tent</w:t>
+      </w:r>
+      <w:r>
+        <w:rPr>
+          <w:lang w:val="fr-CA"/>
+        </w:rPr>
+        <w:t xml:space="preserve"> de barrer et débarrer une entrée avec une serrure électrique qui peu</w:t>
+      </w:r>
+      <w:r>
+        <w:rPr>
+          <w:lang w:val="fr-CA"/>
+        </w:rPr>
+        <w:t>t</w:t>
+      </w:r>
+      <w:r>
+        <w:rPr>
+          <w:lang w:val="fr-CA"/>
+        </w:rPr>
+        <w:t xml:space="preserve"> être débarr</w:t>
+      </w:r>
+      <w:r>
+        <w:rPr>
+          <w:lang w:val="fr-CA"/>
+        </w:rPr>
+        <w:t>ée</w:t>
+      </w:r>
+      <w:r>
+        <w:rPr>
+          <w:lang w:val="fr-CA"/>
+        </w:rPr>
+        <w:t xml:space="preserve"> avec une clé, une carte NFC ou par les commandes du server lui-même</w:t>
+      </w:r>
+      <w:r>
+        <w:rPr>
+          <w:lang w:val="fr-CA"/>
+        </w:rPr>
+        <w:t>.</w:t>
+      </w:r>
+      <w:r>
+        <w:rPr>
+          <w:lang w:val="fr-CA"/>
+        </w:rPr>
+        <w:t xml:space="preserve"> De plus, la porte de sécurité peu</w:t>
+      </w:r>
+      <w:r>
+        <w:rPr>
+          <w:lang w:val="fr-CA"/>
+        </w:rPr>
+        <w:t>t</w:t>
+      </w:r>
+      <w:r>
+        <w:rPr>
+          <w:lang w:val="fr-CA"/>
+        </w:rPr>
+        <w:t xml:space="preserve"> identifier quand la serrure de la porte est </w:t>
+      </w:r>
+      <w:r>
+        <w:rPr>
+          <w:lang w:val="fr-CA"/>
+        </w:rPr>
+        <w:t>débarrée</w:t>
+      </w:r>
+      <w:r>
+        <w:rPr>
+          <w:lang w:val="fr-CA"/>
+        </w:rPr>
+        <w:t xml:space="preserve"> ou barrer, ouverte ou fermée, faire une lecture NFC s</w:t>
+      </w:r>
+      <w:r>
+        <w:rPr>
+          <w:lang w:val="fr-CA"/>
+        </w:rPr>
+        <w:t>’</w:t>
+      </w:r>
+      <w:r>
+        <w:rPr>
+          <w:lang w:val="fr-CA"/>
+        </w:rPr>
+        <w:t xml:space="preserve">il </w:t>
+      </w:r>
+      <w:r>
+        <w:rPr>
+          <w:lang w:val="fr-CA"/>
+        </w:rPr>
+        <w:t>lit</w:t>
+      </w:r>
+      <w:r>
+        <w:rPr>
+          <w:lang w:val="fr-CA"/>
+        </w:rPr>
+        <w:t xml:space="preserve"> une carte NFC et </w:t>
+      </w:r>
+      <w:r>
+        <w:rPr>
+          <w:lang w:val="fr-CA"/>
+        </w:rPr>
+        <w:t xml:space="preserve">envoyer ses informations au server. De plus, elle possède des témoins lumineux et un </w:t>
+      </w:r>
+      <w:r>
+        <w:rPr>
+          <w:lang w:val="fr-CA"/>
+        </w:rPr>
+        <w:t>avertisseu</w:t>
+      </w:r>
+      <w:r>
+        <w:rPr>
+          <w:lang w:val="fr-CA"/>
+        </w:rPr>
+        <w:t>r pour faire des affichages d’état pour l’utilisateur de la porte.</w:t>
+      </w:r>
+    </w:p>
+    <w:p>
+      <w:pPr>
+        <w:rPr>
+          <w:lang w:val="fr-CA"/>
+        </w:rPr>
+      </w:pPr>
+      <w:r>
+        <w:rPr>
+          <w:lang w:val="fr-CA"/>
+        </w:rPr>
+        <w:t xml:space="preserve">Le </w:t>
+      </w:r>
+      <w:r>
+        <w:rPr>
+          <w:lang w:val="fr-CA"/>
+        </w:rPr>
+        <w:t xml:space="preserve">ou les </w:t>
+      </w:r>
+      <w:r>
+        <w:rPr>
+          <w:lang w:val="fr-CA"/>
+        </w:rPr>
+        <w:t>capteur</w:t>
+      </w:r>
+      <w:r>
+        <w:rPr>
+          <w:lang w:val="fr-CA"/>
+        </w:rPr>
+        <w:t>s possède</w:t>
+      </w:r>
+      <w:r>
+        <w:rPr>
+          <w:lang w:val="fr-CA"/>
+        </w:rPr>
+        <w:t>nt</w:t>
+      </w:r>
+      <w:r>
+        <w:rPr>
+          <w:lang w:val="fr-CA"/>
+        </w:rPr>
+        <w:t xml:space="preserve"> la fonction de retourner au server l’état lu par leur circuit intégré, par exemple retourner la température ou retourner une valeur quand une personne est détectée par un détecteur de mouvement.</w:t>
+      </w:r>
+    </w:p>
+    <w:p>
+      <w:pPr>
+        <w:rPr>
+          <w:lang w:val="fr-CA"/>
+        </w:rPr>
+      </w:pPr>
+    </w:p>
+    <w:p>
+      <w:pPr>
+        <w:rPr>
+          <w:lang w:val="fr-CA"/>
+        </w:rPr>
+      </w:pPr>
+    </w:p>
+    <w:p>
+      <w:pPr>
+        <w:rPr>
+          <w:lang w:val="fr-CA"/>
+        </w:rPr>
+      </w:pPr>
+    </w:p>
+    <w:p>
+      <w:pPr>
+        <w:rPr>
+          <w:lang w:val="fr-CA"/>
+        </w:rPr>
+      </w:pPr>
+    </w:p>
+    <w:p>
+      <w:pPr>
+        <w:rPr>
+          <w:lang w:val="fr-CA"/>
+        </w:rPr>
+      </w:pPr>
+    </w:p>
+    <w:p>
+      <w:pPr>
+        <w:rPr>
+          <w:lang w:val="fr-CA"/>
+        </w:rPr>
+      </w:pPr>
+    </w:p>
+    <w:p>
+      <w:pPr>
+        <w:rPr>
+          <w:lang w:val="fr-CA"/>
+        </w:rPr>
+      </w:pPr>
+    </w:p>
+    <w:p>
+      <w:pPr>
+        <w:rPr>
+          <w:lang w:val="fr-CA"/>
+        </w:rPr>
+      </w:pPr>
+    </w:p>
+    <w:p>
+      <w:pPr>
+        <w:rPr>
+          <w:lang w:val="fr-CA"/>
+        </w:rPr>
+      </w:pPr>
+    </w:p>
+    <w:p>
+      <w:pPr>
+        <w:rPr>
+          <w:lang w:val="fr-CA"/>
+        </w:rPr>
+      </w:pPr>
+    </w:p>
+    <w:p>
+      <w:pPr>
+        <w:rPr>
+          <w:lang w:val="fr-CA"/>
+        </w:rPr>
+      </w:pPr>
+    </w:p>
+    <w:p>
+      <w:pPr>
+        <w:rPr>
+          <w:lang w:val="fr-CA"/>
+        </w:rPr>
+      </w:pPr>
+    </w:p>
+    <w:bookmarkStart w:id="4" w:name="_Toc137239922"/>
     <w:p>
       <w:pPr>
         <w:pStyle w:val="Titre1"/>
         <w:jc w:val="both"/>
-      </w:pPr>
-      <w:bookmarkStart w:id="3" w:name="_Toc137238395"/>
+        <w:rPr>
+          <w:rStyle w:val="Lienhypertexte"/>
+        </w:rPr>
+      </w:pPr>
       <w:r>
         <w:lastRenderedPageBreak/>
-        <w:t>Description du projet</w:t>
-      </w:r>
-      <w:bookmarkEnd w:id="3"/>
-    </w:p>
-    <w:p>
-      <w:pPr>
-        <w:rPr>
-          <w:lang w:val="fr-CA"/>
-        </w:rPr>
-      </w:pPr>
-      <w:r>
-        <w:rPr>
-          <w:lang w:val="fr-CA"/>
-        </w:rPr>
-        <w:t>Le système Adam possède par défaut un panneau de sécurité contenant le serve</w:t>
-      </w:r>
-      <w:r>
-        <w:rPr>
-          <w:lang w:val="fr-CA"/>
-        </w:rPr>
-        <w:t>u</w:t>
-      </w:r>
-      <w:r>
-        <w:rPr>
-          <w:lang w:val="fr-CA"/>
-        </w:rPr>
-        <w:t>r</w:t>
-      </w:r>
-      <w:r>
-        <w:rPr>
-          <w:lang w:val="fr-CA"/>
-        </w:rPr>
-        <w:t>, une ou plusieurs portes de sécurités et un ou plusieurs capteurs avec une ou plusieurs fonctions adaptées</w:t>
-      </w:r>
-      <w:r>
-        <w:rPr>
-          <w:lang w:val="fr-CA"/>
-        </w:rPr>
-        <w:t>.</w:t>
-      </w:r>
-    </w:p>
-    <w:p>
-      <w:pPr>
-        <w:rPr>
-          <w:lang w:val="fr-CA"/>
-        </w:rPr>
-      </w:pPr>
-      <w:r>
-        <w:rPr>
-          <w:lang w:val="fr-CA"/>
-        </w:rPr>
-        <w:t xml:space="preserve">Le panneau de sécurité, donc </w:t>
-      </w:r>
-      <w:r>
-        <w:rPr>
-          <w:lang w:val="fr-CA"/>
-        </w:rPr>
-        <w:t>sa fonction principale</w:t>
-      </w:r>
-      <w:r>
-        <w:rPr>
-          <w:lang w:val="fr-CA"/>
-        </w:rPr>
-        <w:t xml:space="preserve"> est d’agir en tant que serveur, permet de contrôler l’état du système de sécurité de façon d‘armer ou désarmer le système.</w:t>
-      </w:r>
-      <w:r>
-        <w:rPr>
-          <w:lang w:val="fr-CA"/>
-        </w:rPr>
-        <w:t xml:space="preserve"> Aussi, elle possède la fonction de débarrer ou barrer le ou les portes de sécurités actives et d’afficher les états que la porte et les capteurs retourne</w:t>
-      </w:r>
-      <w:r>
-        <w:rPr>
-          <w:lang w:val="fr-CA"/>
-        </w:rPr>
-        <w:t>nt</w:t>
-      </w:r>
-      <w:r>
-        <w:rPr>
-          <w:lang w:val="fr-CA"/>
-        </w:rPr>
-        <w:t>, donc : l’état de la serrure, l’état de la porte et l’utilisateur qui à débarrer la porte avec une carte NFC. Aussi le panneau de sécurité peu</w:t>
-      </w:r>
-      <w:r>
-        <w:rPr>
-          <w:lang w:val="fr-CA"/>
-        </w:rPr>
-        <w:t>t</w:t>
-      </w:r>
-      <w:r>
-        <w:rPr>
-          <w:lang w:val="fr-CA"/>
-        </w:rPr>
-        <w:t xml:space="preserve"> communiquer en wifi avec un ou plusieurs cellulaires via une page web pour contrôler et avoir accès au système de sécurité et ses informations.</w:t>
-      </w:r>
-    </w:p>
-    <w:p>
-      <w:pPr>
-        <w:rPr>
-          <w:lang w:val="fr-CA"/>
-        </w:rPr>
-      </w:pPr>
-      <w:r>
-        <w:rPr>
-          <w:lang w:val="fr-CA"/>
-        </w:rPr>
-        <w:t xml:space="preserve">La </w:t>
-      </w:r>
-      <w:r>
-        <w:rPr>
-          <w:lang w:val="fr-CA"/>
-        </w:rPr>
-        <w:t xml:space="preserve">ou les </w:t>
-      </w:r>
-      <w:r>
-        <w:rPr>
-          <w:lang w:val="fr-CA"/>
-        </w:rPr>
-        <w:t>porte</w:t>
-      </w:r>
-      <w:r>
-        <w:rPr>
-          <w:lang w:val="fr-CA"/>
-        </w:rPr>
-        <w:t>s</w:t>
-      </w:r>
-      <w:r>
-        <w:rPr>
-          <w:lang w:val="fr-CA"/>
-        </w:rPr>
-        <w:t xml:space="preserve"> possèdent chacune deux </w:t>
-      </w:r>
-      <w:proofErr w:type="spellStart"/>
-      <w:r>
-        <w:rPr>
-          <w:lang w:val="fr-CA"/>
-        </w:rPr>
-        <w:t>PCBs</w:t>
-      </w:r>
-      <w:proofErr w:type="spellEnd"/>
-      <w:r>
-        <w:rPr>
-          <w:lang w:val="fr-CA"/>
-        </w:rPr>
-        <w:t xml:space="preserve"> qui</w:t>
-      </w:r>
-      <w:r>
-        <w:rPr>
-          <w:lang w:val="fr-CA"/>
-        </w:rPr>
-        <w:t xml:space="preserve"> permet</w:t>
-      </w:r>
-      <w:r>
-        <w:rPr>
-          <w:lang w:val="fr-CA"/>
-        </w:rPr>
-        <w:t>tent</w:t>
-      </w:r>
-      <w:r>
-        <w:rPr>
-          <w:lang w:val="fr-CA"/>
-        </w:rPr>
-        <w:t xml:space="preserve"> de barrer et débarrer une entrée avec une serrure électrique qui peu</w:t>
-      </w:r>
-      <w:r>
-        <w:rPr>
-          <w:lang w:val="fr-CA"/>
-        </w:rPr>
-        <w:t>t</w:t>
-      </w:r>
-      <w:r>
-        <w:rPr>
-          <w:lang w:val="fr-CA"/>
-        </w:rPr>
-        <w:t xml:space="preserve"> être débarr</w:t>
-      </w:r>
-      <w:r>
-        <w:rPr>
-          <w:lang w:val="fr-CA"/>
-        </w:rPr>
-        <w:t>ée</w:t>
-      </w:r>
-      <w:r>
-        <w:rPr>
-          <w:lang w:val="fr-CA"/>
-        </w:rPr>
-        <w:t xml:space="preserve"> avec une clé, une carte NFC ou par les commandes du server lui-même</w:t>
-      </w:r>
-      <w:r>
-        <w:rPr>
-          <w:lang w:val="fr-CA"/>
-        </w:rPr>
-        <w:t>.</w:t>
-      </w:r>
-      <w:r>
-        <w:rPr>
-          <w:lang w:val="fr-CA"/>
-        </w:rPr>
-        <w:t xml:space="preserve"> De plus, la porte de sécurité peu</w:t>
-      </w:r>
-      <w:r>
-        <w:rPr>
-          <w:lang w:val="fr-CA"/>
-        </w:rPr>
-        <w:t>t</w:t>
-      </w:r>
-      <w:r>
-        <w:rPr>
-          <w:lang w:val="fr-CA"/>
-        </w:rPr>
-        <w:t xml:space="preserve"> identifier quand la serrure de la porte est </w:t>
-      </w:r>
-      <w:r>
-        <w:rPr>
-          <w:lang w:val="fr-CA"/>
-        </w:rPr>
-        <w:t>débarrée</w:t>
-      </w:r>
-      <w:r>
-        <w:rPr>
-          <w:lang w:val="fr-CA"/>
-        </w:rPr>
-        <w:t xml:space="preserve"> ou barrer, ouverte ou fermée, faire une lecture NFC s</w:t>
-      </w:r>
-      <w:r>
-        <w:rPr>
-          <w:lang w:val="fr-CA"/>
-        </w:rPr>
-        <w:t>’</w:t>
-      </w:r>
-      <w:r>
-        <w:rPr>
-          <w:lang w:val="fr-CA"/>
-        </w:rPr>
-        <w:t xml:space="preserve">il </w:t>
-      </w:r>
-      <w:r>
-        <w:rPr>
-          <w:lang w:val="fr-CA"/>
-        </w:rPr>
-        <w:t>lit</w:t>
-      </w:r>
-      <w:r>
-        <w:rPr>
-          <w:lang w:val="fr-CA"/>
-        </w:rPr>
-        <w:t xml:space="preserve"> une carte NFC et </w:t>
-      </w:r>
-      <w:r>
-        <w:rPr>
-          <w:lang w:val="fr-CA"/>
-        </w:rPr>
-        <w:t xml:space="preserve">envoyer ses informations au server. De plus, elle possède des témoins lumineux et un </w:t>
-      </w:r>
-      <w:r>
-        <w:rPr>
-          <w:lang w:val="fr-CA"/>
-        </w:rPr>
-        <w:t>avertisseu</w:t>
-      </w:r>
-      <w:r>
-        <w:rPr>
-          <w:lang w:val="fr-CA"/>
-        </w:rPr>
-        <w:t>r pour faire des affichages d’état pour l’utilisateur de la porte.</w:t>
-      </w:r>
-    </w:p>
-    <w:p>
-      <w:pPr>
-        <w:rPr>
-          <w:lang w:val="fr-CA"/>
-        </w:rPr>
-      </w:pPr>
-      <w:r>
-        <w:rPr>
-          <w:lang w:val="fr-CA"/>
-        </w:rPr>
-        <w:t xml:space="preserve">Le </w:t>
-      </w:r>
-      <w:r>
-        <w:rPr>
-          <w:lang w:val="fr-CA"/>
-        </w:rPr>
-        <w:t xml:space="preserve">ou les </w:t>
-      </w:r>
-      <w:r>
-        <w:rPr>
-          <w:lang w:val="fr-CA"/>
-        </w:rPr>
-        <w:t>capteur</w:t>
-      </w:r>
-      <w:r>
-        <w:rPr>
-          <w:lang w:val="fr-CA"/>
-        </w:rPr>
-        <w:t>s possède</w:t>
-      </w:r>
-      <w:r>
-        <w:rPr>
-          <w:lang w:val="fr-CA"/>
-        </w:rPr>
-        <w:t>nt</w:t>
-      </w:r>
-      <w:r>
-        <w:rPr>
-          <w:lang w:val="fr-CA"/>
-        </w:rPr>
-        <w:t xml:space="preserve"> la fonction de retourner au server l’état lu par leur circuit intégré, par exemple retourner la température ou retourner une valeur quand une personne est détectée par un détecteur de mouvement.</w:t>
-      </w:r>
-    </w:p>
-    <w:p>
-      <w:pPr>
-        <w:rPr>
-          <w:lang w:val="fr-CA"/>
-        </w:rPr>
-      </w:pPr>
-    </w:p>
-    <w:p>
-      <w:pPr>
-        <w:rPr>
-          <w:lang w:val="fr-CA"/>
-        </w:rPr>
-      </w:pPr>
-    </w:p>
-    <w:p>
-      <w:pPr>
-        <w:rPr>
-          <w:lang w:val="fr-CA"/>
-        </w:rPr>
-      </w:pPr>
-    </w:p>
-    <w:p>
-      <w:pPr>
-        <w:rPr>
-          <w:lang w:val="fr-CA"/>
-        </w:rPr>
-      </w:pPr>
-    </w:p>
-    <w:p>
-      <w:pPr>
-        <w:rPr>
-          <w:lang w:val="fr-CA"/>
-        </w:rPr>
-      </w:pPr>
-    </w:p>
-    <w:p>
-      <w:pPr>
-        <w:rPr>
-          <w:lang w:val="fr-CA"/>
-        </w:rPr>
-      </w:pPr>
-    </w:p>
-    <w:p>
-      <w:pPr>
-        <w:rPr>
-          <w:lang w:val="fr-CA"/>
-        </w:rPr>
-      </w:pPr>
-    </w:p>
-    <w:p>
-      <w:pPr>
-        <w:rPr>
-          <w:lang w:val="fr-CA"/>
-        </w:rPr>
-      </w:pPr>
-    </w:p>
-    <w:p>
-      <w:pPr>
-        <w:rPr>
-          <w:lang w:val="fr-CA"/>
-        </w:rPr>
-      </w:pPr>
-    </w:p>
-    <w:p>
-      <w:pPr>
-        <w:rPr>
-          <w:lang w:val="fr-CA"/>
-        </w:rPr>
-      </w:pPr>
-    </w:p>
-    <w:p>
-      <w:pPr>
-        <w:rPr>
-          <w:lang w:val="fr-CA"/>
-        </w:rPr>
-      </w:pPr>
-    </w:p>
-    <w:p>
-      <w:pPr>
-        <w:rPr>
-          <w:lang w:val="fr-CA"/>
-        </w:rPr>
-      </w:pPr>
-    </w:p>
-    <w:p>
-      <w:pPr>
-        <w:pStyle w:val="Titre1"/>
-        <w:jc w:val="both"/>
-      </w:pPr>
-      <w:hyperlink r:id="rId11" w:history="1">
-        <w:bookmarkStart w:id="4" w:name="_Toc137238396"/>
-        <w:r>
-          <w:rPr>
-            <w:rStyle w:val="Lienhypertexte"/>
-          </w:rPr>
-          <w:t>Schéma bl</w:t>
-        </w:r>
-        <w:r>
-          <w:rPr>
-            <w:rStyle w:val="Lienhypertexte"/>
-          </w:rPr>
-          <w:t>o</w:t>
-        </w:r>
-        <w:r>
-          <w:rPr>
-            <w:rStyle w:val="Lienhypertexte"/>
-          </w:rPr>
-          <w:t>c mat</w:t>
-        </w:r>
-        <w:r>
-          <w:rPr>
-            <w:rStyle w:val="Lienhypertexte"/>
-          </w:rPr>
-          <w:t>é</w:t>
-        </w:r>
-        <w:r>
-          <w:rPr>
-            <w:rStyle w:val="Lienhypertexte"/>
-          </w:rPr>
-          <w:t>riel</w:t>
-        </w:r>
-        <w:bookmarkEnd w:id="4"/>
-      </w:hyperlink>
+        <w:fldChar w:fldCharType="begin"/>
+      </w:r>
+      <w:r>
+        <w:instrText xml:space="preserve"> HYPERLINK "https://github.com/CamFo/SecurityDoor/tree/1b2c35eb7fea5df48773bf29c26d5199fd2a9033/Security-Remise/Mat%C3%A9riel/Index%20Produits" </w:instrText>
+      </w:r>
+      <w:r>
+        <w:fldChar w:fldCharType="separate"/>
+      </w:r>
+      <w:r>
+        <w:rPr>
+          <w:rStyle w:val="Lienhypertexte"/>
+        </w:rPr>
+        <w:t>Schéma bl</w:t>
+      </w:r>
+      <w:r>
+        <w:rPr>
+          <w:rStyle w:val="Lienhypertexte"/>
+        </w:rPr>
+        <w:t>o</w:t>
+      </w:r>
+      <w:r>
+        <w:rPr>
+          <w:rStyle w:val="Lienhypertexte"/>
+        </w:rPr>
+        <w:t>c mat</w:t>
+      </w:r>
+      <w:r>
+        <w:rPr>
+          <w:rStyle w:val="Lienhypertexte"/>
+        </w:rPr>
+        <w:t>é</w:t>
+      </w:r>
+      <w:r>
+        <w:rPr>
+          <w:rStyle w:val="Lienhypertexte"/>
+        </w:rPr>
+        <w:t>riel</w:t>
+      </w:r>
+      <w:bookmarkEnd w:id="4"/>
     </w:p>
     <w:p>
       <w:pPr>
         <w:keepNext/>
       </w:pPr>
+      <w:r>
+        <w:rPr>
+          <w:rFonts w:asciiTheme="majorHAnsi" w:eastAsiaTheme="majorEastAsia" w:hAnsiTheme="majorHAnsi" w:cstheme="majorBidi"/>
+          <w:color w:val="2F5496" w:themeColor="accent1" w:themeShade="BF"/>
+          <w:sz w:val="32"/>
+          <w:szCs w:val="32"/>
+        </w:rPr>
+        <w:fldChar w:fldCharType="end"/>
+      </w:r>
       <w:r>
         <w:rPr>
           <w:noProof/>
@@ -2111,7 +2834,7 @@
                     </pic:cNvPicPr>
                   </pic:nvPicPr>
                   <pic:blipFill>
-                    <a:blip r:embed="rId12">
+                    <a:blip r:embed="rId11">
                       <a:extLst>
                         <a:ext uri="{28A0092B-C50C-407E-A947-70E740481C1C}">
                           <a14:useLocalDpi xmlns:a14="http://schemas.microsoft.com/office/drawing/2010/main" val="0"/>
@@ -2151,7 +2874,7 @@
           <w:szCs w:val="22"/>
         </w:rPr>
       </w:pPr>
-      <w:bookmarkStart w:id="5" w:name="_Toc137238362"/>
+      <w:bookmarkStart w:id="5" w:name="_Toc137240753"/>
       <w:r>
         <w:rPr>
           <w:sz w:val="22"/>
@@ -2280,7 +3003,7 @@
                     </pic:cNvPicPr>
                   </pic:nvPicPr>
                   <pic:blipFill>
-                    <a:blip r:embed="rId13" cstate="print">
+                    <a:blip r:embed="rId12" cstate="print">
                       <a:extLst>
                         <a:ext uri="{28A0092B-C50C-407E-A947-70E740481C1C}">
                           <a14:useLocalDpi xmlns:a14="http://schemas.microsoft.com/office/drawing/2010/main" val="0"/>
@@ -2320,7 +3043,7 @@
           <w:szCs w:val="22"/>
         </w:rPr>
       </w:pPr>
-      <w:bookmarkStart w:id="6" w:name="_Toc137238363"/>
+      <w:bookmarkStart w:id="6" w:name="_Toc137240754"/>
       <w:r>
         <w:rPr>
           <w:sz w:val="22"/>
@@ -2383,7 +3106,7 @@
           <w:sz w:val="22"/>
           <w:szCs w:val="22"/>
         </w:rPr>
-        <w:t>matérielle de la porte arrière</w:t>
+        <w:t>matériel de la porte arrière</w:t>
       </w:r>
       <w:bookmarkEnd w:id="6"/>
     </w:p>
@@ -2455,7 +3178,7 @@
                     </pic:cNvPicPr>
                   </pic:nvPicPr>
                   <pic:blipFill>
-                    <a:blip r:embed="rId14">
+                    <a:blip r:embed="rId13">
                       <a:extLst>
                         <a:ext uri="{28A0092B-C50C-407E-A947-70E740481C1C}">
                           <a14:useLocalDpi xmlns:a14="http://schemas.microsoft.com/office/drawing/2010/main" val="0"/>
@@ -2495,7 +3218,7 @@
           <w:szCs w:val="22"/>
         </w:rPr>
       </w:pPr>
-      <w:bookmarkStart w:id="7" w:name="_Toc137238364"/>
+      <w:bookmarkStart w:id="7" w:name="_Toc137240755"/>
       <w:r>
         <w:rPr>
           <w:sz w:val="22"/>
@@ -2544,7 +3267,7 @@
           <w:sz w:val="22"/>
           <w:szCs w:val="22"/>
         </w:rPr>
-        <w:t xml:space="preserve"> Schéma bloc matérielle de la porte avant</w:t>
+        <w:t xml:space="preserve"> Schéma bloc matériel de la porte avant</w:t>
       </w:r>
       <w:bookmarkEnd w:id="7"/>
     </w:p>
@@ -2625,7 +3348,7 @@
       </w:r>
     </w:p>
     <w:p>
-      <w:bookmarkStart w:id="8" w:name="_Toc137238365"/>
+      <w:bookmarkStart w:id="8" w:name="_Toc137240756"/>
       <w:r>
         <w:rPr>
           <w:i/>
@@ -2670,7 +3393,7 @@
         <w:fldChar w:fldCharType="end"/>
       </w:r>
       <w:r>
-        <w:t xml:space="preserve"> Schéma bloc matérielle du capteur</w:t>
+        <w:t xml:space="preserve"> Schéma bloc matériel du capteur</w:t>
       </w:r>
       <w:bookmarkEnd w:id="8"/>
     </w:p>
@@ -2761,7 +3484,7 @@
           <w:szCs w:val="32"/>
         </w:rPr>
       </w:pPr>
-      <w:bookmarkStart w:id="9" w:name="_Toc137238366"/>
+      <w:bookmarkStart w:id="9" w:name="_Toc137240757"/>
       <w:r>
         <w:rPr>
           <w:sz w:val="22"/>
@@ -2828,7 +3551,7 @@
           <w:sz w:val="22"/>
           <w:szCs w:val="22"/>
         </w:rPr>
-        <w:t>bloc matérielle du panneau</w:t>
+        <w:t>bloc matériel du panneau</w:t>
       </w:r>
       <w:bookmarkEnd w:id="9"/>
     </w:p>
@@ -2859,12 +3582,12 @@
         <w:fldChar w:fldCharType="begin"/>
       </w:r>
       <w:r>
-        <w:instrText>HYPERLINK "Matériel"</w:instrText>
+        <w:instrText>HYPERLINK "https://github.com/CamFo/SecurityDoor/tree/1b2c35eb7fea5df48773bf29c26d5199fd2a9033/Security-Remise/Mat%C3%A9riel/Index%20Produits"</w:instrText>
       </w:r>
       <w:r>
         <w:fldChar w:fldCharType="separate"/>
       </w:r>
-      <w:bookmarkStart w:id="10" w:name="_Toc137238397"/>
+      <w:bookmarkStart w:id="10" w:name="_Toc137239923"/>
       <w:r>
         <w:rPr>
           <w:rStyle w:val="Lienhypertexte"/>
@@ -2923,15 +3646,34 @@
     </w:p>
     <w:p>
       <w:pPr>
-        <w:rPr>
-          <w:color w:val="2F5496" w:themeColor="accent1" w:themeShade="BF"/>
-          <w:sz w:val="24"/>
-          <w:szCs w:val="24"/>
-        </w:rPr>
+        <w:pStyle w:val="Titre1"/>
+        <w:jc w:val="both"/>
       </w:pPr>
       <w:r>
         <w:fldChar w:fldCharType="end"/>
       </w:r>
+      <w:bookmarkStart w:id="11" w:name="_Toc137238400"/>
+      <w:r>
+        <w:t xml:space="preserve"> </w:t>
+      </w:r>
+      <w:bookmarkStart w:id="12" w:name="_Toc137239924"/>
+      <w:r>
+        <w:t>Schéma électrique</w:t>
+      </w:r>
+      <w:bookmarkEnd w:id="11"/>
+      <w:bookmarkEnd w:id="12"/>
+      <w:r>
+        <w:t xml:space="preserve"> </w:t>
+      </w:r>
+    </w:p>
+    <w:p>
+      <w:pPr>
+        <w:rPr>
+          <w:color w:val="2F5496" w:themeColor="accent1" w:themeShade="BF"/>
+          <w:sz w:val="24"/>
+          <w:szCs w:val="24"/>
+        </w:rPr>
+      </w:pPr>
       <w:r>
         <w:rPr>
           <w:color w:val="2F5496" w:themeColor="accent1" w:themeShade="BF"/>
@@ -3037,7 +3779,7 @@
                                 <w:szCs w:val="22"/>
                               </w:rPr>
                             </w:pPr>
-                            <w:bookmarkStart w:id="11" w:name="_Toc137238367"/>
+                            <w:bookmarkStart w:id="13" w:name="_Toc137240758"/>
                             <w:r>
                               <w:rPr>
                                 <w:sz w:val="22"/>
@@ -3088,7 +3830,7 @@
                               </w:rPr>
                               <w:t xml:space="preserve"> Schémas électrique du panneau Page 1</w:t>
                             </w:r>
-                            <w:bookmarkEnd w:id="11"/>
+                            <w:bookmarkEnd w:id="13"/>
                           </w:p>
                         </w:txbxContent>
                       </wps:txbx>
@@ -3122,7 +3864,7 @@
                           <w:szCs w:val="22"/>
                         </w:rPr>
                       </w:pPr>
-                      <w:bookmarkStart w:id="12" w:name="_Toc137238367"/>
+                      <w:bookmarkStart w:id="14" w:name="_Toc137240758"/>
                       <w:r>
                         <w:rPr>
                           <w:sz w:val="22"/>
@@ -3173,7 +3915,7 @@
                         </w:rPr>
                         <w:t xml:space="preserve"> Schémas électrique du panneau Page 1</w:t>
                       </w:r>
-                      <w:bookmarkEnd w:id="12"/>
+                      <w:bookmarkEnd w:id="14"/>
                     </w:p>
                   </w:txbxContent>
                 </v:textbox>
@@ -3219,7 +3961,7 @@
                     <pic:cNvPicPr/>
                   </pic:nvPicPr>
                   <pic:blipFill>
-                    <a:blip r:embed="rId15">
+                    <a:blip r:embed="rId14">
                       <a:extLst>
                         <a:ext uri="{28A0092B-C50C-407E-A947-70E740481C1C}">
                           <a14:useLocalDpi xmlns:a14="http://schemas.microsoft.com/office/drawing/2010/main" val="0"/>
@@ -3252,117 +3994,170 @@
     <w:p>
       <w:pPr>
         <w:rPr>
-          <w:color w:val="2F5496" w:themeColor="accent1" w:themeShade="BF"/>
-          <w:sz w:val="24"/>
-          <w:szCs w:val="24"/>
-          <w:lang w:val="en-CA"/>
-        </w:rPr>
-      </w:pPr>
-      <w:hyperlink r:id="rId16" w:history="1">
-        <w:r>
-          <w:rPr>
-            <w:rStyle w:val="Lienhypertexte"/>
-            <w:color w:val="034990" w:themeColor="hyperlink" w:themeShade="BF"/>
-            <w:sz w:val="24"/>
-            <w:szCs w:val="24"/>
-            <w:lang w:val="en-CA"/>
-          </w:rPr>
-          <w:t>-</w:t>
-        </w:r>
-        <w:r>
-          <w:rPr>
-            <w:rStyle w:val="Lienhypertexte"/>
-            <w:lang w:val="en-CA"/>
-          </w:rPr>
-          <w:t xml:space="preserve"> </w:t>
-        </w:r>
-        <w:r>
-          <w:rPr>
-            <w:rStyle w:val="Lienhypertexte"/>
-            <w:color w:val="034990" w:themeColor="hyperlink" w:themeShade="BF"/>
-            <w:sz w:val="24"/>
-            <w:szCs w:val="24"/>
-            <w:lang w:val="en-CA"/>
-          </w:rPr>
-          <w:t>Security-Remise\Matériel\</w:t>
-        </w:r>
-        <w:proofErr w:type="spellStart"/>
-        <w:r>
-          <w:rPr>
-            <w:rStyle w:val="Lienhypertexte"/>
-            <w:color w:val="034990" w:themeColor="hyperlink" w:themeShade="BF"/>
-            <w:sz w:val="24"/>
-            <w:szCs w:val="24"/>
-            <w:lang w:val="en-CA"/>
-          </w:rPr>
-          <w:t>Schéma</w:t>
-        </w:r>
-        <w:proofErr w:type="spellEnd"/>
-        <w:r>
-          <w:rPr>
-            <w:rStyle w:val="Lienhypertexte"/>
-            <w:color w:val="034990" w:themeColor="hyperlink" w:themeShade="BF"/>
-            <w:sz w:val="24"/>
-            <w:szCs w:val="24"/>
-            <w:lang w:val="en-CA"/>
-          </w:rPr>
-          <w:t>\</w:t>
-        </w:r>
-        <w:proofErr w:type="spellStart"/>
-        <w:r>
-          <w:rPr>
-            <w:rStyle w:val="Lienhypertexte"/>
-            <w:color w:val="034990" w:themeColor="hyperlink" w:themeShade="BF"/>
-            <w:sz w:val="24"/>
-            <w:szCs w:val="24"/>
-            <w:lang w:val="en-CA"/>
-          </w:rPr>
-          <w:t>Schéma</w:t>
-        </w:r>
-        <w:proofErr w:type="spellEnd"/>
-        <w:r>
-          <w:rPr>
-            <w:rStyle w:val="Lienhypertexte"/>
-            <w:color w:val="034990" w:themeColor="hyperlink" w:themeShade="BF"/>
-            <w:sz w:val="24"/>
-            <w:szCs w:val="24"/>
-            <w:lang w:val="en-CA"/>
-          </w:rPr>
-          <w:t xml:space="preserve"> Altium\ADAM </w:t>
-        </w:r>
-        <w:proofErr w:type="spellStart"/>
-        <w:r>
-          <w:rPr>
-            <w:rStyle w:val="Lienhypertexte"/>
-            <w:color w:val="034990" w:themeColor="hyperlink" w:themeShade="BF"/>
-            <w:sz w:val="24"/>
-            <w:szCs w:val="24"/>
-            <w:lang w:val="en-CA"/>
-          </w:rPr>
-          <w:t>Pann</w:t>
-        </w:r>
-        <w:r>
-          <w:rPr>
-            <w:rStyle w:val="Lienhypertexte"/>
-            <w:color w:val="034990" w:themeColor="hyperlink" w:themeShade="BF"/>
-            <w:sz w:val="24"/>
-            <w:szCs w:val="24"/>
-            <w:lang w:val="en-CA"/>
-          </w:rPr>
-          <w:t>el</w:t>
-        </w:r>
-        <w:proofErr w:type="spellEnd"/>
-      </w:hyperlink>
-    </w:p>
-    <w:p>
-      <w:pPr>
-        <w:rPr>
-          <w:color w:val="2F5496" w:themeColor="accent1" w:themeShade="BF"/>
-          <w:sz w:val="24"/>
-          <w:szCs w:val="24"/>
-          <w:lang w:val="en-CA"/>
-        </w:rPr>
-      </w:pPr>
+          <w:rStyle w:val="Lienhypertexte"/>
+          <w:color w:val="034990" w:themeColor="hyperlink" w:themeShade="BF"/>
+          <w:sz w:val="24"/>
+          <w:szCs w:val="24"/>
+          <w:lang w:val="en-CA"/>
+        </w:rPr>
+      </w:pPr>
+      <w:r>
+        <w:rPr>
+          <w:color w:val="2F5496" w:themeColor="accent1" w:themeShade="BF"/>
+          <w:sz w:val="24"/>
+          <w:szCs w:val="24"/>
+          <w:lang w:val="en-CA"/>
+        </w:rPr>
+        <w:fldChar w:fldCharType="begin"/>
+      </w:r>
+      <w:r>
+        <w:rPr>
+          <w:color w:val="2F5496" w:themeColor="accent1" w:themeShade="BF"/>
+          <w:sz w:val="24"/>
+          <w:szCs w:val="24"/>
+          <w:lang w:val="en-CA"/>
+        </w:rPr>
+        <w:instrText xml:space="preserve"> HYPERLINK "https://github.com/CamFo/SecurityDoor/blob/1b2c35eb7fea5df48773bf29c26d5199fd2a9033/Security-Remise/Mat%C3%A9riel/Sch%C3%A9ma/Sch%C3%A9ma%20Altium/ADAM%20Pannel/AdamPannel.pdf" </w:instrText>
+      </w:r>
+      <w:r>
+        <w:rPr>
+          <w:color w:val="2F5496" w:themeColor="accent1" w:themeShade="BF"/>
+          <w:sz w:val="24"/>
+          <w:szCs w:val="24"/>
+          <w:lang w:val="en-CA"/>
+        </w:rPr>
+      </w:r>
+      <w:r>
+        <w:rPr>
+          <w:color w:val="2F5496" w:themeColor="accent1" w:themeShade="BF"/>
+          <w:sz w:val="24"/>
+          <w:szCs w:val="24"/>
+          <w:lang w:val="en-CA"/>
+        </w:rPr>
+        <w:fldChar w:fldCharType="separate"/>
+      </w:r>
+      <w:r>
+        <w:rPr>
+          <w:rStyle w:val="Lienhypertexte"/>
+          <w:color w:val="034990" w:themeColor="hyperlink" w:themeShade="BF"/>
+          <w:sz w:val="24"/>
+          <w:szCs w:val="24"/>
+          <w:lang w:val="en-CA"/>
+        </w:rPr>
+        <w:t>-</w:t>
+      </w:r>
+      <w:r>
+        <w:rPr>
+          <w:rStyle w:val="Lienhypertexte"/>
+          <w:lang w:val="en-CA"/>
+        </w:rPr>
+        <w:t xml:space="preserve"> </w:t>
+      </w:r>
+      <w:r>
+        <w:rPr>
+          <w:rStyle w:val="Lienhypertexte"/>
+          <w:color w:val="034990" w:themeColor="hyperlink" w:themeShade="BF"/>
+          <w:sz w:val="24"/>
+          <w:szCs w:val="24"/>
+          <w:lang w:val="en-CA"/>
+        </w:rPr>
+        <w:t>Security-Remise\Matériel\</w:t>
+      </w:r>
+      <w:proofErr w:type="spellStart"/>
+      <w:r>
+        <w:rPr>
+          <w:rStyle w:val="Lienhypertexte"/>
+          <w:color w:val="034990" w:themeColor="hyperlink" w:themeShade="BF"/>
+          <w:sz w:val="24"/>
+          <w:szCs w:val="24"/>
+          <w:lang w:val="en-CA"/>
+        </w:rPr>
+        <w:t>Schéma</w:t>
+      </w:r>
+      <w:proofErr w:type="spellEnd"/>
+      <w:r>
+        <w:rPr>
+          <w:rStyle w:val="Lienhypertexte"/>
+          <w:color w:val="034990" w:themeColor="hyperlink" w:themeShade="BF"/>
+          <w:sz w:val="24"/>
+          <w:szCs w:val="24"/>
+          <w:lang w:val="en-CA"/>
+        </w:rPr>
+        <w:t>\</w:t>
+      </w:r>
+      <w:proofErr w:type="spellStart"/>
+      <w:r>
+        <w:rPr>
+          <w:rStyle w:val="Lienhypertexte"/>
+          <w:color w:val="034990" w:themeColor="hyperlink" w:themeShade="BF"/>
+          <w:sz w:val="24"/>
+          <w:szCs w:val="24"/>
+          <w:lang w:val="en-CA"/>
+        </w:rPr>
+        <w:t>Sché</w:t>
+      </w:r>
+      <w:r>
+        <w:rPr>
+          <w:rStyle w:val="Lienhypertexte"/>
+          <w:color w:val="034990" w:themeColor="hyperlink" w:themeShade="BF"/>
+          <w:sz w:val="24"/>
+          <w:szCs w:val="24"/>
+          <w:lang w:val="en-CA"/>
+        </w:rPr>
+        <w:t>m</w:t>
+      </w:r>
+      <w:r>
+        <w:rPr>
+          <w:rStyle w:val="Lienhypertexte"/>
+          <w:color w:val="034990" w:themeColor="hyperlink" w:themeShade="BF"/>
+          <w:sz w:val="24"/>
+          <w:szCs w:val="24"/>
+          <w:lang w:val="en-CA"/>
+        </w:rPr>
+        <w:t>a</w:t>
+      </w:r>
+      <w:proofErr w:type="spellEnd"/>
+      <w:r>
+        <w:rPr>
+          <w:rStyle w:val="Lienhypertexte"/>
+          <w:color w:val="034990" w:themeColor="hyperlink" w:themeShade="BF"/>
+          <w:sz w:val="24"/>
+          <w:szCs w:val="24"/>
+          <w:lang w:val="en-CA"/>
+        </w:rPr>
+        <w:t xml:space="preserve"> Altium\ADAM </w:t>
+      </w:r>
+      <w:proofErr w:type="spellStart"/>
+      <w:r>
+        <w:rPr>
+          <w:rStyle w:val="Lienhypertexte"/>
+          <w:color w:val="034990" w:themeColor="hyperlink" w:themeShade="BF"/>
+          <w:sz w:val="24"/>
+          <w:szCs w:val="24"/>
+          <w:lang w:val="en-CA"/>
+        </w:rPr>
+        <w:t>Pannel</w:t>
+      </w:r>
+      <w:proofErr w:type="spellEnd"/>
+    </w:p>
+    <w:p>
+      <w:pPr>
+        <w:rPr>
+          <w:color w:val="2F5496" w:themeColor="accent1" w:themeShade="BF"/>
+          <w:sz w:val="24"/>
+          <w:szCs w:val="24"/>
+          <w:lang w:val="en-CA"/>
+        </w:rPr>
+      </w:pPr>
+      <w:r>
+        <w:rPr>
+          <w:color w:val="2F5496" w:themeColor="accent1" w:themeShade="BF"/>
+          <w:sz w:val="24"/>
+          <w:szCs w:val="24"/>
+          <w:lang w:val="en-CA"/>
+        </w:rPr>
+        <w:fldChar w:fldCharType="end"/>
+      </w:r>
     </w:p>
     <w:p>
       <w:pPr>
@@ -3482,7 +4277,7 @@
                                 <w:szCs w:val="22"/>
                               </w:rPr>
                             </w:pPr>
-                            <w:bookmarkStart w:id="13" w:name="_Toc137238368"/>
+                            <w:bookmarkStart w:id="15" w:name="_Toc137240759"/>
                             <w:r>
                               <w:rPr>
                                 <w:sz w:val="22"/>
@@ -3547,7 +4342,7 @@
                               </w:rPr>
                               <w:t>2</w:t>
                             </w:r>
-                            <w:bookmarkEnd w:id="13"/>
+                            <w:bookmarkEnd w:id="15"/>
                           </w:p>
                         </w:txbxContent>
                       </wps:txbx>
@@ -3578,7 +4373,7 @@
                           <w:szCs w:val="22"/>
                         </w:rPr>
                       </w:pPr>
-                      <w:bookmarkStart w:id="14" w:name="_Toc137238368"/>
+                      <w:bookmarkStart w:id="16" w:name="_Toc137240759"/>
                       <w:r>
                         <w:rPr>
                           <w:sz w:val="22"/>
@@ -3643,7 +4438,7 @@
                         </w:rPr>
                         <w:t>2</w:t>
                       </w:r>
-                      <w:bookmarkEnd w:id="14"/>
+                      <w:bookmarkEnd w:id="16"/>
                     </w:p>
                   </w:txbxContent>
                 </v:textbox>
@@ -3689,7 +4484,7 @@
                     <pic:cNvPicPr/>
                   </pic:nvPicPr>
                   <pic:blipFill>
-                    <a:blip r:embed="rId17">
+                    <a:blip r:embed="rId15">
                       <a:extLst>
                         <a:ext uri="{28A0092B-C50C-407E-A947-70E740481C1C}">
                           <a14:useLocalDpi xmlns:a14="http://schemas.microsoft.com/office/drawing/2010/main" val="0"/>
@@ -3778,116 +4573,149 @@
     <w:p>
       <w:pPr>
         <w:rPr>
-          <w:color w:val="2F5496" w:themeColor="accent1" w:themeShade="BF"/>
-          <w:sz w:val="24"/>
-          <w:szCs w:val="24"/>
-          <w:lang w:val="en-CA"/>
-        </w:rPr>
-      </w:pPr>
-      <w:hyperlink r:id="rId18" w:history="1">
-        <w:r>
-          <w:rPr>
-            <w:rStyle w:val="Lienhypertexte"/>
-            <w:color w:val="034990" w:themeColor="hyperlink" w:themeShade="BF"/>
-            <w:sz w:val="24"/>
-            <w:szCs w:val="24"/>
-            <w:lang w:val="en-CA"/>
-          </w:rPr>
-          <w:t>-</w:t>
-        </w:r>
-        <w:r>
-          <w:rPr>
-            <w:rStyle w:val="Lienhypertexte"/>
-            <w:lang w:val="en-CA"/>
-          </w:rPr>
-          <w:t xml:space="preserve"> </w:t>
-        </w:r>
-        <w:r>
-          <w:rPr>
-            <w:rStyle w:val="Lienhypertexte"/>
-            <w:color w:val="034990" w:themeColor="hyperlink" w:themeShade="BF"/>
-            <w:sz w:val="24"/>
-            <w:szCs w:val="24"/>
-            <w:lang w:val="en-CA"/>
-          </w:rPr>
-          <w:t>Security-Remise\Matériel\</w:t>
-        </w:r>
-        <w:proofErr w:type="spellStart"/>
-        <w:r>
-          <w:rPr>
-            <w:rStyle w:val="Lienhypertexte"/>
-            <w:color w:val="034990" w:themeColor="hyperlink" w:themeShade="BF"/>
-            <w:sz w:val="24"/>
-            <w:szCs w:val="24"/>
-            <w:lang w:val="en-CA"/>
-          </w:rPr>
-          <w:t>Schéma</w:t>
-        </w:r>
-        <w:proofErr w:type="spellEnd"/>
-        <w:r>
-          <w:rPr>
-            <w:rStyle w:val="Lienhypertexte"/>
-            <w:color w:val="034990" w:themeColor="hyperlink" w:themeShade="BF"/>
-            <w:sz w:val="24"/>
-            <w:szCs w:val="24"/>
-            <w:lang w:val="en-CA"/>
-          </w:rPr>
-          <w:t>\</w:t>
-        </w:r>
-        <w:proofErr w:type="spellStart"/>
-        <w:r>
-          <w:rPr>
-            <w:rStyle w:val="Lienhypertexte"/>
-            <w:color w:val="034990" w:themeColor="hyperlink" w:themeShade="BF"/>
-            <w:sz w:val="24"/>
-            <w:szCs w:val="24"/>
-            <w:lang w:val="en-CA"/>
-          </w:rPr>
-          <w:t>Schéma</w:t>
-        </w:r>
-        <w:proofErr w:type="spellEnd"/>
-        <w:r>
-          <w:rPr>
-            <w:rStyle w:val="Lienhypertexte"/>
-            <w:color w:val="034990" w:themeColor="hyperlink" w:themeShade="BF"/>
-            <w:sz w:val="24"/>
-            <w:szCs w:val="24"/>
-            <w:lang w:val="en-CA"/>
-          </w:rPr>
-          <w:t xml:space="preserve"> Altium\ADAM </w:t>
-        </w:r>
-        <w:proofErr w:type="spellStart"/>
-        <w:r>
-          <w:rPr>
-            <w:rStyle w:val="Lienhypertexte"/>
-            <w:color w:val="034990" w:themeColor="hyperlink" w:themeShade="BF"/>
-            <w:sz w:val="24"/>
-            <w:szCs w:val="24"/>
-            <w:lang w:val="en-CA"/>
-          </w:rPr>
-          <w:t>Pann</w:t>
-        </w:r>
-        <w:r>
-          <w:rPr>
-            <w:rStyle w:val="Lienhypertexte"/>
-            <w:color w:val="034990" w:themeColor="hyperlink" w:themeShade="BF"/>
-            <w:sz w:val="24"/>
-            <w:szCs w:val="24"/>
-            <w:lang w:val="en-CA"/>
-          </w:rPr>
-          <w:t>el</w:t>
-        </w:r>
-        <w:proofErr w:type="spellEnd"/>
-      </w:hyperlink>
-    </w:p>
-    <w:p>
-      <w:pPr>
-        <w:rPr>
-          <w:color w:val="2F5496" w:themeColor="accent1" w:themeShade="BF"/>
-          <w:sz w:val="24"/>
-          <w:szCs w:val="24"/>
-        </w:rPr>
-      </w:pPr>
+          <w:rStyle w:val="Lienhypertexte"/>
+          <w:color w:val="034990" w:themeColor="hyperlink" w:themeShade="BF"/>
+          <w:sz w:val="24"/>
+          <w:szCs w:val="24"/>
+          <w:lang w:val="en-CA"/>
+        </w:rPr>
+      </w:pPr>
+      <w:r>
+        <w:rPr>
+          <w:color w:val="2F5496" w:themeColor="accent1" w:themeShade="BF"/>
+          <w:sz w:val="24"/>
+          <w:szCs w:val="24"/>
+          <w:lang w:val="en-CA"/>
+        </w:rPr>
+        <w:fldChar w:fldCharType="begin"/>
+      </w:r>
+      <w:r>
+        <w:rPr>
+          <w:color w:val="2F5496" w:themeColor="accent1" w:themeShade="BF"/>
+          <w:sz w:val="24"/>
+          <w:szCs w:val="24"/>
+          <w:lang w:val="en-CA"/>
+        </w:rPr>
+        <w:instrText xml:space="preserve"> HYPERLINK "https://github.com/CamFo/SecurityDoor/blob/1b2c35eb7fea5df48773bf29c26d5199fd2a9033/Security-Remise/Mat%C3%A9riel/Sch%C3%A9ma/Sch%C3%A9ma%20Altium/ADAM%20Pannel/AdamPannel.pdf" </w:instrText>
+      </w:r>
+      <w:r>
+        <w:rPr>
+          <w:color w:val="2F5496" w:themeColor="accent1" w:themeShade="BF"/>
+          <w:sz w:val="24"/>
+          <w:szCs w:val="24"/>
+          <w:lang w:val="en-CA"/>
+        </w:rPr>
+      </w:r>
+      <w:r>
+        <w:rPr>
+          <w:color w:val="2F5496" w:themeColor="accent1" w:themeShade="BF"/>
+          <w:sz w:val="24"/>
+          <w:szCs w:val="24"/>
+          <w:lang w:val="en-CA"/>
+        </w:rPr>
+        <w:fldChar w:fldCharType="separate"/>
+      </w:r>
+      <w:r>
+        <w:rPr>
+          <w:rStyle w:val="Lienhypertexte"/>
+          <w:color w:val="034990" w:themeColor="hyperlink" w:themeShade="BF"/>
+          <w:sz w:val="24"/>
+          <w:szCs w:val="24"/>
+          <w:lang w:val="en-CA"/>
+        </w:rPr>
+        <w:t>-</w:t>
+      </w:r>
+      <w:r>
+        <w:rPr>
+          <w:rStyle w:val="Lienhypertexte"/>
+          <w:lang w:val="en-CA"/>
+        </w:rPr>
+        <w:t xml:space="preserve"> </w:t>
+      </w:r>
+      <w:r>
+        <w:rPr>
+          <w:rStyle w:val="Lienhypertexte"/>
+          <w:color w:val="034990" w:themeColor="hyperlink" w:themeShade="BF"/>
+          <w:sz w:val="24"/>
+          <w:szCs w:val="24"/>
+          <w:lang w:val="en-CA"/>
+        </w:rPr>
+        <w:t>Security-Remise\Matériel\</w:t>
+      </w:r>
+      <w:proofErr w:type="spellStart"/>
+      <w:r>
+        <w:rPr>
+          <w:rStyle w:val="Lienhypertexte"/>
+          <w:color w:val="034990" w:themeColor="hyperlink" w:themeShade="BF"/>
+          <w:sz w:val="24"/>
+          <w:szCs w:val="24"/>
+          <w:lang w:val="en-CA"/>
+        </w:rPr>
+        <w:t>Schéma</w:t>
+      </w:r>
+      <w:proofErr w:type="spellEnd"/>
+      <w:r>
+        <w:rPr>
+          <w:rStyle w:val="Lienhypertexte"/>
+          <w:color w:val="034990" w:themeColor="hyperlink" w:themeShade="BF"/>
+          <w:sz w:val="24"/>
+          <w:szCs w:val="24"/>
+          <w:lang w:val="en-CA"/>
+        </w:rPr>
+        <w:t>\</w:t>
+      </w:r>
+      <w:proofErr w:type="spellStart"/>
+      <w:r>
+        <w:rPr>
+          <w:rStyle w:val="Lienhypertexte"/>
+          <w:color w:val="034990" w:themeColor="hyperlink" w:themeShade="BF"/>
+          <w:sz w:val="24"/>
+          <w:szCs w:val="24"/>
+          <w:lang w:val="en-CA"/>
+        </w:rPr>
+        <w:t>Schéma</w:t>
+      </w:r>
+      <w:proofErr w:type="spellEnd"/>
+      <w:r>
+        <w:rPr>
+          <w:rStyle w:val="Lienhypertexte"/>
+          <w:color w:val="034990" w:themeColor="hyperlink" w:themeShade="BF"/>
+          <w:sz w:val="24"/>
+          <w:szCs w:val="24"/>
+          <w:lang w:val="en-CA"/>
+        </w:rPr>
+        <w:t xml:space="preserve"> Altium\ADAM </w:t>
+      </w:r>
+      <w:proofErr w:type="spellStart"/>
+      <w:r>
+        <w:rPr>
+          <w:rStyle w:val="Lienhypertexte"/>
+          <w:color w:val="034990" w:themeColor="hyperlink" w:themeShade="BF"/>
+          <w:sz w:val="24"/>
+          <w:szCs w:val="24"/>
+          <w:lang w:val="en-CA"/>
+        </w:rPr>
+        <w:t>Pannel</w:t>
+      </w:r>
+      <w:proofErr w:type="spellEnd"/>
+    </w:p>
+    <w:p>
+      <w:pPr>
+        <w:rPr>
+          <w:color w:val="2F5496" w:themeColor="accent1" w:themeShade="BF"/>
+          <w:sz w:val="24"/>
+          <w:szCs w:val="24"/>
+        </w:rPr>
+      </w:pPr>
+      <w:r>
+        <w:rPr>
+          <w:color w:val="2F5496" w:themeColor="accent1" w:themeShade="BF"/>
+          <w:sz w:val="24"/>
+          <w:szCs w:val="24"/>
+          <w:lang w:val="en-CA"/>
+        </w:rPr>
+        <w:fldChar w:fldCharType="end"/>
+      </w:r>
     </w:p>
     <w:p>
       <w:pPr>
@@ -4089,7 +4917,7 @@
                                 <w:szCs w:val="32"/>
                               </w:rPr>
                             </w:pPr>
-                            <w:bookmarkStart w:id="15" w:name="_Toc137238369"/>
+                            <w:bookmarkStart w:id="17" w:name="_Toc137240760"/>
                             <w:r>
                               <w:rPr>
                                 <w:sz w:val="22"/>
@@ -4154,7 +4982,7 @@
                               </w:rPr>
                               <w:t>3</w:t>
                             </w:r>
-                            <w:bookmarkEnd w:id="15"/>
+                            <w:bookmarkEnd w:id="17"/>
                             <w:r>
                               <w:rPr>
                                 <w:sz w:val="22"/>
@@ -4191,7 +5019,7 @@
                           <w:szCs w:val="32"/>
                         </w:rPr>
                       </w:pPr>
-                      <w:bookmarkStart w:id="16" w:name="_Toc137238369"/>
+                      <w:bookmarkStart w:id="18" w:name="_Toc137240760"/>
                       <w:r>
                         <w:rPr>
                           <w:sz w:val="22"/>
@@ -4256,7 +5084,7 @@
                         </w:rPr>
                         <w:t>3</w:t>
                       </w:r>
-                      <w:bookmarkEnd w:id="16"/>
+                      <w:bookmarkEnd w:id="18"/>
                       <w:r>
                         <w:rPr>
                           <w:sz w:val="22"/>
@@ -4309,7 +5137,7 @@
                     <pic:cNvPicPr/>
                   </pic:nvPicPr>
                   <pic:blipFill>
-                    <a:blip r:embed="rId19">
+                    <a:blip r:embed="rId16">
                       <a:extLst>
                         <a:ext uri="{28A0092B-C50C-407E-A947-70E740481C1C}">
                           <a14:useLocalDpi xmlns:a14="http://schemas.microsoft.com/office/drawing/2010/main" val="0"/>
@@ -4339,116 +5167,149 @@
     <w:p>
       <w:pPr>
         <w:rPr>
-          <w:color w:val="2F5496" w:themeColor="accent1" w:themeShade="BF"/>
-          <w:sz w:val="24"/>
-          <w:szCs w:val="24"/>
-          <w:lang w:val="en-CA"/>
-        </w:rPr>
-      </w:pPr>
-      <w:hyperlink r:id="rId20" w:history="1">
-        <w:r>
-          <w:rPr>
-            <w:rStyle w:val="Lienhypertexte"/>
-            <w:color w:val="034990" w:themeColor="hyperlink" w:themeShade="BF"/>
-            <w:sz w:val="24"/>
-            <w:szCs w:val="24"/>
-            <w:lang w:val="en-CA"/>
-          </w:rPr>
-          <w:t>-</w:t>
-        </w:r>
-        <w:r>
-          <w:rPr>
-            <w:rStyle w:val="Lienhypertexte"/>
-            <w:lang w:val="en-CA"/>
-          </w:rPr>
-          <w:t xml:space="preserve"> </w:t>
-        </w:r>
-        <w:r>
-          <w:rPr>
-            <w:rStyle w:val="Lienhypertexte"/>
-            <w:color w:val="034990" w:themeColor="hyperlink" w:themeShade="BF"/>
-            <w:sz w:val="24"/>
-            <w:szCs w:val="24"/>
-            <w:lang w:val="en-CA"/>
-          </w:rPr>
-          <w:t>Security-Remise\Matériel\</w:t>
-        </w:r>
-        <w:proofErr w:type="spellStart"/>
-        <w:r>
-          <w:rPr>
-            <w:rStyle w:val="Lienhypertexte"/>
-            <w:color w:val="034990" w:themeColor="hyperlink" w:themeShade="BF"/>
-            <w:sz w:val="24"/>
-            <w:szCs w:val="24"/>
-            <w:lang w:val="en-CA"/>
-          </w:rPr>
-          <w:t>Schéma</w:t>
-        </w:r>
-        <w:proofErr w:type="spellEnd"/>
-        <w:r>
-          <w:rPr>
-            <w:rStyle w:val="Lienhypertexte"/>
-            <w:color w:val="034990" w:themeColor="hyperlink" w:themeShade="BF"/>
-            <w:sz w:val="24"/>
-            <w:szCs w:val="24"/>
-            <w:lang w:val="en-CA"/>
-          </w:rPr>
-          <w:t>\</w:t>
-        </w:r>
-        <w:proofErr w:type="spellStart"/>
-        <w:r>
-          <w:rPr>
-            <w:rStyle w:val="Lienhypertexte"/>
-            <w:color w:val="034990" w:themeColor="hyperlink" w:themeShade="BF"/>
-            <w:sz w:val="24"/>
-            <w:szCs w:val="24"/>
-            <w:lang w:val="en-CA"/>
-          </w:rPr>
-          <w:t>Schéma</w:t>
-        </w:r>
-        <w:proofErr w:type="spellEnd"/>
-        <w:r>
-          <w:rPr>
-            <w:rStyle w:val="Lienhypertexte"/>
-            <w:color w:val="034990" w:themeColor="hyperlink" w:themeShade="BF"/>
-            <w:sz w:val="24"/>
-            <w:szCs w:val="24"/>
-            <w:lang w:val="en-CA"/>
-          </w:rPr>
-          <w:t xml:space="preserve"> Altium\ADAM </w:t>
-        </w:r>
-        <w:proofErr w:type="spellStart"/>
-        <w:r>
-          <w:rPr>
-            <w:rStyle w:val="Lienhypertexte"/>
-            <w:color w:val="034990" w:themeColor="hyperlink" w:themeShade="BF"/>
-            <w:sz w:val="24"/>
-            <w:szCs w:val="24"/>
-            <w:lang w:val="en-CA"/>
-          </w:rPr>
-          <w:t>Pann</w:t>
-        </w:r>
-        <w:r>
-          <w:rPr>
-            <w:rStyle w:val="Lienhypertexte"/>
-            <w:color w:val="034990" w:themeColor="hyperlink" w:themeShade="BF"/>
-            <w:sz w:val="24"/>
-            <w:szCs w:val="24"/>
-            <w:lang w:val="en-CA"/>
-          </w:rPr>
-          <w:t>el</w:t>
-        </w:r>
-        <w:proofErr w:type="spellEnd"/>
-      </w:hyperlink>
-    </w:p>
-    <w:p>
-      <w:pPr>
-        <w:rPr>
-          <w:color w:val="2F5496" w:themeColor="accent1" w:themeShade="BF"/>
-          <w:sz w:val="24"/>
-          <w:szCs w:val="24"/>
-        </w:rPr>
-      </w:pPr>
+          <w:rStyle w:val="Lienhypertexte"/>
+          <w:color w:val="034990" w:themeColor="hyperlink" w:themeShade="BF"/>
+          <w:sz w:val="24"/>
+          <w:szCs w:val="24"/>
+          <w:lang w:val="en-CA"/>
+        </w:rPr>
+      </w:pPr>
+      <w:r>
+        <w:rPr>
+          <w:color w:val="2F5496" w:themeColor="accent1" w:themeShade="BF"/>
+          <w:sz w:val="24"/>
+          <w:szCs w:val="24"/>
+          <w:lang w:val="en-CA"/>
+        </w:rPr>
+        <w:fldChar w:fldCharType="begin"/>
+      </w:r>
+      <w:r>
+        <w:rPr>
+          <w:color w:val="2F5496" w:themeColor="accent1" w:themeShade="BF"/>
+          <w:sz w:val="24"/>
+          <w:szCs w:val="24"/>
+          <w:lang w:val="en-CA"/>
+        </w:rPr>
+        <w:instrText xml:space="preserve"> HYPERLINK "https://github.com/CamFo/SecurityDoor/blob/1b2c35eb7fea5df48773bf29c26d5199fd2a9033/Security-Remise/Mat%C3%A9riel/Sch%C3%A9ma/Sch%C3%A9ma%20Altium/ADAM%20Pannel/AdamPannel.pdf" </w:instrText>
+      </w:r>
+      <w:r>
+        <w:rPr>
+          <w:color w:val="2F5496" w:themeColor="accent1" w:themeShade="BF"/>
+          <w:sz w:val="24"/>
+          <w:szCs w:val="24"/>
+          <w:lang w:val="en-CA"/>
+        </w:rPr>
+      </w:r>
+      <w:r>
+        <w:rPr>
+          <w:color w:val="2F5496" w:themeColor="accent1" w:themeShade="BF"/>
+          <w:sz w:val="24"/>
+          <w:szCs w:val="24"/>
+          <w:lang w:val="en-CA"/>
+        </w:rPr>
+        <w:fldChar w:fldCharType="separate"/>
+      </w:r>
+      <w:r>
+        <w:rPr>
+          <w:rStyle w:val="Lienhypertexte"/>
+          <w:color w:val="034990" w:themeColor="hyperlink" w:themeShade="BF"/>
+          <w:sz w:val="24"/>
+          <w:szCs w:val="24"/>
+          <w:lang w:val="en-CA"/>
+        </w:rPr>
+        <w:t>-</w:t>
+      </w:r>
+      <w:r>
+        <w:rPr>
+          <w:rStyle w:val="Lienhypertexte"/>
+          <w:lang w:val="en-CA"/>
+        </w:rPr>
+        <w:t xml:space="preserve"> </w:t>
+      </w:r>
+      <w:r>
+        <w:rPr>
+          <w:rStyle w:val="Lienhypertexte"/>
+          <w:color w:val="034990" w:themeColor="hyperlink" w:themeShade="BF"/>
+          <w:sz w:val="24"/>
+          <w:szCs w:val="24"/>
+          <w:lang w:val="en-CA"/>
+        </w:rPr>
+        <w:t>Security-Remise\Matériel\</w:t>
+      </w:r>
+      <w:proofErr w:type="spellStart"/>
+      <w:r>
+        <w:rPr>
+          <w:rStyle w:val="Lienhypertexte"/>
+          <w:color w:val="034990" w:themeColor="hyperlink" w:themeShade="BF"/>
+          <w:sz w:val="24"/>
+          <w:szCs w:val="24"/>
+          <w:lang w:val="en-CA"/>
+        </w:rPr>
+        <w:t>Schéma</w:t>
+      </w:r>
+      <w:proofErr w:type="spellEnd"/>
+      <w:r>
+        <w:rPr>
+          <w:rStyle w:val="Lienhypertexte"/>
+          <w:color w:val="034990" w:themeColor="hyperlink" w:themeShade="BF"/>
+          <w:sz w:val="24"/>
+          <w:szCs w:val="24"/>
+          <w:lang w:val="en-CA"/>
+        </w:rPr>
+        <w:t>\</w:t>
+      </w:r>
+      <w:proofErr w:type="spellStart"/>
+      <w:r>
+        <w:rPr>
+          <w:rStyle w:val="Lienhypertexte"/>
+          <w:color w:val="034990" w:themeColor="hyperlink" w:themeShade="BF"/>
+          <w:sz w:val="24"/>
+          <w:szCs w:val="24"/>
+          <w:lang w:val="en-CA"/>
+        </w:rPr>
+        <w:t>Schéma</w:t>
+      </w:r>
+      <w:proofErr w:type="spellEnd"/>
+      <w:r>
+        <w:rPr>
+          <w:rStyle w:val="Lienhypertexte"/>
+          <w:color w:val="034990" w:themeColor="hyperlink" w:themeShade="BF"/>
+          <w:sz w:val="24"/>
+          <w:szCs w:val="24"/>
+          <w:lang w:val="en-CA"/>
+        </w:rPr>
+        <w:t xml:space="preserve"> Altium\ADAM </w:t>
+      </w:r>
+      <w:proofErr w:type="spellStart"/>
+      <w:r>
+        <w:rPr>
+          <w:rStyle w:val="Lienhypertexte"/>
+          <w:color w:val="034990" w:themeColor="hyperlink" w:themeShade="BF"/>
+          <w:sz w:val="24"/>
+          <w:szCs w:val="24"/>
+          <w:lang w:val="en-CA"/>
+        </w:rPr>
+        <w:t>Pannel</w:t>
+      </w:r>
+      <w:proofErr w:type="spellEnd"/>
+    </w:p>
+    <w:p>
+      <w:pPr>
+        <w:rPr>
+          <w:color w:val="2F5496" w:themeColor="accent1" w:themeShade="BF"/>
+          <w:sz w:val="24"/>
+          <w:szCs w:val="24"/>
+        </w:rPr>
+      </w:pPr>
+      <w:r>
+        <w:rPr>
+          <w:color w:val="2F5496" w:themeColor="accent1" w:themeShade="BF"/>
+          <w:sz w:val="24"/>
+          <w:szCs w:val="24"/>
+          <w:lang w:val="en-CA"/>
+        </w:rPr>
+        <w:fldChar w:fldCharType="end"/>
+      </w:r>
     </w:p>
     <w:p>
       <w:pPr>
@@ -4565,7 +5426,7 @@
                     <pic:cNvPicPr/>
                   </pic:nvPicPr>
                   <pic:blipFill>
-                    <a:blip r:embed="rId21"/>
+                    <a:blip r:embed="rId17"/>
                     <a:stretch>
                       <a:fillRect/>
                     </a:stretch>
@@ -4594,7 +5455,7 @@
           <w:szCs w:val="22"/>
         </w:rPr>
       </w:pPr>
-      <w:bookmarkStart w:id="17" w:name="_Toc137238370"/>
+      <w:bookmarkStart w:id="19" w:name="_Toc137240761"/>
       <w:r>
         <w:rPr>
           <w:sz w:val="22"/>
@@ -4645,7 +5506,7 @@
         </w:rPr>
         <w:t xml:space="preserve"> Schéma électrique de la porte avant Page 2</w:t>
       </w:r>
-      <w:bookmarkEnd w:id="17"/>
+      <w:bookmarkEnd w:id="19"/>
     </w:p>
     <w:p>
       <w:r>
@@ -4657,7 +5518,7 @@
         </w:rPr>
         <w:t>-</w:t>
       </w:r>
-      <w:hyperlink r:id="rId22" w:history="1">
+      <w:hyperlink r:id="rId18" w:history="1">
         <w:r>
           <w:rPr>
             <w:rStyle w:val="Lienhypertexte"/>
@@ -4775,7 +5636,7 @@
                     <pic:cNvPicPr/>
                   </pic:nvPicPr>
                   <pic:blipFill>
-                    <a:blip r:embed="rId23"/>
+                    <a:blip r:embed="rId19"/>
                     <a:stretch>
                       <a:fillRect/>
                     </a:stretch>
@@ -4804,7 +5665,7 @@
           <w:szCs w:val="22"/>
         </w:rPr>
       </w:pPr>
-      <w:bookmarkStart w:id="18" w:name="_Toc137238371"/>
+      <w:bookmarkStart w:id="20" w:name="_Toc137240762"/>
       <w:r>
         <w:rPr>
           <w:sz w:val="22"/>
@@ -4869,7 +5730,7 @@
         </w:rPr>
         <w:t>3</w:t>
       </w:r>
-      <w:bookmarkEnd w:id="18"/>
+      <w:bookmarkEnd w:id="20"/>
     </w:p>
     <w:p>
       <w:r>
@@ -4881,7 +5742,7 @@
         </w:rPr>
         <w:t>-</w:t>
       </w:r>
-      <w:hyperlink r:id="rId24" w:history="1">
+      <w:hyperlink r:id="rId20" w:history="1">
         <w:r>
           <w:rPr>
             <w:rStyle w:val="Lienhypertexte"/>
@@ -4934,27 +5795,7 @@
             <w:szCs w:val="24"/>
             <w:lang w:val="en-CA"/>
           </w:rPr>
-          <w:t xml:space="preserve"> Altium\ADAM Porte\ADAM_FRO</w:t>
-        </w:r>
-        <w:r>
-          <w:rPr>
-            <w:rStyle w:val="Lienhypertexte"/>
-            <w:color w:val="034990" w:themeColor="hyperlink" w:themeShade="BF"/>
-            <w:sz w:val="24"/>
-            <w:szCs w:val="24"/>
-            <w:lang w:val="en-CA"/>
-          </w:rPr>
-          <w:t>N</w:t>
-        </w:r>
-        <w:r>
-          <w:rPr>
-            <w:rStyle w:val="Lienhypertexte"/>
-            <w:color w:val="034990" w:themeColor="hyperlink" w:themeShade="BF"/>
-            <w:sz w:val="24"/>
-            <w:szCs w:val="24"/>
-            <w:lang w:val="en-CA"/>
-          </w:rPr>
-          <w:t>TDOOR</w:t>
+          <w:t xml:space="preserve"> Altium\ADAM Porte\ADAM_FRONTDOOR</w:t>
         </w:r>
       </w:hyperlink>
     </w:p>
@@ -5019,7 +5860,7 @@
                     <pic:cNvPicPr/>
                   </pic:nvPicPr>
                   <pic:blipFill>
-                    <a:blip r:embed="rId25"/>
+                    <a:blip r:embed="rId21"/>
                     <a:stretch>
                       <a:fillRect/>
                     </a:stretch>
@@ -5048,7 +5889,7 @@
           <w:szCs w:val="22"/>
         </w:rPr>
       </w:pPr>
-      <w:bookmarkStart w:id="19" w:name="_Toc137238372"/>
+      <w:bookmarkStart w:id="21" w:name="_Toc137240763"/>
       <w:r>
         <w:rPr>
           <w:sz w:val="22"/>
@@ -5113,74 +5954,103 @@
         </w:rPr>
         <w:t>4</w:t>
       </w:r>
-      <w:bookmarkEnd w:id="19"/>
-    </w:p>
-    <w:p>
-      <w:r>
-        <w:rPr>
-          <w:color w:val="2F5496" w:themeColor="accent1" w:themeShade="BF"/>
-          <w:sz w:val="24"/>
-          <w:szCs w:val="24"/>
-          <w:lang w:val="en-CA"/>
-        </w:rPr>
-        <w:t>-</w:t>
-      </w:r>
-      <w:hyperlink r:id="rId26" w:history="1">
-        <w:r>
-          <w:rPr>
-            <w:rStyle w:val="Lienhypertexte"/>
-            <w:color w:val="034990" w:themeColor="hyperlink" w:themeShade="BF"/>
-            <w:sz w:val="24"/>
-            <w:szCs w:val="24"/>
-            <w:lang w:val="en-CA"/>
-          </w:rPr>
-          <w:t>Security-Remise\Matériel\</w:t>
-        </w:r>
-        <w:proofErr w:type="spellStart"/>
-        <w:r>
-          <w:rPr>
-            <w:rStyle w:val="Lienhypertexte"/>
-            <w:color w:val="034990" w:themeColor="hyperlink" w:themeShade="BF"/>
-            <w:sz w:val="24"/>
-            <w:szCs w:val="24"/>
-            <w:lang w:val="en-CA"/>
-          </w:rPr>
-          <w:t>Schéma</w:t>
-        </w:r>
-        <w:proofErr w:type="spellEnd"/>
-        <w:r>
-          <w:rPr>
-            <w:rStyle w:val="Lienhypertexte"/>
-            <w:color w:val="034990" w:themeColor="hyperlink" w:themeShade="BF"/>
-            <w:sz w:val="24"/>
-            <w:szCs w:val="24"/>
-            <w:lang w:val="en-CA"/>
-          </w:rPr>
-          <w:t>\</w:t>
-        </w:r>
-        <w:proofErr w:type="spellStart"/>
-        <w:r>
-          <w:rPr>
-            <w:rStyle w:val="Lienhypertexte"/>
-            <w:color w:val="034990" w:themeColor="hyperlink" w:themeShade="BF"/>
-            <w:sz w:val="24"/>
-            <w:szCs w:val="24"/>
-            <w:lang w:val="en-CA"/>
-          </w:rPr>
-          <w:t>Schéma</w:t>
-        </w:r>
-        <w:proofErr w:type="spellEnd"/>
-        <w:r>
-          <w:rPr>
-            <w:rStyle w:val="Lienhypertexte"/>
-            <w:color w:val="034990" w:themeColor="hyperlink" w:themeShade="BF"/>
-            <w:sz w:val="24"/>
-            <w:szCs w:val="24"/>
-            <w:lang w:val="en-CA"/>
-          </w:rPr>
-          <w:t xml:space="preserve"> Altium\ADAM Porte\ADAM_FRONTDOOR</w:t>
-        </w:r>
-      </w:hyperlink>
+      <w:bookmarkEnd w:id="21"/>
+    </w:p>
+    <w:p>
+      <w:pPr>
+        <w:rPr>
+          <w:rStyle w:val="Lienhypertexte"/>
+        </w:rPr>
+      </w:pPr>
+      <w:r>
+        <w:rPr>
+          <w:color w:val="2F5496" w:themeColor="accent1" w:themeShade="BF"/>
+          <w:sz w:val="24"/>
+          <w:szCs w:val="24"/>
+          <w:lang w:val="en-CA"/>
+        </w:rPr>
+        <w:fldChar w:fldCharType="begin"/>
+      </w:r>
+      <w:r>
+        <w:rPr>
+          <w:color w:val="2F5496" w:themeColor="accent1" w:themeShade="BF"/>
+          <w:sz w:val="24"/>
+          <w:szCs w:val="24"/>
+          <w:lang w:val="en-CA"/>
+        </w:rPr>
+        <w:instrText xml:space="preserve"> HYPERLINK "https://github.com/CamFo/SecurityDoor/blob/1b2c35eb7fea5df48773bf29c26d5199fd2a9033/Security-Remise/Mat%C3%A9riel/Sch%C3%A9ma/Sch%C3%A9ma%20Altium/ADAM%20Porte/ADAM_BACKDOOR/Schematics%20PDF/DPIAT202303_BACKDOOR.pdf" </w:instrText>
+      </w:r>
+      <w:r>
+        <w:rPr>
+          <w:color w:val="2F5496" w:themeColor="accent1" w:themeShade="BF"/>
+          <w:sz w:val="24"/>
+          <w:szCs w:val="24"/>
+          <w:lang w:val="en-CA"/>
+        </w:rPr>
+      </w:r>
+      <w:r>
+        <w:rPr>
+          <w:color w:val="2F5496" w:themeColor="accent1" w:themeShade="BF"/>
+          <w:sz w:val="24"/>
+          <w:szCs w:val="24"/>
+          <w:lang w:val="en-CA"/>
+        </w:rPr>
+        <w:fldChar w:fldCharType="separate"/>
+      </w:r>
+      <w:r>
+        <w:rPr>
+          <w:rStyle w:val="Lienhypertexte"/>
+          <w:color w:val="034990" w:themeColor="hyperlink" w:themeShade="BF"/>
+          <w:sz w:val="24"/>
+          <w:szCs w:val="24"/>
+          <w:lang w:val="en-CA"/>
+        </w:rPr>
+        <w:t>-Security-Remise\Matériel\</w:t>
+      </w:r>
+      <w:proofErr w:type="spellStart"/>
+      <w:r>
+        <w:rPr>
+          <w:rStyle w:val="Lienhypertexte"/>
+          <w:color w:val="034990" w:themeColor="hyperlink" w:themeShade="BF"/>
+          <w:sz w:val="24"/>
+          <w:szCs w:val="24"/>
+          <w:lang w:val="en-CA"/>
+        </w:rPr>
+        <w:t>Schéma</w:t>
+      </w:r>
+      <w:proofErr w:type="spellEnd"/>
+      <w:r>
+        <w:rPr>
+          <w:rStyle w:val="Lienhypertexte"/>
+          <w:color w:val="034990" w:themeColor="hyperlink" w:themeShade="BF"/>
+          <w:sz w:val="24"/>
+          <w:szCs w:val="24"/>
+          <w:lang w:val="en-CA"/>
+        </w:rPr>
+        <w:t>\</w:t>
+      </w:r>
+      <w:proofErr w:type="spellStart"/>
+      <w:r>
+        <w:rPr>
+          <w:rStyle w:val="Lienhypertexte"/>
+          <w:color w:val="034990" w:themeColor="hyperlink" w:themeShade="BF"/>
+          <w:sz w:val="24"/>
+          <w:szCs w:val="24"/>
+          <w:lang w:val="en-CA"/>
+        </w:rPr>
+        <w:t>Schéma</w:t>
+      </w:r>
+      <w:proofErr w:type="spellEnd"/>
+      <w:r>
+        <w:rPr>
+          <w:rStyle w:val="Lienhypertexte"/>
+          <w:color w:val="034990" w:themeColor="hyperlink" w:themeShade="BF"/>
+          <w:sz w:val="24"/>
+          <w:szCs w:val="24"/>
+          <w:lang w:val="en-CA"/>
+        </w:rPr>
+        <w:t xml:space="preserve"> Altium\ADAM Porte\ADAM_FRONTDOOR</w:t>
+      </w:r>
     </w:p>
     <w:p>
       <w:pPr>
@@ -5191,6 +6061,17 @@
           <w:szCs w:val="24"/>
         </w:rPr>
       </w:pPr>
+      <w:r>
+        <w:rPr>
+          <w:i w:val="0"/>
+          <w:iCs w:val="0"/>
+          <w:color w:val="2F5496" w:themeColor="accent1" w:themeShade="BF"/>
+          <w:sz w:val="24"/>
+          <w:szCs w:val="24"/>
+          <w:lang w:val="en-CA"/>
+        </w:rPr>
+        <w:fldChar w:fldCharType="end"/>
+      </w:r>
     </w:p>
     <w:p/>
     <w:p/>
@@ -5244,7 +6125,7 @@
                     <pic:cNvPicPr/>
                   </pic:nvPicPr>
                   <pic:blipFill>
-                    <a:blip r:embed="rId27"/>
+                    <a:blip r:embed="rId22"/>
                     <a:stretch>
                       <a:fillRect/>
                     </a:stretch>
@@ -5274,7 +6155,7 @@
           <w:szCs w:val="32"/>
         </w:rPr>
       </w:pPr>
-      <w:bookmarkStart w:id="20" w:name="_Toc137238373"/>
+      <w:bookmarkStart w:id="22" w:name="_Toc137240764"/>
       <w:r>
         <w:rPr>
           <w:sz w:val="22"/>
@@ -5325,109 +6206,143 @@
         </w:rPr>
         <w:t xml:space="preserve"> Schéma électrique de la porte arrière-Page 2</w:t>
       </w:r>
-      <w:bookmarkEnd w:id="20"/>
-    </w:p>
-    <w:p>
-      <w:pPr>
-        <w:rPr>
-          <w:lang w:val="en-CA"/>
-        </w:rPr>
-      </w:pPr>
-      <w:r>
-        <w:rPr>
-          <w:color w:val="2F5496" w:themeColor="accent1" w:themeShade="BF"/>
-          <w:sz w:val="24"/>
-          <w:szCs w:val="24"/>
-          <w:lang w:val="en-CA"/>
-        </w:rPr>
-        <w:t>-</w:t>
-      </w:r>
-      <w:hyperlink r:id="rId28" w:history="1">
-        <w:r>
-          <w:rPr>
-            <w:rStyle w:val="Lienhypertexte"/>
-            <w:color w:val="034990" w:themeColor="hyperlink" w:themeShade="BF"/>
-            <w:sz w:val="24"/>
-            <w:szCs w:val="24"/>
-            <w:lang w:val="en-CA"/>
-          </w:rPr>
-          <w:t>Security-Remise\Matériel\</w:t>
-        </w:r>
-        <w:proofErr w:type="spellStart"/>
-        <w:r>
-          <w:rPr>
-            <w:rStyle w:val="Lienhypertexte"/>
-            <w:color w:val="034990" w:themeColor="hyperlink" w:themeShade="BF"/>
-            <w:sz w:val="24"/>
-            <w:szCs w:val="24"/>
-            <w:lang w:val="en-CA"/>
-          </w:rPr>
-          <w:t>Schéma</w:t>
-        </w:r>
-        <w:proofErr w:type="spellEnd"/>
-        <w:r>
-          <w:rPr>
-            <w:rStyle w:val="Lienhypertexte"/>
-            <w:color w:val="034990" w:themeColor="hyperlink" w:themeShade="BF"/>
-            <w:sz w:val="24"/>
-            <w:szCs w:val="24"/>
-            <w:lang w:val="en-CA"/>
-          </w:rPr>
-          <w:t>\</w:t>
-        </w:r>
-        <w:proofErr w:type="spellStart"/>
-        <w:r>
-          <w:rPr>
-            <w:rStyle w:val="Lienhypertexte"/>
-            <w:color w:val="034990" w:themeColor="hyperlink" w:themeShade="BF"/>
-            <w:sz w:val="24"/>
-            <w:szCs w:val="24"/>
-            <w:lang w:val="en-CA"/>
-          </w:rPr>
-          <w:t>Schéma</w:t>
-        </w:r>
-        <w:proofErr w:type="spellEnd"/>
-        <w:r>
-          <w:rPr>
-            <w:rStyle w:val="Lienhypertexte"/>
-            <w:color w:val="034990" w:themeColor="hyperlink" w:themeShade="BF"/>
-            <w:sz w:val="24"/>
-            <w:szCs w:val="24"/>
-            <w:lang w:val="en-CA"/>
-          </w:rPr>
-          <w:t xml:space="preserve"> Altium\ADAM Porte\ADAM_</w:t>
-        </w:r>
-        <w:r>
-          <w:rPr>
-            <w:rStyle w:val="Lienhypertexte"/>
-            <w:color w:val="034990" w:themeColor="hyperlink" w:themeShade="BF"/>
-            <w:sz w:val="24"/>
-            <w:szCs w:val="24"/>
-            <w:lang w:val="en-CA"/>
-          </w:rPr>
-          <w:t>BACK</w:t>
-        </w:r>
-        <w:r>
-          <w:rPr>
-            <w:rStyle w:val="Lienhypertexte"/>
-            <w:color w:val="034990" w:themeColor="hyperlink" w:themeShade="BF"/>
-            <w:sz w:val="24"/>
-            <w:szCs w:val="24"/>
-            <w:lang w:val="en-CA"/>
-          </w:rPr>
-          <w:t>DOOR</w:t>
-        </w:r>
-      </w:hyperlink>
-    </w:p>
-    <w:p>
-      <w:pPr>
-        <w:rPr>
-          <w:color w:val="2F5496" w:themeColor="accent1" w:themeShade="BF"/>
-          <w:sz w:val="24"/>
-          <w:szCs w:val="24"/>
-          <w:lang w:val="en-CA"/>
-        </w:rPr>
-      </w:pPr>
+      <w:bookmarkEnd w:id="22"/>
+    </w:p>
+    <w:p>
+      <w:pPr>
+        <w:rPr>
+          <w:rStyle w:val="Lienhypertexte"/>
+          <w:lang w:val="en-CA"/>
+        </w:rPr>
+      </w:pPr>
+      <w:r>
+        <w:rPr>
+          <w:color w:val="2F5496" w:themeColor="accent1" w:themeShade="BF"/>
+          <w:sz w:val="24"/>
+          <w:szCs w:val="24"/>
+          <w:lang w:val="en-CA"/>
+        </w:rPr>
+        <w:fldChar w:fldCharType="begin"/>
+      </w:r>
+      <w:r>
+        <w:rPr>
+          <w:color w:val="2F5496" w:themeColor="accent1" w:themeShade="BF"/>
+          <w:sz w:val="24"/>
+          <w:szCs w:val="24"/>
+          <w:lang w:val="en-CA"/>
+        </w:rPr>
+        <w:instrText xml:space="preserve"> HYPERLINK "https://github.com/CamFo/SecurityDoor/blob/1b2c35eb7fea5df48773bf29c26d5199fd2a9033/Security-Remise/Mat%C3%A9riel/Sch%C3%A9ma/Sch%C3%A9ma%20Altium/ADAM%20Porte/ADAM_BACKDOOR/Schematics%20PDF/DPIAT202303_BACKDOOR.pdf" </w:instrText>
+      </w:r>
+      <w:r>
+        <w:rPr>
+          <w:color w:val="2F5496" w:themeColor="accent1" w:themeShade="BF"/>
+          <w:sz w:val="24"/>
+          <w:szCs w:val="24"/>
+          <w:lang w:val="en-CA"/>
+        </w:rPr>
+      </w:r>
+      <w:r>
+        <w:rPr>
+          <w:color w:val="2F5496" w:themeColor="accent1" w:themeShade="BF"/>
+          <w:sz w:val="24"/>
+          <w:szCs w:val="24"/>
+          <w:lang w:val="en-CA"/>
+        </w:rPr>
+        <w:fldChar w:fldCharType="separate"/>
+      </w:r>
+      <w:r>
+        <w:rPr>
+          <w:rStyle w:val="Lienhypertexte"/>
+          <w:color w:val="034990" w:themeColor="hyperlink" w:themeShade="BF"/>
+          <w:sz w:val="24"/>
+          <w:szCs w:val="24"/>
+          <w:lang w:val="en-CA"/>
+        </w:rPr>
+        <w:t>-Security-Remise\Matériel\</w:t>
+      </w:r>
+      <w:proofErr w:type="spellStart"/>
+      <w:r>
+        <w:rPr>
+          <w:rStyle w:val="Lienhypertexte"/>
+          <w:color w:val="034990" w:themeColor="hyperlink" w:themeShade="BF"/>
+          <w:sz w:val="24"/>
+          <w:szCs w:val="24"/>
+          <w:lang w:val="en-CA"/>
+        </w:rPr>
+        <w:t>Schéma</w:t>
+      </w:r>
+      <w:proofErr w:type="spellEnd"/>
+      <w:r>
+        <w:rPr>
+          <w:rStyle w:val="Lienhypertexte"/>
+          <w:color w:val="034990" w:themeColor="hyperlink" w:themeShade="BF"/>
+          <w:sz w:val="24"/>
+          <w:szCs w:val="24"/>
+          <w:lang w:val="en-CA"/>
+        </w:rPr>
+        <w:t>\</w:t>
+      </w:r>
+      <w:proofErr w:type="spellStart"/>
+      <w:r>
+        <w:rPr>
+          <w:rStyle w:val="Lienhypertexte"/>
+          <w:color w:val="034990" w:themeColor="hyperlink" w:themeShade="BF"/>
+          <w:sz w:val="24"/>
+          <w:szCs w:val="24"/>
+          <w:lang w:val="en-CA"/>
+        </w:rPr>
+        <w:t>Schéma</w:t>
+      </w:r>
+      <w:proofErr w:type="spellEnd"/>
+      <w:r>
+        <w:rPr>
+          <w:rStyle w:val="Lienhypertexte"/>
+          <w:color w:val="034990" w:themeColor="hyperlink" w:themeShade="BF"/>
+          <w:sz w:val="24"/>
+          <w:szCs w:val="24"/>
+          <w:lang w:val="en-CA"/>
+        </w:rPr>
+        <w:t xml:space="preserve"> Altium\ADAM Porte\ADAM_</w:t>
+      </w:r>
+      <w:r>
+        <w:rPr>
+          <w:rStyle w:val="Lienhypertexte"/>
+          <w:color w:val="034990" w:themeColor="hyperlink" w:themeShade="BF"/>
+          <w:sz w:val="24"/>
+          <w:szCs w:val="24"/>
+          <w:lang w:val="en-CA"/>
+        </w:rPr>
+        <w:t>BACK</w:t>
+      </w:r>
+      <w:r>
+        <w:rPr>
+          <w:rStyle w:val="Lienhypertexte"/>
+          <w:color w:val="034990" w:themeColor="hyperlink" w:themeShade="BF"/>
+          <w:sz w:val="24"/>
+          <w:szCs w:val="24"/>
+          <w:lang w:val="en-CA"/>
+        </w:rPr>
+        <w:t>DOOR</w:t>
+      </w:r>
+    </w:p>
+    <w:p>
+      <w:pPr>
+        <w:rPr>
+          <w:color w:val="2F5496" w:themeColor="accent1" w:themeShade="BF"/>
+          <w:sz w:val="24"/>
+          <w:szCs w:val="24"/>
+          <w:lang w:val="en-CA"/>
+        </w:rPr>
+      </w:pPr>
+      <w:r>
+        <w:rPr>
+          <w:color w:val="2F5496" w:themeColor="accent1" w:themeShade="BF"/>
+          <w:sz w:val="24"/>
+          <w:szCs w:val="24"/>
+          <w:lang w:val="en-CA"/>
+        </w:rPr>
+        <w:fldChar w:fldCharType="end"/>
+      </w:r>
     </w:p>
     <w:p>
       <w:pPr>
@@ -5551,7 +6466,7 @@
                     <pic:cNvPicPr/>
                   </pic:nvPicPr>
                   <pic:blipFill>
-                    <a:blip r:embed="rId29"/>
+                    <a:blip r:embed="rId23"/>
                     <a:stretch>
                       <a:fillRect/>
                     </a:stretch>
@@ -5581,7 +6496,7 @@
           <w:szCs w:val="32"/>
         </w:rPr>
       </w:pPr>
-      <w:bookmarkStart w:id="21" w:name="_Toc137238374"/>
+      <w:bookmarkStart w:id="23" w:name="_Toc137240765"/>
       <w:r>
         <w:rPr>
           <w:sz w:val="22"/>
@@ -5632,7 +6547,6 @@
         </w:rPr>
         <w:t xml:space="preserve"> Schéma électrique de la porte arrière</w:t>
       </w:r>
-      <w:bookmarkEnd w:id="21"/>
       <w:r>
         <w:rPr>
           <w:sz w:val="22"/>
@@ -5640,22 +6554,1846 @@
         </w:rPr>
         <w:t xml:space="preserve"> Page 8</w:t>
       </w:r>
-    </w:p>
-    <w:p>
-      <w:pPr>
-        <w:rPr>
-          <w:lang w:val="en-CA"/>
-        </w:rPr>
-      </w:pPr>
-      <w:r>
-        <w:rPr>
-          <w:color w:val="2F5496" w:themeColor="accent1" w:themeShade="BF"/>
-          <w:sz w:val="24"/>
-          <w:szCs w:val="24"/>
-          <w:lang w:val="en-CA"/>
-        </w:rPr>
-        <w:t>-</w:t>
-      </w:r>
+      <w:bookmarkEnd w:id="23"/>
+    </w:p>
+    <w:p>
+      <w:pPr>
+        <w:rPr>
+          <w:rStyle w:val="Lienhypertexte"/>
+          <w:lang w:val="en-CA"/>
+        </w:rPr>
+      </w:pPr>
+      <w:r>
+        <w:rPr>
+          <w:color w:val="2F5496" w:themeColor="accent1" w:themeShade="BF"/>
+          <w:sz w:val="24"/>
+          <w:szCs w:val="24"/>
+          <w:lang w:val="en-CA"/>
+        </w:rPr>
+        <w:fldChar w:fldCharType="begin"/>
+      </w:r>
+      <w:r>
+        <w:rPr>
+          <w:color w:val="2F5496" w:themeColor="accent1" w:themeShade="BF"/>
+          <w:sz w:val="24"/>
+          <w:szCs w:val="24"/>
+          <w:lang w:val="en-CA"/>
+        </w:rPr>
+        <w:instrText xml:space="preserve"> HYPERLINK "https://github.com/CamFo/SecurityDoor/blob/1b2c35eb7fea5df48773bf29c26d5199fd2a9033/Security-Remise/Mat%C3%A9riel/Sch%C3%A9ma/Sch%C3%A9ma%20Altium/ADAM%20Porte/ADAM_BACKDOOR/Schematics%20PDF/DPIAT202303_BACKDOOR.pdf" </w:instrText>
+      </w:r>
+      <w:r>
+        <w:rPr>
+          <w:color w:val="2F5496" w:themeColor="accent1" w:themeShade="BF"/>
+          <w:sz w:val="24"/>
+          <w:szCs w:val="24"/>
+          <w:lang w:val="en-CA"/>
+        </w:rPr>
+      </w:r>
+      <w:r>
+        <w:rPr>
+          <w:color w:val="2F5496" w:themeColor="accent1" w:themeShade="BF"/>
+          <w:sz w:val="24"/>
+          <w:szCs w:val="24"/>
+          <w:lang w:val="en-CA"/>
+        </w:rPr>
+        <w:fldChar w:fldCharType="separate"/>
+      </w:r>
+      <w:r>
+        <w:rPr>
+          <w:rStyle w:val="Lienhypertexte"/>
+          <w:color w:val="034990" w:themeColor="hyperlink" w:themeShade="BF"/>
+          <w:sz w:val="24"/>
+          <w:szCs w:val="24"/>
+          <w:lang w:val="en-CA"/>
+        </w:rPr>
+        <w:t>-Security-Remise\Matériel\</w:t>
+      </w:r>
+      <w:proofErr w:type="spellStart"/>
+      <w:r>
+        <w:rPr>
+          <w:rStyle w:val="Lienhypertexte"/>
+          <w:color w:val="034990" w:themeColor="hyperlink" w:themeShade="BF"/>
+          <w:sz w:val="24"/>
+          <w:szCs w:val="24"/>
+          <w:lang w:val="en-CA"/>
+        </w:rPr>
+        <w:t>Schéma</w:t>
+      </w:r>
+      <w:proofErr w:type="spellEnd"/>
+      <w:r>
+        <w:rPr>
+          <w:rStyle w:val="Lienhypertexte"/>
+          <w:color w:val="034990" w:themeColor="hyperlink" w:themeShade="BF"/>
+          <w:sz w:val="24"/>
+          <w:szCs w:val="24"/>
+          <w:lang w:val="en-CA"/>
+        </w:rPr>
+        <w:t>\</w:t>
+      </w:r>
+      <w:proofErr w:type="spellStart"/>
+      <w:r>
+        <w:rPr>
+          <w:rStyle w:val="Lienhypertexte"/>
+          <w:color w:val="034990" w:themeColor="hyperlink" w:themeShade="BF"/>
+          <w:sz w:val="24"/>
+          <w:szCs w:val="24"/>
+          <w:lang w:val="en-CA"/>
+        </w:rPr>
+        <w:t>Schéma</w:t>
+      </w:r>
+      <w:proofErr w:type="spellEnd"/>
+      <w:r>
+        <w:rPr>
+          <w:rStyle w:val="Lienhypertexte"/>
+          <w:color w:val="034990" w:themeColor="hyperlink" w:themeShade="BF"/>
+          <w:sz w:val="24"/>
+          <w:szCs w:val="24"/>
+          <w:lang w:val="en-CA"/>
+        </w:rPr>
+        <w:t xml:space="preserve"> Altium\ADAM Porte\ADAM_BACKDOOR</w:t>
+      </w:r>
+    </w:p>
+    <w:p>
+      <w:pPr>
+        <w:rPr>
+          <w:color w:val="2F5496" w:themeColor="accent1" w:themeShade="BF"/>
+          <w:sz w:val="24"/>
+          <w:szCs w:val="24"/>
+          <w:lang w:val="en-CA"/>
+        </w:rPr>
+      </w:pPr>
+      <w:r>
+        <w:rPr>
+          <w:color w:val="2F5496" w:themeColor="accent1" w:themeShade="BF"/>
+          <w:sz w:val="24"/>
+          <w:szCs w:val="24"/>
+          <w:lang w:val="en-CA"/>
+        </w:rPr>
+        <w:fldChar w:fldCharType="end"/>
+      </w:r>
+    </w:p>
+    <w:p>
+      <w:pPr>
+        <w:rPr>
+          <w:color w:val="2F5496" w:themeColor="accent1" w:themeShade="BF"/>
+          <w:sz w:val="24"/>
+          <w:szCs w:val="24"/>
+          <w:lang w:val="en-CA"/>
+        </w:rPr>
+      </w:pPr>
+    </w:p>
+    <w:p>
+      <w:pPr>
+        <w:rPr>
+          <w:color w:val="2F5496" w:themeColor="accent1" w:themeShade="BF"/>
+          <w:sz w:val="24"/>
+          <w:szCs w:val="24"/>
+          <w:lang w:val="en-CA"/>
+        </w:rPr>
+      </w:pPr>
+    </w:p>
+    <w:p>
+      <w:pPr>
+        <w:rPr>
+          <w:color w:val="2F5496" w:themeColor="accent1" w:themeShade="BF"/>
+          <w:sz w:val="24"/>
+          <w:szCs w:val="24"/>
+          <w:lang w:val="en-CA"/>
+        </w:rPr>
+      </w:pPr>
+    </w:p>
+    <w:p>
+      <w:pPr>
+        <w:rPr>
+          <w:color w:val="2F5496" w:themeColor="accent1" w:themeShade="BF"/>
+          <w:sz w:val="24"/>
+          <w:szCs w:val="24"/>
+          <w:lang w:val="en-CA"/>
+        </w:rPr>
+      </w:pPr>
+    </w:p>
+    <w:p>
+      <w:pPr>
+        <w:rPr>
+          <w:color w:val="2F5496" w:themeColor="accent1" w:themeShade="BF"/>
+          <w:sz w:val="24"/>
+          <w:szCs w:val="24"/>
+          <w:lang w:val="en-CA"/>
+        </w:rPr>
+      </w:pPr>
+    </w:p>
+    <w:p>
+      <w:pPr>
+        <w:rPr>
+          <w:color w:val="2F5496" w:themeColor="accent1" w:themeShade="BF"/>
+          <w:sz w:val="24"/>
+          <w:szCs w:val="24"/>
+          <w:lang w:val="en-CA"/>
+        </w:rPr>
+      </w:pPr>
+    </w:p>
+    <w:p>
+      <w:pPr>
+        <w:rPr>
+          <w:color w:val="2F5496" w:themeColor="accent1" w:themeShade="BF"/>
+          <w:sz w:val="24"/>
+          <w:szCs w:val="24"/>
+          <w:lang w:val="en-CA"/>
+        </w:rPr>
+      </w:pPr>
+    </w:p>
+    <w:p>
+      <w:pPr>
+        <w:rPr>
+          <w:color w:val="2F5496" w:themeColor="accent1" w:themeShade="BF"/>
+          <w:sz w:val="24"/>
+          <w:szCs w:val="24"/>
+        </w:rPr>
+      </w:pPr>
+      <w:r>
+        <w:rPr>
+          <w:color w:val="2F5496" w:themeColor="accent1" w:themeShade="BF"/>
+          <w:sz w:val="24"/>
+          <w:szCs w:val="24"/>
+        </w:rPr>
+        <w:lastRenderedPageBreak/>
+        <w:t>Schémas électriques du système : Porte Arrière (suite)</w:t>
+      </w:r>
+    </w:p>
+    <w:p>
+      <w:pPr>
+        <w:keepNext/>
+      </w:pPr>
+      <w:r>
+        <w:rPr>
+          <w:color w:val="2F5496" w:themeColor="accent1" w:themeShade="BF"/>
+          <w:sz w:val="24"/>
+          <w:szCs w:val="24"/>
+        </w:rPr>
+        <w:drawing>
+          <wp:inline distT="0" distB="0" distL="0" distR="0" wp14:anchorId="4B347562" wp14:editId="24926870">
+            <wp:extent cx="5486400" cy="4214495"/>
+            <wp:effectExtent l="0" t="0" r="0" b="0"/>
+            <wp:docPr id="1022725029" name="Image 1" descr="Une image contenant texte, capture d’écran, diagramme, nombre&#10;&#10;Description générée automatiquement"/>
+            <wp:cNvGraphicFramePr>
+              <a:graphicFrameLocks xmlns:a="http://schemas.openxmlformats.org/drawingml/2006/main" noChangeAspect="1"/>
+            </wp:cNvGraphicFramePr>
+            <a:graphic xmlns:a="http://schemas.openxmlformats.org/drawingml/2006/main">
+              <a:graphicData uri="http://schemas.openxmlformats.org/drawingml/2006/picture">
+                <pic:pic xmlns:pic="http://schemas.openxmlformats.org/drawingml/2006/picture">
+                  <pic:nvPicPr>
+                    <pic:cNvPr id="1022725029" name="Image 1" descr="Une image contenant texte, capture d’écran, diagramme, nombre&#10;&#10;Description générée automatiquement"/>
+                    <pic:cNvPicPr/>
+                  </pic:nvPicPr>
+                  <pic:blipFill>
+                    <a:blip r:embed="rId24"/>
+                    <a:stretch>
+                      <a:fillRect/>
+                    </a:stretch>
+                  </pic:blipFill>
+                  <pic:spPr>
+                    <a:xfrm>
+                      <a:off x="0" y="0"/>
+                      <a:ext cx="5486400" cy="4214495"/>
+                    </a:xfrm>
+                    <a:prstGeom prst="rect">
+                      <a:avLst/>
+                    </a:prstGeom>
+                  </pic:spPr>
+                </pic:pic>
+              </a:graphicData>
+            </a:graphic>
+          </wp:inline>
+        </w:drawing>
+      </w:r>
+    </w:p>
+    <w:p>
+      <w:pPr>
+        <w:pStyle w:val="Lgende"/>
+        <w:rPr>
+          <w:sz w:val="22"/>
+          <w:szCs w:val="22"/>
+        </w:rPr>
+      </w:pPr>
+      <w:bookmarkStart w:id="24" w:name="_Toc137240766"/>
+      <w:r>
+        <w:rPr>
+          <w:sz w:val="22"/>
+          <w:szCs w:val="22"/>
+        </w:rPr>
+        <w:t xml:space="preserve">Figure </w:t>
+      </w:r>
+      <w:r>
+        <w:rPr>
+          <w:sz w:val="22"/>
+          <w:szCs w:val="22"/>
+        </w:rPr>
+        <w:fldChar w:fldCharType="begin"/>
+      </w:r>
+      <w:r>
+        <w:rPr>
+          <w:sz w:val="22"/>
+          <w:szCs w:val="22"/>
+        </w:rPr>
+        <w:instrText xml:space="preserve"> SEQ Figure \* ARABIC </w:instrText>
+      </w:r>
+      <w:r>
+        <w:rPr>
+          <w:sz w:val="22"/>
+          <w:szCs w:val="22"/>
+        </w:rPr>
+        <w:fldChar w:fldCharType="separate"/>
+      </w:r>
+      <w:r>
+        <w:rPr>
+          <w:noProof/>
+          <w:sz w:val="22"/>
+          <w:szCs w:val="22"/>
+        </w:rPr>
+        <w:t>14</w:t>
+      </w:r>
+      <w:r>
+        <w:rPr>
+          <w:sz w:val="22"/>
+          <w:szCs w:val="22"/>
+        </w:rPr>
+        <w:fldChar w:fldCharType="end"/>
+      </w:r>
+      <w:r>
+        <w:rPr>
+          <w:sz w:val="22"/>
+          <w:szCs w:val="22"/>
+        </w:rPr>
+        <w:t xml:space="preserve"> Schéma électrique de la porte arrière Page 3</w:t>
+      </w:r>
+      <w:bookmarkEnd w:id="24"/>
+    </w:p>
+    <w:p>
+      <w:pPr>
+        <w:rPr>
+          <w:rStyle w:val="Lienhypertexte"/>
+          <w:lang w:val="en-CA"/>
+        </w:rPr>
+      </w:pPr>
+      <w:r>
+        <w:rPr>
+          <w:color w:val="2F5496" w:themeColor="accent1" w:themeShade="BF"/>
+          <w:sz w:val="24"/>
+          <w:szCs w:val="24"/>
+          <w:lang w:val="en-CA"/>
+        </w:rPr>
+        <w:fldChar w:fldCharType="begin"/>
+      </w:r>
+      <w:r>
+        <w:rPr>
+          <w:color w:val="2F5496" w:themeColor="accent1" w:themeShade="BF"/>
+          <w:sz w:val="24"/>
+          <w:szCs w:val="24"/>
+          <w:lang w:val="en-CA"/>
+        </w:rPr>
+        <w:instrText xml:space="preserve"> HYPERLINK "https://github.com/CamFo/SecurityDoor/blob/1b2c35eb7fea5df48773bf29c26d5199fd2a9033/Security-Remise/Mat%C3%A9riel/Sch%C3%A9ma/Sch%C3%A9ma%20Altium/ADAM%20Porte/ADAM_BACKDOOR/Schematics%20PDF/DPIAT202303_BACKDOOR.pdf" </w:instrText>
+      </w:r>
+      <w:r>
+        <w:rPr>
+          <w:color w:val="2F5496" w:themeColor="accent1" w:themeShade="BF"/>
+          <w:sz w:val="24"/>
+          <w:szCs w:val="24"/>
+          <w:lang w:val="en-CA"/>
+        </w:rPr>
+      </w:r>
+      <w:r>
+        <w:rPr>
+          <w:color w:val="2F5496" w:themeColor="accent1" w:themeShade="BF"/>
+          <w:sz w:val="24"/>
+          <w:szCs w:val="24"/>
+          <w:lang w:val="en-CA"/>
+        </w:rPr>
+        <w:fldChar w:fldCharType="separate"/>
+      </w:r>
+      <w:r>
+        <w:rPr>
+          <w:rStyle w:val="Lienhypertexte"/>
+          <w:color w:val="034990" w:themeColor="hyperlink" w:themeShade="BF"/>
+          <w:sz w:val="24"/>
+          <w:szCs w:val="24"/>
+          <w:lang w:val="en-CA"/>
+        </w:rPr>
+        <w:t>-Security-Remise\Matériel\</w:t>
+      </w:r>
+      <w:proofErr w:type="spellStart"/>
+      <w:r>
+        <w:rPr>
+          <w:rStyle w:val="Lienhypertexte"/>
+          <w:color w:val="034990" w:themeColor="hyperlink" w:themeShade="BF"/>
+          <w:sz w:val="24"/>
+          <w:szCs w:val="24"/>
+          <w:lang w:val="en-CA"/>
+        </w:rPr>
+        <w:t>Schéma</w:t>
+      </w:r>
+      <w:proofErr w:type="spellEnd"/>
+      <w:r>
+        <w:rPr>
+          <w:rStyle w:val="Lienhypertexte"/>
+          <w:color w:val="034990" w:themeColor="hyperlink" w:themeShade="BF"/>
+          <w:sz w:val="24"/>
+          <w:szCs w:val="24"/>
+          <w:lang w:val="en-CA"/>
+        </w:rPr>
+        <w:t>\</w:t>
+      </w:r>
+      <w:proofErr w:type="spellStart"/>
+      <w:r>
+        <w:rPr>
+          <w:rStyle w:val="Lienhypertexte"/>
+          <w:color w:val="034990" w:themeColor="hyperlink" w:themeShade="BF"/>
+          <w:sz w:val="24"/>
+          <w:szCs w:val="24"/>
+          <w:lang w:val="en-CA"/>
+        </w:rPr>
+        <w:t>Schéma</w:t>
+      </w:r>
+      <w:proofErr w:type="spellEnd"/>
+      <w:r>
+        <w:rPr>
+          <w:rStyle w:val="Lienhypertexte"/>
+          <w:color w:val="034990" w:themeColor="hyperlink" w:themeShade="BF"/>
+          <w:sz w:val="24"/>
+          <w:szCs w:val="24"/>
+          <w:lang w:val="en-CA"/>
+        </w:rPr>
+        <w:t xml:space="preserve"> Altium\ADAM Porte\ADAM_BACKDOOR</w:t>
+      </w:r>
+    </w:p>
+    <w:p>
+      <w:pPr>
+        <w:rPr>
+          <w:lang w:val="en-CA"/>
+        </w:rPr>
+      </w:pPr>
+      <w:r>
+        <w:rPr>
+          <w:color w:val="2F5496" w:themeColor="accent1" w:themeShade="BF"/>
+          <w:sz w:val="24"/>
+          <w:szCs w:val="24"/>
+          <w:lang w:val="en-CA"/>
+        </w:rPr>
+        <w:fldChar w:fldCharType="end"/>
+      </w:r>
+    </w:p>
+    <w:p>
+      <w:pPr>
+        <w:rPr>
+          <w:lang w:val="en-CA"/>
+        </w:rPr>
+      </w:pPr>
+    </w:p>
+    <w:p>
+      <w:pPr>
+        <w:rPr>
+          <w:lang w:val="en-CA"/>
+        </w:rPr>
+      </w:pPr>
+    </w:p>
+    <w:p>
+      <w:pPr>
+        <w:rPr>
+          <w:lang w:val="en-CA"/>
+        </w:rPr>
+      </w:pPr>
+    </w:p>
+    <w:p>
+      <w:pPr>
+        <w:rPr>
+          <w:lang w:val="en-CA"/>
+        </w:rPr>
+      </w:pPr>
+    </w:p>
+    <w:p>
+      <w:pPr>
+        <w:rPr>
+          <w:lang w:val="en-CA"/>
+        </w:rPr>
+      </w:pPr>
+    </w:p>
+    <w:p>
+      <w:pPr>
+        <w:rPr>
+          <w:lang w:val="en-CA"/>
+        </w:rPr>
+      </w:pPr>
+    </w:p>
+    <w:p>
+      <w:pPr>
+        <w:rPr>
+          <w:lang w:val="en-CA"/>
+        </w:rPr>
+      </w:pPr>
+    </w:p>
+    <w:p>
+      <w:pPr>
+        <w:rPr>
+          <w:lang w:val="en-CA"/>
+        </w:rPr>
+      </w:pPr>
+    </w:p>
+    <w:p>
+      <w:pPr>
+        <w:rPr>
+          <w:color w:val="2F5496" w:themeColor="accent1" w:themeShade="BF"/>
+          <w:sz w:val="24"/>
+          <w:szCs w:val="24"/>
+        </w:rPr>
+      </w:pPr>
+      <w:r>
+        <w:rPr>
+          <w:color w:val="2F5496" w:themeColor="accent1" w:themeShade="BF"/>
+          <w:sz w:val="24"/>
+          <w:szCs w:val="24"/>
+        </w:rPr>
+        <w:lastRenderedPageBreak/>
+        <w:t>Schémas électriques du système : Porte Arrière (suite)</w:t>
+      </w:r>
+    </w:p>
+    <w:p>
+      <w:pPr>
+        <w:keepNext/>
+      </w:pPr>
+      <w:r>
+        <w:rPr>
+          <w:lang w:val="en-CA"/>
+        </w:rPr>
+        <w:drawing>
+          <wp:inline distT="0" distB="0" distL="0" distR="0" wp14:anchorId="09E96850" wp14:editId="1E974EC2">
+            <wp:extent cx="5486400" cy="4197985"/>
+            <wp:effectExtent l="0" t="0" r="0" b="0"/>
+            <wp:docPr id="1512700897" name="Image 1" descr="Une image contenant texte, diagramme, capture d’écran, Parallèle&#10;&#10;Description générée automatiquement"/>
+            <wp:cNvGraphicFramePr>
+              <a:graphicFrameLocks xmlns:a="http://schemas.openxmlformats.org/drawingml/2006/main" noChangeAspect="1"/>
+            </wp:cNvGraphicFramePr>
+            <a:graphic xmlns:a="http://schemas.openxmlformats.org/drawingml/2006/main">
+              <a:graphicData uri="http://schemas.openxmlformats.org/drawingml/2006/picture">
+                <pic:pic xmlns:pic="http://schemas.openxmlformats.org/drawingml/2006/picture">
+                  <pic:nvPicPr>
+                    <pic:cNvPr id="1512700897" name="Image 1" descr="Une image contenant texte, diagramme, capture d’écran, Parallèle&#10;&#10;Description générée automatiquement"/>
+                    <pic:cNvPicPr/>
+                  </pic:nvPicPr>
+                  <pic:blipFill>
+                    <a:blip r:embed="rId25"/>
+                    <a:stretch>
+                      <a:fillRect/>
+                    </a:stretch>
+                  </pic:blipFill>
+                  <pic:spPr>
+                    <a:xfrm>
+                      <a:off x="0" y="0"/>
+                      <a:ext cx="5486400" cy="4197985"/>
+                    </a:xfrm>
+                    <a:prstGeom prst="rect">
+                      <a:avLst/>
+                    </a:prstGeom>
+                  </pic:spPr>
+                </pic:pic>
+              </a:graphicData>
+            </a:graphic>
+          </wp:inline>
+        </w:drawing>
+      </w:r>
+    </w:p>
+    <w:p>
+      <w:pPr>
+        <w:pStyle w:val="Lgende"/>
+        <w:rPr>
+          <w:sz w:val="22"/>
+          <w:szCs w:val="22"/>
+        </w:rPr>
+      </w:pPr>
+      <w:bookmarkStart w:id="25" w:name="_Toc137240767"/>
+      <w:r>
+        <w:rPr>
+          <w:sz w:val="22"/>
+          <w:szCs w:val="22"/>
+        </w:rPr>
+        <w:t xml:space="preserve">Figure </w:t>
+      </w:r>
+      <w:r>
+        <w:rPr>
+          <w:sz w:val="22"/>
+          <w:szCs w:val="22"/>
+        </w:rPr>
+        <w:fldChar w:fldCharType="begin"/>
+      </w:r>
+      <w:r>
+        <w:rPr>
+          <w:sz w:val="22"/>
+          <w:szCs w:val="22"/>
+        </w:rPr>
+        <w:instrText xml:space="preserve"> SEQ Figure \* ARABIC </w:instrText>
+      </w:r>
+      <w:r>
+        <w:rPr>
+          <w:sz w:val="22"/>
+          <w:szCs w:val="22"/>
+        </w:rPr>
+        <w:fldChar w:fldCharType="separate"/>
+      </w:r>
+      <w:r>
+        <w:rPr>
+          <w:noProof/>
+          <w:sz w:val="22"/>
+          <w:szCs w:val="22"/>
+        </w:rPr>
+        <w:t>15</w:t>
+      </w:r>
+      <w:r>
+        <w:rPr>
+          <w:sz w:val="22"/>
+          <w:szCs w:val="22"/>
+        </w:rPr>
+        <w:fldChar w:fldCharType="end"/>
+      </w:r>
+      <w:r>
+        <w:rPr>
+          <w:sz w:val="22"/>
+          <w:szCs w:val="22"/>
+        </w:rPr>
+        <w:t xml:space="preserve"> Schéma électrique de la porte arrière Page </w:t>
+      </w:r>
+      <w:r>
+        <w:rPr>
+          <w:sz w:val="22"/>
+          <w:szCs w:val="22"/>
+        </w:rPr>
+        <w:t>4</w:t>
+      </w:r>
+      <w:bookmarkEnd w:id="25"/>
+    </w:p>
+    <w:p>
+      <w:pPr>
+        <w:rPr>
+          <w:rStyle w:val="Lienhypertexte"/>
+          <w:lang w:val="en-CA"/>
+        </w:rPr>
+      </w:pPr>
+      <w:r>
+        <w:rPr>
+          <w:color w:val="2F5496" w:themeColor="accent1" w:themeShade="BF"/>
+          <w:sz w:val="24"/>
+          <w:szCs w:val="24"/>
+          <w:lang w:val="en-CA"/>
+        </w:rPr>
+        <w:fldChar w:fldCharType="begin"/>
+      </w:r>
+      <w:r>
+        <w:rPr>
+          <w:color w:val="2F5496" w:themeColor="accent1" w:themeShade="BF"/>
+          <w:sz w:val="24"/>
+          <w:szCs w:val="24"/>
+          <w:lang w:val="en-CA"/>
+        </w:rPr>
+        <w:instrText xml:space="preserve"> HYPERLINK "https://github.com/CamFo/SecurityDoor/blob/1b2c35eb7fea5df48773bf29c26d5199fd2a9033/Security-Remise/Mat%C3%A9riel/Sch%C3%A9ma/Sch%C3%A9ma%20Altium/ADAM%20Porte/ADAM_BACKDOOR/Schematics%20PDF/DPIAT202303_BACKDOOR.pdf" </w:instrText>
+      </w:r>
+      <w:r>
+        <w:rPr>
+          <w:color w:val="2F5496" w:themeColor="accent1" w:themeShade="BF"/>
+          <w:sz w:val="24"/>
+          <w:szCs w:val="24"/>
+          <w:lang w:val="en-CA"/>
+        </w:rPr>
+      </w:r>
+      <w:r>
+        <w:rPr>
+          <w:color w:val="2F5496" w:themeColor="accent1" w:themeShade="BF"/>
+          <w:sz w:val="24"/>
+          <w:szCs w:val="24"/>
+          <w:lang w:val="en-CA"/>
+        </w:rPr>
+        <w:fldChar w:fldCharType="separate"/>
+      </w:r>
+      <w:r>
+        <w:rPr>
+          <w:rStyle w:val="Lienhypertexte"/>
+          <w:color w:val="034990" w:themeColor="hyperlink" w:themeShade="BF"/>
+          <w:sz w:val="24"/>
+          <w:szCs w:val="24"/>
+          <w:lang w:val="en-CA"/>
+        </w:rPr>
+        <w:t>-Security-Remise\Matériel\</w:t>
+      </w:r>
+      <w:proofErr w:type="spellStart"/>
+      <w:r>
+        <w:rPr>
+          <w:rStyle w:val="Lienhypertexte"/>
+          <w:color w:val="034990" w:themeColor="hyperlink" w:themeShade="BF"/>
+          <w:sz w:val="24"/>
+          <w:szCs w:val="24"/>
+          <w:lang w:val="en-CA"/>
+        </w:rPr>
+        <w:t>Schéma</w:t>
+      </w:r>
+      <w:proofErr w:type="spellEnd"/>
+      <w:r>
+        <w:rPr>
+          <w:rStyle w:val="Lienhypertexte"/>
+          <w:color w:val="034990" w:themeColor="hyperlink" w:themeShade="BF"/>
+          <w:sz w:val="24"/>
+          <w:szCs w:val="24"/>
+          <w:lang w:val="en-CA"/>
+        </w:rPr>
+        <w:t>\</w:t>
+      </w:r>
+      <w:proofErr w:type="spellStart"/>
+      <w:r>
+        <w:rPr>
+          <w:rStyle w:val="Lienhypertexte"/>
+          <w:color w:val="034990" w:themeColor="hyperlink" w:themeShade="BF"/>
+          <w:sz w:val="24"/>
+          <w:szCs w:val="24"/>
+          <w:lang w:val="en-CA"/>
+        </w:rPr>
+        <w:t>Schéma</w:t>
+      </w:r>
+      <w:proofErr w:type="spellEnd"/>
+      <w:r>
+        <w:rPr>
+          <w:rStyle w:val="Lienhypertexte"/>
+          <w:color w:val="034990" w:themeColor="hyperlink" w:themeShade="BF"/>
+          <w:sz w:val="24"/>
+          <w:szCs w:val="24"/>
+          <w:lang w:val="en-CA"/>
+        </w:rPr>
+        <w:t xml:space="preserve"> Altium\ADAM Porte\ADAM_BACKDOOR</w:t>
+      </w:r>
+    </w:p>
+    <w:p>
+      <w:pPr>
+        <w:rPr>
+          <w:lang w:val="en-CA"/>
+        </w:rPr>
+      </w:pPr>
+      <w:r>
+        <w:rPr>
+          <w:color w:val="2F5496" w:themeColor="accent1" w:themeShade="BF"/>
+          <w:sz w:val="24"/>
+          <w:szCs w:val="24"/>
+          <w:lang w:val="en-CA"/>
+        </w:rPr>
+        <w:fldChar w:fldCharType="end"/>
+      </w:r>
+    </w:p>
+    <w:p>
+      <w:pPr>
+        <w:rPr>
+          <w:lang w:val="en-CA"/>
+        </w:rPr>
+      </w:pPr>
+    </w:p>
+    <w:p>
+      <w:pPr>
+        <w:rPr>
+          <w:lang w:val="en-CA"/>
+        </w:rPr>
+      </w:pPr>
+    </w:p>
+    <w:p>
+      <w:pPr>
+        <w:rPr>
+          <w:lang w:val="en-CA"/>
+        </w:rPr>
+      </w:pPr>
+    </w:p>
+    <w:p>
+      <w:pPr>
+        <w:rPr>
+          <w:lang w:val="en-CA"/>
+        </w:rPr>
+      </w:pPr>
+    </w:p>
+    <w:p>
+      <w:pPr>
+        <w:rPr>
+          <w:lang w:val="en-CA"/>
+        </w:rPr>
+      </w:pPr>
+    </w:p>
+    <w:p>
+      <w:pPr>
+        <w:rPr>
+          <w:lang w:val="en-CA"/>
+        </w:rPr>
+      </w:pPr>
+    </w:p>
+    <w:p>
+      <w:pPr>
+        <w:rPr>
+          <w:lang w:val="en-CA"/>
+        </w:rPr>
+      </w:pPr>
+    </w:p>
+    <w:p>
+      <w:pPr>
+        <w:rPr>
+          <w:lang w:val="en-CA"/>
+        </w:rPr>
+      </w:pPr>
+    </w:p>
+    <w:p>
+      <w:pPr>
+        <w:rPr>
+          <w:color w:val="2F5496" w:themeColor="accent1" w:themeShade="BF"/>
+          <w:sz w:val="24"/>
+          <w:szCs w:val="24"/>
+        </w:rPr>
+      </w:pPr>
+      <w:r>
+        <w:rPr>
+          <w:color w:val="2F5496" w:themeColor="accent1" w:themeShade="BF"/>
+          <w:sz w:val="24"/>
+          <w:szCs w:val="24"/>
+        </w:rPr>
+        <w:lastRenderedPageBreak/>
+        <w:t>Schémas électriques du système : Porte Arrière (suite)</w:t>
+      </w:r>
+    </w:p>
+    <w:p>
+      <w:pPr>
+        <w:keepNext/>
+      </w:pPr>
+      <w:r>
+        <w:rPr>
+          <w:color w:val="2F5496" w:themeColor="accent1" w:themeShade="BF"/>
+          <w:sz w:val="24"/>
+          <w:szCs w:val="24"/>
+        </w:rPr>
+        <w:drawing>
+          <wp:inline distT="0" distB="0" distL="0" distR="0" wp14:anchorId="73D45801" wp14:editId="7E702203">
+            <wp:extent cx="5486400" cy="4199255"/>
+            <wp:effectExtent l="0" t="0" r="0" b="0"/>
+            <wp:docPr id="2107310792" name="Image 1" descr="Une image contenant texte, capture d’écran, diagramme, nombre&#10;&#10;Description générée automatiquement"/>
+            <wp:cNvGraphicFramePr>
+              <a:graphicFrameLocks xmlns:a="http://schemas.openxmlformats.org/drawingml/2006/main" noChangeAspect="1"/>
+            </wp:cNvGraphicFramePr>
+            <a:graphic xmlns:a="http://schemas.openxmlformats.org/drawingml/2006/main">
+              <a:graphicData uri="http://schemas.openxmlformats.org/drawingml/2006/picture">
+                <pic:pic xmlns:pic="http://schemas.openxmlformats.org/drawingml/2006/picture">
+                  <pic:nvPicPr>
+                    <pic:cNvPr id="2107310792" name="Image 1" descr="Une image contenant texte, capture d’écran, diagramme, nombre&#10;&#10;Description générée automatiquement"/>
+                    <pic:cNvPicPr/>
+                  </pic:nvPicPr>
+                  <pic:blipFill>
+                    <a:blip r:embed="rId26"/>
+                    <a:stretch>
+                      <a:fillRect/>
+                    </a:stretch>
+                  </pic:blipFill>
+                  <pic:spPr>
+                    <a:xfrm>
+                      <a:off x="0" y="0"/>
+                      <a:ext cx="5486400" cy="4199255"/>
+                    </a:xfrm>
+                    <a:prstGeom prst="rect">
+                      <a:avLst/>
+                    </a:prstGeom>
+                  </pic:spPr>
+                </pic:pic>
+              </a:graphicData>
+            </a:graphic>
+          </wp:inline>
+        </w:drawing>
+      </w:r>
+    </w:p>
+    <w:p>
+      <w:pPr>
+        <w:pStyle w:val="Lgende"/>
+        <w:rPr>
+          <w:color w:val="2F5496" w:themeColor="accent1" w:themeShade="BF"/>
+          <w:sz w:val="32"/>
+          <w:szCs w:val="32"/>
+        </w:rPr>
+      </w:pPr>
+      <w:bookmarkStart w:id="26" w:name="_Toc137240768"/>
+      <w:r>
+        <w:rPr>
+          <w:sz w:val="22"/>
+          <w:szCs w:val="22"/>
+        </w:rPr>
+        <w:t xml:space="preserve">Figure </w:t>
+      </w:r>
+      <w:r>
+        <w:rPr>
+          <w:sz w:val="22"/>
+          <w:szCs w:val="22"/>
+        </w:rPr>
+        <w:fldChar w:fldCharType="begin"/>
+      </w:r>
+      <w:r>
+        <w:rPr>
+          <w:sz w:val="22"/>
+          <w:szCs w:val="22"/>
+        </w:rPr>
+        <w:instrText xml:space="preserve"> SEQ Figure \* ARABIC </w:instrText>
+      </w:r>
+      <w:r>
+        <w:rPr>
+          <w:sz w:val="22"/>
+          <w:szCs w:val="22"/>
+        </w:rPr>
+        <w:fldChar w:fldCharType="separate"/>
+      </w:r>
+      <w:r>
+        <w:rPr>
+          <w:noProof/>
+          <w:sz w:val="22"/>
+          <w:szCs w:val="22"/>
+        </w:rPr>
+        <w:t>16</w:t>
+      </w:r>
+      <w:r>
+        <w:rPr>
+          <w:sz w:val="22"/>
+          <w:szCs w:val="22"/>
+        </w:rPr>
+        <w:fldChar w:fldCharType="end"/>
+      </w:r>
+      <w:r>
+        <w:rPr>
+          <w:sz w:val="22"/>
+          <w:szCs w:val="22"/>
+        </w:rPr>
+        <w:t xml:space="preserve"> Schéma électrique de la porte arrière Page 5</w:t>
+      </w:r>
+      <w:bookmarkEnd w:id="26"/>
+    </w:p>
+    <w:p>
+      <w:pPr>
+        <w:rPr>
+          <w:rStyle w:val="Lienhypertexte"/>
+          <w:lang w:val="en-CA"/>
+        </w:rPr>
+      </w:pPr>
+      <w:r>
+        <w:rPr>
+          <w:color w:val="2F5496" w:themeColor="accent1" w:themeShade="BF"/>
+          <w:sz w:val="24"/>
+          <w:szCs w:val="24"/>
+          <w:lang w:val="en-CA"/>
+        </w:rPr>
+        <w:fldChar w:fldCharType="begin"/>
+      </w:r>
+      <w:r>
+        <w:rPr>
+          <w:color w:val="2F5496" w:themeColor="accent1" w:themeShade="BF"/>
+          <w:sz w:val="24"/>
+          <w:szCs w:val="24"/>
+          <w:lang w:val="en-CA"/>
+        </w:rPr>
+        <w:instrText xml:space="preserve"> HYPERLINK "https://github.com/CamFo/SecurityDoor/blob/1b2c35eb7fea5df48773bf29c26d5199fd2a9033/Security-Remise/Mat%C3%A9riel/Sch%C3%A9ma/Sch%C3%A9ma%20Altium/ADAM%20Porte/ADAM_BACKDOOR/Schematics%20PDF/DPIAT202303_BACKDOOR.pdf" </w:instrText>
+      </w:r>
+      <w:r>
+        <w:rPr>
+          <w:color w:val="2F5496" w:themeColor="accent1" w:themeShade="BF"/>
+          <w:sz w:val="24"/>
+          <w:szCs w:val="24"/>
+          <w:lang w:val="en-CA"/>
+        </w:rPr>
+      </w:r>
+      <w:r>
+        <w:rPr>
+          <w:color w:val="2F5496" w:themeColor="accent1" w:themeShade="BF"/>
+          <w:sz w:val="24"/>
+          <w:szCs w:val="24"/>
+          <w:lang w:val="en-CA"/>
+        </w:rPr>
+        <w:fldChar w:fldCharType="separate"/>
+      </w:r>
+      <w:r>
+        <w:rPr>
+          <w:rStyle w:val="Lienhypertexte"/>
+          <w:color w:val="034990" w:themeColor="hyperlink" w:themeShade="BF"/>
+          <w:sz w:val="24"/>
+          <w:szCs w:val="24"/>
+          <w:lang w:val="en-CA"/>
+        </w:rPr>
+        <w:t>-Security-Remise\Matériel\</w:t>
+      </w:r>
+      <w:proofErr w:type="spellStart"/>
+      <w:r>
+        <w:rPr>
+          <w:rStyle w:val="Lienhypertexte"/>
+          <w:color w:val="034990" w:themeColor="hyperlink" w:themeShade="BF"/>
+          <w:sz w:val="24"/>
+          <w:szCs w:val="24"/>
+          <w:lang w:val="en-CA"/>
+        </w:rPr>
+        <w:t>Schéma</w:t>
+      </w:r>
+      <w:proofErr w:type="spellEnd"/>
+      <w:r>
+        <w:rPr>
+          <w:rStyle w:val="Lienhypertexte"/>
+          <w:color w:val="034990" w:themeColor="hyperlink" w:themeShade="BF"/>
+          <w:sz w:val="24"/>
+          <w:szCs w:val="24"/>
+          <w:lang w:val="en-CA"/>
+        </w:rPr>
+        <w:t>\</w:t>
+      </w:r>
+      <w:proofErr w:type="spellStart"/>
+      <w:r>
+        <w:rPr>
+          <w:rStyle w:val="Lienhypertexte"/>
+          <w:color w:val="034990" w:themeColor="hyperlink" w:themeShade="BF"/>
+          <w:sz w:val="24"/>
+          <w:szCs w:val="24"/>
+          <w:lang w:val="en-CA"/>
+        </w:rPr>
+        <w:t>Schéma</w:t>
+      </w:r>
+      <w:proofErr w:type="spellEnd"/>
+      <w:r>
+        <w:rPr>
+          <w:rStyle w:val="Lienhypertexte"/>
+          <w:color w:val="034990" w:themeColor="hyperlink" w:themeShade="BF"/>
+          <w:sz w:val="24"/>
+          <w:szCs w:val="24"/>
+          <w:lang w:val="en-CA"/>
+        </w:rPr>
+        <w:t xml:space="preserve"> Altium\ADAM Porte\ADAM_BACKDOOR</w:t>
+      </w:r>
+    </w:p>
+    <w:p>
+      <w:pPr>
+        <w:rPr>
+          <w:color w:val="2F5496" w:themeColor="accent1" w:themeShade="BF"/>
+          <w:sz w:val="24"/>
+          <w:szCs w:val="24"/>
+          <w:lang w:val="en-CA"/>
+        </w:rPr>
+      </w:pPr>
+      <w:r>
+        <w:rPr>
+          <w:color w:val="2F5496" w:themeColor="accent1" w:themeShade="BF"/>
+          <w:sz w:val="24"/>
+          <w:szCs w:val="24"/>
+          <w:lang w:val="en-CA"/>
+        </w:rPr>
+        <w:fldChar w:fldCharType="end"/>
+      </w:r>
+    </w:p>
+    <w:p>
+      <w:pPr>
+        <w:rPr>
+          <w:color w:val="2F5496" w:themeColor="accent1" w:themeShade="BF"/>
+          <w:sz w:val="24"/>
+          <w:szCs w:val="24"/>
+          <w:lang w:val="en-CA"/>
+        </w:rPr>
+      </w:pPr>
+    </w:p>
+    <w:p>
+      <w:pPr>
+        <w:rPr>
+          <w:color w:val="2F5496" w:themeColor="accent1" w:themeShade="BF"/>
+          <w:sz w:val="24"/>
+          <w:szCs w:val="24"/>
+          <w:lang w:val="en-CA"/>
+        </w:rPr>
+      </w:pPr>
+    </w:p>
+    <w:p>
+      <w:pPr>
+        <w:rPr>
+          <w:color w:val="2F5496" w:themeColor="accent1" w:themeShade="BF"/>
+          <w:sz w:val="24"/>
+          <w:szCs w:val="24"/>
+          <w:lang w:val="en-CA"/>
+        </w:rPr>
+      </w:pPr>
+    </w:p>
+    <w:p>
+      <w:pPr>
+        <w:rPr>
+          <w:color w:val="2F5496" w:themeColor="accent1" w:themeShade="BF"/>
+          <w:sz w:val="24"/>
+          <w:szCs w:val="24"/>
+          <w:lang w:val="en-CA"/>
+        </w:rPr>
+      </w:pPr>
+    </w:p>
+    <w:p>
+      <w:pPr>
+        <w:rPr>
+          <w:color w:val="2F5496" w:themeColor="accent1" w:themeShade="BF"/>
+          <w:sz w:val="24"/>
+          <w:szCs w:val="24"/>
+          <w:lang w:val="en-CA"/>
+        </w:rPr>
+      </w:pPr>
+    </w:p>
+    <w:p>
+      <w:pPr>
+        <w:rPr>
+          <w:color w:val="2F5496" w:themeColor="accent1" w:themeShade="BF"/>
+          <w:sz w:val="24"/>
+          <w:szCs w:val="24"/>
+          <w:lang w:val="en-CA"/>
+        </w:rPr>
+      </w:pPr>
+    </w:p>
+    <w:p>
+      <w:pPr>
+        <w:rPr>
+          <w:lang w:val="en-CA"/>
+        </w:rPr>
+      </w:pPr>
+    </w:p>
+    <w:p>
+      <w:pPr>
+        <w:rPr>
+          <w:color w:val="2F5496" w:themeColor="accent1" w:themeShade="BF"/>
+          <w:sz w:val="24"/>
+          <w:szCs w:val="24"/>
+        </w:rPr>
+      </w:pPr>
+      <w:r>
+        <w:rPr>
+          <w:color w:val="2F5496" w:themeColor="accent1" w:themeShade="BF"/>
+          <w:sz w:val="24"/>
+          <w:szCs w:val="24"/>
+        </w:rPr>
+        <w:lastRenderedPageBreak/>
+        <w:t>Schémas électriques du système : Porte Arrière (suite)</w:t>
+      </w:r>
+    </w:p>
+    <w:p>
+      <w:pPr>
+        <w:keepNext/>
+      </w:pPr>
+      <w:r>
+        <w:rPr>
+          <w:color w:val="2F5496" w:themeColor="accent1" w:themeShade="BF"/>
+          <w:sz w:val="24"/>
+          <w:szCs w:val="24"/>
+        </w:rPr>
+        <w:drawing>
+          <wp:inline distT="0" distB="0" distL="0" distR="0" wp14:anchorId="38BFAAF4" wp14:editId="147160F0">
+            <wp:extent cx="5486400" cy="4206240"/>
+            <wp:effectExtent l="0" t="0" r="0" b="3810"/>
+            <wp:docPr id="1385469576" name="Image 1" descr="Une image contenant texte, capture d’écran, diagramme, ligne&#10;&#10;Description générée automatiquement"/>
+            <wp:cNvGraphicFramePr>
+              <a:graphicFrameLocks xmlns:a="http://schemas.openxmlformats.org/drawingml/2006/main" noChangeAspect="1"/>
+            </wp:cNvGraphicFramePr>
+            <a:graphic xmlns:a="http://schemas.openxmlformats.org/drawingml/2006/main">
+              <a:graphicData uri="http://schemas.openxmlformats.org/drawingml/2006/picture">
+                <pic:pic xmlns:pic="http://schemas.openxmlformats.org/drawingml/2006/picture">
+                  <pic:nvPicPr>
+                    <pic:cNvPr id="1385469576" name="Image 1" descr="Une image contenant texte, capture d’écran, diagramme, ligne&#10;&#10;Description générée automatiquement"/>
+                    <pic:cNvPicPr/>
+                  </pic:nvPicPr>
+                  <pic:blipFill>
+                    <a:blip r:embed="rId27"/>
+                    <a:stretch>
+                      <a:fillRect/>
+                    </a:stretch>
+                  </pic:blipFill>
+                  <pic:spPr>
+                    <a:xfrm>
+                      <a:off x="0" y="0"/>
+                      <a:ext cx="5486400" cy="4206240"/>
+                    </a:xfrm>
+                    <a:prstGeom prst="rect">
+                      <a:avLst/>
+                    </a:prstGeom>
+                  </pic:spPr>
+                </pic:pic>
+              </a:graphicData>
+            </a:graphic>
+          </wp:inline>
+        </w:drawing>
+      </w:r>
+    </w:p>
+    <w:p>
+      <w:pPr>
+        <w:pStyle w:val="Lgende"/>
+        <w:rPr>
+          <w:color w:val="2F5496" w:themeColor="accent1" w:themeShade="BF"/>
+          <w:sz w:val="32"/>
+          <w:szCs w:val="32"/>
+        </w:rPr>
+      </w:pPr>
+      <w:bookmarkStart w:id="27" w:name="_Toc137240769"/>
+      <w:r>
+        <w:rPr>
+          <w:sz w:val="22"/>
+          <w:szCs w:val="22"/>
+        </w:rPr>
+        <w:t xml:space="preserve">Figure </w:t>
+      </w:r>
+      <w:r>
+        <w:rPr>
+          <w:sz w:val="22"/>
+          <w:szCs w:val="22"/>
+        </w:rPr>
+        <w:fldChar w:fldCharType="begin"/>
+      </w:r>
+      <w:r>
+        <w:rPr>
+          <w:sz w:val="22"/>
+          <w:szCs w:val="22"/>
+        </w:rPr>
+        <w:instrText xml:space="preserve"> SEQ Figure \* ARABIC </w:instrText>
+      </w:r>
+      <w:r>
+        <w:rPr>
+          <w:sz w:val="22"/>
+          <w:szCs w:val="22"/>
+        </w:rPr>
+        <w:fldChar w:fldCharType="separate"/>
+      </w:r>
+      <w:r>
+        <w:rPr>
+          <w:noProof/>
+          <w:sz w:val="22"/>
+          <w:szCs w:val="22"/>
+        </w:rPr>
+        <w:t>17</w:t>
+      </w:r>
+      <w:r>
+        <w:rPr>
+          <w:sz w:val="22"/>
+          <w:szCs w:val="22"/>
+        </w:rPr>
+        <w:fldChar w:fldCharType="end"/>
+      </w:r>
+      <w:r>
+        <w:rPr>
+          <w:sz w:val="22"/>
+          <w:szCs w:val="22"/>
+        </w:rPr>
+        <w:t xml:space="preserve"> Schéma électrique de la porte arrière Page 6</w:t>
+      </w:r>
+      <w:bookmarkEnd w:id="27"/>
+    </w:p>
+    <w:p>
+      <w:pPr>
+        <w:rPr>
+          <w:rStyle w:val="Lienhypertexte"/>
+          <w:lang w:val="en-CA"/>
+        </w:rPr>
+      </w:pPr>
+      <w:r>
+        <w:rPr>
+          <w:color w:val="2F5496" w:themeColor="accent1" w:themeShade="BF"/>
+          <w:sz w:val="24"/>
+          <w:szCs w:val="24"/>
+          <w:lang w:val="en-CA"/>
+        </w:rPr>
+        <w:fldChar w:fldCharType="begin"/>
+      </w:r>
+      <w:r>
+        <w:rPr>
+          <w:color w:val="2F5496" w:themeColor="accent1" w:themeShade="BF"/>
+          <w:sz w:val="24"/>
+          <w:szCs w:val="24"/>
+          <w:lang w:val="en-CA"/>
+        </w:rPr>
+        <w:instrText xml:space="preserve"> HYPERLINK "https://github.com/CamFo/SecurityDoor/blob/1b2c35eb7fea5df48773bf29c26d5199fd2a9033/Security-Remise/Mat%C3%A9riel/Sch%C3%A9ma/Sch%C3%A9ma%20Altium/ADAM%20Porte/ADAM_BACKDOOR/Schematics%20PDF/DPIAT202303_BACKDOOR.pdf" </w:instrText>
+      </w:r>
+      <w:r>
+        <w:rPr>
+          <w:color w:val="2F5496" w:themeColor="accent1" w:themeShade="BF"/>
+          <w:sz w:val="24"/>
+          <w:szCs w:val="24"/>
+          <w:lang w:val="en-CA"/>
+        </w:rPr>
+      </w:r>
+      <w:r>
+        <w:rPr>
+          <w:color w:val="2F5496" w:themeColor="accent1" w:themeShade="BF"/>
+          <w:sz w:val="24"/>
+          <w:szCs w:val="24"/>
+          <w:lang w:val="en-CA"/>
+        </w:rPr>
+        <w:fldChar w:fldCharType="separate"/>
+      </w:r>
+      <w:r>
+        <w:rPr>
+          <w:rStyle w:val="Lienhypertexte"/>
+          <w:color w:val="034990" w:themeColor="hyperlink" w:themeShade="BF"/>
+          <w:sz w:val="24"/>
+          <w:szCs w:val="24"/>
+          <w:lang w:val="en-CA"/>
+        </w:rPr>
+        <w:t>-Security-Remise\Matériel\</w:t>
+      </w:r>
+      <w:proofErr w:type="spellStart"/>
+      <w:r>
+        <w:rPr>
+          <w:rStyle w:val="Lienhypertexte"/>
+          <w:color w:val="034990" w:themeColor="hyperlink" w:themeShade="BF"/>
+          <w:sz w:val="24"/>
+          <w:szCs w:val="24"/>
+          <w:lang w:val="en-CA"/>
+        </w:rPr>
+        <w:t>Schéma</w:t>
+      </w:r>
+      <w:proofErr w:type="spellEnd"/>
+      <w:r>
+        <w:rPr>
+          <w:rStyle w:val="Lienhypertexte"/>
+          <w:color w:val="034990" w:themeColor="hyperlink" w:themeShade="BF"/>
+          <w:sz w:val="24"/>
+          <w:szCs w:val="24"/>
+          <w:lang w:val="en-CA"/>
+        </w:rPr>
+        <w:t>\</w:t>
+      </w:r>
+      <w:proofErr w:type="spellStart"/>
+      <w:r>
+        <w:rPr>
+          <w:rStyle w:val="Lienhypertexte"/>
+          <w:color w:val="034990" w:themeColor="hyperlink" w:themeShade="BF"/>
+          <w:sz w:val="24"/>
+          <w:szCs w:val="24"/>
+          <w:lang w:val="en-CA"/>
+        </w:rPr>
+        <w:t>Schéma</w:t>
+      </w:r>
+      <w:proofErr w:type="spellEnd"/>
+      <w:r>
+        <w:rPr>
+          <w:rStyle w:val="Lienhypertexte"/>
+          <w:color w:val="034990" w:themeColor="hyperlink" w:themeShade="BF"/>
+          <w:sz w:val="24"/>
+          <w:szCs w:val="24"/>
+          <w:lang w:val="en-CA"/>
+        </w:rPr>
+        <w:t xml:space="preserve"> Altium\ADAM Porte\ADAM_BACKDOOR</w:t>
+      </w:r>
+    </w:p>
+    <w:p>
+      <w:pPr>
+        <w:rPr>
+          <w:color w:val="2F5496" w:themeColor="accent1" w:themeShade="BF"/>
+          <w:sz w:val="24"/>
+          <w:szCs w:val="24"/>
+          <w:lang w:val="en-CA"/>
+        </w:rPr>
+      </w:pPr>
+      <w:r>
+        <w:rPr>
+          <w:color w:val="2F5496" w:themeColor="accent1" w:themeShade="BF"/>
+          <w:sz w:val="24"/>
+          <w:szCs w:val="24"/>
+          <w:lang w:val="en-CA"/>
+        </w:rPr>
+        <w:fldChar w:fldCharType="end"/>
+      </w:r>
+    </w:p>
+    <w:p>
+      <w:pPr>
+        <w:rPr>
+          <w:color w:val="2F5496" w:themeColor="accent1" w:themeShade="BF"/>
+          <w:sz w:val="24"/>
+          <w:szCs w:val="24"/>
+          <w:lang w:val="en-CA"/>
+        </w:rPr>
+      </w:pPr>
+    </w:p>
+    <w:p>
+      <w:pPr>
+        <w:rPr>
+          <w:color w:val="2F5496" w:themeColor="accent1" w:themeShade="BF"/>
+          <w:sz w:val="24"/>
+          <w:szCs w:val="24"/>
+          <w:lang w:val="en-CA"/>
+        </w:rPr>
+      </w:pPr>
+    </w:p>
+    <w:p>
+      <w:pPr>
+        <w:rPr>
+          <w:color w:val="2F5496" w:themeColor="accent1" w:themeShade="BF"/>
+          <w:sz w:val="24"/>
+          <w:szCs w:val="24"/>
+          <w:lang w:val="en-CA"/>
+        </w:rPr>
+      </w:pPr>
+    </w:p>
+    <w:p>
+      <w:pPr>
+        <w:rPr>
+          <w:color w:val="2F5496" w:themeColor="accent1" w:themeShade="BF"/>
+          <w:sz w:val="24"/>
+          <w:szCs w:val="24"/>
+          <w:lang w:val="en-CA"/>
+        </w:rPr>
+      </w:pPr>
+    </w:p>
+    <w:p>
+      <w:pPr>
+        <w:rPr>
+          <w:color w:val="2F5496" w:themeColor="accent1" w:themeShade="BF"/>
+          <w:sz w:val="24"/>
+          <w:szCs w:val="24"/>
+          <w:lang w:val="en-CA"/>
+        </w:rPr>
+      </w:pPr>
+    </w:p>
+    <w:p>
+      <w:pPr>
+        <w:rPr>
+          <w:color w:val="2F5496" w:themeColor="accent1" w:themeShade="BF"/>
+          <w:sz w:val="24"/>
+          <w:szCs w:val="24"/>
+          <w:lang w:val="en-CA"/>
+        </w:rPr>
+      </w:pPr>
+    </w:p>
+    <w:p>
+      <w:pPr>
+        <w:rPr>
+          <w:lang w:val="en-CA"/>
+        </w:rPr>
+      </w:pPr>
+    </w:p>
+    <w:p>
+      <w:pPr>
+        <w:rPr>
+          <w:color w:val="2F5496" w:themeColor="accent1" w:themeShade="BF"/>
+          <w:sz w:val="24"/>
+          <w:szCs w:val="24"/>
+        </w:rPr>
+      </w:pPr>
+      <w:r>
+        <w:rPr>
+          <w:color w:val="2F5496" w:themeColor="accent1" w:themeShade="BF"/>
+          <w:sz w:val="24"/>
+          <w:szCs w:val="24"/>
+        </w:rPr>
+        <w:lastRenderedPageBreak/>
+        <w:t>Schémas électriques du système : Porte Arrière (suite)</w:t>
+      </w:r>
+    </w:p>
+    <w:p>
+      <w:pPr>
+        <w:keepNext/>
+      </w:pPr>
+      <w:r>
+        <w:rPr>
+          <w:color w:val="2F5496" w:themeColor="accent1" w:themeShade="BF"/>
+          <w:sz w:val="24"/>
+          <w:szCs w:val="24"/>
+        </w:rPr>
+        <w:drawing>
+          <wp:inline distT="0" distB="0" distL="0" distR="0" wp14:anchorId="576BB0EB" wp14:editId="1C4F75BB">
+            <wp:extent cx="5486400" cy="4177030"/>
+            <wp:effectExtent l="0" t="0" r="0" b="0"/>
+            <wp:docPr id="82777511" name="Image 1" descr="Une image contenant texte, capture d’écran, diagramme, nombre&#10;&#10;Description générée automatiquement"/>
+            <wp:cNvGraphicFramePr>
+              <a:graphicFrameLocks xmlns:a="http://schemas.openxmlformats.org/drawingml/2006/main" noChangeAspect="1"/>
+            </wp:cNvGraphicFramePr>
+            <a:graphic xmlns:a="http://schemas.openxmlformats.org/drawingml/2006/main">
+              <a:graphicData uri="http://schemas.openxmlformats.org/drawingml/2006/picture">
+                <pic:pic xmlns:pic="http://schemas.openxmlformats.org/drawingml/2006/picture">
+                  <pic:nvPicPr>
+                    <pic:cNvPr id="82777511" name="Image 1" descr="Une image contenant texte, capture d’écran, diagramme, nombre&#10;&#10;Description générée automatiquement"/>
+                    <pic:cNvPicPr/>
+                  </pic:nvPicPr>
+                  <pic:blipFill>
+                    <a:blip r:embed="rId28"/>
+                    <a:stretch>
+                      <a:fillRect/>
+                    </a:stretch>
+                  </pic:blipFill>
+                  <pic:spPr>
+                    <a:xfrm>
+                      <a:off x="0" y="0"/>
+                      <a:ext cx="5486400" cy="4177030"/>
+                    </a:xfrm>
+                    <a:prstGeom prst="rect">
+                      <a:avLst/>
+                    </a:prstGeom>
+                  </pic:spPr>
+                </pic:pic>
+              </a:graphicData>
+            </a:graphic>
+          </wp:inline>
+        </w:drawing>
+      </w:r>
+    </w:p>
+    <w:p>
+      <w:pPr>
+        <w:pStyle w:val="Lgende"/>
+        <w:rPr>
+          <w:color w:val="2F5496" w:themeColor="accent1" w:themeShade="BF"/>
+          <w:sz w:val="32"/>
+          <w:szCs w:val="32"/>
+        </w:rPr>
+      </w:pPr>
+      <w:bookmarkStart w:id="28" w:name="_Toc137240770"/>
+      <w:r>
+        <w:rPr>
+          <w:sz w:val="22"/>
+          <w:szCs w:val="22"/>
+        </w:rPr>
+        <w:t xml:space="preserve">Figure </w:t>
+      </w:r>
+      <w:r>
+        <w:rPr>
+          <w:sz w:val="22"/>
+          <w:szCs w:val="22"/>
+        </w:rPr>
+        <w:fldChar w:fldCharType="begin"/>
+      </w:r>
+      <w:r>
+        <w:rPr>
+          <w:sz w:val="22"/>
+          <w:szCs w:val="22"/>
+        </w:rPr>
+        <w:instrText xml:space="preserve"> SEQ Figure \* ARABIC </w:instrText>
+      </w:r>
+      <w:r>
+        <w:rPr>
+          <w:sz w:val="22"/>
+          <w:szCs w:val="22"/>
+        </w:rPr>
+        <w:fldChar w:fldCharType="separate"/>
+      </w:r>
+      <w:r>
+        <w:rPr>
+          <w:noProof/>
+          <w:sz w:val="22"/>
+          <w:szCs w:val="22"/>
+        </w:rPr>
+        <w:t>18</w:t>
+      </w:r>
+      <w:r>
+        <w:rPr>
+          <w:sz w:val="22"/>
+          <w:szCs w:val="22"/>
+        </w:rPr>
+        <w:fldChar w:fldCharType="end"/>
+      </w:r>
+      <w:r>
+        <w:rPr>
+          <w:sz w:val="22"/>
+          <w:szCs w:val="22"/>
+        </w:rPr>
+        <w:t xml:space="preserve"> Schéma électrique de la porte arrière Page 7</w:t>
+      </w:r>
+      <w:bookmarkEnd w:id="28"/>
+    </w:p>
+    <w:p>
+      <w:pPr>
+        <w:rPr>
+          <w:rStyle w:val="Lienhypertexte"/>
+          <w:lang w:val="en-CA"/>
+        </w:rPr>
+      </w:pPr>
+      <w:r>
+        <w:rPr>
+          <w:color w:val="2F5496" w:themeColor="accent1" w:themeShade="BF"/>
+          <w:sz w:val="24"/>
+          <w:szCs w:val="24"/>
+          <w:lang w:val="en-CA"/>
+        </w:rPr>
+        <w:fldChar w:fldCharType="begin"/>
+      </w:r>
+      <w:r>
+        <w:rPr>
+          <w:color w:val="2F5496" w:themeColor="accent1" w:themeShade="BF"/>
+          <w:sz w:val="24"/>
+          <w:szCs w:val="24"/>
+          <w:lang w:val="en-CA"/>
+        </w:rPr>
+        <w:instrText xml:space="preserve"> HYPERLINK "https://github.com/CamFo/SecurityDoor/blob/1b2c35eb7fea5df48773bf29c26d5199fd2a9033/Security-Remise/Mat%C3%A9riel/Sch%C3%A9ma/Sch%C3%A9ma%20Altium/ADAM%20Porte/ADAM_BACKDOOR/Schematics%20PDF/DPIAT202303_BACKDOOR.pdf" </w:instrText>
+      </w:r>
+      <w:r>
+        <w:rPr>
+          <w:color w:val="2F5496" w:themeColor="accent1" w:themeShade="BF"/>
+          <w:sz w:val="24"/>
+          <w:szCs w:val="24"/>
+          <w:lang w:val="en-CA"/>
+        </w:rPr>
+      </w:r>
+      <w:r>
+        <w:rPr>
+          <w:color w:val="2F5496" w:themeColor="accent1" w:themeShade="BF"/>
+          <w:sz w:val="24"/>
+          <w:szCs w:val="24"/>
+          <w:lang w:val="en-CA"/>
+        </w:rPr>
+        <w:fldChar w:fldCharType="separate"/>
+      </w:r>
+      <w:r>
+        <w:rPr>
+          <w:rStyle w:val="Lienhypertexte"/>
+          <w:color w:val="034990" w:themeColor="hyperlink" w:themeShade="BF"/>
+          <w:sz w:val="24"/>
+          <w:szCs w:val="24"/>
+          <w:lang w:val="en-CA"/>
+        </w:rPr>
+        <w:t>-Security-Remise\Matériel\</w:t>
+      </w:r>
+      <w:proofErr w:type="spellStart"/>
+      <w:r>
+        <w:rPr>
+          <w:rStyle w:val="Lienhypertexte"/>
+          <w:color w:val="034990" w:themeColor="hyperlink" w:themeShade="BF"/>
+          <w:sz w:val="24"/>
+          <w:szCs w:val="24"/>
+          <w:lang w:val="en-CA"/>
+        </w:rPr>
+        <w:t>Schéma</w:t>
+      </w:r>
+      <w:proofErr w:type="spellEnd"/>
+      <w:r>
+        <w:rPr>
+          <w:rStyle w:val="Lienhypertexte"/>
+          <w:color w:val="034990" w:themeColor="hyperlink" w:themeShade="BF"/>
+          <w:sz w:val="24"/>
+          <w:szCs w:val="24"/>
+          <w:lang w:val="en-CA"/>
+        </w:rPr>
+        <w:t>\</w:t>
+      </w:r>
+      <w:proofErr w:type="spellStart"/>
+      <w:r>
+        <w:rPr>
+          <w:rStyle w:val="Lienhypertexte"/>
+          <w:color w:val="034990" w:themeColor="hyperlink" w:themeShade="BF"/>
+          <w:sz w:val="24"/>
+          <w:szCs w:val="24"/>
+          <w:lang w:val="en-CA"/>
+        </w:rPr>
+        <w:t>Schéma</w:t>
+      </w:r>
+      <w:proofErr w:type="spellEnd"/>
+      <w:r>
+        <w:rPr>
+          <w:rStyle w:val="Lienhypertexte"/>
+          <w:color w:val="034990" w:themeColor="hyperlink" w:themeShade="BF"/>
+          <w:sz w:val="24"/>
+          <w:szCs w:val="24"/>
+          <w:lang w:val="en-CA"/>
+        </w:rPr>
+        <w:t xml:space="preserve"> Altium\ADAM Porte\ADAM_BACKDOOR</w:t>
+      </w:r>
+    </w:p>
+    <w:p>
+      <w:pPr>
+        <w:rPr>
+          <w:color w:val="2F5496" w:themeColor="accent1" w:themeShade="BF"/>
+          <w:sz w:val="24"/>
+          <w:szCs w:val="24"/>
+          <w:lang w:val="en-CA"/>
+        </w:rPr>
+      </w:pPr>
+      <w:r>
+        <w:rPr>
+          <w:color w:val="2F5496" w:themeColor="accent1" w:themeShade="BF"/>
+          <w:sz w:val="24"/>
+          <w:szCs w:val="24"/>
+          <w:lang w:val="en-CA"/>
+        </w:rPr>
+        <w:fldChar w:fldCharType="end"/>
+      </w:r>
+    </w:p>
+    <w:p>
+      <w:pPr>
+        <w:rPr>
+          <w:color w:val="2F5496" w:themeColor="accent1" w:themeShade="BF"/>
+          <w:sz w:val="24"/>
+          <w:szCs w:val="24"/>
+          <w:lang w:val="en-CA"/>
+        </w:rPr>
+      </w:pPr>
+    </w:p>
+    <w:p>
+      <w:pPr>
+        <w:rPr>
+          <w:lang w:val="en-CA"/>
+        </w:rPr>
+      </w:pPr>
+    </w:p>
+    <w:p>
+      <w:pPr>
+        <w:rPr>
+          <w:lang w:val="en-CA"/>
+        </w:rPr>
+      </w:pPr>
+    </w:p>
+    <w:p>
+      <w:pPr>
+        <w:rPr>
+          <w:lang w:val="en-CA"/>
+        </w:rPr>
+      </w:pPr>
+    </w:p>
+    <w:p>
+      <w:pPr>
+        <w:rPr>
+          <w:lang w:val="en-CA"/>
+        </w:rPr>
+      </w:pPr>
+    </w:p>
+    <w:p>
+      <w:pPr>
+        <w:rPr>
+          <w:lang w:val="en-CA"/>
+        </w:rPr>
+      </w:pPr>
+    </w:p>
+    <w:p>
+      <w:pPr>
+        <w:rPr>
+          <w:lang w:val="en-CA"/>
+        </w:rPr>
+      </w:pPr>
+    </w:p>
+    <w:p>
+      <w:pPr>
+        <w:rPr>
+          <w:lang w:val="en-CA"/>
+        </w:rPr>
+      </w:pPr>
+    </w:p>
+    <w:p>
+      <w:pPr>
+        <w:rPr>
+          <w:color w:val="2F5496" w:themeColor="accent1" w:themeShade="BF"/>
+          <w:sz w:val="24"/>
+          <w:szCs w:val="24"/>
+        </w:rPr>
+      </w:pPr>
+      <w:r>
+        <w:rPr>
+          <w:color w:val="2F5496" w:themeColor="accent1" w:themeShade="BF"/>
+          <w:sz w:val="24"/>
+          <w:szCs w:val="24"/>
+        </w:rPr>
+        <w:lastRenderedPageBreak/>
+        <w:t>Schémas électriques du système : Capteur</w:t>
+      </w:r>
+    </w:p>
+    <w:p>
+      <w:pPr>
+        <w:keepNext/>
+      </w:pPr>
+      <w:r>
+        <w:rPr>
+          <w:color w:val="2F5496" w:themeColor="accent1" w:themeShade="BF"/>
+          <w:sz w:val="24"/>
+          <w:szCs w:val="24"/>
+        </w:rPr>
+        <w:drawing>
+          <wp:inline distT="0" distB="0" distL="0" distR="0" wp14:anchorId="62E4EC32" wp14:editId="47CB1F1A">
+            <wp:extent cx="5486400" cy="4203700"/>
+            <wp:effectExtent l="0" t="0" r="0" b="6350"/>
+            <wp:docPr id="1778513809" name="Image 1" descr="Une image contenant texte, diagramme, nombre, Plan&#10;&#10;Description générée automatiquement"/>
+            <wp:cNvGraphicFramePr>
+              <a:graphicFrameLocks xmlns:a="http://schemas.openxmlformats.org/drawingml/2006/main" noChangeAspect="1"/>
+            </wp:cNvGraphicFramePr>
+            <a:graphic xmlns:a="http://schemas.openxmlformats.org/drawingml/2006/main">
+              <a:graphicData uri="http://schemas.openxmlformats.org/drawingml/2006/picture">
+                <pic:pic xmlns:pic="http://schemas.openxmlformats.org/drawingml/2006/picture">
+                  <pic:nvPicPr>
+                    <pic:cNvPr id="1778513809" name="Image 1" descr="Une image contenant texte, diagramme, nombre, Plan&#10;&#10;Description générée automatiquement"/>
+                    <pic:cNvPicPr/>
+                  </pic:nvPicPr>
+                  <pic:blipFill>
+                    <a:blip r:embed="rId29"/>
+                    <a:stretch>
+                      <a:fillRect/>
+                    </a:stretch>
+                  </pic:blipFill>
+                  <pic:spPr>
+                    <a:xfrm>
+                      <a:off x="0" y="0"/>
+                      <a:ext cx="5486400" cy="4203700"/>
+                    </a:xfrm>
+                    <a:prstGeom prst="rect">
+                      <a:avLst/>
+                    </a:prstGeom>
+                  </pic:spPr>
+                </pic:pic>
+              </a:graphicData>
+            </a:graphic>
+          </wp:inline>
+        </w:drawing>
+      </w:r>
+    </w:p>
+    <w:p>
+      <w:pPr>
+        <w:pStyle w:val="Lgende"/>
+        <w:rPr>
+          <w:sz w:val="22"/>
+          <w:szCs w:val="22"/>
+        </w:rPr>
+      </w:pPr>
+      <w:bookmarkStart w:id="29" w:name="_Toc137240771"/>
+      <w:r>
+        <w:rPr>
+          <w:sz w:val="22"/>
+          <w:szCs w:val="22"/>
+        </w:rPr>
+        <w:t xml:space="preserve">Figure </w:t>
+      </w:r>
+      <w:r>
+        <w:rPr>
+          <w:sz w:val="22"/>
+          <w:szCs w:val="22"/>
+        </w:rPr>
+        <w:fldChar w:fldCharType="begin"/>
+      </w:r>
+      <w:r>
+        <w:rPr>
+          <w:sz w:val="22"/>
+          <w:szCs w:val="22"/>
+        </w:rPr>
+        <w:instrText xml:space="preserve"> SEQ Figure \* ARABIC </w:instrText>
+      </w:r>
+      <w:r>
+        <w:rPr>
+          <w:sz w:val="22"/>
+          <w:szCs w:val="22"/>
+        </w:rPr>
+        <w:fldChar w:fldCharType="separate"/>
+      </w:r>
+      <w:r>
+        <w:rPr>
+          <w:noProof/>
+          <w:sz w:val="22"/>
+          <w:szCs w:val="22"/>
+        </w:rPr>
+        <w:t>19</w:t>
+      </w:r>
+      <w:r>
+        <w:rPr>
+          <w:sz w:val="22"/>
+          <w:szCs w:val="22"/>
+        </w:rPr>
+        <w:fldChar w:fldCharType="end"/>
+      </w:r>
+      <w:r>
+        <w:rPr>
+          <w:sz w:val="22"/>
+          <w:szCs w:val="22"/>
+        </w:rPr>
+        <w:t xml:space="preserve"> Schéma électrique du capteur Page 1</w:t>
+      </w:r>
+      <w:bookmarkEnd w:id="29"/>
+    </w:p>
+    <w:p>
+      <w:pPr>
+        <w:rPr>
+          <w:color w:val="2F5496" w:themeColor="accent1" w:themeShade="BF"/>
+          <w:sz w:val="24"/>
+          <w:szCs w:val="24"/>
+          <w:lang w:val="en-CA"/>
+        </w:rPr>
+      </w:pPr>
       <w:hyperlink r:id="rId30" w:history="1">
         <w:r>
           <w:rPr>
@@ -5665,7 +8403,7 @@
             <w:szCs w:val="24"/>
             <w:lang w:val="en-CA"/>
           </w:rPr>
-          <w:t>Security-Remise\Matériel\</w:t>
+          <w:t>-Security-Remise\Matériel\</w:t>
         </w:r>
         <w:proofErr w:type="spellStart"/>
         <w:r>
@@ -5709,7 +8447,7 @@
             <w:szCs w:val="24"/>
             <w:lang w:val="en-CA"/>
           </w:rPr>
-          <w:t xml:space="preserve"> Altium\ADAM Porte\ADAM_</w:t>
+          <w:t xml:space="preserve"> Altium\ADAM Porte\ADAM</w:t>
         </w:r>
         <w:r>
           <w:rPr>
@@ -5719,7 +8457,7 @@
             <w:szCs w:val="24"/>
             <w:lang w:val="en-CA"/>
           </w:rPr>
-          <w:t>BACK</w:t>
+          <w:t xml:space="preserve"> C</w:t>
         </w:r>
         <w:r>
           <w:rPr>
@@ -5729,9 +8467,18 @@
             <w:szCs w:val="24"/>
             <w:lang w:val="en-CA"/>
           </w:rPr>
-          <w:t>DOOR</w:t>
+          <w:t>APTEUR</w:t>
         </w:r>
       </w:hyperlink>
+      <w:r>
+        <w:rPr>
+          <w:color w:val="2F5496" w:themeColor="accent1" w:themeShade="BF"/>
+          <w:sz w:val="24"/>
+          <w:szCs w:val="24"/>
+          <w:lang w:val="en-CA"/>
+        </w:rPr>
+        <w:br/>
+      </w:r>
     </w:p>
     <w:p>
       <w:pPr>
@@ -5828,48 +8575,176 @@
           <w:szCs w:val="24"/>
         </w:rPr>
         <w:lastRenderedPageBreak/>
-        <w:t>Schémas électriques du système : Porte Arrière (suite)</w:t>
-      </w:r>
-    </w:p>
-    <w:p>
-      <w:pPr>
-        <w:rPr>
-          <w:color w:val="2F5496" w:themeColor="accent1" w:themeShade="BF"/>
-          <w:sz w:val="24"/>
-          <w:szCs w:val="24"/>
-        </w:rPr>
-      </w:pPr>
-    </w:p>
-    <w:p>
-      <w:pPr>
-        <w:rPr>
-          <w:color w:val="2F5496" w:themeColor="accent1" w:themeShade="BF"/>
-          <w:sz w:val="24"/>
-          <w:szCs w:val="24"/>
-        </w:rPr>
-      </w:pPr>
-      <w:r>
-        <w:rPr>
-          <w:color w:val="2F5496" w:themeColor="accent1" w:themeShade="BF"/>
-          <w:sz w:val="24"/>
-          <w:szCs w:val="24"/>
-        </w:rPr>
         <w:t>Schémas électriques du système : Capteur</w:t>
       </w:r>
-    </w:p>
-    <w:p>
-      <w:pPr>
-        <w:rPr>
-          <w:color w:val="2F5496" w:themeColor="accent1" w:themeShade="BF"/>
-          <w:sz w:val="24"/>
-          <w:szCs w:val="24"/>
-        </w:rPr>
-      </w:pPr>
-      <w:r>
-        <w:rPr>
-          <w:color w:val="2F5496" w:themeColor="accent1" w:themeShade="BF"/>
-          <w:sz w:val="24"/>
-          <w:szCs w:val="24"/>
+      <w:r>
+        <w:rPr>
+          <w:color w:val="2F5496" w:themeColor="accent1" w:themeShade="BF"/>
+          <w:sz w:val="24"/>
+          <w:szCs w:val="24"/>
+        </w:rPr>
+        <w:t xml:space="preserve"> (suite)</w:t>
+      </w:r>
+    </w:p>
+    <w:p>
+      <w:pPr>
+        <w:keepNext/>
+      </w:pPr>
+      <w:r>
+        <w:rPr>
+          <w:color w:val="2F5496" w:themeColor="accent1" w:themeShade="BF"/>
+          <w:sz w:val="24"/>
+          <w:szCs w:val="24"/>
+        </w:rPr>
+        <w:drawing>
+          <wp:inline distT="0" distB="0" distL="0" distR="0" wp14:anchorId="37AF9A1F" wp14:editId="601CC1DD">
+            <wp:extent cx="5486400" cy="4197985"/>
+            <wp:effectExtent l="0" t="0" r="0" b="0"/>
+            <wp:docPr id="947845771" name="Image 1" descr="Une image contenant texte, diagramme, capture d’écran, ligne&#10;&#10;Description générée automatiquement"/>
+            <wp:cNvGraphicFramePr>
+              <a:graphicFrameLocks xmlns:a="http://schemas.openxmlformats.org/drawingml/2006/main" noChangeAspect="1"/>
+            </wp:cNvGraphicFramePr>
+            <a:graphic xmlns:a="http://schemas.openxmlformats.org/drawingml/2006/main">
+              <a:graphicData uri="http://schemas.openxmlformats.org/drawingml/2006/picture">
+                <pic:pic xmlns:pic="http://schemas.openxmlformats.org/drawingml/2006/picture">
+                  <pic:nvPicPr>
+                    <pic:cNvPr id="947845771" name="Image 1" descr="Une image contenant texte, diagramme, capture d’écran, ligne&#10;&#10;Description générée automatiquement"/>
+                    <pic:cNvPicPr/>
+                  </pic:nvPicPr>
+                  <pic:blipFill>
+                    <a:blip r:embed="rId31"/>
+                    <a:stretch>
+                      <a:fillRect/>
+                    </a:stretch>
+                  </pic:blipFill>
+                  <pic:spPr>
+                    <a:xfrm>
+                      <a:off x="0" y="0"/>
+                      <a:ext cx="5486400" cy="4197985"/>
+                    </a:xfrm>
+                    <a:prstGeom prst="rect">
+                      <a:avLst/>
+                    </a:prstGeom>
+                  </pic:spPr>
+                </pic:pic>
+              </a:graphicData>
+            </a:graphic>
+          </wp:inline>
+        </w:drawing>
+      </w:r>
+    </w:p>
+    <w:p>
+      <w:pPr>
+        <w:pStyle w:val="Lgende"/>
+        <w:rPr>
+          <w:color w:val="2F5496" w:themeColor="accent1" w:themeShade="BF"/>
+          <w:sz w:val="32"/>
+          <w:szCs w:val="32"/>
+          <w:lang w:val="fr-CA"/>
+        </w:rPr>
+      </w:pPr>
+      <w:bookmarkStart w:id="30" w:name="_Toc137240772"/>
+      <w:r>
+        <w:rPr>
+          <w:sz w:val="22"/>
+          <w:szCs w:val="22"/>
+        </w:rPr>
+        <w:t xml:space="preserve">Figure </w:t>
+      </w:r>
+      <w:r>
+        <w:rPr>
+          <w:sz w:val="22"/>
+          <w:szCs w:val="22"/>
+        </w:rPr>
+        <w:fldChar w:fldCharType="begin"/>
+      </w:r>
+      <w:r>
+        <w:rPr>
+          <w:sz w:val="22"/>
+          <w:szCs w:val="22"/>
+        </w:rPr>
+        <w:instrText xml:space="preserve"> SEQ Figure \* ARABIC </w:instrText>
+      </w:r>
+      <w:r>
+        <w:rPr>
+          <w:sz w:val="22"/>
+          <w:szCs w:val="22"/>
+        </w:rPr>
+        <w:fldChar w:fldCharType="separate"/>
+      </w:r>
+      <w:r>
+        <w:rPr>
+          <w:noProof/>
+          <w:sz w:val="22"/>
+          <w:szCs w:val="22"/>
+        </w:rPr>
+        <w:t>20</w:t>
+      </w:r>
+      <w:r>
+        <w:rPr>
+          <w:sz w:val="22"/>
+          <w:szCs w:val="22"/>
+        </w:rPr>
+        <w:fldChar w:fldCharType="end"/>
+      </w:r>
+      <w:r>
+        <w:rPr>
+          <w:sz w:val="22"/>
+          <w:szCs w:val="22"/>
+        </w:rPr>
+        <w:t xml:space="preserve"> Schéma électrique du capteur Page 2</w:t>
+      </w:r>
+      <w:bookmarkEnd w:id="30"/>
+    </w:p>
+    <w:p>
+      <w:pPr>
+        <w:rPr>
+          <w:color w:val="2F5496" w:themeColor="accent1" w:themeShade="BF"/>
+          <w:sz w:val="24"/>
+          <w:szCs w:val="24"/>
+          <w:lang w:val="fr-CA"/>
+        </w:rPr>
+      </w:pPr>
+      <w:hyperlink r:id="rId32" w:history="1">
+        <w:r>
+          <w:rPr>
+            <w:rStyle w:val="Lienhypertexte"/>
+            <w:color w:val="034990" w:themeColor="hyperlink" w:themeShade="BF"/>
+            <w:sz w:val="24"/>
+            <w:szCs w:val="24"/>
+            <w:lang w:val="fr-CA"/>
+          </w:rPr>
+          <w:t xml:space="preserve">-Security-Remise\Matériel\Schéma\Schéma </w:t>
+        </w:r>
+        <w:proofErr w:type="spellStart"/>
+        <w:r>
+          <w:rPr>
+            <w:rStyle w:val="Lienhypertexte"/>
+            <w:color w:val="034990" w:themeColor="hyperlink" w:themeShade="BF"/>
+            <w:sz w:val="24"/>
+            <w:szCs w:val="24"/>
+            <w:lang w:val="fr-CA"/>
+          </w:rPr>
+          <w:t>Altium</w:t>
+        </w:r>
+        <w:proofErr w:type="spellEnd"/>
+        <w:r>
+          <w:rPr>
+            <w:rStyle w:val="Lienhypertexte"/>
+            <w:color w:val="034990" w:themeColor="hyperlink" w:themeShade="BF"/>
+            <w:sz w:val="24"/>
+            <w:szCs w:val="24"/>
+            <w:lang w:val="fr-CA"/>
+          </w:rPr>
+          <w:t>\ADAM Porte\ADAM CAPTEUR</w:t>
+        </w:r>
+      </w:hyperlink>
+      <w:r>
+        <w:rPr>
+          <w:color w:val="2F5496" w:themeColor="accent1" w:themeShade="BF"/>
+          <w:sz w:val="24"/>
+          <w:szCs w:val="24"/>
+          <w:lang w:val="fr-CA"/>
         </w:rPr>
         <w:br/>
       </w:r>
@@ -5882,7 +8757,7 @@
           <w:szCs w:val="24"/>
         </w:rPr>
       </w:pPr>
-      <w:hyperlink r:id="rId31" w:history="1">
+      <w:hyperlink r:id="rId33" w:history="1">
         <w:r>
           <w:rPr>
             <w:rStyle w:val="Lienhypertexte"/>
@@ -5928,7 +8803,7 @@
           <w:szCs w:val="24"/>
         </w:rPr>
       </w:pPr>
-      <w:hyperlink r:id="rId32" w:history="1">
+      <w:hyperlink r:id="rId34" w:history="1">
         <w:r>
           <w:rPr>
             <w:rStyle w:val="Lienhypertexte"/>
@@ -5969,35 +8844,37 @@
       <w:r>
         <w:t>Regarder dans l’index en cliquant sur le lien ci-dessus ou regarder dans :</w:t>
       </w:r>
-      <w:bookmarkStart w:id="22" w:name="_MON_1747847364"/>
-      <w:bookmarkEnd w:id="22"/>
-      <w:r>
-        <w:object w:dxaOrig="1544" w:dyaOrig="998" w14:anchorId="7321C3CC">
-          <v:shapetype id="_x0000_t75" coordsize="21600,21600" o:spt="75" o:preferrelative="t" path="m@4@5l@4@11@9@11@9@5xe" filled="f" stroked="f">
-            <v:stroke joinstyle="miter"/>
-            <v:formulas>
-              <v:f eqn="if lineDrawn pixelLineWidth 0"/>
-              <v:f eqn="sum @0 1 0"/>
-              <v:f eqn="sum 0 0 @1"/>
-              <v:f eqn="prod @2 1 2"/>
-              <v:f eqn="prod @3 21600 pixelWidth"/>
-              <v:f eqn="prod @3 21600 pixelHeight"/>
-              <v:f eqn="sum @0 0 1"/>
-              <v:f eqn="prod @6 1 2"/>
-              <v:f eqn="prod @7 21600 pixelWidth"/>
-              <v:f eqn="sum @8 21600 0"/>
-              <v:f eqn="prod @7 21600 pixelHeight"/>
-              <v:f eqn="sum @10 21600 0"/>
-            </v:formulas>
-            <v:path o:extrusionok="f" gradientshapeok="t" o:connecttype="rect"/>
-            <o:lock v:ext="edit" aspectratio="t"/>
-          </v:shapetype>
-          <v:shape id="_x0000_i1038" type="#_x0000_t75" style="width:77.2pt;height:49.9pt" o:ole="">
-            <v:imagedata r:id="rId33" o:title=""/>
-          </v:shape>
-          <o:OLEObject Type="Embed" ProgID="Excel.Sheet.12" ShapeID="_x0000_i1038" DrawAspect="Icon" ObjectID="_1747851272" r:id="rId34"/>
-        </w:object>
-      </w:r>
+      <w:hyperlink r:id="rId35" w:history="1">
+        <w:bookmarkStart w:id="31" w:name="_MON_1747847364"/>
+        <w:bookmarkEnd w:id="31"/>
+        <w:r>
+          <w:object w:dxaOrig="1544" w:dyaOrig="998" w14:anchorId="7321C3CC">
+            <v:shapetype id="_x0000_t75" coordsize="21600,21600" o:spt="75" o:preferrelative="t" path="m@4@5l@4@11@9@11@9@5xe" filled="f" stroked="f">
+              <v:stroke joinstyle="miter"/>
+              <v:formulas>
+                <v:f eqn="if lineDrawn pixelLineWidth 0"/>
+                <v:f eqn="sum @0 1 0"/>
+                <v:f eqn="sum 0 0 @1"/>
+                <v:f eqn="prod @2 1 2"/>
+                <v:f eqn="prod @3 21600 pixelWidth"/>
+                <v:f eqn="prod @3 21600 pixelHeight"/>
+                <v:f eqn="sum @0 0 1"/>
+                <v:f eqn="prod @6 1 2"/>
+                <v:f eqn="prod @7 21600 pixelWidth"/>
+                <v:f eqn="sum @8 21600 0"/>
+                <v:f eqn="prod @7 21600 pixelHeight"/>
+                <v:f eqn="sum @10 21600 0"/>
+              </v:formulas>
+              <v:path o:extrusionok="f" gradientshapeok="t" o:connecttype="rect"/>
+              <o:lock v:ext="edit" aspectratio="t"/>
+            </v:shapetype>
+            <v:shape id="_x0000_i1058" type="#_x0000_t75" style="width:77.2pt;height:49.9pt" o:ole="">
+              <v:imagedata r:id="rId36" o:title=""/>
+            </v:shape>
+            <o:OLEObject Type="Embed" ProgID="Excel.Sheet.12" ShapeID="_x0000_i1058" DrawAspect="Icon" ObjectID="_1747853552" r:id="rId37"/>
+          </w:object>
+        </w:r>
+      </w:hyperlink>
     </w:p>
     <w:p>
       <w:pPr>
@@ -6011,13 +8888,6 @@
       <w:r>
         <w:t>\Security-Remise\Matériel\Index Produits</w:t>
       </w:r>
-    </w:p>
-    <w:p>
-      <w:pPr>
-        <w:rPr>
-          <w:lang w:val="fr-CA"/>
-        </w:rPr>
-      </w:pPr>
     </w:p>
     <w:p>
       <w:pPr>
@@ -6028,15 +8898,16 @@
         </w:rPr>
       </w:pPr>
       <w:r>
+        <w:lastRenderedPageBreak/>
         <w:fldChar w:fldCharType="begin"/>
       </w:r>
       <w:r>
-        <w:instrText>HYPERLINK "Logiciel"</w:instrText>
+        <w:instrText>HYPERLINK "https://github.com/CamFo/SecurityDoor/tree/1b2c35eb7fea5df48773bf29c26d5199fd2a9033/Security-Remise/Logiciel"</w:instrText>
       </w:r>
       <w:r>
         <w:fldChar w:fldCharType="separate"/>
       </w:r>
-      <w:bookmarkStart w:id="23" w:name="_Toc137238398"/>
+      <w:bookmarkStart w:id="32" w:name="_Toc137239925"/>
       <w:r>
         <w:rPr>
           <w:rStyle w:val="Lienhypertexte"/>
@@ -6067,7 +8938,7 @@
         </w:rPr>
         <w:t>s</w:t>
       </w:r>
-      <w:bookmarkEnd w:id="23"/>
+      <w:bookmarkEnd w:id="32"/>
       <w:r>
         <w:rPr>
           <w:rStyle w:val="Lienhypertexte"/>
@@ -6076,45 +8947,48 @@
       </w:r>
     </w:p>
     <w:p>
+      <w:pPr>
+        <w:rPr>
+          <w:rStyle w:val="Lienhypertexte"/>
+        </w:rPr>
+      </w:pPr>
       <w:r>
         <w:fldChar w:fldCharType="end"/>
       </w:r>
-      <w:hyperlink r:id="rId35" w:history="1">
-        <w:r>
-          <w:rPr>
-            <w:rStyle w:val="Lienhypertexte"/>
-          </w:rPr>
-          <w:t>Programme(s) principal(aux)</w:t>
-        </w:r>
-        <w:r>
-          <w:rPr>
-            <w:rStyle w:val="Lienhypertexte"/>
-          </w:rPr>
-          <w:t xml:space="preserve"> et test(s)</w:t>
-        </w:r>
-        <w:r>
-          <w:rPr>
-            <w:rStyle w:val="Lienhypertexte"/>
-          </w:rPr>
-          <w:t xml:space="preserve"> : </w:t>
-        </w:r>
-        <w:proofErr w:type="spellStart"/>
-        <w:r>
-          <w:rPr>
-            <w:rStyle w:val="Lienhypertexte"/>
-          </w:rPr>
-          <w:t>SecurityDoor</w:t>
-        </w:r>
-        <w:proofErr w:type="spellEnd"/>
-        <w:r>
-          <w:rPr>
-            <w:rStyle w:val="Lienhypertexte"/>
-          </w:rPr>
-          <w:t>\Security-Remise\Logiciel</w:t>
-        </w:r>
-      </w:hyperlink>
-    </w:p>
-    <w:p>
+      <w:r>
+        <w:fldChar w:fldCharType="begin"/>
+      </w:r>
+      <w:r>
+        <w:instrText xml:space="preserve"> HYPERLINK "https://github.com/CamFo/SecurityDoor/tree/1b2c35eb7fea5df48773bf29c26d5199fd2a9033/Security-Remise/Logiciel" </w:instrText>
+      </w:r>
+      <w:r>
+        <w:fldChar w:fldCharType="separate"/>
+      </w:r>
+      <w:r>
+        <w:rPr>
+          <w:rStyle w:val="Lienhypertexte"/>
+        </w:rPr>
+        <w:t xml:space="preserve">Programme(s) principal(aux) et test(s) : </w:t>
+      </w:r>
+      <w:proofErr w:type="spellStart"/>
+      <w:r>
+        <w:rPr>
+          <w:rStyle w:val="Lienhypertexte"/>
+        </w:rPr>
+        <w:t>SecurityDoor</w:t>
+      </w:r>
+      <w:proofErr w:type="spellEnd"/>
+      <w:r>
+        <w:rPr>
+          <w:rStyle w:val="Lienhypertexte"/>
+        </w:rPr>
+        <w:t>\Security-Remise\Logiciel</w:t>
+      </w:r>
+    </w:p>
+    <w:p>
+      <w:r>
+        <w:fldChar w:fldCharType="end"/>
+      </w:r>
       <w:r>
         <w:t xml:space="preserve">Principalement, nos codes sont utilisés dans l’environnement </w:t>
       </w:r>
@@ -6148,11 +9022,11 @@
         <w:pStyle w:val="Titre1"/>
         <w:jc w:val="both"/>
       </w:pPr>
-      <w:bookmarkStart w:id="24" w:name="_Toc137238399"/>
+      <w:bookmarkStart w:id="33" w:name="_Toc137239926"/>
       <w:r>
         <w:t>Procédure de développement</w:t>
       </w:r>
-      <w:bookmarkEnd w:id="24"/>
+      <w:bookmarkEnd w:id="33"/>
     </w:p>
     <w:p>
       <w:pPr>
@@ -6166,6 +9040,132 @@
         </w:rPr>
         <w:t>Procédure de déverminage des cartes/problèmes rencontrés</w:t>
       </w:r>
+    </w:p>
+    <w:p>
+      <w:pPr>
+        <w:rPr>
+          <w:lang w:val="fr-CA"/>
+        </w:rPr>
+      </w:pPr>
+    </w:p>
+    <w:p>
+      <w:pPr>
+        <w:rPr>
+          <w:lang w:val="fr-CA"/>
+        </w:rPr>
+      </w:pPr>
+    </w:p>
+    <w:p>
+      <w:pPr>
+        <w:rPr>
+          <w:lang w:val="fr-CA"/>
+        </w:rPr>
+      </w:pPr>
+    </w:p>
+    <w:p>
+      <w:pPr>
+        <w:rPr>
+          <w:lang w:val="fr-CA"/>
+        </w:rPr>
+      </w:pPr>
+    </w:p>
+    <w:p>
+      <w:pPr>
+        <w:rPr>
+          <w:lang w:val="fr-CA"/>
+        </w:rPr>
+      </w:pPr>
+    </w:p>
+    <w:p>
+      <w:pPr>
+        <w:rPr>
+          <w:lang w:val="fr-CA"/>
+        </w:rPr>
+      </w:pPr>
+    </w:p>
+    <w:p>
+      <w:pPr>
+        <w:rPr>
+          <w:lang w:val="fr-CA"/>
+        </w:rPr>
+      </w:pPr>
+    </w:p>
+    <w:p>
+      <w:pPr>
+        <w:rPr>
+          <w:lang w:val="fr-CA"/>
+        </w:rPr>
+      </w:pPr>
+    </w:p>
+    <w:p>
+      <w:pPr>
+        <w:rPr>
+          <w:lang w:val="fr-CA"/>
+        </w:rPr>
+      </w:pPr>
+    </w:p>
+    <w:p>
+      <w:pPr>
+        <w:rPr>
+          <w:lang w:val="fr-CA"/>
+        </w:rPr>
+      </w:pPr>
+    </w:p>
+    <w:p>
+      <w:pPr>
+        <w:rPr>
+          <w:lang w:val="fr-CA"/>
+        </w:rPr>
+      </w:pPr>
+    </w:p>
+    <w:p>
+      <w:pPr>
+        <w:rPr>
+          <w:lang w:val="fr-CA"/>
+        </w:rPr>
+      </w:pPr>
+    </w:p>
+    <w:p>
+      <w:pPr>
+        <w:rPr>
+          <w:lang w:val="fr-CA"/>
+        </w:rPr>
+      </w:pPr>
+    </w:p>
+    <w:p>
+      <w:pPr>
+        <w:rPr>
+          <w:lang w:val="fr-CA"/>
+        </w:rPr>
+      </w:pPr>
+    </w:p>
+    <w:p>
+      <w:pPr>
+        <w:rPr>
+          <w:lang w:val="fr-CA"/>
+        </w:rPr>
+      </w:pPr>
+    </w:p>
+    <w:p>
+      <w:pPr>
+        <w:rPr>
+          <w:lang w:val="fr-CA"/>
+        </w:rPr>
+      </w:pPr>
+    </w:p>
+    <w:p>
+      <w:pPr>
+        <w:rPr>
+          <w:lang w:val="fr-CA"/>
+        </w:rPr>
+      </w:pPr>
+    </w:p>
+    <w:p>
+      <w:pPr>
+        <w:rPr>
+          <w:lang w:val="fr-CA"/>
+        </w:rPr>
+      </w:pPr>
     </w:p>
     <w:p>
       <w:pPr>
@@ -6188,6 +9188,7 @@
           <w:sz w:val="23"/>
           <w:szCs w:val="23"/>
         </w:rPr>
+        <w:lastRenderedPageBreak/>
         <w:t>+-</w:t>
       </w:r>
       <w:r>
@@ -6297,7 +9298,25 @@
           <w:sz w:val="23"/>
           <w:szCs w:val="23"/>
         </w:rPr>
-        <w:t>· Schéma(s) (Pourrait être un lien vers un PDF fourni)</w:t>
+        <w:t>· Schéma(s) (</w:t>
+      </w:r>
+      <w:r>
+        <w:rPr>
+          <w:rFonts w:ascii="Roboto" w:hAnsi="Roboto"/>
+          <w:color w:val="1D4A67"/>
+          <w:sz w:val="23"/>
+          <w:szCs w:val="23"/>
+        </w:rPr>
+        <w:t>p</w:t>
+      </w:r>
+      <w:r>
+        <w:rPr>
+          <w:rFonts w:ascii="Roboto" w:hAnsi="Roboto"/>
+          <w:color w:val="1D4A67"/>
+          <w:sz w:val="23"/>
+          <w:szCs w:val="23"/>
+        </w:rPr>
+        <w:t>ourrait être un lien vers un PDF fourni)</w:t>
       </w:r>
       <w:r>
         <w:rPr>
@@ -6316,7 +9335,7 @@
           <w:sz w:val="23"/>
           <w:szCs w:val="23"/>
         </w:rPr>
-        <w:t xml:space="preserve">· Spécifications techniques des pièces principales (On accepte les hyperliens </w:t>
+        <w:t>· Spécifications techniques des pièces principales (</w:t>
       </w:r>
       <w:r>
         <w:rPr>
@@ -6326,8 +9345,17 @@
           <w:sz w:val="23"/>
           <w:szCs w:val="23"/>
         </w:rPr>
-        <w:lastRenderedPageBreak/>
-        <w:t>quoique dans un projet vous devriez télécharger les spécifications, car les pièces deviennent parfois désuètes)</w:t>
+        <w:t>o</w:t>
+      </w:r>
+      <w:r>
+        <w:rPr>
+          <w:rFonts w:ascii="Roboto" w:hAnsi="Roboto"/>
+          <w:strike/>
+          <w:color w:val="1D4A67"/>
+          <w:sz w:val="23"/>
+          <w:szCs w:val="23"/>
+        </w:rPr>
+        <w:t>n accepte les hyperliens quoique dans un projet vous devriez télécharger les spécifications, car les pièces deviennent parfois désuètes)</w:t>
       </w:r>
     </w:p>
     <w:p>
@@ -6619,61 +9647,14 @@
         <w:t xml:space="preserve"> vous feriez différemment avoir su?</w:t>
       </w:r>
     </w:p>
-    <w:p>
-      <w:pPr>
-        <w:rPr>
-          <w:lang w:val="fr-CA"/>
-        </w:rPr>
-      </w:pPr>
-    </w:p>
-    <w:p/>
-    <w:p/>
-    <w:p/>
-    <w:p/>
-    <w:p/>
-    <w:p/>
-    <w:p/>
-    <w:p/>
-    <w:p/>
-    <w:p/>
-    <w:p>
-      <w:pPr>
-        <w:pStyle w:val="Titre1"/>
-        <w:jc w:val="both"/>
-      </w:pPr>
-      <w:bookmarkStart w:id="25" w:name="_Toc137238400"/>
-      <w:r>
-        <w:t>Schéma électrique</w:t>
-      </w:r>
-      <w:bookmarkEnd w:id="25"/>
-      <w:r>
-        <w:t xml:space="preserve"> </w:t>
-      </w:r>
-    </w:p>
-    <w:p/>
-    <w:p/>
-    <w:p/>
-    <w:p>
-      <w:r>
-        <w:t xml:space="preserve">Panneau Projet ADAM </w:t>
-      </w:r>
-      <w:r>
-        <w:br/>
-      </w:r>
-    </w:p>
-    <w:p/>
-    <w:p/>
-    <w:p/>
-    <w:p/>
-    <w:p/>
     <w:p/>
     <w:sectPr>
-      <w:headerReference w:type="even" r:id="rId36"/>
-      <w:headerReference w:type="default" r:id="rId37"/>
-      <w:footerReference w:type="even" r:id="rId38"/>
-      <w:footerReference w:type="default" r:id="rId39"/>
-      <w:headerReference w:type="first" r:id="rId40"/>
-      <w:footerReference w:type="first" r:id="rId41"/>
+      <w:headerReference w:type="even" r:id="rId38"/>
+      <w:headerReference w:type="default" r:id="rId39"/>
+      <w:footerReference w:type="even" r:id="rId40"/>
+      <w:footerReference w:type="default" r:id="rId41"/>
+      <w:headerReference w:type="first" r:id="rId42"/>
+      <w:footerReference w:type="first" r:id="rId43"/>
       <w:pgSz w:w="12240" w:h="15840"/>
       <w:pgMar w:top="1440" w:right="1800" w:bottom="1440" w:left="1800" w:header="708" w:footer="708" w:gutter="0"/>
       <w:pgNumType w:start="0"/>
@@ -9765,7 +12746,7 @@
     <w:rsid w:val="00433BCE"/>
     <w:rsid w:val="00485B1C"/>
     <w:rsid w:val="00533341"/>
-    <w:rsid w:val="0078199D"/>
+    <w:rsid w:val="00F32AF3"/>
   </w:rsids>
   <m:mathPr>
     <m:mathFont m:val="Cambria Math"/>

--- a/Security-Remise/Projet Adam.docx
+++ b/Security-Remise/Projet Adam.docx
@@ -1,6 +1,6 @@
 
 <file path=word/document.xml><?xml version="1.0" encoding="utf-8"?>
-<w:document xmlns:wpc="http://schemas.microsoft.com/office/word/2010/wordprocessingCanvas" xmlns:cx="http://schemas.microsoft.com/office/drawing/2014/chartex" xmlns:cx1="http://schemas.microsoft.com/office/drawing/2015/9/8/chartex" xmlns:cx2="http://schemas.microsoft.com/office/drawing/2015/10/21/chartex" xmlns:cx3="http://schemas.microsoft.com/office/drawing/2016/5/9/chartex" xmlns:cx4="http://schemas.microsoft.com/office/drawing/2016/5/10/chartex" xmlns:cx5="http://schemas.microsoft.com/office/drawing/2016/5/11/chartex" xmlns:cx6="http://schemas.microsoft.com/office/drawing/2016/5/12/chartex" xmlns:cx7="http://schemas.microsoft.com/office/drawing/2016/5/13/chartex" xmlns:cx8="http://schemas.microsoft.com/office/drawing/2016/5/14/chartex" xmlns:mc="http://schemas.openxmlformats.org/markup-compatibility/2006" xmlns:aink="http://schemas.microsoft.com/office/drawing/2016/ink" xmlns:am3d="http://schemas.microsoft.com/office/drawing/2017/model3d" xmlns:o="urn:schemas-microsoft-com:office:office" xmlns:oel="http://schemas.microsoft.com/office/2019/extlst" xmlns:r="http://schemas.openxmlformats.org/officeDocument/2006/relationships" xmlns:m="http://schemas.openxmlformats.org/officeDocument/2006/math" xmlns:v="urn:schemas-microsoft-com:vml" xmlns:wp14="http://schemas.microsoft.com/office/word/2010/wordprocessingDrawing" xmlns:wp="http://schemas.openxmlformats.org/drawingml/2006/wordprocessingDrawing" xmlns:w10="urn:schemas-microsoft-com:office:word" xmlns:w="http://schemas.openxmlformats.org/wordprocessingml/2006/main" xmlns:w14="http://schemas.microsoft.com/office/word/2010/wordml" xmlns:w15="http://schemas.microsoft.com/office/word/2012/wordml" xmlns:w16cex="http://schemas.microsoft.com/office/word/2018/wordml/cex" xmlns:w16cid="http://schemas.microsoft.com/office/word/2016/wordml/cid" xmlns:w16="http://schemas.microsoft.com/office/word/2018/wordml" xmlns:w16du="http://schemas.microsoft.com/office/word/2023/wordml/word16du" xmlns:w16sdtdh="http://schemas.microsoft.com/office/word/2020/wordml/sdtdatahash" xmlns:w16se="http://schemas.microsoft.com/office/word/2015/wordml/symex" xmlns:wpg="http://schemas.microsoft.com/office/word/2010/wordprocessingGroup" xmlns:wpi="http://schemas.microsoft.com/office/word/2010/wordprocessingInk" xmlns:wne="http://schemas.microsoft.com/office/word/2006/wordml" xmlns:wps="http://schemas.microsoft.com/office/word/2010/wordprocessingShape" mc:Ignorable="w14 w15 w16se w16cid w16 w16cex w16sdtdh wp14">
+<w:document xmlns:wpc="http://schemas.microsoft.com/office/word/2010/wordprocessingCanvas" xmlns:cx="http://schemas.microsoft.com/office/drawing/2014/chartex" xmlns:cx1="http://schemas.microsoft.com/office/drawing/2015/9/8/chartex" xmlns:cx2="http://schemas.microsoft.com/office/drawing/2015/10/21/chartex" xmlns:cx3="http://schemas.microsoft.com/office/drawing/2016/5/9/chartex" xmlns:cx4="http://schemas.microsoft.com/office/drawing/2016/5/10/chartex" xmlns:cx5="http://schemas.microsoft.com/office/drawing/2016/5/11/chartex" xmlns:cx6="http://schemas.microsoft.com/office/drawing/2016/5/12/chartex" xmlns:cx7="http://schemas.microsoft.com/office/drawing/2016/5/13/chartex" xmlns:cx8="http://schemas.microsoft.com/office/drawing/2016/5/14/chartex" xmlns:mc="http://schemas.openxmlformats.org/markup-compatibility/2006" xmlns:aink="http://schemas.microsoft.com/office/drawing/2016/ink" xmlns:am3d="http://schemas.microsoft.com/office/drawing/2017/model3d" xmlns:o="urn:schemas-microsoft-com:office:office" xmlns:oel="http://schemas.microsoft.com/office/2019/extlst" xmlns:r="http://schemas.openxmlformats.org/officeDocument/2006/relationships" xmlns:m="http://schemas.openxmlformats.org/officeDocument/2006/math" xmlns:v="urn:schemas-microsoft-com:vml" xmlns:wp14="http://schemas.microsoft.com/office/word/2010/wordprocessingDrawing" xmlns:wp="http://schemas.openxmlformats.org/drawingml/2006/wordprocessingDrawing" xmlns:w10="urn:schemas-microsoft-com:office:word" xmlns:w="http://schemas.openxmlformats.org/wordprocessingml/2006/main" xmlns:w14="http://schemas.microsoft.com/office/word/2010/wordml" xmlns:w15="http://schemas.microsoft.com/office/word/2012/wordml" xmlns:w16cex="http://schemas.microsoft.com/office/word/2018/wordml/cex" xmlns:w16cid="http://schemas.microsoft.com/office/word/2016/wordml/cid" xmlns:w16="http://schemas.microsoft.com/office/word/2018/wordml" xmlns:w16du="http://schemas.microsoft.com/office/word/2023/wordml/word16du" xmlns:w16sdtdh="http://schemas.microsoft.com/office/word/2020/wordml/sdtdatahash" xmlns:w16se="http://schemas.microsoft.com/office/word/2015/wordml/symex" xmlns:wpg="http://schemas.microsoft.com/office/word/2010/wordprocessingGroup" xmlns:wpi="http://schemas.microsoft.com/office/word/2010/wordprocessingInk" xmlns:wne="http://schemas.microsoft.com/office/word/2006/wordml" xmlns:wps="http://schemas.microsoft.com/office/word/2010/wordprocessingShape" xmlns:a="http://schemas.openxmlformats.org/drawingml/2006/main" xmlns:pic="http://schemas.openxmlformats.org/drawingml/2006/picture" xmlns:a14="http://schemas.microsoft.com/office/drawing/2010/main" mc:Ignorable="w14 w15 w16se w16cid w16 w16cex w16sdtdh wp14">
   <w:body>
     <w:p>
       <w:pPr>
@@ -102,12 +102,12 @@
             </w:drawing>
           </mc:Choice>
           <mc:Fallback>
-            <w:pict>
-              <v:shapetype w14:anchorId="4F8CFD9B" id="_x0000_t6" coordsize="21600,21600" o:spt="6" path="m,l,21600r21600,xe">
+            <w:pict w14:anchorId="68E47A45">
+              <v:shapetype id="_x0000_t6" coordsize="21600,21600" o:spt="6" path="m,l,21600r21600,xe" w14:anchorId="4F8CFD9B">
                 <v:stroke joinstyle="miter"/>
-                <v:path gradientshapeok="t" o:connecttype="custom" o:connectlocs="0,0;0,10800;0,21600;10800,21600;21600,21600;10800,10800" textboxrect="1800,12600,12600,19800"/>
+                <v:path textboxrect="1800,12600,12600,19800" gradientshapeok="t" o:connecttype="custom" o:connectlocs="0,0;0,10800;0,21600;10800,21600;21600,21600;10800,10800"/>
               </v:shapetype>
-              <v:shape id="Triangle rectangle 3" o:spid="_x0000_s1026" type="#_x0000_t6" style="position:absolute;margin-left:0;margin-top:30.5pt;width:477.2pt;height:425.3pt;z-index:251673600;visibility:visible;mso-wrap-style:square;mso-width-percent:0;mso-height-percent:0;mso-wrap-distance-left:9pt;mso-wrap-distance-top:0;mso-wrap-distance-right:9pt;mso-wrap-distance-bottom:0;mso-position-horizontal:center;mso-position-horizontal-relative:margin;mso-position-vertical:absolute;mso-position-vertical-relative:text;mso-width-percent:0;mso-height-percent:0;mso-width-relative:margin;mso-height-relative:margin;v-text-anchor:middle" o:gfxdata="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" fillcolor="#4472c4 [3204]" strokecolor="#1f3763 [1604]" strokeweight="1pt">
+              <v:shape id="Triangle rectangle 3" style="position:absolute;margin-left:0;margin-top:30.5pt;width:477.2pt;height:425.3pt;z-index:251673600;visibility:visible;mso-wrap-style:square;mso-width-percent:0;mso-height-percent:0;mso-wrap-distance-left:9pt;mso-wrap-distance-top:0;mso-wrap-distance-right:9pt;mso-wrap-distance-bottom:0;mso-position-horizontal:center;mso-position-horizontal-relative:margin;mso-position-vertical:absolute;mso-position-vertical-relative:text;mso-width-percent:0;mso-height-percent:0;mso-width-relative:margin;mso-height-relative:margin;v-text-anchor:middle" o:spid="_x0000_s1026" fillcolor="#4472c4 [3204]" strokecolor="#1f3763 [1604]" strokeweight="1pt" type="#_x0000_t6" o:gfxdata="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">
                 <w10:wrap anchorx="margin"/>
               </v:shape>
             </w:pict>
@@ -135,7 +135,7 @@
     <w:sdt>
       <w:sdtPr>
         <w:rPr>
-          <w:rFonts w:asciiTheme="minorHAnsi" w:eastAsiaTheme="minorHAnsi" w:hAnsiTheme="minorHAnsi" w:cstheme="minorBidi"/>
+          <w:rFonts w:asciiTheme="minorHAnsi" w:hAnsiTheme="minorHAnsi" w:eastAsiaTheme="minorHAnsi" w:cstheme="minorBidi"/>
           <w:color w:val="595959" w:themeColor="text1" w:themeTint="A6"/>
           <w:sz w:val="22"/>
           <w:szCs w:val="22"/>
@@ -190,7 +190,7 @@
           <w:r>
             <w:fldChar w:fldCharType="separate"/>
           </w:r>
-          <w:hyperlink w:anchor="_Toc137239920" w:history="1">
+          <w:hyperlink w:history="1" w:anchor="_Toc137239920">
             <w:r>
               <w:rPr>
                 <w:rStyle w:val="Lienhypertexte"/>
@@ -263,7 +263,7 @@
               <w14:ligatures w14:val="standardContextual"/>
             </w:rPr>
           </w:pPr>
-          <w:hyperlink w:anchor="_Toc137239921" w:history="1">
+          <w:hyperlink w:history="1" w:anchor="_Toc137239921">
             <w:r>
               <w:rPr>
                 <w:rStyle w:val="Lienhypertexte"/>
@@ -336,7 +336,7 @@
               <w14:ligatures w14:val="standardContextual"/>
             </w:rPr>
           </w:pPr>
-          <w:hyperlink w:anchor="_Toc137239922" w:history="1">
+          <w:hyperlink w:history="1" w:anchor="_Toc137239922">
             <w:r>
               <w:rPr>
                 <w:rStyle w:val="Lienhypertexte"/>
@@ -409,7 +409,7 @@
               <w14:ligatures w14:val="standardContextual"/>
             </w:rPr>
           </w:pPr>
-          <w:hyperlink w:anchor="_Toc137239923" w:history="1">
+          <w:hyperlink w:history="1" w:anchor="_Toc137239923">
             <w:r>
               <w:rPr>
                 <w:rStyle w:val="Lienhypertexte"/>
@@ -482,7 +482,7 @@
               <w14:ligatures w14:val="standardContextual"/>
             </w:rPr>
           </w:pPr>
-          <w:hyperlink w:anchor="_Toc137239924" w:history="1">
+          <w:hyperlink w:history="1" w:anchor="_Toc137239924">
             <w:r>
               <w:rPr>
                 <w:rStyle w:val="Lienhypertexte"/>
@@ -555,7 +555,7 @@
               <w14:ligatures w14:val="standardContextual"/>
             </w:rPr>
           </w:pPr>
-          <w:hyperlink w:anchor="_Toc137239925" w:history="1">
+          <w:hyperlink w:history="1" w:anchor="_Toc137239925">
             <w:r>
               <w:rPr>
                 <w:rStyle w:val="Lienhypertexte"/>
@@ -628,7 +628,7 @@
               <w14:ligatures w14:val="standardContextual"/>
             </w:rPr>
           </w:pPr>
-          <w:hyperlink w:anchor="_Toc137239926" w:history="1">
+          <w:hyperlink w:history="1" w:anchor="_Toc137239926">
             <w:r>
               <w:rPr>
                 <w:rStyle w:val="Lienhypertexte"/>
@@ -848,9 +848,9 @@
       <w:pPr>
         <w:pStyle w:val="Titre1"/>
       </w:pPr>
-      <w:bookmarkStart w:id="0" w:name="_Toc112262592"/>
-      <w:bookmarkStart w:id="1" w:name="_Toc118471070"/>
-      <w:bookmarkStart w:id="2" w:name="_Toc137239920"/>
+      <w:bookmarkStart w:name="_Toc112262592" w:id="0"/>
+      <w:bookmarkStart w:name="_Toc118471070" w:id="1"/>
+      <w:bookmarkStart w:name="_Toc137239920" w:id="2"/>
       <w:r>
         <w:lastRenderedPageBreak/>
         <w:t>Liste des figures</w:t>
@@ -883,7 +883,7 @@
       <w:r>
         <w:fldChar w:fldCharType="separate"/>
       </w:r>
-      <w:hyperlink w:anchor="_Toc137240753" w:history="1">
+      <w:hyperlink w:history="1" w:anchor="_Toc137240753">
         <w:r>
           <w:rPr>
             <w:rStyle w:val="Lienhypertexte"/>
@@ -956,7 +956,7 @@
           <w14:ligatures w14:val="standardContextual"/>
         </w:rPr>
       </w:pPr>
-      <w:hyperlink w:anchor="_Toc137240754" w:history="1">
+      <w:hyperlink w:history="1" w:anchor="_Toc137240754">
         <w:r>
           <w:rPr>
             <w:rStyle w:val="Lienhypertexte"/>
@@ -1029,7 +1029,7 @@
           <w14:ligatures w14:val="standardContextual"/>
         </w:rPr>
       </w:pPr>
-      <w:hyperlink w:anchor="_Toc137240755" w:history="1">
+      <w:hyperlink w:history="1" w:anchor="_Toc137240755">
         <w:r>
           <w:rPr>
             <w:rStyle w:val="Lienhypertexte"/>
@@ -1102,7 +1102,7 @@
           <w14:ligatures w14:val="standardContextual"/>
         </w:rPr>
       </w:pPr>
-      <w:hyperlink w:anchor="_Toc137240756" w:history="1">
+      <w:hyperlink w:history="1" w:anchor="_Toc137240756">
         <w:r>
           <w:rPr>
             <w:rStyle w:val="Lienhypertexte"/>
@@ -1184,7 +1184,7 @@
           <w14:ligatures w14:val="standardContextual"/>
         </w:rPr>
       </w:pPr>
-      <w:hyperlink w:anchor="_Toc137240757" w:history="1">
+      <w:hyperlink w:history="1" w:anchor="_Toc137240757">
         <w:r>
           <w:rPr>
             <w:rStyle w:val="Lienhypertexte"/>
@@ -1257,7 +1257,7 @@
           <w14:ligatures w14:val="standardContextual"/>
         </w:rPr>
       </w:pPr>
-      <w:hyperlink r:id="rId8" w:anchor="_Toc137240758" w:history="1">
+      <w:hyperlink w:history="1" w:anchor="_Toc137240758" r:id="rId8">
         <w:r>
           <w:rPr>
             <w:rStyle w:val="Lienhypertexte"/>
@@ -1330,7 +1330,7 @@
           <w14:ligatures w14:val="standardContextual"/>
         </w:rPr>
       </w:pPr>
-      <w:hyperlink r:id="rId9" w:anchor="_Toc137240759" w:history="1">
+      <w:hyperlink w:history="1" w:anchor="_Toc137240759" r:id="rId9">
         <w:r>
           <w:rPr>
             <w:rStyle w:val="Lienhypertexte"/>
@@ -1403,7 +1403,7 @@
           <w14:ligatures w14:val="standardContextual"/>
         </w:rPr>
       </w:pPr>
-      <w:hyperlink r:id="rId10" w:anchor="_Toc137240760" w:history="1">
+      <w:hyperlink w:history="1" w:anchor="_Toc137240760" r:id="rId10">
         <w:r>
           <w:rPr>
             <w:rStyle w:val="Lienhypertexte"/>
@@ -1476,7 +1476,7 @@
           <w14:ligatures w14:val="standardContextual"/>
         </w:rPr>
       </w:pPr>
-      <w:hyperlink w:anchor="_Toc137240761" w:history="1">
+      <w:hyperlink w:history="1" w:anchor="_Toc137240761">
         <w:r>
           <w:rPr>
             <w:rStyle w:val="Lienhypertexte"/>
@@ -1549,7 +1549,7 @@
           <w14:ligatures w14:val="standardContextual"/>
         </w:rPr>
       </w:pPr>
-      <w:hyperlink w:anchor="_Toc137240762" w:history="1">
+      <w:hyperlink w:history="1" w:anchor="_Toc137240762">
         <w:r>
           <w:rPr>
             <w:rStyle w:val="Lienhypertexte"/>
@@ -1622,7 +1622,7 @@
           <w14:ligatures w14:val="standardContextual"/>
         </w:rPr>
       </w:pPr>
-      <w:hyperlink w:anchor="_Toc137240763" w:history="1">
+      <w:hyperlink w:history="1" w:anchor="_Toc137240763">
         <w:r>
           <w:rPr>
             <w:rStyle w:val="Lienhypertexte"/>
@@ -1695,7 +1695,7 @@
           <w14:ligatures w14:val="standardContextual"/>
         </w:rPr>
       </w:pPr>
-      <w:hyperlink w:anchor="_Toc137240764" w:history="1">
+      <w:hyperlink w:history="1" w:anchor="_Toc137240764">
         <w:r>
           <w:rPr>
             <w:rStyle w:val="Lienhypertexte"/>
@@ -1768,7 +1768,7 @@
           <w14:ligatures w14:val="standardContextual"/>
         </w:rPr>
       </w:pPr>
-      <w:hyperlink w:anchor="_Toc137240765" w:history="1">
+      <w:hyperlink w:history="1" w:anchor="_Toc137240765">
         <w:r>
           <w:rPr>
             <w:rStyle w:val="Lienhypertexte"/>
@@ -1841,7 +1841,7 @@
           <w14:ligatures w14:val="standardContextual"/>
         </w:rPr>
       </w:pPr>
-      <w:hyperlink w:anchor="_Toc137240766" w:history="1">
+      <w:hyperlink w:history="1" w:anchor="_Toc137240766">
         <w:r>
           <w:rPr>
             <w:rStyle w:val="Lienhypertexte"/>
@@ -1914,7 +1914,7 @@
           <w14:ligatures w14:val="standardContextual"/>
         </w:rPr>
       </w:pPr>
-      <w:hyperlink w:anchor="_Toc137240767" w:history="1">
+      <w:hyperlink w:history="1" w:anchor="_Toc137240767">
         <w:r>
           <w:rPr>
             <w:rStyle w:val="Lienhypertexte"/>
@@ -1987,7 +1987,7 @@
           <w14:ligatures w14:val="standardContextual"/>
         </w:rPr>
       </w:pPr>
-      <w:hyperlink w:anchor="_Toc137240768" w:history="1">
+      <w:hyperlink w:history="1" w:anchor="_Toc137240768">
         <w:r>
           <w:rPr>
             <w:rStyle w:val="Lienhypertexte"/>
@@ -2060,7 +2060,7 @@
           <w14:ligatures w14:val="standardContextual"/>
         </w:rPr>
       </w:pPr>
-      <w:hyperlink w:anchor="_Toc137240769" w:history="1">
+      <w:hyperlink w:history="1" w:anchor="_Toc137240769">
         <w:r>
           <w:rPr>
             <w:rStyle w:val="Lienhypertexte"/>
@@ -2133,7 +2133,7 @@
           <w14:ligatures w14:val="standardContextual"/>
         </w:rPr>
       </w:pPr>
-      <w:hyperlink w:anchor="_Toc137240770" w:history="1">
+      <w:hyperlink w:history="1" w:anchor="_Toc137240770">
         <w:r>
           <w:rPr>
             <w:rStyle w:val="Lienhypertexte"/>
@@ -2206,7 +2206,7 @@
           <w14:ligatures w14:val="standardContextual"/>
         </w:rPr>
       </w:pPr>
-      <w:hyperlink w:anchor="_Toc137240771" w:history="1">
+      <w:hyperlink w:history="1" w:anchor="_Toc137240771">
         <w:r>
           <w:rPr>
             <w:rStyle w:val="Lienhypertexte"/>
@@ -2275,7 +2275,7 @@
           <w:noProof/>
         </w:rPr>
       </w:pPr>
-      <w:hyperlink w:anchor="_Toc137240772" w:history="1">
+      <w:hyperlink w:history="1" w:anchor="_Toc137240772">
         <w:r>
           <w:rPr>
             <w:rStyle w:val="Lienhypertexte"/>
@@ -2351,7 +2351,7 @@
         <w:lastRenderedPageBreak/>
         <w:fldChar w:fldCharType="end"/>
       </w:r>
-      <w:bookmarkStart w:id="3" w:name="_Toc137239921"/>
+      <w:bookmarkStart w:name="_Toc137239921" w:id="3"/>
       <w:r>
         <w:t>Description du projet</w:t>
       </w:r>
@@ -2747,7 +2747,7 @@
         </w:rPr>
       </w:pPr>
     </w:p>
-    <w:bookmarkStart w:id="4" w:name="_Toc137239922"/>
+    <w:bookmarkStart w:name="_Toc137239922" w:id="4"/>
     <w:p>
       <w:pPr>
         <w:pStyle w:val="Titre1"/>
@@ -2804,7 +2804,7 @@
       </w:pPr>
       <w:r>
         <w:rPr>
-          <w:rFonts w:asciiTheme="majorHAnsi" w:eastAsiaTheme="majorEastAsia" w:hAnsiTheme="majorHAnsi" w:cstheme="majorBidi"/>
+          <w:rFonts w:asciiTheme="majorHAnsi" w:hAnsiTheme="majorHAnsi" w:eastAsiaTheme="majorEastAsia" w:cstheme="majorBidi"/>
           <w:color w:val="2F5496" w:themeColor="accent1" w:themeShade="BF"/>
           <w:sz w:val="32"/>
           <w:szCs w:val="32"/>
@@ -2874,7 +2874,7 @@
           <w:szCs w:val="22"/>
         </w:rPr>
       </w:pPr>
-      <w:bookmarkStart w:id="5" w:name="_Toc137240753"/>
+      <w:bookmarkStart w:name="_Toc137240753" w:id="5"/>
       <w:r>
         <w:rPr>
           <w:sz w:val="22"/>
@@ -3043,7 +3043,7 @@
           <w:szCs w:val="22"/>
         </w:rPr>
       </w:pPr>
-      <w:bookmarkStart w:id="6" w:name="_Toc137240754"/>
+      <w:bookmarkStart w:name="_Toc137240754" w:id="6"/>
       <w:r>
         <w:rPr>
           <w:sz w:val="22"/>
@@ -3218,7 +3218,7 @@
           <w:szCs w:val="22"/>
         </w:rPr>
       </w:pPr>
-      <w:bookmarkStart w:id="7" w:name="_Toc137240755"/>
+      <w:bookmarkStart w:name="_Toc137240755" w:id="7"/>
       <w:r>
         <w:rPr>
           <w:sz w:val="22"/>
@@ -3348,7 +3348,7 @@
       </w:r>
     </w:p>
     <w:p>
-      <w:bookmarkStart w:id="8" w:name="_Toc137240756"/>
+      <w:bookmarkStart w:name="_Toc137240756" w:id="8"/>
       <w:r>
         <w:rPr>
           <w:i/>
@@ -3484,7 +3484,7 @@
           <w:szCs w:val="32"/>
         </w:rPr>
       </w:pPr>
-      <w:bookmarkStart w:id="9" w:name="_Toc137240757"/>
+      <w:bookmarkStart w:name="_Toc137240757" w:id="9"/>
       <w:r>
         <w:rPr>
           <w:sz w:val="22"/>
@@ -3587,7 +3587,7 @@
       <w:r>
         <w:fldChar w:fldCharType="separate"/>
       </w:r>
-      <w:bookmarkStart w:id="10" w:name="_Toc137239923"/>
+      <w:bookmarkStart w:name="_Toc137239923" w:id="10"/>
       <w:r>
         <w:rPr>
           <w:rStyle w:val="Lienhypertexte"/>
@@ -3652,11 +3652,11 @@
       <w:r>
         <w:fldChar w:fldCharType="end"/>
       </w:r>
-      <w:bookmarkStart w:id="11" w:name="_Toc137238400"/>
+      <w:bookmarkStart w:name="_Toc137238400" w:id="11"/>
       <w:r>
         <w:t xml:space="preserve"> </w:t>
       </w:r>
-      <w:bookmarkStart w:id="12" w:name="_Toc137239924"/>
+      <w:bookmarkStart w:name="_Toc137239924" w:id="12"/>
       <w:r>
         <w:t>Schéma électrique</w:t>
       </w:r>
@@ -3779,7 +3779,7 @@
                                 <w:szCs w:val="22"/>
                               </w:rPr>
                             </w:pPr>
-                            <w:bookmarkStart w:id="13" w:name="_Toc137240758"/>
+                            <w:bookmarkStart w:name="_Toc137240758" w:id="13"/>
                             <w:r>
                               <w:rPr>
                                 <w:sz w:val="22"/>
@@ -3847,12 +3847,12 @@
             </w:drawing>
           </mc:Choice>
           <mc:Fallback>
-            <w:pict>
-              <v:shapetype w14:anchorId="4097C500" id="_x0000_t202" coordsize="21600,21600" o:spt="202" path="m,l,21600r21600,l21600,xe">
+            <w:pict w14:anchorId="085FD934">
+              <v:shapetype id="_x0000_t202" coordsize="21600,21600" o:spt="202" path="m,l,21600r21600,l21600,xe" w14:anchorId="4097C500">
                 <v:stroke joinstyle="miter"/>
                 <v:path gradientshapeok="t" o:connecttype="rect"/>
               </v:shapetype>
-              <v:shape id="Zone de texte 1" o:spid="_x0000_s1026" type="#_x0000_t202" style="position:absolute;margin-left:0;margin-top:355.45pt;width:6in;height:.05pt;z-index:251664384;visibility:visible;mso-wrap-style:square;mso-wrap-distance-left:9pt;mso-wrap-distance-top:0;mso-wrap-distance-right:9pt;mso-wrap-distance-bottom:0;mso-position-horizontal:absolute;mso-position-horizontal-relative:text;mso-position-vertical:absolute;mso-position-vertical-relative:text;v-text-anchor:top" o:gfxdata="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" stroked="f">
+              <v:shape id="Zone de texte 1" style="position:absolute;margin-left:0;margin-top:355.45pt;width:6in;height:.05pt;z-index:251664384;visibility:visible;mso-wrap-style:square;mso-wrap-distance-left:9pt;mso-wrap-distance-top:0;mso-wrap-distance-right:9pt;mso-wrap-distance-bottom:0;mso-position-horizontal:absolute;mso-position-horizontal-relative:text;mso-position-vertical:absolute;mso-position-vertical-relative:text;v-text-anchor:top" o:spid="_x0000_s1026" stroked="f" type="#_x0000_t202" o:gfxdata="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">
                 <v:textbox style="mso-fit-shape-to-text:t" inset="0,0,0,0">
                   <w:txbxContent>
                     <w:p>
@@ -3864,7 +3864,6 @@
                           <w:szCs w:val="22"/>
                         </w:rPr>
                       </w:pPr>
-                      <w:bookmarkStart w:id="14" w:name="_Toc137240758"/>
                       <w:r>
                         <w:rPr>
                           <w:sz w:val="22"/>
@@ -3915,7 +3914,6 @@
                         </w:rPr>
                         <w:t xml:space="preserve"> Schémas électrique du panneau Page 1</w:t>
                       </w:r>
-                      <w:bookmarkEnd w:id="14"/>
                     </w:p>
                   </w:txbxContent>
                 </v:textbox>
@@ -4277,7 +4275,7 @@
                                 <w:szCs w:val="22"/>
                               </w:rPr>
                             </w:pPr>
-                            <w:bookmarkStart w:id="15" w:name="_Toc137240759"/>
+                            <w:bookmarkStart w:name="_Toc137240759" w:id="15"/>
                             <w:r>
                               <w:rPr>
                                 <w:sz w:val="22"/>
@@ -4359,8 +4357,8 @@
             </w:drawing>
           </mc:Choice>
           <mc:Fallback>
-            <w:pict>
-              <v:shape w14:anchorId="160E0A17" id="_x0000_s1027" type="#_x0000_t202" style="position:absolute;margin-left:0;margin-top:345pt;width:6in;height:.05pt;z-index:-251648000;visibility:visible;mso-wrap-style:square;mso-wrap-distance-left:9pt;mso-wrap-distance-top:0;mso-wrap-distance-right:9pt;mso-wrap-distance-bottom:0;mso-position-horizontal:absolute;mso-position-horizontal-relative:text;mso-position-vertical:absolute;mso-position-vertical-relative:text;v-text-anchor:top" o:gfxdata="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" stroked="f">
+            <w:pict w14:anchorId="1D295EDF">
+              <v:shape id="_x0000_s1027" style="position:absolute;margin-left:0;margin-top:345pt;width:6in;height:.05pt;z-index:-251648000;visibility:visible;mso-wrap-style:square;mso-wrap-distance-left:9pt;mso-wrap-distance-top:0;mso-wrap-distance-right:9pt;mso-wrap-distance-bottom:0;mso-position-horizontal:absolute;mso-position-horizontal-relative:text;mso-position-vertical:absolute;mso-position-vertical-relative:text;v-text-anchor:top" stroked="f" type="#_x0000_t202" o:gfxdata="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" w14:anchorId="160E0A17">
                 <v:textbox style="mso-fit-shape-to-text:t" inset="0,0,0,0">
                   <w:txbxContent>
                     <w:p>
@@ -4373,7 +4371,6 @@
                           <w:szCs w:val="22"/>
                         </w:rPr>
                       </w:pPr>
-                      <w:bookmarkStart w:id="16" w:name="_Toc137240759"/>
                       <w:r>
                         <w:rPr>
                           <w:sz w:val="22"/>
@@ -4438,7 +4435,6 @@
                         </w:rPr>
                         <w:t>2</w:t>
                       </w:r>
-                      <w:bookmarkEnd w:id="16"/>
                     </w:p>
                   </w:txbxContent>
                 </v:textbox>
@@ -4917,7 +4913,7 @@
                                 <w:szCs w:val="32"/>
                               </w:rPr>
                             </w:pPr>
-                            <w:bookmarkStart w:id="17" w:name="_Toc137240760"/>
+                            <w:bookmarkStart w:name="_Toc137240760" w:id="17"/>
                             <w:r>
                               <w:rPr>
                                 <w:sz w:val="22"/>
@@ -5006,8 +5002,8 @@
             </w:drawing>
           </mc:Choice>
           <mc:Fallback>
-            <w:pict>
-              <v:shape w14:anchorId="3625C7AC" id="_x0000_s1028" type="#_x0000_t202" style="position:absolute;margin-left:0;margin-top:361.7pt;width:6in;height:.05pt;z-index:251672576;visibility:visible;mso-wrap-style:square;mso-wrap-distance-left:9pt;mso-wrap-distance-top:0;mso-wrap-distance-right:9pt;mso-wrap-distance-bottom:0;mso-position-horizontal:absolute;mso-position-horizontal-relative:text;mso-position-vertical:absolute;mso-position-vertical-relative:text;v-text-anchor:top" o:gfxdata="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" stroked="f">
+            <w:pict w14:anchorId="58697AAC">
+              <v:shape id="_x0000_s1028" style="position:absolute;margin-left:0;margin-top:361.7pt;width:6in;height:.05pt;z-index:251672576;visibility:visible;mso-wrap-style:square;mso-wrap-distance-left:9pt;mso-wrap-distance-top:0;mso-wrap-distance-right:9pt;mso-wrap-distance-bottom:0;mso-position-horizontal:absolute;mso-position-horizontal-relative:text;mso-position-vertical:absolute;mso-position-vertical-relative:text;v-text-anchor:top" stroked="f" type="#_x0000_t202" o:gfxdata="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" w14:anchorId="3625C7AC">
                 <v:textbox style="mso-fit-shape-to-text:t" inset="0,0,0,0">
                   <w:txbxContent>
                     <w:p>
@@ -5019,7 +5015,6 @@
                           <w:szCs w:val="32"/>
                         </w:rPr>
                       </w:pPr>
-                      <w:bookmarkStart w:id="18" w:name="_Toc137240760"/>
                       <w:r>
                         <w:rPr>
                           <w:sz w:val="22"/>
@@ -5084,7 +5079,6 @@
                         </w:rPr>
                         <w:t>3</w:t>
                       </w:r>
-                      <w:bookmarkEnd w:id="18"/>
                       <w:r>
                         <w:rPr>
                           <w:sz w:val="22"/>
@@ -5455,7 +5449,7 @@
           <w:szCs w:val="22"/>
         </w:rPr>
       </w:pPr>
-      <w:bookmarkStart w:id="19" w:name="_Toc137240761"/>
+      <w:bookmarkStart w:name="_Toc137240761" w:id="19"/>
       <w:r>
         <w:rPr>
           <w:sz w:val="22"/>
@@ -5518,7 +5512,7 @@
         </w:rPr>
         <w:t>-</w:t>
       </w:r>
-      <w:hyperlink r:id="rId18" w:history="1">
+      <w:hyperlink w:history="1" r:id="rId18">
         <w:r>
           <w:rPr>
             <w:rStyle w:val="Lienhypertexte"/>
@@ -5665,7 +5659,7 @@
           <w:szCs w:val="22"/>
         </w:rPr>
       </w:pPr>
-      <w:bookmarkStart w:id="20" w:name="_Toc137240762"/>
+      <w:bookmarkStart w:name="_Toc137240762" w:id="20"/>
       <w:r>
         <w:rPr>
           <w:sz w:val="22"/>
@@ -5742,7 +5736,7 @@
         </w:rPr>
         <w:t>-</w:t>
       </w:r>
-      <w:hyperlink r:id="rId20" w:history="1">
+      <w:hyperlink w:history="1" r:id="rId20">
         <w:r>
           <w:rPr>
             <w:rStyle w:val="Lienhypertexte"/>
@@ -5889,7 +5883,7 @@
           <w:szCs w:val="22"/>
         </w:rPr>
       </w:pPr>
-      <w:bookmarkStart w:id="21" w:name="_Toc137240763"/>
+      <w:bookmarkStart w:name="_Toc137240763" w:id="21"/>
       <w:r>
         <w:rPr>
           <w:sz w:val="22"/>
@@ -6155,7 +6149,7 @@
           <w:szCs w:val="32"/>
         </w:rPr>
       </w:pPr>
-      <w:bookmarkStart w:id="22" w:name="_Toc137240764"/>
+      <w:bookmarkStart w:name="_Toc137240764" w:id="22"/>
       <w:r>
         <w:rPr>
           <w:sz w:val="22"/>
@@ -6496,7 +6490,7 @@
           <w:szCs w:val="32"/>
         </w:rPr>
       </w:pPr>
-      <w:bookmarkStart w:id="23" w:name="_Toc137240765"/>
+      <w:bookmarkStart w:name="_Toc137240765" w:id="23"/>
       <w:r>
         <w:rPr>
           <w:sz w:val="22"/>
@@ -6815,7 +6809,7 @@
           <w:szCs w:val="22"/>
         </w:rPr>
       </w:pPr>
-      <w:bookmarkStart w:id="24" w:name="_Toc137240766"/>
+      <w:bookmarkStart w:name="_Toc137240766" w:id="24"/>
       <w:r>
         <w:rPr>
           <w:sz w:val="22"/>
@@ -7108,7 +7102,7 @@
           <w:szCs w:val="22"/>
         </w:rPr>
       </w:pPr>
-      <w:bookmarkStart w:id="25" w:name="_Toc137240767"/>
+      <w:bookmarkStart w:name="_Toc137240767" w:id="25"/>
       <w:r>
         <w:rPr>
           <w:sz w:val="22"/>
@@ -7411,7 +7405,7 @@
           <w:szCs w:val="32"/>
         </w:rPr>
       </w:pPr>
-      <w:bookmarkStart w:id="26" w:name="_Toc137240768"/>
+      <w:bookmarkStart w:name="_Toc137240768" w:id="26"/>
       <w:r>
         <w:rPr>
           <w:sz w:val="22"/>
@@ -7721,7 +7715,7 @@
           <w:szCs w:val="32"/>
         </w:rPr>
       </w:pPr>
-      <w:bookmarkStart w:id="27" w:name="_Toc137240769"/>
+      <w:bookmarkStart w:name="_Toc137240769" w:id="27"/>
       <w:r>
         <w:rPr>
           <w:sz w:val="22"/>
@@ -8031,7 +8025,7 @@
           <w:szCs w:val="32"/>
         </w:rPr>
       </w:pPr>
-      <w:bookmarkStart w:id="28" w:name="_Toc137240770"/>
+      <w:bookmarkStart w:name="_Toc137240770" w:id="28"/>
       <w:r>
         <w:rPr>
           <w:sz w:val="22"/>
@@ -8332,7 +8326,7 @@
           <w:szCs w:val="22"/>
         </w:rPr>
       </w:pPr>
-      <w:bookmarkStart w:id="29" w:name="_Toc137240771"/>
+      <w:bookmarkStart w:name="_Toc137240771" w:id="29"/>
       <w:r>
         <w:rPr>
           <w:sz w:val="22"/>
@@ -8394,7 +8388,7 @@
           <w:lang w:val="en-CA"/>
         </w:rPr>
       </w:pPr>
-      <w:hyperlink r:id="rId30" w:history="1">
+      <w:hyperlink w:history="1" r:id="rId30">
         <w:r>
           <w:rPr>
             <w:rStyle w:val="Lienhypertexte"/>
@@ -8643,7 +8637,7 @@
           <w:lang w:val="fr-CA"/>
         </w:rPr>
       </w:pPr>
-      <w:bookmarkStart w:id="30" w:name="_Toc137240772"/>
+      <w:bookmarkStart w:name="_Toc137240772" w:id="30"/>
       <w:r>
         <w:rPr>
           <w:sz w:val="22"/>
@@ -8705,7 +8699,7 @@
           <w:lang w:val="fr-CA"/>
         </w:rPr>
       </w:pPr>
-      <w:hyperlink r:id="rId32" w:history="1">
+      <w:hyperlink w:history="1" r:id="rId32">
         <w:r>
           <w:rPr>
             <w:rStyle w:val="Lienhypertexte"/>
@@ -8757,7 +8751,7 @@
           <w:szCs w:val="24"/>
         </w:rPr>
       </w:pPr>
-      <w:hyperlink r:id="rId33" w:history="1">
+      <w:hyperlink w:history="1" r:id="rId33">
         <w:r>
           <w:rPr>
             <w:rStyle w:val="Lienhypertexte"/>
@@ -8803,7 +8797,7 @@
           <w:szCs w:val="24"/>
         </w:rPr>
       </w:pPr>
-      <w:hyperlink r:id="rId34" w:history="1">
+      <w:hyperlink w:history="1" r:id="rId34">
         <w:r>
           <w:rPr>
             <w:rStyle w:val="Lienhypertexte"/>
@@ -8844,12 +8838,12 @@
       <w:r>
         <w:t>Regarder dans l’index en cliquant sur le lien ci-dessus ou regarder dans :</w:t>
       </w:r>
-      <w:hyperlink r:id="rId35" w:history="1">
-        <w:bookmarkStart w:id="31" w:name="_MON_1747847364"/>
+      <w:hyperlink w:history="1" r:id="rId35">
+        <w:bookmarkStart w:name="_MON_1747847364" w:id="31"/>
         <w:bookmarkEnd w:id="31"/>
         <w:r>
           <w:object w:dxaOrig="1544" w:dyaOrig="998" w14:anchorId="7321C3CC">
-            <v:shapetype id="_x0000_t75" coordsize="21600,21600" o:spt="75" o:preferrelative="t" path="m@4@5l@4@11@9@11@9@5xe" filled="f" stroked="f">
+            <v:shapetype id="_x0000_t75" coordsize="21600,21600" filled="f" stroked="f" o:spt="75" o:preferrelative="t" path="m@4@5l@4@11@9@11@9@5xe">
               <v:stroke joinstyle="miter"/>
               <v:formulas>
                 <v:f eqn="if lineDrawn pixelLineWidth 0"/>
@@ -8865,11 +8859,11 @@
                 <v:f eqn="prod @7 21600 pixelHeight"/>
                 <v:f eqn="sum @10 21600 0"/>
               </v:formulas>
-              <v:path o:extrusionok="f" gradientshapeok="t" o:connecttype="rect"/>
+              <v:path gradientshapeok="t" o:connecttype="rect" o:extrusionok="f"/>
               <o:lock v:ext="edit" aspectratio="t"/>
             </v:shapetype>
-            <v:shape id="_x0000_i1058" type="#_x0000_t75" style="width:77.2pt;height:49.9pt" o:ole="">
-              <v:imagedata r:id="rId36" o:title=""/>
+            <v:shape id="_x0000_i1058" style="width:77.2pt;height:49.9pt" o:ole="" type="#_x0000_t75">
+              <v:imagedata o:title="" r:id="rId36"/>
             </v:shape>
             <o:OLEObject Type="Embed" ProgID="Excel.Sheet.12" ShapeID="_x0000_i1058" DrawAspect="Icon" ObjectID="_1747853552" r:id="rId37"/>
           </w:object>
@@ -8907,7 +8901,7 @@
       <w:r>
         <w:fldChar w:fldCharType="separate"/>
       </w:r>
-      <w:bookmarkStart w:id="32" w:name="_Toc137239925"/>
+      <w:bookmarkStart w:name="_Toc137239925" w:id="32"/>
       <w:r>
         <w:rPr>
           <w:rStyle w:val="Lienhypertexte"/>
@@ -9022,7 +9016,7 @@
         <w:pStyle w:val="Titre1"/>
         <w:jc w:val="both"/>
       </w:pPr>
-      <w:bookmarkStart w:id="33" w:name="_Toc137239926"/>
+      <w:bookmarkStart w:name="_Toc137239926" w:id="33"/>
       <w:r>
         <w:t>Procédure de développement</w:t>
       </w:r>
@@ -9039,6 +9033,56 @@
           <w:lang w:val="fr-CA"/>
         </w:rPr>
         <w:t>Procédure de déverminage des cartes/problèmes rencontrés</w:t>
+      </w:r>
+    </w:p>
+    <w:p>
+      <w:pPr>
+        <w:pStyle w:val="Normal"/>
+        <w:rPr>
+          <w:lang w:val="fr-CA"/>
+        </w:rPr>
+      </w:pPr>
+    </w:p>
+    <w:p>
+      <w:pPr>
+        <w:pStyle w:val="Normal"/>
+        <w:rPr>
+          <w:lang w:val="fr-CA"/>
+        </w:rPr>
+      </w:pPr>
+      <w:r>
+        <w:rPr>
+          <w:lang w:val="fr-CA"/>
+        </w:rPr>
+        <w:t>Panneau</w:t>
+      </w:r>
+    </w:p>
+    <w:p>
+      <w:pPr>
+        <w:pStyle w:val="Normal"/>
+        <w:rPr>
+          <w:lang w:val="fr-CA"/>
+        </w:rPr>
+      </w:pPr>
+    </w:p>
+    <w:p>
+      <w:pPr>
+        <w:pStyle w:val="Paragraphedeliste"/>
+        <w:numPr>
+          <w:ilvl w:val="0"/>
+          <w:numId w:val="20"/>
+        </w:numPr>
+        <w:rPr>
+          <w:color w:val="595959" w:themeColor="text1" w:themeTint="A6" w:themeShade="FF"/>
+          <w:lang w:val="fr-CA"/>
+        </w:rPr>
+      </w:pPr>
+      <w:r>
+        <w:rPr>
+          <w:color w:val="595959" w:themeColor="text1" w:themeTint="A6" w:themeShade="FF"/>
+          <w:lang w:val="fr-CA"/>
+        </w:rPr>
+        <w:t>Circuit de Reset</w:t>
       </w:r>
     </w:p>
     <w:p>
@@ -9243,6 +9287,14 @@
           <w:szCs w:val="23"/>
         </w:rPr>
         <w:br/>
+      </w:r>
+      <w:r>
+        <w:rPr>
+          <w:rFonts w:ascii="Roboto" w:hAnsi="Roboto"/>
+          <w:color w:val="1D4A67"/>
+          <w:sz w:val="23"/>
+          <w:szCs w:val="23"/>
+        </w:rPr>
         <w:t xml:space="preserve">· </w:t>
       </w:r>
       <w:r>
@@ -9493,6 +9545,14 @@
           <w:szCs w:val="23"/>
         </w:rPr>
         <w:br/>
+      </w:r>
+      <w:r>
+        <w:rPr>
+          <w:rFonts w:ascii="Roboto" w:hAnsi="Roboto"/>
+          <w:color w:val="1D4A67"/>
+          <w:sz w:val="23"/>
+          <w:szCs w:val="23"/>
+        </w:rPr>
         <w:t>· Liste des rustines (patchs) de la révision du PCB utilisés.</w:t>
       </w:r>
     </w:p>
@@ -9548,6 +9608,14 @@
           <w:szCs w:val="23"/>
         </w:rPr>
         <w:br/>
+      </w:r>
+      <w:r>
+        <w:rPr>
+          <w:rFonts w:ascii="Roboto" w:hAnsi="Roboto"/>
+          <w:color w:val="1D4A67"/>
+          <w:sz w:val="23"/>
+          <w:szCs w:val="23"/>
+        </w:rPr>
         <w:t>· Liste de ce qui a été abandonné et pourquoi.</w:t>
       </w:r>
     </w:p>
@@ -9655,7 +9723,7 @@
       <w:footerReference w:type="default" r:id="rId41"/>
       <w:headerReference w:type="first" r:id="rId42"/>
       <w:footerReference w:type="first" r:id="rId43"/>
-      <w:pgSz w:w="12240" w:h="15840"/>
+      <w:pgSz w:w="12240" w:h="15840" w:orient="portrait"/>
       <w:pgMar w:top="1440" w:right="1800" w:bottom="1440" w:left="1800" w:header="708" w:footer="708" w:gutter="0"/>
       <w:pgNumType w:start="0"/>
       <w:cols w:space="708"/>
@@ -9887,6 +9955,118 @@
 
 <file path=word/numbering.xml><?xml version="1.0" encoding="utf-8"?>
 <w:numbering xmlns:wpc="http://schemas.microsoft.com/office/word/2010/wordprocessingCanvas" xmlns:cx="http://schemas.microsoft.com/office/drawing/2014/chartex" xmlns:cx1="http://schemas.microsoft.com/office/drawing/2015/9/8/chartex" xmlns:cx2="http://schemas.microsoft.com/office/drawing/2015/10/21/chartex" xmlns:cx3="http://schemas.microsoft.com/office/drawing/2016/5/9/chartex" xmlns:cx4="http://schemas.microsoft.com/office/drawing/2016/5/10/chartex" xmlns:cx5="http://schemas.microsoft.com/office/drawing/2016/5/11/chartex" xmlns:cx6="http://schemas.microsoft.com/office/drawing/2016/5/12/chartex" xmlns:cx7="http://schemas.microsoft.com/office/drawing/2016/5/13/chartex" xmlns:cx8="http://schemas.microsoft.com/office/drawing/2016/5/14/chartex" xmlns:mc="http://schemas.openxmlformats.org/markup-compatibility/2006" xmlns:aink="http://schemas.microsoft.com/office/drawing/2016/ink" xmlns:am3d="http://schemas.microsoft.com/office/drawing/2017/model3d" xmlns:o="urn:schemas-microsoft-com:office:office" xmlns:oel="http://schemas.microsoft.com/office/2019/extlst" xmlns:r="http://schemas.openxmlformats.org/officeDocument/2006/relationships" xmlns:m="http://schemas.openxmlformats.org/officeDocument/2006/math" xmlns:v="urn:schemas-microsoft-com:vml" xmlns:wp14="http://schemas.microsoft.com/office/word/2010/wordprocessingDrawing" xmlns:wp="http://schemas.openxmlformats.org/drawingml/2006/wordprocessingDrawing" xmlns:w10="urn:schemas-microsoft-com:office:word" xmlns:w="http://schemas.openxmlformats.org/wordprocessingml/2006/main" xmlns:w14="http://schemas.microsoft.com/office/word/2010/wordml" xmlns:w15="http://schemas.microsoft.com/office/word/2012/wordml" xmlns:w16cex="http://schemas.microsoft.com/office/word/2018/wordml/cex" xmlns:w16cid="http://schemas.microsoft.com/office/word/2016/wordml/cid" xmlns:w16="http://schemas.microsoft.com/office/word/2018/wordml" xmlns:w16du="http://schemas.microsoft.com/office/word/2023/wordml/word16du" xmlns:w16sdtdh="http://schemas.microsoft.com/office/word/2020/wordml/sdtdatahash" xmlns:w16se="http://schemas.microsoft.com/office/word/2015/wordml/symex" xmlns:wpg="http://schemas.microsoft.com/office/word/2010/wordprocessingGroup" xmlns:wpi="http://schemas.microsoft.com/office/word/2010/wordprocessingInk" xmlns:wne="http://schemas.microsoft.com/office/word/2006/wordml" xmlns:wps="http://schemas.microsoft.com/office/word/2010/wordprocessingShape" mc:Ignorable="w14 w15 w16se w16cid w16 w16cex w16sdtdh wp14">
+  <w:abstractNum xmlns:w="http://schemas.openxmlformats.org/wordprocessingml/2006/main" w:abstractNumId="19">
+    <w:nsid w:val="1a692ca9"/>
+    <w:multiLevelType xmlns:w="http://schemas.openxmlformats.org/wordprocessingml/2006/main" w:val="hybridMultilevel"/>
+    <w:lvl xmlns:w="http://schemas.openxmlformats.org/wordprocessingml/2006/main" w:ilvl="0">
+      <w:start w:val="1"/>
+      <w:numFmt w:val="bullet"/>
+      <w:lvlText w:val=""/>
+      <w:lvlJc w:val="left"/>
+      <w:pPr>
+        <w:ind w:left="720" w:hanging="360"/>
+      </w:pPr>
+      <w:rPr>
+        <w:rFonts w:hint="default" w:ascii="Symbol" w:hAnsi="Symbol"/>
+      </w:rPr>
+    </w:lvl>
+    <w:lvl xmlns:w="http://schemas.openxmlformats.org/wordprocessingml/2006/main" w:ilvl="1">
+      <w:start w:val="1"/>
+      <w:numFmt w:val="bullet"/>
+      <w:lvlText w:val="o"/>
+      <w:lvlJc w:val="left"/>
+      <w:pPr>
+        <w:ind w:left="1440" w:hanging="360"/>
+      </w:pPr>
+      <w:rPr>
+        <w:rFonts w:hint="default" w:ascii="Courier New" w:hAnsi="Courier New"/>
+      </w:rPr>
+    </w:lvl>
+    <w:lvl xmlns:w="http://schemas.openxmlformats.org/wordprocessingml/2006/main" w:ilvl="2">
+      <w:start w:val="1"/>
+      <w:numFmt w:val="bullet"/>
+      <w:lvlText w:val=""/>
+      <w:lvlJc w:val="left"/>
+      <w:pPr>
+        <w:ind w:left="2160" w:hanging="360"/>
+      </w:pPr>
+      <w:rPr>
+        <w:rFonts w:hint="default" w:ascii="Wingdings" w:hAnsi="Wingdings"/>
+      </w:rPr>
+    </w:lvl>
+    <w:lvl xmlns:w="http://schemas.openxmlformats.org/wordprocessingml/2006/main" w:ilvl="3">
+      <w:start w:val="1"/>
+      <w:numFmt w:val="bullet"/>
+      <w:lvlText w:val=""/>
+      <w:lvlJc w:val="left"/>
+      <w:pPr>
+        <w:ind w:left="2880" w:hanging="360"/>
+      </w:pPr>
+      <w:rPr>
+        <w:rFonts w:hint="default" w:ascii="Symbol" w:hAnsi="Symbol"/>
+      </w:rPr>
+    </w:lvl>
+    <w:lvl xmlns:w="http://schemas.openxmlformats.org/wordprocessingml/2006/main" w:ilvl="4">
+      <w:start w:val="1"/>
+      <w:numFmt w:val="bullet"/>
+      <w:lvlText w:val="o"/>
+      <w:lvlJc w:val="left"/>
+      <w:pPr>
+        <w:ind w:left="3600" w:hanging="360"/>
+      </w:pPr>
+      <w:rPr>
+        <w:rFonts w:hint="default" w:ascii="Courier New" w:hAnsi="Courier New"/>
+      </w:rPr>
+    </w:lvl>
+    <w:lvl xmlns:w="http://schemas.openxmlformats.org/wordprocessingml/2006/main" w:ilvl="5">
+      <w:start w:val="1"/>
+      <w:numFmt w:val="bullet"/>
+      <w:lvlText w:val=""/>
+      <w:lvlJc w:val="left"/>
+      <w:pPr>
+        <w:ind w:left="4320" w:hanging="360"/>
+      </w:pPr>
+      <w:rPr>
+        <w:rFonts w:hint="default" w:ascii="Wingdings" w:hAnsi="Wingdings"/>
+      </w:rPr>
+    </w:lvl>
+    <w:lvl xmlns:w="http://schemas.openxmlformats.org/wordprocessingml/2006/main" w:ilvl="6">
+      <w:start w:val="1"/>
+      <w:numFmt w:val="bullet"/>
+      <w:lvlText w:val=""/>
+      <w:lvlJc w:val="left"/>
+      <w:pPr>
+        <w:ind w:left="5040" w:hanging="360"/>
+      </w:pPr>
+      <w:rPr>
+        <w:rFonts w:hint="default" w:ascii="Symbol" w:hAnsi="Symbol"/>
+      </w:rPr>
+    </w:lvl>
+    <w:lvl xmlns:w="http://schemas.openxmlformats.org/wordprocessingml/2006/main" w:ilvl="7">
+      <w:start w:val="1"/>
+      <w:numFmt w:val="bullet"/>
+      <w:lvlText w:val="o"/>
+      <w:lvlJc w:val="left"/>
+      <w:pPr>
+        <w:ind w:left="5760" w:hanging="360"/>
+      </w:pPr>
+      <w:rPr>
+        <w:rFonts w:hint="default" w:ascii="Courier New" w:hAnsi="Courier New"/>
+      </w:rPr>
+    </w:lvl>
+    <w:lvl xmlns:w="http://schemas.openxmlformats.org/wordprocessingml/2006/main" w:ilvl="8">
+      <w:start w:val="1"/>
+      <w:numFmt w:val="bullet"/>
+      <w:lvlText w:val=""/>
+      <w:lvlJc w:val="left"/>
+      <w:pPr>
+        <w:ind w:left="6480" w:hanging="360"/>
+      </w:pPr>
+      <w:rPr>
+        <w:rFonts w:hint="default" w:ascii="Wingdings" w:hAnsi="Wingdings"/>
+      </w:rPr>
+    </w:lvl>
+  </w:abstractNum>
   <w:abstractNum w:abstractNumId="0" w15:restartNumberingAfterBreak="0">
     <w:nsid w:val="FFFFFF7C"/>
     <w:multiLevelType w:val="singleLevel"/>
@@ -9971,7 +10151,7 @@
         <w:ind w:left="1800" w:hanging="360"/>
       </w:pPr>
       <w:rPr>
-        <w:rFonts w:ascii="Symbol" w:hAnsi="Symbol" w:hint="default"/>
+        <w:rFonts w:hint="default" w:ascii="Symbol" w:hAnsi="Symbol"/>
       </w:rPr>
     </w:lvl>
   </w:abstractNum>
@@ -9991,7 +10171,7 @@
         <w:ind w:left="1440" w:hanging="360"/>
       </w:pPr>
       <w:rPr>
-        <w:rFonts w:ascii="Symbol" w:hAnsi="Symbol" w:hint="default"/>
+        <w:rFonts w:hint="default" w:ascii="Symbol" w:hAnsi="Symbol"/>
       </w:rPr>
     </w:lvl>
   </w:abstractNum>
@@ -10011,7 +10191,7 @@
         <w:ind w:left="1080" w:hanging="360"/>
       </w:pPr>
       <w:rPr>
-        <w:rFonts w:ascii="Symbol" w:hAnsi="Symbol" w:hint="default"/>
+        <w:rFonts w:hint="default" w:ascii="Symbol" w:hAnsi="Symbol"/>
       </w:rPr>
     </w:lvl>
   </w:abstractNum>
@@ -10031,7 +10211,7 @@
         <w:ind w:left="720" w:hanging="360"/>
       </w:pPr>
       <w:rPr>
-        <w:rFonts w:ascii="Symbol" w:hAnsi="Symbol" w:hint="default"/>
+        <w:rFonts w:hint="default" w:ascii="Symbol" w:hAnsi="Symbol"/>
       </w:rPr>
     </w:lvl>
   </w:abstractNum>
@@ -10070,7 +10250,7 @@
         <w:ind w:left="360" w:hanging="360"/>
       </w:pPr>
       <w:rPr>
-        <w:rFonts w:ascii="Symbol" w:hAnsi="Symbol" w:hint="default"/>
+        <w:rFonts w:hint="default" w:ascii="Symbol" w:hAnsi="Symbol"/>
       </w:rPr>
     </w:lvl>
   </w:abstractNum>
@@ -10260,7 +10440,7 @@
         <w:ind w:left="720" w:hanging="360"/>
       </w:pPr>
       <w:rPr>
-        <w:rFonts w:ascii="Calibri Light" w:eastAsiaTheme="majorEastAsia" w:hAnsi="Calibri Light" w:cs="Calibri Light" w:hint="default"/>
+        <w:rFonts w:hint="default" w:ascii="Calibri Light" w:hAnsi="Calibri Light" w:cs="Calibri Light" w:eastAsiaTheme="majorEastAsia"/>
         <w:color w:val="2F5496" w:themeColor="accent1" w:themeShade="BF"/>
         <w:sz w:val="32"/>
       </w:rPr>
@@ -10274,7 +10454,7 @@
         <w:ind w:left="1440" w:hanging="360"/>
       </w:pPr>
       <w:rPr>
-        <w:rFonts w:ascii="Courier New" w:hAnsi="Courier New" w:cs="Courier New" w:hint="default"/>
+        <w:rFonts w:hint="default" w:ascii="Courier New" w:hAnsi="Courier New" w:cs="Courier New"/>
       </w:rPr>
     </w:lvl>
     <w:lvl w:ilvl="2" w:tplc="0C0C0005" w:tentative="1">
@@ -10286,7 +10466,7 @@
         <w:ind w:left="2160" w:hanging="360"/>
       </w:pPr>
       <w:rPr>
-        <w:rFonts w:ascii="Wingdings" w:hAnsi="Wingdings" w:hint="default"/>
+        <w:rFonts w:hint="default" w:ascii="Wingdings" w:hAnsi="Wingdings"/>
       </w:rPr>
     </w:lvl>
     <w:lvl w:ilvl="3" w:tplc="0C0C0001" w:tentative="1">
@@ -10298,7 +10478,7 @@
         <w:ind w:left="2880" w:hanging="360"/>
       </w:pPr>
       <w:rPr>
-        <w:rFonts w:ascii="Symbol" w:hAnsi="Symbol" w:hint="default"/>
+        <w:rFonts w:hint="default" w:ascii="Symbol" w:hAnsi="Symbol"/>
       </w:rPr>
     </w:lvl>
     <w:lvl w:ilvl="4" w:tplc="0C0C0003" w:tentative="1">
@@ -10310,7 +10490,7 @@
         <w:ind w:left="3600" w:hanging="360"/>
       </w:pPr>
       <w:rPr>
-        <w:rFonts w:ascii="Courier New" w:hAnsi="Courier New" w:cs="Courier New" w:hint="default"/>
+        <w:rFonts w:hint="default" w:ascii="Courier New" w:hAnsi="Courier New" w:cs="Courier New"/>
       </w:rPr>
     </w:lvl>
     <w:lvl w:ilvl="5" w:tplc="0C0C0005" w:tentative="1">
@@ -10322,7 +10502,7 @@
         <w:ind w:left="4320" w:hanging="360"/>
       </w:pPr>
       <w:rPr>
-        <w:rFonts w:ascii="Wingdings" w:hAnsi="Wingdings" w:hint="default"/>
+        <w:rFonts w:hint="default" w:ascii="Wingdings" w:hAnsi="Wingdings"/>
       </w:rPr>
     </w:lvl>
     <w:lvl w:ilvl="6" w:tplc="0C0C0001" w:tentative="1">
@@ -10334,7 +10514,7 @@
         <w:ind w:left="5040" w:hanging="360"/>
       </w:pPr>
       <w:rPr>
-        <w:rFonts w:ascii="Symbol" w:hAnsi="Symbol" w:hint="default"/>
+        <w:rFonts w:hint="default" w:ascii="Symbol" w:hAnsi="Symbol"/>
       </w:rPr>
     </w:lvl>
     <w:lvl w:ilvl="7" w:tplc="0C0C0003" w:tentative="1">
@@ -10346,7 +10526,7 @@
         <w:ind w:left="5760" w:hanging="360"/>
       </w:pPr>
       <w:rPr>
-        <w:rFonts w:ascii="Courier New" w:hAnsi="Courier New" w:cs="Courier New" w:hint="default"/>
+        <w:rFonts w:hint="default" w:ascii="Courier New" w:hAnsi="Courier New" w:cs="Courier New"/>
       </w:rPr>
     </w:lvl>
     <w:lvl w:ilvl="8" w:tplc="0C0C0005" w:tentative="1">
@@ -10358,7 +10538,7 @@
         <w:ind w:left="6480" w:hanging="360"/>
       </w:pPr>
       <w:rPr>
-        <w:rFonts w:ascii="Wingdings" w:hAnsi="Wingdings" w:hint="default"/>
+        <w:rFonts w:hint="default" w:ascii="Wingdings" w:hAnsi="Wingdings"/>
       </w:rPr>
     </w:lvl>
   </w:abstractNum>
@@ -10464,7 +10644,7 @@
         <w:ind w:left="720" w:hanging="360"/>
       </w:pPr>
       <w:rPr>
-        <w:rFonts w:ascii="Constantia" w:eastAsiaTheme="minorHAnsi" w:hAnsi="Constantia" w:cstheme="minorBidi" w:hint="default"/>
+        <w:rFonts w:hint="default" w:ascii="Constantia" w:hAnsi="Constantia" w:eastAsiaTheme="minorHAnsi" w:cstheme="minorBidi"/>
       </w:rPr>
     </w:lvl>
     <w:lvl w:ilvl="1" w:tplc="0C0C0003" w:tentative="1">
@@ -10476,7 +10656,7 @@
         <w:ind w:left="1440" w:hanging="360"/>
       </w:pPr>
       <w:rPr>
-        <w:rFonts w:ascii="Courier New" w:hAnsi="Courier New" w:cs="Courier New" w:hint="default"/>
+        <w:rFonts w:hint="default" w:ascii="Courier New" w:hAnsi="Courier New" w:cs="Courier New"/>
       </w:rPr>
     </w:lvl>
     <w:lvl w:ilvl="2" w:tplc="0C0C0005" w:tentative="1">
@@ -10488,7 +10668,7 @@
         <w:ind w:left="2160" w:hanging="360"/>
       </w:pPr>
       <w:rPr>
-        <w:rFonts w:ascii="Wingdings" w:hAnsi="Wingdings" w:hint="default"/>
+        <w:rFonts w:hint="default" w:ascii="Wingdings" w:hAnsi="Wingdings"/>
       </w:rPr>
     </w:lvl>
     <w:lvl w:ilvl="3" w:tplc="0C0C0001" w:tentative="1">
@@ -10500,7 +10680,7 @@
         <w:ind w:left="2880" w:hanging="360"/>
       </w:pPr>
       <w:rPr>
-        <w:rFonts w:ascii="Symbol" w:hAnsi="Symbol" w:hint="default"/>
+        <w:rFonts w:hint="default" w:ascii="Symbol" w:hAnsi="Symbol"/>
       </w:rPr>
     </w:lvl>
     <w:lvl w:ilvl="4" w:tplc="0C0C0003" w:tentative="1">
@@ -10512,7 +10692,7 @@
         <w:ind w:left="3600" w:hanging="360"/>
       </w:pPr>
       <w:rPr>
-        <w:rFonts w:ascii="Courier New" w:hAnsi="Courier New" w:cs="Courier New" w:hint="default"/>
+        <w:rFonts w:hint="default" w:ascii="Courier New" w:hAnsi="Courier New" w:cs="Courier New"/>
       </w:rPr>
     </w:lvl>
     <w:lvl w:ilvl="5" w:tplc="0C0C0005" w:tentative="1">
@@ -10524,7 +10704,7 @@
         <w:ind w:left="4320" w:hanging="360"/>
       </w:pPr>
       <w:rPr>
-        <w:rFonts w:ascii="Wingdings" w:hAnsi="Wingdings" w:hint="default"/>
+        <w:rFonts w:hint="default" w:ascii="Wingdings" w:hAnsi="Wingdings"/>
       </w:rPr>
     </w:lvl>
     <w:lvl w:ilvl="6" w:tplc="0C0C0001" w:tentative="1">
@@ -10536,7 +10716,7 @@
         <w:ind w:left="5040" w:hanging="360"/>
       </w:pPr>
       <w:rPr>
-        <w:rFonts w:ascii="Symbol" w:hAnsi="Symbol" w:hint="default"/>
+        <w:rFonts w:hint="default" w:ascii="Symbol" w:hAnsi="Symbol"/>
       </w:rPr>
     </w:lvl>
     <w:lvl w:ilvl="7" w:tplc="0C0C0003" w:tentative="1">
@@ -10548,7 +10728,7 @@
         <w:ind w:left="5760" w:hanging="360"/>
       </w:pPr>
       <w:rPr>
-        <w:rFonts w:ascii="Courier New" w:hAnsi="Courier New" w:cs="Courier New" w:hint="default"/>
+        <w:rFonts w:hint="default" w:ascii="Courier New" w:hAnsi="Courier New" w:cs="Courier New"/>
       </w:rPr>
     </w:lvl>
     <w:lvl w:ilvl="8" w:tplc="0C0C0005" w:tentative="1">
@@ -10560,7 +10740,7 @@
         <w:ind w:left="6480" w:hanging="360"/>
       </w:pPr>
       <w:rPr>
-        <w:rFonts w:ascii="Wingdings" w:hAnsi="Wingdings" w:hint="default"/>
+        <w:rFonts w:hint="default" w:ascii="Wingdings" w:hAnsi="Wingdings"/>
       </w:rPr>
     </w:lvl>
   </w:abstractNum>
@@ -10865,7 +11045,7 @@
         <w:ind w:left="720" w:hanging="360"/>
       </w:pPr>
       <w:rPr>
-        <w:rFonts w:ascii="Symbol" w:hAnsi="Symbol" w:hint="default"/>
+        <w:rFonts w:hint="default" w:ascii="Symbol" w:hAnsi="Symbol"/>
       </w:rPr>
     </w:lvl>
     <w:lvl w:ilvl="1" w:tplc="0C0C0003" w:tentative="1">
@@ -10877,7 +11057,7 @@
         <w:ind w:left="1440" w:hanging="360"/>
       </w:pPr>
       <w:rPr>
-        <w:rFonts w:ascii="Courier New" w:hAnsi="Courier New" w:cs="Courier New" w:hint="default"/>
+        <w:rFonts w:hint="default" w:ascii="Courier New" w:hAnsi="Courier New" w:cs="Courier New"/>
       </w:rPr>
     </w:lvl>
     <w:lvl w:ilvl="2" w:tplc="0C0C0005" w:tentative="1">
@@ -10889,7 +11069,7 @@
         <w:ind w:left="2160" w:hanging="360"/>
       </w:pPr>
       <w:rPr>
-        <w:rFonts w:ascii="Wingdings" w:hAnsi="Wingdings" w:hint="default"/>
+        <w:rFonts w:hint="default" w:ascii="Wingdings" w:hAnsi="Wingdings"/>
       </w:rPr>
     </w:lvl>
     <w:lvl w:ilvl="3" w:tplc="0C0C0001" w:tentative="1">
@@ -10901,7 +11081,7 @@
         <w:ind w:left="2880" w:hanging="360"/>
       </w:pPr>
       <w:rPr>
-        <w:rFonts w:ascii="Symbol" w:hAnsi="Symbol" w:hint="default"/>
+        <w:rFonts w:hint="default" w:ascii="Symbol" w:hAnsi="Symbol"/>
       </w:rPr>
     </w:lvl>
     <w:lvl w:ilvl="4" w:tplc="0C0C0003" w:tentative="1">
@@ -10913,7 +11093,7 @@
         <w:ind w:left="3600" w:hanging="360"/>
       </w:pPr>
       <w:rPr>
-        <w:rFonts w:ascii="Courier New" w:hAnsi="Courier New" w:cs="Courier New" w:hint="default"/>
+        <w:rFonts w:hint="default" w:ascii="Courier New" w:hAnsi="Courier New" w:cs="Courier New"/>
       </w:rPr>
     </w:lvl>
     <w:lvl w:ilvl="5" w:tplc="0C0C0005" w:tentative="1">
@@ -10925,7 +11105,7 @@
         <w:ind w:left="4320" w:hanging="360"/>
       </w:pPr>
       <w:rPr>
-        <w:rFonts w:ascii="Wingdings" w:hAnsi="Wingdings" w:hint="default"/>
+        <w:rFonts w:hint="default" w:ascii="Wingdings" w:hAnsi="Wingdings"/>
       </w:rPr>
     </w:lvl>
     <w:lvl w:ilvl="6" w:tplc="0C0C0001" w:tentative="1">
@@ -10937,7 +11117,7 @@
         <w:ind w:left="5040" w:hanging="360"/>
       </w:pPr>
       <w:rPr>
-        <w:rFonts w:ascii="Symbol" w:hAnsi="Symbol" w:hint="default"/>
+        <w:rFonts w:hint="default" w:ascii="Symbol" w:hAnsi="Symbol"/>
       </w:rPr>
     </w:lvl>
     <w:lvl w:ilvl="7" w:tplc="0C0C0003" w:tentative="1">
@@ -10949,7 +11129,7 @@
         <w:ind w:left="5760" w:hanging="360"/>
       </w:pPr>
       <w:rPr>
-        <w:rFonts w:ascii="Courier New" w:hAnsi="Courier New" w:cs="Courier New" w:hint="default"/>
+        <w:rFonts w:hint="default" w:ascii="Courier New" w:hAnsi="Courier New" w:cs="Courier New"/>
       </w:rPr>
     </w:lvl>
     <w:lvl w:ilvl="8" w:tplc="0C0C0005" w:tentative="1">
@@ -10961,10 +11141,13 @@
         <w:ind w:left="6480" w:hanging="360"/>
       </w:pPr>
       <w:rPr>
-        <w:rFonts w:ascii="Wingdings" w:hAnsi="Wingdings" w:hint="default"/>
+        <w:rFonts w:hint="default" w:ascii="Wingdings" w:hAnsi="Wingdings"/>
       </w:rPr>
     </w:lvl>
   </w:abstractNum>
+  <w:num w:numId="20">
+    <w:abstractNumId w:val="19"/>
+  </w:num>
   <w:num w:numId="1" w16cid:durableId="7030308">
     <w:abstractNumId w:val="9"/>
   </w:num>
@@ -11026,11 +11209,11 @@
 </file>
 
 <file path=word/styles.xml><?xml version="1.0" encoding="utf-8"?>
-<w:styles xmlns:mc="http://schemas.openxmlformats.org/markup-compatibility/2006" xmlns:r="http://schemas.openxmlformats.org/officeDocument/2006/relationships" xmlns:w="http://schemas.openxmlformats.org/wordprocessingml/2006/main" xmlns:w14="http://schemas.microsoft.com/office/word/2010/wordml" xmlns:w15="http://schemas.microsoft.com/office/word/2012/wordml" xmlns:w16cex="http://schemas.microsoft.com/office/word/2018/wordml/cex" xmlns:w16cid="http://schemas.microsoft.com/office/word/2016/wordml/cid" xmlns:w16="http://schemas.microsoft.com/office/word/2018/wordml" xmlns:w16sdtdh="http://schemas.microsoft.com/office/word/2020/wordml/sdtdatahash" xmlns:w16se="http://schemas.microsoft.com/office/word/2015/wordml/symex" mc:Ignorable="w14 w15 w16se w16cid w16 w16cex w16sdtdh">
+<w:styles xmlns:wp14="http://schemas.microsoft.com/office/word/2010/wordprocessingDrawing" xmlns:mc="http://schemas.openxmlformats.org/markup-compatibility/2006" xmlns:r="http://schemas.openxmlformats.org/officeDocument/2006/relationships" xmlns:w="http://schemas.openxmlformats.org/wordprocessingml/2006/main" xmlns:w14="http://schemas.microsoft.com/office/word/2010/wordml" xmlns:w15="http://schemas.microsoft.com/office/word/2012/wordml" xmlns:w16cex="http://schemas.microsoft.com/office/word/2018/wordml/cex" xmlns:w16cid="http://schemas.microsoft.com/office/word/2016/wordml/cid" xmlns:w16="http://schemas.microsoft.com/office/word/2018/wordml" xmlns:w16sdtdh="http://schemas.microsoft.com/office/word/2020/wordml/sdtdatahash" xmlns:w16se="http://schemas.microsoft.com/office/word/2015/wordml/symex" mc:Ignorable="w14 w15 w16se w16cid w16 w16cex w16sdtdh wp14">
   <w:docDefaults>
     <w:rPrDefault>
       <w:rPr>
-        <w:rFonts w:asciiTheme="minorHAnsi" w:eastAsiaTheme="minorHAnsi" w:hAnsiTheme="minorHAnsi" w:cstheme="minorBidi"/>
+        <w:rFonts w:asciiTheme="minorHAnsi" w:hAnsiTheme="minorHAnsi" w:eastAsiaTheme="minorHAnsi" w:cstheme="minorBidi"/>
         <w:kern w:val="2"/>
         <w:sz w:val="22"/>
         <w:szCs w:val="22"/>
@@ -11047,14 +11230,14 @@
   <w:latentStyles w:defLockedState="0" w:defUIPriority="99" w:defSemiHidden="0" w:defUnhideWhenUsed="0" w:defQFormat="0" w:count="376">
     <w:lsdException w:name="Normal" w:uiPriority="0" w:qFormat="1"/>
     <w:lsdException w:name="heading 1" w:uiPriority="9" w:qFormat="1"/>
-    <w:lsdException w:name="heading 2" w:semiHidden="1" w:uiPriority="9" w:unhideWhenUsed="1" w:qFormat="1"/>
-    <w:lsdException w:name="heading 3" w:semiHidden="1" w:uiPriority="9" w:unhideWhenUsed="1" w:qFormat="1"/>
-    <w:lsdException w:name="heading 4" w:semiHidden="1" w:uiPriority="9" w:unhideWhenUsed="1" w:qFormat="1"/>
-    <w:lsdException w:name="heading 5" w:semiHidden="1" w:uiPriority="9" w:unhideWhenUsed="1" w:qFormat="1"/>
-    <w:lsdException w:name="heading 6" w:semiHidden="1" w:uiPriority="9" w:unhideWhenUsed="1" w:qFormat="1"/>
-    <w:lsdException w:name="heading 7" w:semiHidden="1" w:uiPriority="9" w:unhideWhenUsed="1" w:qFormat="1"/>
-    <w:lsdException w:name="heading 8" w:semiHidden="1" w:uiPriority="9" w:unhideWhenUsed="1" w:qFormat="1"/>
-    <w:lsdException w:name="heading 9" w:semiHidden="1" w:uiPriority="9" w:unhideWhenUsed="1" w:qFormat="1"/>
+    <w:lsdException w:name="heading 2" w:uiPriority="9" w:semiHidden="1" w:unhideWhenUsed="1" w:qFormat="1"/>
+    <w:lsdException w:name="heading 3" w:uiPriority="9" w:semiHidden="1" w:unhideWhenUsed="1" w:qFormat="1"/>
+    <w:lsdException w:name="heading 4" w:uiPriority="9" w:semiHidden="1" w:unhideWhenUsed="1" w:qFormat="1"/>
+    <w:lsdException w:name="heading 5" w:uiPriority="9" w:semiHidden="1" w:unhideWhenUsed="1" w:qFormat="1"/>
+    <w:lsdException w:name="heading 6" w:uiPriority="9" w:semiHidden="1" w:unhideWhenUsed="1" w:qFormat="1"/>
+    <w:lsdException w:name="heading 7" w:uiPriority="9" w:semiHidden="1" w:unhideWhenUsed="1" w:qFormat="1"/>
+    <w:lsdException w:name="heading 8" w:uiPriority="9" w:semiHidden="1" w:unhideWhenUsed="1" w:qFormat="1"/>
+    <w:lsdException w:name="heading 9" w:uiPriority="9" w:semiHidden="1" w:unhideWhenUsed="1" w:qFormat="1"/>
     <w:lsdException w:name="index 1" w:semiHidden="1" w:unhideWhenUsed="1"/>
     <w:lsdException w:name="index 2" w:semiHidden="1" w:unhideWhenUsed="1"/>
     <w:lsdException w:name="index 3" w:semiHidden="1" w:unhideWhenUsed="1"/>
@@ -11064,22 +11247,22 @@
     <w:lsdException w:name="index 7" w:semiHidden="1" w:unhideWhenUsed="1"/>
     <w:lsdException w:name="index 8" w:semiHidden="1" w:unhideWhenUsed="1"/>
     <w:lsdException w:name="index 9" w:semiHidden="1" w:unhideWhenUsed="1"/>
-    <w:lsdException w:name="toc 1" w:semiHidden="1" w:uiPriority="39" w:unhideWhenUsed="1"/>
-    <w:lsdException w:name="toc 2" w:semiHidden="1" w:uiPriority="39" w:unhideWhenUsed="1"/>
-    <w:lsdException w:name="toc 3" w:semiHidden="1" w:uiPriority="39" w:unhideWhenUsed="1"/>
-    <w:lsdException w:name="toc 4" w:semiHidden="1" w:uiPriority="39" w:unhideWhenUsed="1"/>
-    <w:lsdException w:name="toc 5" w:semiHidden="1" w:uiPriority="39" w:unhideWhenUsed="1"/>
-    <w:lsdException w:name="toc 6" w:semiHidden="1" w:uiPriority="39" w:unhideWhenUsed="1"/>
-    <w:lsdException w:name="toc 7" w:semiHidden="1" w:uiPriority="39" w:unhideWhenUsed="1"/>
-    <w:lsdException w:name="toc 8" w:semiHidden="1" w:uiPriority="39" w:unhideWhenUsed="1"/>
-    <w:lsdException w:name="toc 9" w:semiHidden="1" w:uiPriority="39" w:unhideWhenUsed="1"/>
+    <w:lsdException w:name="toc 1" w:uiPriority="39" w:semiHidden="1" w:unhideWhenUsed="1"/>
+    <w:lsdException w:name="toc 2" w:uiPriority="39" w:semiHidden="1" w:unhideWhenUsed="1"/>
+    <w:lsdException w:name="toc 3" w:uiPriority="39" w:semiHidden="1" w:unhideWhenUsed="1"/>
+    <w:lsdException w:name="toc 4" w:uiPriority="39" w:semiHidden="1" w:unhideWhenUsed="1"/>
+    <w:lsdException w:name="toc 5" w:uiPriority="39" w:semiHidden="1" w:unhideWhenUsed="1"/>
+    <w:lsdException w:name="toc 6" w:uiPriority="39" w:semiHidden="1" w:unhideWhenUsed="1"/>
+    <w:lsdException w:name="toc 7" w:uiPriority="39" w:semiHidden="1" w:unhideWhenUsed="1"/>
+    <w:lsdException w:name="toc 8" w:uiPriority="39" w:semiHidden="1" w:unhideWhenUsed="1"/>
+    <w:lsdException w:name="toc 9" w:uiPriority="39" w:semiHidden="1" w:unhideWhenUsed="1"/>
     <w:lsdException w:name="Normal Indent" w:semiHidden="1" w:unhideWhenUsed="1"/>
     <w:lsdException w:name="footnote text" w:semiHidden="1" w:unhideWhenUsed="1"/>
     <w:lsdException w:name="annotation text" w:semiHidden="1" w:unhideWhenUsed="1"/>
     <w:lsdException w:name="header" w:semiHidden="1" w:unhideWhenUsed="1"/>
     <w:lsdException w:name="footer" w:semiHidden="1" w:unhideWhenUsed="1"/>
     <w:lsdException w:name="index heading" w:semiHidden="1" w:unhideWhenUsed="1"/>
-    <w:lsdException w:name="caption" w:semiHidden="1" w:uiPriority="35" w:unhideWhenUsed="1" w:qFormat="1"/>
+    <w:lsdException w:name="caption" w:uiPriority="35" w:semiHidden="1" w:unhideWhenUsed="1" w:qFormat="1"/>
     <w:lsdException w:name="table of figures" w:semiHidden="1" w:unhideWhenUsed="1"/>
     <w:lsdException w:name="envelope address" w:semiHidden="1" w:unhideWhenUsed="1"/>
     <w:lsdException w:name="envelope return" w:semiHidden="1" w:unhideWhenUsed="1"/>
@@ -11093,8 +11276,8 @@
     <w:lsdException w:name="macro" w:semiHidden="1" w:unhideWhenUsed="1"/>
     <w:lsdException w:name="toa heading" w:semiHidden="1" w:unhideWhenUsed="1"/>
     <w:lsdException w:name="List" w:semiHidden="1" w:unhideWhenUsed="1"/>
-    <w:lsdException w:name="List Bullet" w:semiHidden="1" w:uiPriority="10" w:unhideWhenUsed="1" w:qFormat="1"/>
-    <w:lsdException w:name="List Number" w:semiHidden="1" w:uiPriority="11" w:unhideWhenUsed="1" w:qFormat="1"/>
+    <w:lsdException w:name="List Bullet" w:uiPriority="10" w:semiHidden="1" w:unhideWhenUsed="1" w:qFormat="1"/>
+    <w:lsdException w:name="List Number" w:uiPriority="11" w:semiHidden="1" w:unhideWhenUsed="1" w:qFormat="1"/>
     <w:lsdException w:name="List 2" w:semiHidden="1" w:unhideWhenUsed="1"/>
     <w:lsdException w:name="List 3" w:semiHidden="1" w:unhideWhenUsed="1"/>
     <w:lsdException w:name="List 4" w:semiHidden="1" w:unhideWhenUsed="1"/>
@@ -11110,7 +11293,7 @@
     <w:lsdException w:name="Title" w:uiPriority="2" w:qFormat="1"/>
     <w:lsdException w:name="Closing" w:semiHidden="1" w:unhideWhenUsed="1"/>
     <w:lsdException w:name="Signature" w:semiHidden="1" w:unhideWhenUsed="1"/>
-    <w:lsdException w:name="Default Paragraph Font" w:semiHidden="1" w:uiPriority="1" w:unhideWhenUsed="1"/>
+    <w:lsdException w:name="Default Paragraph Font" w:uiPriority="1" w:semiHidden="1" w:unhideWhenUsed="1"/>
     <w:lsdException w:name="Body Text" w:semiHidden="1" w:unhideWhenUsed="1"/>
     <w:lsdException w:name="Body Text Indent" w:semiHidden="1" w:unhideWhenUsed="1"/>
     <w:lsdException w:name="List Continue" w:semiHidden="1" w:unhideWhenUsed="1"/>
@@ -11310,8 +11493,8 @@
     <w:lsdException w:name="Subtle Reference" w:uiPriority="31" w:qFormat="1"/>
     <w:lsdException w:name="Intense Reference" w:uiPriority="32" w:qFormat="1"/>
     <w:lsdException w:name="Book Title" w:uiPriority="33" w:qFormat="1"/>
-    <w:lsdException w:name="Bibliography" w:semiHidden="1" w:uiPriority="37" w:unhideWhenUsed="1"/>
-    <w:lsdException w:name="TOC Heading" w:semiHidden="1" w:uiPriority="39" w:unhideWhenUsed="1" w:qFormat="1"/>
+    <w:lsdException w:name="Bibliography" w:uiPriority="37" w:semiHidden="1" w:unhideWhenUsed="1"/>
+    <w:lsdException w:name="TOC Heading" w:uiPriority="39" w:semiHidden="1" w:unhideWhenUsed="1" w:qFormat="1"/>
     <w:lsdException w:name="Plain Table 1" w:uiPriority="41"/>
     <w:lsdException w:name="Plain Table 2" w:uiPriority="42"/>
     <w:lsdException w:name="Plain Table 3" w:uiPriority="43"/>
@@ -11422,7 +11605,7 @@
     <w:lsdException w:name="Unresolved Mention" w:semiHidden="1" w:unhideWhenUsed="1"/>
     <w:lsdException w:name="Smart Link" w:semiHidden="1" w:unhideWhenUsed="1"/>
   </w:latentStyles>
-  <w:style w:type="paragraph" w:default="1" w:styleId="Normal">
+  <w:style w:type="paragraph" w:styleId="Normal" w:default="1">
     <w:name w:val="Normal"/>
     <w:qFormat/>
     <w:rsid w:val="00001A8B"/>
@@ -11451,7 +11634,7 @@
       <w:outlineLvl w:val="0"/>
     </w:pPr>
     <w:rPr>
-      <w:rFonts w:asciiTheme="majorHAnsi" w:eastAsiaTheme="majorEastAsia" w:hAnsiTheme="majorHAnsi" w:cstheme="majorBidi"/>
+      <w:rFonts w:asciiTheme="majorHAnsi" w:hAnsiTheme="majorHAnsi" w:eastAsiaTheme="majorEastAsia" w:cstheme="majorBidi"/>
       <w:color w:val="2F5496" w:themeColor="accent1" w:themeShade="BF"/>
       <w:sz w:val="32"/>
       <w:szCs w:val="32"/>
@@ -11473,7 +11656,7 @@
       <w:outlineLvl w:val="1"/>
     </w:pPr>
     <w:rPr>
-      <w:rFonts w:asciiTheme="majorHAnsi" w:eastAsiaTheme="majorEastAsia" w:hAnsiTheme="majorHAnsi" w:cstheme="majorBidi"/>
+      <w:rFonts w:asciiTheme="majorHAnsi" w:hAnsiTheme="majorHAnsi" w:eastAsiaTheme="majorEastAsia" w:cstheme="majorBidi"/>
       <w:color w:val="2F5496" w:themeColor="accent1" w:themeShade="BF"/>
       <w:sz w:val="26"/>
       <w:szCs w:val="26"/>
@@ -11495,7 +11678,7 @@
       <w:outlineLvl w:val="2"/>
     </w:pPr>
     <w:rPr>
-      <w:rFonts w:asciiTheme="majorHAnsi" w:eastAsiaTheme="majorEastAsia" w:hAnsiTheme="majorHAnsi" w:cstheme="majorBidi"/>
+      <w:rFonts w:asciiTheme="majorHAnsi" w:hAnsiTheme="majorHAnsi" w:eastAsiaTheme="majorEastAsia" w:cstheme="majorBidi"/>
       <w:color w:val="1F3763" w:themeColor="accent1" w:themeShade="7F"/>
       <w:sz w:val="24"/>
       <w:szCs w:val="24"/>
@@ -11518,7 +11701,7 @@
       <w:outlineLvl w:val="5"/>
     </w:pPr>
     <w:rPr>
-      <w:rFonts w:asciiTheme="majorHAnsi" w:eastAsiaTheme="majorEastAsia" w:hAnsiTheme="majorHAnsi" w:cstheme="majorBidi"/>
+      <w:rFonts w:asciiTheme="majorHAnsi" w:hAnsiTheme="majorHAnsi" w:eastAsiaTheme="majorEastAsia" w:cstheme="majorBidi"/>
       <w:color w:val="1F3763" w:themeColor="accent1" w:themeShade="7F"/>
     </w:rPr>
   </w:style>
@@ -11539,7 +11722,7 @@
       <w:outlineLvl w:val="6"/>
     </w:pPr>
     <w:rPr>
-      <w:rFonts w:asciiTheme="majorHAnsi" w:eastAsiaTheme="majorEastAsia" w:hAnsiTheme="majorHAnsi" w:cstheme="majorBidi"/>
+      <w:rFonts w:asciiTheme="majorHAnsi" w:hAnsiTheme="majorHAnsi" w:eastAsiaTheme="majorEastAsia" w:cstheme="majorBidi"/>
       <w:i/>
       <w:iCs/>
       <w:color w:val="1F3763" w:themeColor="accent1" w:themeShade="7F"/>
@@ -11562,7 +11745,7 @@
       <w:outlineLvl w:val="7"/>
     </w:pPr>
     <w:rPr>
-      <w:rFonts w:asciiTheme="majorHAnsi" w:eastAsiaTheme="majorEastAsia" w:hAnsiTheme="majorHAnsi" w:cstheme="majorBidi"/>
+      <w:rFonts w:asciiTheme="majorHAnsi" w:hAnsiTheme="majorHAnsi" w:eastAsiaTheme="majorEastAsia" w:cstheme="majorBidi"/>
       <w:color w:val="272727" w:themeColor="text1" w:themeTint="D8"/>
       <w:szCs w:val="21"/>
     </w:rPr>
@@ -11584,20 +11767,20 @@
       <w:outlineLvl w:val="8"/>
     </w:pPr>
     <w:rPr>
-      <w:rFonts w:asciiTheme="majorHAnsi" w:eastAsiaTheme="majorEastAsia" w:hAnsiTheme="majorHAnsi" w:cstheme="majorBidi"/>
+      <w:rFonts w:asciiTheme="majorHAnsi" w:hAnsiTheme="majorHAnsi" w:eastAsiaTheme="majorEastAsia" w:cstheme="majorBidi"/>
       <w:i/>
       <w:iCs/>
       <w:color w:val="272727" w:themeColor="text1" w:themeTint="D8"/>
       <w:szCs w:val="21"/>
     </w:rPr>
   </w:style>
-  <w:style w:type="character" w:default="1" w:styleId="Policepardfaut">
+  <w:style w:type="character" w:styleId="Policepardfaut" w:default="1">
     <w:name w:val="Default Paragraph Font"/>
     <w:uiPriority w:val="1"/>
     <w:semiHidden/>
     <w:unhideWhenUsed/>
   </w:style>
-  <w:style w:type="table" w:default="1" w:styleId="TableauNormal">
+  <w:style w:type="table" w:styleId="TableauNormal" w:default="1">
     <w:name w:val="Normal Table"/>
     <w:uiPriority w:val="99"/>
     <w:semiHidden/>
@@ -11612,7 +11795,7 @@
       </w:tblCellMar>
     </w:tblPr>
   </w:style>
-  <w:style w:type="numbering" w:default="1" w:styleId="Aucuneliste">
+  <w:style w:type="numbering" w:styleId="Aucuneliste" w:default="1">
     <w:name w:val="No List"/>
     <w:uiPriority w:val="99"/>
     <w:semiHidden/>
@@ -11633,7 +11816,7 @@
       <w:spacing w:after="0" w:line="240" w:lineRule="auto"/>
     </w:pPr>
   </w:style>
-  <w:style w:type="character" w:customStyle="1" w:styleId="En-tteCar">
+  <w:style w:type="character" w:styleId="En-tteCar" w:customStyle="1">
     <w:name w:val="En-tête Car"/>
     <w:basedOn w:val="Policepardfaut"/>
     <w:link w:val="En-tte"/>
@@ -11655,7 +11838,7 @@
       <w:spacing w:after="0" w:line="240" w:lineRule="auto"/>
     </w:pPr>
   </w:style>
-  <w:style w:type="character" w:customStyle="1" w:styleId="PieddepageCar">
+  <w:style w:type="character" w:styleId="PieddepageCar" w:customStyle="1">
     <w:name w:val="Pied de page Car"/>
     <w:basedOn w:val="Policepardfaut"/>
     <w:link w:val="Pieddepage"/>
@@ -11676,20 +11859,20 @@
       <w:jc w:val="center"/>
     </w:pPr>
     <w:rPr>
-      <w:rFonts w:asciiTheme="majorHAnsi" w:eastAsiaTheme="majorEastAsia" w:hAnsiTheme="majorHAnsi" w:cstheme="majorBidi"/>
+      <w:rFonts w:asciiTheme="majorHAnsi" w:hAnsiTheme="majorHAnsi" w:eastAsiaTheme="majorEastAsia" w:cstheme="majorBidi"/>
       <w:color w:val="2F5496" w:themeColor="accent1" w:themeShade="BF"/>
       <w:kern w:val="28"/>
       <w:sz w:val="60"/>
     </w:rPr>
   </w:style>
-  <w:style w:type="character" w:customStyle="1" w:styleId="TitreCar">
+  <w:style w:type="character" w:styleId="TitreCar" w:customStyle="1">
     <w:name w:val="Titre Car"/>
     <w:basedOn w:val="Policepardfaut"/>
     <w:link w:val="Titre"/>
     <w:uiPriority w:val="2"/>
     <w:rsid w:val="00001A8B"/>
     <w:rPr>
-      <w:rFonts w:asciiTheme="majorHAnsi" w:eastAsiaTheme="majorEastAsia" w:hAnsiTheme="majorHAnsi" w:cstheme="majorBidi"/>
+      <w:rFonts w:asciiTheme="majorHAnsi" w:hAnsiTheme="majorHAnsi" w:eastAsiaTheme="majorEastAsia" w:cstheme="majorBidi"/>
       <w:color w:val="2F5496" w:themeColor="accent1" w:themeShade="BF"/>
       <w:kern w:val="28"/>
       <w:sz w:val="60"/>
@@ -11714,19 +11897,19 @@
       <w:jc w:val="center"/>
     </w:pPr>
     <w:rPr>
-      <w:rFonts w:asciiTheme="majorHAnsi" w:eastAsiaTheme="majorEastAsia" w:hAnsiTheme="majorHAnsi" w:cstheme="majorBidi"/>
+      <w:rFonts w:asciiTheme="majorHAnsi" w:hAnsiTheme="majorHAnsi" w:eastAsiaTheme="majorEastAsia" w:cstheme="majorBidi"/>
       <w:caps/>
       <w:sz w:val="26"/>
     </w:rPr>
   </w:style>
-  <w:style w:type="character" w:customStyle="1" w:styleId="Sous-titreCar">
+  <w:style w:type="character" w:styleId="Sous-titreCar" w:customStyle="1">
     <w:name w:val="Sous-titre Car"/>
     <w:basedOn w:val="Policepardfaut"/>
     <w:link w:val="Sous-titre"/>
     <w:uiPriority w:val="3"/>
     <w:rsid w:val="00001A8B"/>
     <w:rPr>
-      <w:rFonts w:asciiTheme="majorHAnsi" w:eastAsiaTheme="majorEastAsia" w:hAnsiTheme="majorHAnsi" w:cstheme="majorBidi"/>
+      <w:rFonts w:asciiTheme="majorHAnsi" w:hAnsiTheme="majorHAnsi" w:eastAsiaTheme="majorEastAsia" w:cstheme="majorBidi"/>
       <w:caps/>
       <w:color w:val="595959" w:themeColor="text1" w:themeTint="A6"/>
       <w:kern w:val="0"/>
@@ -11776,14 +11959,14 @@
       <w:u w:val="single"/>
     </w:rPr>
   </w:style>
-  <w:style w:type="character" w:customStyle="1" w:styleId="Titre1Car">
+  <w:style w:type="character" w:styleId="Titre1Car" w:customStyle="1">
     <w:name w:val="Titre 1 Car"/>
     <w:basedOn w:val="Policepardfaut"/>
     <w:link w:val="Titre1"/>
     <w:uiPriority w:val="9"/>
     <w:rsid w:val="00001A8B"/>
     <w:rPr>
-      <w:rFonts w:asciiTheme="majorHAnsi" w:eastAsiaTheme="majorEastAsia" w:hAnsiTheme="majorHAnsi" w:cstheme="majorBidi"/>
+      <w:rFonts w:asciiTheme="majorHAnsi" w:hAnsiTheme="majorHAnsi" w:eastAsiaTheme="majorEastAsia" w:cstheme="majorBidi"/>
       <w:color w:val="2F5496" w:themeColor="accent1" w:themeShade="BF"/>
       <w:kern w:val="0"/>
       <w:sz w:val="32"/>
@@ -11846,14 +12029,14 @@
       <w:ind w:left="440"/>
     </w:pPr>
   </w:style>
-  <w:style w:type="character" w:customStyle="1" w:styleId="Titre2Car">
+  <w:style w:type="character" w:styleId="Titre2Car" w:customStyle="1">
     <w:name w:val="Titre 2 Car"/>
     <w:basedOn w:val="Policepardfaut"/>
     <w:link w:val="Titre2"/>
     <w:uiPriority w:val="9"/>
     <w:rsid w:val="00E00823"/>
     <w:rPr>
-      <w:rFonts w:asciiTheme="majorHAnsi" w:eastAsiaTheme="majorEastAsia" w:hAnsiTheme="majorHAnsi" w:cstheme="majorBidi"/>
+      <w:rFonts w:asciiTheme="majorHAnsi" w:hAnsiTheme="majorHAnsi" w:eastAsiaTheme="majorEastAsia" w:cstheme="majorBidi"/>
       <w:color w:val="2F5496" w:themeColor="accent1" w:themeShade="BF"/>
       <w:kern w:val="0"/>
       <w:sz w:val="26"/>
@@ -11862,14 +12045,14 @@
       <w14:ligatures w14:val="none"/>
     </w:rPr>
   </w:style>
-  <w:style w:type="character" w:customStyle="1" w:styleId="Titre3Car">
+  <w:style w:type="character" w:styleId="Titre3Car" w:customStyle="1">
     <w:name w:val="Titre 3 Car"/>
     <w:basedOn w:val="Policepardfaut"/>
     <w:link w:val="Titre3"/>
     <w:uiPriority w:val="9"/>
     <w:rsid w:val="00E00823"/>
     <w:rPr>
-      <w:rFonts w:asciiTheme="majorHAnsi" w:eastAsiaTheme="majorEastAsia" w:hAnsiTheme="majorHAnsi" w:cstheme="majorBidi"/>
+      <w:rFonts w:asciiTheme="majorHAnsi" w:hAnsiTheme="majorHAnsi" w:eastAsiaTheme="majorEastAsia" w:cstheme="majorBidi"/>
       <w:color w:val="1F3763" w:themeColor="accent1" w:themeShade="7F"/>
       <w:kern w:val="0"/>
       <w:sz w:val="24"/>
@@ -11878,7 +12061,7 @@
       <w14:ligatures w14:val="none"/>
     </w:rPr>
   </w:style>
-  <w:style w:type="character" w:customStyle="1" w:styleId="Titre6Car">
+  <w:style w:type="character" w:styleId="Titre6Car" w:customStyle="1">
     <w:name w:val="Titre 6 Car"/>
     <w:basedOn w:val="Policepardfaut"/>
     <w:link w:val="Titre6"/>
@@ -11886,14 +12069,14 @@
     <w:semiHidden/>
     <w:rsid w:val="00E00823"/>
     <w:rPr>
-      <w:rFonts w:asciiTheme="majorHAnsi" w:eastAsiaTheme="majorEastAsia" w:hAnsiTheme="majorHAnsi" w:cstheme="majorBidi"/>
+      <w:rFonts w:asciiTheme="majorHAnsi" w:hAnsiTheme="majorHAnsi" w:eastAsiaTheme="majorEastAsia" w:cstheme="majorBidi"/>
       <w:color w:val="1F3763" w:themeColor="accent1" w:themeShade="7F"/>
       <w:kern w:val="0"/>
       <w:lang w:val="fr-FR"/>
       <w14:ligatures w14:val="none"/>
     </w:rPr>
   </w:style>
-  <w:style w:type="character" w:customStyle="1" w:styleId="Titre7Car">
+  <w:style w:type="character" w:styleId="Titre7Car" w:customStyle="1">
     <w:name w:val="Titre 7 Car"/>
     <w:basedOn w:val="Policepardfaut"/>
     <w:link w:val="Titre7"/>
@@ -11901,7 +12084,7 @@
     <w:semiHidden/>
     <w:rsid w:val="00E00823"/>
     <w:rPr>
-      <w:rFonts w:asciiTheme="majorHAnsi" w:eastAsiaTheme="majorEastAsia" w:hAnsiTheme="majorHAnsi" w:cstheme="majorBidi"/>
+      <w:rFonts w:asciiTheme="majorHAnsi" w:hAnsiTheme="majorHAnsi" w:eastAsiaTheme="majorEastAsia" w:cstheme="majorBidi"/>
       <w:i/>
       <w:iCs/>
       <w:color w:val="1F3763" w:themeColor="accent1" w:themeShade="7F"/>
@@ -11910,7 +12093,7 @@
       <w14:ligatures w14:val="none"/>
     </w:rPr>
   </w:style>
-  <w:style w:type="character" w:customStyle="1" w:styleId="Titre8Car">
+  <w:style w:type="character" w:styleId="Titre8Car" w:customStyle="1">
     <w:name w:val="Titre 8 Car"/>
     <w:basedOn w:val="Policepardfaut"/>
     <w:link w:val="Titre8"/>
@@ -11918,7 +12101,7 @@
     <w:semiHidden/>
     <w:rsid w:val="00E00823"/>
     <w:rPr>
-      <w:rFonts w:asciiTheme="majorHAnsi" w:eastAsiaTheme="majorEastAsia" w:hAnsiTheme="majorHAnsi" w:cstheme="majorBidi"/>
+      <w:rFonts w:asciiTheme="majorHAnsi" w:hAnsiTheme="majorHAnsi" w:eastAsiaTheme="majorEastAsia" w:cstheme="majorBidi"/>
       <w:color w:val="272727" w:themeColor="text1" w:themeTint="D8"/>
       <w:kern w:val="0"/>
       <w:szCs w:val="21"/>
@@ -11926,7 +12109,7 @@
       <w14:ligatures w14:val="none"/>
     </w:rPr>
   </w:style>
-  <w:style w:type="character" w:customStyle="1" w:styleId="Titre9Car">
+  <w:style w:type="character" w:styleId="Titre9Car" w:customStyle="1">
     <w:name w:val="Titre 9 Car"/>
     <w:basedOn w:val="Policepardfaut"/>
     <w:link w:val="Titre9"/>
@@ -11934,7 +12117,7 @@
     <w:semiHidden/>
     <w:rsid w:val="00E00823"/>
     <w:rPr>
-      <w:rFonts w:asciiTheme="majorHAnsi" w:eastAsiaTheme="majorEastAsia" w:hAnsiTheme="majorHAnsi" w:cstheme="majorBidi"/>
+      <w:rFonts w:asciiTheme="majorHAnsi" w:hAnsiTheme="majorHAnsi" w:eastAsiaTheme="majorEastAsia" w:cstheme="majorBidi"/>
       <w:i/>
       <w:iCs/>
       <w:color w:val="272727" w:themeColor="text1" w:themeTint="D8"/>
@@ -11944,7 +12127,7 @@
       <w14:ligatures w14:val="none"/>
     </w:rPr>
   </w:style>
-  <w:style w:type="paragraph" w:customStyle="1" w:styleId="Coordonnes">
+  <w:style w:type="paragraph" w:styleId="Coordonnes" w:customStyle="1">
     <w:name w:val="Coordonnées"/>
     <w:basedOn w:val="Normal"/>
     <w:uiPriority w:val="4"/>
@@ -11972,7 +12155,7 @@
       <w:ind w:left="720"/>
     </w:pPr>
   </w:style>
-  <w:style w:type="paragraph" w:customStyle="1" w:styleId="Photo">
+  <w:style w:type="paragraph" w:styleId="Photo" w:customStyle="1">
     <w:name w:val="Photo"/>
     <w:basedOn w:val="Normal"/>
     <w:uiPriority w:val="1"/>
@@ -12021,8 +12204,8 @@
     <w:rsid w:val="00E00823"/>
     <w:pPr>
       <w:pBdr>
-        <w:top w:val="single" w:sz="4" w:space="10" w:color="2F5496" w:themeColor="accent1" w:themeShade="BF"/>
-        <w:bottom w:val="single" w:sz="4" w:space="10" w:color="2F5496" w:themeColor="accent1" w:themeShade="BF"/>
+        <w:top w:val="single" w:color="2F5496" w:themeColor="accent1" w:themeShade="BF" w:sz="4" w:space="10"/>
+        <w:bottom w:val="single" w:color="2F5496" w:themeColor="accent1" w:themeShade="BF" w:sz="4" w:space="10"/>
       </w:pBdr>
       <w:spacing w:before="360" w:after="360"/>
       <w:ind w:left="864" w:right="864"/>
@@ -12034,7 +12217,7 @@
       <w:color w:val="2F5496" w:themeColor="accent1" w:themeShade="BF"/>
     </w:rPr>
   </w:style>
-  <w:style w:type="character" w:customStyle="1" w:styleId="CitationintenseCar">
+  <w:style w:type="character" w:styleId="CitationintenseCar" w:customStyle="1">
     <w:name w:val="Citation intense Car"/>
     <w:basedOn w:val="Policepardfaut"/>
     <w:link w:val="Citationintense"/>
@@ -12081,7 +12264,7 @@
       <w:szCs w:val="18"/>
     </w:rPr>
   </w:style>
-  <w:style w:type="character" w:customStyle="1" w:styleId="TextedebullesCar">
+  <w:style w:type="character" w:styleId="TextedebullesCar" w:customStyle="1">
     <w:name w:val="Texte de bulles Car"/>
     <w:basedOn w:val="Policepardfaut"/>
     <w:link w:val="Textedebulles"/>
@@ -12106,10 +12289,10 @@
     <w:rsid w:val="00E00823"/>
     <w:pPr>
       <w:pBdr>
-        <w:top w:val="single" w:sz="2" w:space="10" w:color="2F5496" w:themeColor="accent1" w:themeShade="BF"/>
-        <w:left w:val="single" w:sz="2" w:space="10" w:color="2F5496" w:themeColor="accent1" w:themeShade="BF"/>
-        <w:bottom w:val="single" w:sz="2" w:space="10" w:color="2F5496" w:themeColor="accent1" w:themeShade="BF"/>
-        <w:right w:val="single" w:sz="2" w:space="10" w:color="2F5496" w:themeColor="accent1" w:themeShade="BF"/>
+        <w:top w:val="single" w:color="2F5496" w:themeColor="accent1" w:themeShade="BF" w:sz="2" w:space="10"/>
+        <w:left w:val="single" w:color="2F5496" w:themeColor="accent1" w:themeShade="BF" w:sz="2" w:space="10"/>
+        <w:bottom w:val="single" w:color="2F5496" w:themeColor="accent1" w:themeShade="BF" w:sz="2" w:space="10"/>
+        <w:right w:val="single" w:color="2F5496" w:themeColor="accent1" w:themeShade="BF" w:sz="2" w:space="10"/>
       </w:pBdr>
       <w:ind w:left="1152" w:right="1152"/>
     </w:pPr>
@@ -12135,7 +12318,7 @@
       <w:szCs w:val="16"/>
     </w:rPr>
   </w:style>
-  <w:style w:type="character" w:customStyle="1" w:styleId="Corpsdetexte3Car">
+  <w:style w:type="character" w:styleId="Corpsdetexte3Car" w:customStyle="1">
     <w:name w:val="Corps de texte 3 Car"/>
     <w:basedOn w:val="Policepardfaut"/>
     <w:link w:val="Corpsdetexte3"/>
@@ -12166,7 +12349,7 @@
       <w:szCs w:val="16"/>
     </w:rPr>
   </w:style>
-  <w:style w:type="character" w:customStyle="1" w:styleId="Retraitcorpsdetexte3Car">
+  <w:style w:type="character" w:styleId="Retraitcorpsdetexte3Car" w:customStyle="1">
     <w:name w:val="Retrait corps de texte 3 Car"/>
     <w:basedOn w:val="Policepardfaut"/>
     <w:link w:val="Retraitcorpsdetexte3"/>
@@ -12208,7 +12391,7 @@
       <w:szCs w:val="20"/>
     </w:rPr>
   </w:style>
-  <w:style w:type="character" w:customStyle="1" w:styleId="CommentaireCar">
+  <w:style w:type="character" w:styleId="CommentaireCar" w:customStyle="1">
     <w:name w:val="Commentaire Car"/>
     <w:basedOn w:val="Policepardfaut"/>
     <w:link w:val="Commentaire"/>
@@ -12237,7 +12420,7 @@
       <w:bCs/>
     </w:rPr>
   </w:style>
-  <w:style w:type="character" w:customStyle="1" w:styleId="ObjetducommentaireCar">
+  <w:style w:type="character" w:styleId="ObjetducommentaireCar" w:customStyle="1">
     <w:name w:val="Objet du commentaire Car"/>
     <w:basedOn w:val="CommentaireCar"/>
     <w:link w:val="Objetducommentaire"/>
@@ -12270,7 +12453,7 @@
       <w:szCs w:val="16"/>
     </w:rPr>
   </w:style>
-  <w:style w:type="character" w:customStyle="1" w:styleId="ExplorateurdedocumentsCar">
+  <w:style w:type="character" w:styleId="ExplorateurdedocumentsCar" w:customStyle="1">
     <w:name w:val="Explorateur de documents Car"/>
     <w:basedOn w:val="Policepardfaut"/>
     <w:link w:val="Explorateurdedocuments"/>
@@ -12301,7 +12484,7 @@
       <w:szCs w:val="20"/>
     </w:rPr>
   </w:style>
-  <w:style w:type="character" w:customStyle="1" w:styleId="NotedefinCar">
+  <w:style w:type="character" w:styleId="NotedefinCar" w:customStyle="1">
     <w:name w:val="Note de fin Car"/>
     <w:basedOn w:val="Policepardfaut"/>
     <w:link w:val="Notedefin"/>
@@ -12327,7 +12510,7 @@
       <w:spacing w:before="0" w:after="0" w:line="240" w:lineRule="auto"/>
     </w:pPr>
     <w:rPr>
-      <w:rFonts w:asciiTheme="majorHAnsi" w:eastAsiaTheme="majorEastAsia" w:hAnsiTheme="majorHAnsi" w:cstheme="majorBidi"/>
+      <w:rFonts w:asciiTheme="majorHAnsi" w:hAnsiTheme="majorHAnsi" w:eastAsiaTheme="majorEastAsia" w:cstheme="majorBidi"/>
       <w:szCs w:val="20"/>
     </w:rPr>
   </w:style>
@@ -12358,7 +12541,7 @@
       <w:szCs w:val="20"/>
     </w:rPr>
   </w:style>
-  <w:style w:type="character" w:customStyle="1" w:styleId="NotedebasdepageCar">
+  <w:style w:type="character" w:styleId="NotedebasdepageCar" w:customStyle="1">
     <w:name w:val="Note de bas de page Car"/>
     <w:basedOn w:val="Policepardfaut"/>
     <w:link w:val="Notedebasdepage"/>
@@ -12415,7 +12598,7 @@
       <w:szCs w:val="20"/>
     </w:rPr>
   </w:style>
-  <w:style w:type="character" w:customStyle="1" w:styleId="PrformatHTMLCar">
+  <w:style w:type="character" w:styleId="PrformatHTMLCar" w:customStyle="1">
     <w:name w:val="Préformaté HTML Car"/>
     <w:basedOn w:val="Policepardfaut"/>
     <w:link w:val="PrformatHTML"/>
@@ -12474,7 +12657,7 @@
       <w14:ligatures w14:val="none"/>
     </w:rPr>
   </w:style>
-  <w:style w:type="character" w:customStyle="1" w:styleId="TextedemacroCar">
+  <w:style w:type="character" w:styleId="TextedemacroCar" w:customStyle="1">
     <w:name w:val="Texte de macro Car"/>
     <w:basedOn w:val="Policepardfaut"/>
     <w:link w:val="Textedemacro"/>
@@ -12516,7 +12699,7 @@
       <w:szCs w:val="21"/>
     </w:rPr>
   </w:style>
-  <w:style w:type="character" w:customStyle="1" w:styleId="TextebrutCar">
+  <w:style w:type="character" w:styleId="TextebrutCar" w:customStyle="1">
     <w:name w:val="Texte brut Car"/>
     <w:basedOn w:val="Policepardfaut"/>
     <w:link w:val="Textebrut"/>
@@ -12548,12 +12731,12 @@
     </w:rPr>
     <w:tblPr>
       <w:tblBorders>
-        <w:top w:val="single" w:sz="4" w:space="0" w:color="auto"/>
-        <w:left w:val="single" w:sz="4" w:space="0" w:color="auto"/>
-        <w:bottom w:val="single" w:sz="4" w:space="0" w:color="auto"/>
-        <w:right w:val="single" w:sz="4" w:space="0" w:color="auto"/>
-        <w:insideH w:val="single" w:sz="4" w:space="0" w:color="auto"/>
-        <w:insideV w:val="single" w:sz="4" w:space="0" w:color="auto"/>
+        <w:top w:val="single" w:color="auto" w:sz="4" w:space="0"/>
+        <w:left w:val="single" w:color="auto" w:sz="4" w:space="0"/>
+        <w:bottom w:val="single" w:color="auto" w:sz="4" w:space="0"/>
+        <w:right w:val="single" w:color="auto" w:sz="4" w:space="0"/>
+        <w:insideH w:val="single" w:color="auto" w:sz="4" w:space="0"/>
+        <w:insideV w:val="single" w:color="auto" w:sz="4" w:space="0"/>
       </w:tblBorders>
     </w:tblPr>
   </w:style>
@@ -12592,7 +12775,7 @@
       <w:spacing w:before="100" w:beforeAutospacing="1" w:after="100" w:afterAutospacing="1" w:line="240" w:lineRule="auto"/>
     </w:pPr>
     <w:rPr>
-      <w:rFonts w:ascii="Times New Roman" w:eastAsia="Times New Roman" w:hAnsi="Times New Roman" w:cs="Times New Roman"/>
+      <w:rFonts w:ascii="Times New Roman" w:hAnsi="Times New Roman" w:eastAsia="Times New Roman" w:cs="Times New Roman"/>
       <w:color w:val="auto"/>
       <w:sz w:val="24"/>
       <w:szCs w:val="24"/>

--- a/Security-Remise/Projet Adam.docx
+++ b/Security-Remise/Projet Adam.docx
@@ -3274,14 +3274,14 @@
     <w:p>
       <w:pPr>
         <w:rPr>
-          <w:color w:val="2F5496" w:themeColor="accent1" w:themeShade="BF"/>
-          <w:sz w:val="24"/>
-          <w:szCs w:val="24"/>
-        </w:rPr>
-      </w:pPr>
-      <w:r>
-        <w:rPr>
-          <w:color w:val="2F5496" w:themeColor="accent1" w:themeShade="BF"/>
+          <w:color w:val="2F5496" w:themeColor="accent1" w:themeTint="FF" w:themeShade="BF"/>
+          <w:sz w:val="24"/>
+          <w:szCs w:val="24"/>
+        </w:rPr>
+      </w:pPr>
+      <w:r>
+        <w:rPr>
+          <w:color w:val="2F5496" w:themeColor="accent1" w:themeTint="FF" w:themeShade="BF"/>
           <w:sz w:val="24"/>
           <w:szCs w:val="24"/>
         </w:rPr>
@@ -3289,7 +3289,7 @@
       </w:r>
       <w:r>
         <w:rPr>
-          <w:color w:val="2F5496" w:themeColor="accent1" w:themeShade="BF"/>
+          <w:color w:val="2F5496" w:themeColor="accent1" w:themeTint="FF" w:themeShade="BF"/>
           <w:sz w:val="24"/>
           <w:szCs w:val="24"/>
         </w:rPr>
@@ -3297,7 +3297,7 @@
       </w:r>
       <w:r>
         <w:rPr>
-          <w:color w:val="2F5496" w:themeColor="accent1" w:themeShade="BF"/>
+          <w:color w:val="2F5496" w:themeColor="accent1" w:themeTint="FF" w:themeShade="BF"/>
           <w:sz w:val="24"/>
           <w:szCs w:val="24"/>
         </w:rPr>
@@ -3305,7 +3305,7 @@
       </w:r>
       <w:r>
         <w:rPr>
-          <w:color w:val="2F5496" w:themeColor="accent1" w:themeShade="BF"/>
+          <w:color w:val="2F5496" w:themeColor="accent1" w:themeTint="FF" w:themeShade="BF"/>
           <w:sz w:val="24"/>
           <w:szCs w:val="24"/>
         </w:rPr>
@@ -3314,37 +3314,55 @@
     </w:p>
     <w:p>
       <w:pPr>
-        <w:rPr>
-          <w:color w:val="2F5496" w:themeColor="accent1" w:themeShade="BF"/>
-          <w:sz w:val="24"/>
-          <w:szCs w:val="24"/>
-        </w:rPr>
-      </w:pPr>
-      <w:r>
-        <w:rPr>
-          <w:color w:val="2F5496" w:themeColor="accent1" w:themeShade="BF"/>
-          <w:sz w:val="24"/>
-          <w:szCs w:val="24"/>
-        </w:rPr>
-        <w:t>X image (</w:t>
-      </w:r>
-      <w:proofErr w:type="spellStart"/>
-      <w:r>
-        <w:rPr>
-          <w:color w:val="2F5496" w:themeColor="accent1" w:themeShade="BF"/>
-          <w:sz w:val="24"/>
-          <w:szCs w:val="24"/>
-        </w:rPr>
-        <w:t>camille</w:t>
-      </w:r>
-      <w:proofErr w:type="spellEnd"/>
-      <w:r>
-        <w:rPr>
-          <w:color w:val="2F5496" w:themeColor="accent1" w:themeShade="BF"/>
-          <w:sz w:val="24"/>
-          <w:szCs w:val="24"/>
-        </w:rPr>
-        <w:t>)</w:t>
+        <w:pStyle w:val="Normal"/>
+        <w:rPr>
+          <w:color w:val="2F5496" w:themeColor="accent1" w:themeTint="FF" w:themeShade="BF"/>
+          <w:sz w:val="24"/>
+          <w:szCs w:val="24"/>
+        </w:rPr>
+      </w:pPr>
+      <w:r>
+        <w:drawing>
+          <wp:inline wp14:editId="316D1354" wp14:anchorId="694BD606">
+            <wp:extent cx="4572000" cy="4505325"/>
+            <wp:effectExtent l="0" t="0" r="0" b="0"/>
+            <wp:docPr id="39445911" name="" title=""/>
+            <wp:cNvGraphicFramePr>
+              <a:graphicFrameLocks noChangeAspect="1"/>
+            </wp:cNvGraphicFramePr>
+            <a:graphic>
+              <a:graphicData uri="http://schemas.openxmlformats.org/drawingml/2006/picture">
+                <pic:pic>
+                  <pic:nvPicPr>
+                    <pic:cNvPr id="0" name=""/>
+                    <pic:cNvPicPr/>
+                  </pic:nvPicPr>
+                  <pic:blipFill>
+                    <a:blip r:embed="R762df83960e44244">
+                      <a:extLst>
+                        <a:ext xmlns:a="http://schemas.openxmlformats.org/drawingml/2006/main" uri="{28A0092B-C50C-407E-A947-70E740481C1C}">
+                          <a14:useLocalDpi val="0"/>
+                        </a:ext>
+                      </a:extLst>
+                    </a:blip>
+                    <a:stretch>
+                      <a:fillRect/>
+                    </a:stretch>
+                  </pic:blipFill>
+                  <pic:spPr>
+                    <a:xfrm>
+                      <a:off x="0" y="0"/>
+                      <a:ext cx="4572000" cy="4505325"/>
+                    </a:xfrm>
+                    <a:prstGeom prst="rect">
+                      <a:avLst/>
+                    </a:prstGeom>
+                  </pic:spPr>
+                </pic:pic>
+              </a:graphicData>
+            </a:graphic>
+          </wp:inline>
+        </w:drawing>
       </w:r>
     </w:p>
     <w:p>
@@ -3447,30 +3465,47 @@
         </w:rPr>
       </w:pPr>
       <w:r>
-        <w:rPr>
-          <w:color w:val="2F5496" w:themeColor="accent1" w:themeShade="BF"/>
-          <w:sz w:val="24"/>
-          <w:szCs w:val="24"/>
-        </w:rPr>
-        <w:t>X image (</w:t>
-      </w:r>
-      <w:proofErr w:type="spellStart"/>
-      <w:r>
-        <w:rPr>
-          <w:color w:val="2F5496" w:themeColor="accent1" w:themeShade="BF"/>
-          <w:sz w:val="24"/>
-          <w:szCs w:val="24"/>
-        </w:rPr>
-        <w:t>camille</w:t>
-      </w:r>
-      <w:proofErr w:type="spellEnd"/>
-      <w:r>
-        <w:rPr>
-          <w:color w:val="2F5496" w:themeColor="accent1" w:themeShade="BF"/>
-          <w:sz w:val="24"/>
-          <w:szCs w:val="24"/>
-        </w:rPr>
-        <w:t>)</w:t>
+        <w:drawing>
+          <wp:inline wp14:editId="16DCFEA7" wp14:anchorId="695E773A">
+            <wp:extent cx="4572000" cy="4524375"/>
+            <wp:effectExtent l="0" t="0" r="0" b="0"/>
+            <wp:docPr id="1821012254" name="" title=""/>
+            <wp:cNvGraphicFramePr>
+              <a:graphicFrameLocks noChangeAspect="1"/>
+            </wp:cNvGraphicFramePr>
+            <a:graphic>
+              <a:graphicData uri="http://schemas.openxmlformats.org/drawingml/2006/picture">
+                <pic:pic>
+                  <pic:nvPicPr>
+                    <pic:cNvPr id="0" name=""/>
+                    <pic:cNvPicPr/>
+                  </pic:nvPicPr>
+                  <pic:blipFill>
+                    <a:blip r:embed="Re9847c5249304297">
+                      <a:extLst>
+                        <a:ext xmlns:a="http://schemas.openxmlformats.org/drawingml/2006/main" uri="{28A0092B-C50C-407E-A947-70E740481C1C}">
+                          <a14:useLocalDpi val="0"/>
+                        </a:ext>
+                      </a:extLst>
+                    </a:blip>
+                    <a:stretch>
+                      <a:fillRect/>
+                    </a:stretch>
+                  </pic:blipFill>
+                  <pic:spPr>
+                    <a:xfrm>
+                      <a:off x="0" y="0"/>
+                      <a:ext cx="4572000" cy="4524375"/>
+                    </a:xfrm>
+                    <a:prstGeom prst="rect">
+                      <a:avLst/>
+                    </a:prstGeom>
+                  </pic:spPr>
+                </pic:pic>
+              </a:graphicData>
+            </a:graphic>
+          </wp:inline>
+        </w:drawing>
       </w:r>
     </w:p>
     <w:p>
@@ -9054,16 +9089,14 @@
         <w:rPr>
           <w:lang w:val="fr-CA"/>
         </w:rPr>
+        <w:t xml:space="preserve">Problème Rencontré </w:t>
+      </w:r>
+      <w:r>
+        <w:rPr>
+          <w:lang w:val="fr-CA"/>
+        </w:rPr>
         <w:t>Panneau</w:t>
       </w:r>
-    </w:p>
-    <w:p>
-      <w:pPr>
-        <w:pStyle w:val="Normal"/>
-        <w:rPr>
-          <w:lang w:val="fr-CA"/>
-        </w:rPr>
-      </w:pPr>
     </w:p>
     <w:p>
       <w:pPr>
@@ -9082,7 +9115,177 @@
           <w:color w:val="595959" w:themeColor="text1" w:themeTint="A6" w:themeShade="FF"/>
           <w:lang w:val="fr-CA"/>
         </w:rPr>
-        <w:t>Circuit de Reset</w:t>
+        <w:t>Data + Data – du USB inversé</w:t>
+      </w:r>
+    </w:p>
+    <w:p>
+      <w:pPr>
+        <w:pStyle w:val="Paragraphedeliste"/>
+        <w:numPr>
+          <w:ilvl w:val="0"/>
+          <w:numId w:val="20"/>
+        </w:numPr>
+        <w:rPr>
+          <w:color w:val="595959" w:themeColor="text1" w:themeTint="A6" w:themeShade="FF"/>
+          <w:lang w:val="fr-CA"/>
+        </w:rPr>
+      </w:pPr>
+      <w:r>
+        <w:rPr>
+          <w:color w:val="595959" w:themeColor="text1" w:themeTint="A6" w:themeShade="FF"/>
+          <w:lang w:val="fr-CA"/>
+        </w:rPr>
+        <w:t xml:space="preserve">Court-circuit entre 5V et GND </w:t>
+      </w:r>
+      <w:r>
+        <w:rPr>
+          <w:color w:val="595959" w:themeColor="text1" w:themeTint="A6" w:themeShade="FF"/>
+          <w:lang w:val="fr-CA"/>
+        </w:rPr>
+        <w:t>fait</w:t>
+      </w:r>
+      <w:r>
+        <w:rPr>
+          <w:color w:val="595959" w:themeColor="text1" w:themeTint="A6" w:themeShade="FF"/>
+          <w:lang w:val="fr-CA"/>
+        </w:rPr>
+        <w:t xml:space="preserve"> par JLC-PCB</w:t>
+      </w:r>
+    </w:p>
+    <w:p>
+      <w:pPr>
+        <w:pStyle w:val="Paragraphedeliste"/>
+        <w:numPr>
+          <w:ilvl w:val="0"/>
+          <w:numId w:val="20"/>
+        </w:numPr>
+        <w:rPr>
+          <w:color w:val="595959" w:themeColor="text1" w:themeTint="A6" w:themeShade="FF"/>
+          <w:lang w:val="fr-CA"/>
+        </w:rPr>
+      </w:pPr>
+      <w:r>
+        <w:rPr>
+          <w:color w:val="595959" w:themeColor="text1" w:themeTint="A6" w:themeShade="FF"/>
+          <w:lang w:val="fr-CA"/>
+        </w:rPr>
+        <w:t xml:space="preserve">Espace </w:t>
+      </w:r>
+      <w:r>
+        <w:rPr>
+          <w:color w:val="595959" w:themeColor="text1" w:themeTint="A6" w:themeShade="FF"/>
+          <w:lang w:val="fr-CA"/>
+        </w:rPr>
+        <w:t>d</w:t>
+      </w:r>
+      <w:r>
+        <w:rPr>
+          <w:color w:val="595959" w:themeColor="text1" w:themeTint="A6" w:themeShade="FF"/>
+          <w:lang w:val="fr-CA"/>
+        </w:rPr>
+        <w:t>e l</w:t>
+      </w:r>
+      <w:r>
+        <w:rPr>
+          <w:color w:val="595959" w:themeColor="text1" w:themeTint="A6" w:themeShade="FF"/>
+          <w:lang w:val="fr-CA"/>
+        </w:rPr>
+        <w:t>’antenne ESP-32 pas assez dégagé</w:t>
+      </w:r>
+    </w:p>
+    <w:p>
+      <w:pPr>
+        <w:pStyle w:val="Paragraphedeliste"/>
+        <w:numPr>
+          <w:ilvl w:val="0"/>
+          <w:numId w:val="20"/>
+        </w:numPr>
+        <w:rPr>
+          <w:color w:val="595959" w:themeColor="text1" w:themeTint="A6" w:themeShade="FF"/>
+          <w:lang w:val="fr-CA"/>
+        </w:rPr>
+      </w:pPr>
+      <w:r>
+        <w:rPr>
+          <w:color w:val="595959" w:themeColor="text1" w:themeTint="A6" w:themeShade="FF"/>
+          <w:lang w:val="fr-CA"/>
+        </w:rPr>
+        <w:t xml:space="preserve">Mauvaise datasheet pris pour le </w:t>
+      </w:r>
+      <w:r>
+        <w:rPr>
+          <w:color w:val="595959" w:themeColor="text1" w:themeTint="A6" w:themeShade="FF"/>
+          <w:lang w:val="fr-CA"/>
+        </w:rPr>
+        <w:t>routing</w:t>
+      </w:r>
+      <w:r>
+        <w:rPr>
+          <w:color w:val="595959" w:themeColor="text1" w:themeTint="A6" w:themeShade="FF"/>
+          <w:lang w:val="fr-CA"/>
+        </w:rPr>
+        <w:t xml:space="preserve"> du connecteur 40 pin de l’écran </w:t>
+      </w:r>
+    </w:p>
+    <w:p>
+      <w:pPr>
+        <w:pStyle w:val="Paragraphedeliste"/>
+        <w:numPr>
+          <w:ilvl w:val="0"/>
+          <w:numId w:val="20"/>
+        </w:numPr>
+        <w:rPr>
+          <w:color w:val="595959" w:themeColor="text1" w:themeTint="A6" w:themeShade="FF"/>
+          <w:lang w:val="fr-CA"/>
+        </w:rPr>
+      </w:pPr>
+      <w:r>
+        <w:rPr>
+          <w:color w:val="595959" w:themeColor="text1" w:themeTint="A6" w:themeShade="FF"/>
+          <w:lang w:val="fr-CA"/>
+        </w:rPr>
+        <w:t>3 Mauvaise</w:t>
+      </w:r>
+      <w:r>
+        <w:rPr>
+          <w:color w:val="595959" w:themeColor="text1" w:themeTint="A6" w:themeShade="FF"/>
+          <w:lang w:val="fr-CA"/>
+        </w:rPr>
+        <w:t>s</w:t>
+      </w:r>
+      <w:r>
+        <w:rPr>
+          <w:color w:val="595959" w:themeColor="text1" w:themeTint="A6" w:themeShade="FF"/>
+          <w:lang w:val="fr-CA"/>
+        </w:rPr>
+        <w:t xml:space="preserve"> footprint</w:t>
+      </w:r>
+      <w:r>
+        <w:rPr>
+          <w:color w:val="595959" w:themeColor="text1" w:themeTint="A6" w:themeShade="FF"/>
+          <w:lang w:val="fr-CA"/>
+        </w:rPr>
+        <w:t>s</w:t>
+      </w:r>
+    </w:p>
+    <w:p>
+      <w:pPr>
+        <w:pStyle w:val="Paragraphedeliste"/>
+        <w:numPr>
+          <w:ilvl w:val="0"/>
+          <w:numId w:val="20"/>
+        </w:numPr>
+        <w:rPr>
+          <w:color w:val="595959" w:themeColor="text1" w:themeTint="A6" w:themeShade="FF"/>
+          <w:lang w:val="fr-CA"/>
+        </w:rPr>
+      </w:pPr>
+      <w:r>
+        <w:rPr>
+          <w:color w:val="595959" w:themeColor="text1" w:themeTint="A6" w:themeShade="FF"/>
+          <w:lang w:val="fr-CA"/>
+        </w:rPr>
+        <w:t>Communication avec l’écran non standard</w:t>
       </w:r>
     </w:p>
     <w:p>

--- a/Security-Remise/Projet Adam.docx
+++ b/Security-Remise/Projet Adam.docx
@@ -9072,27 +9072,36 @@
     </w:p>
     <w:p>
       <w:pPr>
+        <w:pStyle w:val="Sous-titre"/>
+        <w:rPr>
+          <w:lang w:val="fr-CA"/>
+        </w:rPr>
+      </w:pPr>
+    </w:p>
+    <w:p>
+      <w:pPr>
         <w:pStyle w:val="Normal"/>
         <w:rPr>
-          <w:lang w:val="fr-CA"/>
-        </w:rPr>
-      </w:pPr>
-    </w:p>
-    <w:p>
-      <w:pPr>
-        <w:pStyle w:val="Normal"/>
-        <w:rPr>
-          <w:lang w:val="fr-CA"/>
-        </w:rPr>
-      </w:pPr>
-      <w:r>
-        <w:rPr>
+          <w:b w:val="1"/>
+          <w:bCs w:val="1"/>
+          <w:color w:val="auto"/>
+          <w:lang w:val="fr-CA"/>
+        </w:rPr>
+      </w:pPr>
+      <w:r>
+        <w:rPr>
+          <w:b w:val="1"/>
+          <w:bCs w:val="1"/>
+          <w:color w:val="auto"/>
           <w:lang w:val="fr-CA"/>
         </w:rPr>
         <w:t xml:space="preserve">Problème Rencontré </w:t>
       </w:r>
       <w:r>
         <w:rPr>
+          <w:b w:val="1"/>
+          <w:bCs w:val="1"/>
+          <w:color w:val="auto"/>
           <w:lang w:val="fr-CA"/>
         </w:rPr>
         <w:t>Panneau</w:t>
@@ -9282,18 +9291,1193 @@
       </w:pPr>
       <w:r>
         <w:rPr>
+          <w:color w:val="000000" w:themeColor="text1" w:themeTint="FF" w:themeShade="FF"/>
+          <w:lang w:val="fr-CA"/>
+        </w:rPr>
+        <w:t>Communication avec l’écran non standard</w:t>
+      </w:r>
+    </w:p>
+    <w:p>
+      <w:pPr>
+        <w:pStyle w:val="Paragraphedeliste"/>
+        <w:numPr>
+          <w:ilvl w:val="0"/>
+          <w:numId w:val="20"/>
+        </w:numPr>
+        <w:rPr>
           <w:color w:val="595959" w:themeColor="text1" w:themeTint="A6" w:themeShade="FF"/>
           <w:lang w:val="fr-CA"/>
         </w:rPr>
-        <w:t>Communication avec l’écran non standard</w:t>
-      </w:r>
-    </w:p>
-    <w:p>
-      <w:pPr>
-        <w:rPr>
-          <w:lang w:val="fr-CA"/>
-        </w:rPr>
-      </w:pPr>
+      </w:pPr>
+      <w:r>
+        <w:rPr>
+          <w:color w:val="000000" w:themeColor="text1" w:themeTint="FF" w:themeShade="FF"/>
+          <w:lang w:val="fr-CA"/>
+        </w:rPr>
+        <w:t xml:space="preserve">Régulateur 5V crée de l'interférence qui </w:t>
+      </w:r>
+      <w:r>
+        <w:rPr>
+          <w:color w:val="000000" w:themeColor="text1" w:themeTint="FF" w:themeShade="FF"/>
+          <w:lang w:val="fr-CA"/>
+        </w:rPr>
+        <w:t>détériore</w:t>
+      </w:r>
+      <w:r>
+        <w:rPr>
+          <w:color w:val="000000" w:themeColor="text1" w:themeTint="FF" w:themeShade="FF"/>
+          <w:lang w:val="fr-CA"/>
+        </w:rPr>
+        <w:t xml:space="preserve"> la communication</w:t>
+      </w:r>
+    </w:p>
+    <w:p>
+      <w:pPr>
+        <w:pStyle w:val="Normal"/>
+        <w:rPr>
+          <w:b w:val="1"/>
+          <w:bCs w:val="1"/>
+          <w:color w:val="auto"/>
+          <w:lang w:val="fr-CA"/>
+        </w:rPr>
+      </w:pPr>
+      <w:r>
+        <w:rPr>
+          <w:b w:val="1"/>
+          <w:bCs w:val="1"/>
+          <w:color w:val="auto"/>
+          <w:lang w:val="fr-CA"/>
+        </w:rPr>
+        <w:t>Problème Rencontré Capteur</w:t>
+      </w:r>
+    </w:p>
+    <w:p>
+      <w:pPr>
+        <w:pStyle w:val="Paragraphedeliste"/>
+        <w:numPr>
+          <w:ilvl w:val="0"/>
+          <w:numId w:val="21"/>
+        </w:numPr>
+        <w:rPr>
+          <w:b w:val="1"/>
+          <w:bCs w:val="1"/>
+          <w:color w:val="000000" w:themeColor="text1" w:themeTint="FF" w:themeShade="FF"/>
+          <w:lang w:val="fr-CA"/>
+        </w:rPr>
+      </w:pPr>
+      <w:r>
+        <w:rPr>
+          <w:b w:val="0"/>
+          <w:bCs w:val="0"/>
+          <w:color w:val="000000" w:themeColor="text1" w:themeTint="FF" w:themeShade="FF"/>
+          <w:lang w:val="fr-CA"/>
+        </w:rPr>
+        <w:t>Protocole de Communication avec capteur de mouvement non standard</w:t>
+      </w:r>
+    </w:p>
+    <w:p>
+      <w:pPr>
+        <w:pStyle w:val="Paragraphedeliste"/>
+        <w:numPr>
+          <w:ilvl w:val="0"/>
+          <w:numId w:val="21"/>
+        </w:numPr>
+        <w:rPr>
+          <w:b w:val="0"/>
+          <w:bCs w:val="0"/>
+          <w:color w:val="000000" w:themeColor="text1" w:themeTint="FF" w:themeShade="FF"/>
+          <w:lang w:val="fr-CA"/>
+        </w:rPr>
+      </w:pPr>
+      <w:r>
+        <w:rPr>
+          <w:b w:val="0"/>
+          <w:bCs w:val="0"/>
+          <w:color w:val="000000" w:themeColor="text1" w:themeTint="FF" w:themeShade="FF"/>
+          <w:lang w:val="fr-CA"/>
+        </w:rPr>
+        <w:t>Data + Data - inversé aussi</w:t>
+      </w:r>
+    </w:p>
+    <w:p>
+      <w:pPr>
+        <w:pStyle w:val="Paragraphedeliste"/>
+        <w:numPr>
+          <w:ilvl w:val="0"/>
+          <w:numId w:val="21"/>
+        </w:numPr>
+        <w:rPr>
+          <w:color w:val="000000" w:themeColor="text1" w:themeTint="FF" w:themeShade="FF"/>
+          <w:lang w:val="fr-CA"/>
+        </w:rPr>
+      </w:pPr>
+      <w:r>
+        <w:rPr>
+          <w:color w:val="000000" w:themeColor="text1" w:themeTint="FF" w:themeShade="FF"/>
+          <w:lang w:val="fr-CA"/>
+        </w:rPr>
+        <w:t>Espace de l’antenne ESP-32 pas assez dégagé</w:t>
+      </w:r>
+    </w:p>
+    <w:p>
+      <w:pPr>
+        <w:pStyle w:val="Normal"/>
+        <w:ind w:left="0"/>
+        <w:rPr>
+          <w:color w:val="595959" w:themeColor="text1" w:themeTint="A6" w:themeShade="FF"/>
+          <w:lang w:val="fr-CA"/>
+        </w:rPr>
+      </w:pPr>
+    </w:p>
+    <w:p>
+      <w:pPr>
+        <w:pStyle w:val="Normal"/>
+        <w:bidi w:val="0"/>
+        <w:spacing w:before="120" w:beforeAutospacing="off" w:after="200" w:afterAutospacing="off" w:line="264" w:lineRule="auto"/>
+        <w:ind w:left="0" w:right="0"/>
+        <w:jc w:val="left"/>
+      </w:pPr>
+      <w:r>
+        <w:rPr>
+          <w:b w:val="1"/>
+          <w:bCs w:val="1"/>
+          <w:color w:val="auto"/>
+          <w:sz w:val="24"/>
+          <w:szCs w:val="24"/>
+          <w:lang w:val="fr-CA"/>
+        </w:rPr>
+        <w:t>Prototypes</w:t>
+      </w:r>
+    </w:p>
+    <w:p>
+      <w:pPr>
+        <w:pStyle w:val="Normal"/>
+        <w:bidi w:val="0"/>
+        <w:spacing w:before="120" w:beforeAutospacing="off" w:after="200" w:afterAutospacing="off" w:line="264" w:lineRule="auto"/>
+        <w:ind w:left="0" w:right="0"/>
+        <w:jc w:val="left"/>
+        <w:rPr>
+          <w:b w:val="1"/>
+          <w:bCs w:val="1"/>
+          <w:color w:val="auto"/>
+          <w:sz w:val="24"/>
+          <w:szCs w:val="24"/>
+          <w:lang w:val="fr-CA"/>
+        </w:rPr>
+      </w:pPr>
+      <w:r>
+        <w:rPr>
+          <w:b w:val="1"/>
+          <w:bCs w:val="1"/>
+          <w:color w:val="auto"/>
+          <w:sz w:val="24"/>
+          <w:szCs w:val="24"/>
+          <w:lang w:val="fr-CA"/>
+        </w:rPr>
+        <w:t xml:space="preserve">Liste des choses qui </w:t>
+      </w:r>
+      <w:r>
+        <w:rPr>
+          <w:b w:val="1"/>
+          <w:bCs w:val="1"/>
+          <w:color w:val="auto"/>
+          <w:sz w:val="24"/>
+          <w:szCs w:val="24"/>
+          <w:lang w:val="fr-CA"/>
+        </w:rPr>
+        <w:t>ont</w:t>
+      </w:r>
+      <w:r>
+        <w:rPr>
+          <w:b w:val="1"/>
+          <w:bCs w:val="1"/>
+          <w:color w:val="auto"/>
+          <w:sz w:val="24"/>
+          <w:szCs w:val="24"/>
+          <w:lang w:val="fr-CA"/>
+        </w:rPr>
+        <w:t xml:space="preserve"> été fait:</w:t>
+      </w:r>
+    </w:p>
+    <w:p>
+      <w:pPr>
+        <w:pStyle w:val="Normal"/>
+        <w:bidi w:val="0"/>
+        <w:spacing w:before="120" w:beforeAutospacing="off" w:after="200" w:afterAutospacing="off" w:line="264" w:lineRule="auto"/>
+        <w:ind w:left="0" w:right="0"/>
+        <w:jc w:val="left"/>
+        <w:rPr>
+          <w:b w:val="1"/>
+          <w:bCs w:val="1"/>
+          <w:color w:val="auto"/>
+          <w:sz w:val="24"/>
+          <w:szCs w:val="24"/>
+          <w:lang w:val="fr-CA"/>
+        </w:rPr>
+      </w:pPr>
+      <w:r>
+        <w:rPr>
+          <w:b w:val="1"/>
+          <w:bCs w:val="1"/>
+          <w:color w:val="auto"/>
+          <w:sz w:val="24"/>
+          <w:szCs w:val="24"/>
+          <w:lang w:val="fr-CA"/>
+        </w:rPr>
+        <w:t>Panneau</w:t>
+      </w:r>
+    </w:p>
+    <w:p>
+      <w:pPr>
+        <w:pStyle w:val="Paragraphedeliste"/>
+        <w:numPr>
+          <w:ilvl w:val="0"/>
+          <w:numId w:val="22"/>
+        </w:numPr>
+        <w:bidi w:val="0"/>
+        <w:spacing w:before="120" w:beforeAutospacing="off" w:after="200" w:afterAutospacing="off" w:line="264" w:lineRule="auto"/>
+        <w:ind w:right="0"/>
+        <w:jc w:val="left"/>
+        <w:rPr>
+          <w:b w:val="0"/>
+          <w:bCs w:val="0"/>
+          <w:color w:val="auto"/>
+          <w:sz w:val="22"/>
+          <w:szCs w:val="22"/>
+          <w:lang w:val="fr-CA"/>
+        </w:rPr>
+      </w:pPr>
+      <w:r>
+        <w:rPr>
+          <w:b w:val="0"/>
+          <w:bCs w:val="0"/>
+          <w:color w:val="auto"/>
+          <w:sz w:val="22"/>
+          <w:szCs w:val="22"/>
+          <w:lang w:val="fr-CA"/>
+        </w:rPr>
+        <w:t>Communication entre chaque module en ESP NOW</w:t>
+      </w:r>
+    </w:p>
+    <w:p>
+      <w:pPr>
+        <w:pStyle w:val="Paragraphedeliste"/>
+        <w:numPr>
+          <w:ilvl w:val="0"/>
+          <w:numId w:val="22"/>
+        </w:numPr>
+        <w:bidi w:val="0"/>
+        <w:spacing w:before="120" w:beforeAutospacing="off" w:after="200" w:afterAutospacing="off" w:line="264" w:lineRule="auto"/>
+        <w:ind w:right="0"/>
+        <w:jc w:val="left"/>
+        <w:rPr>
+          <w:b w:val="0"/>
+          <w:bCs w:val="0"/>
+          <w:color w:val="595959" w:themeColor="text1" w:themeTint="A6" w:themeShade="FF"/>
+          <w:sz w:val="22"/>
+          <w:szCs w:val="22"/>
+          <w:lang w:val="fr-CA"/>
+        </w:rPr>
+      </w:pPr>
+      <w:r>
+        <w:rPr>
+          <w:b w:val="0"/>
+          <w:bCs w:val="0"/>
+          <w:color w:val="auto"/>
+          <w:sz w:val="22"/>
+          <w:szCs w:val="22"/>
+          <w:lang w:val="fr-CA"/>
+        </w:rPr>
+        <w:t>Affichage en SPI sur un Écran LCD 320x480 l’état et informations des modules</w:t>
+      </w:r>
+    </w:p>
+    <w:p>
+      <w:pPr>
+        <w:pStyle w:val="Paragraphedeliste"/>
+        <w:numPr>
+          <w:ilvl w:val="0"/>
+          <w:numId w:val="22"/>
+        </w:numPr>
+        <w:bidi w:val="0"/>
+        <w:spacing w:before="120" w:beforeAutospacing="off" w:after="200" w:afterAutospacing="off" w:line="264" w:lineRule="auto"/>
+        <w:ind w:right="0"/>
+        <w:jc w:val="left"/>
+        <w:rPr>
+          <w:b w:val="0"/>
+          <w:bCs w:val="0"/>
+          <w:color w:val="auto"/>
+          <w:sz w:val="22"/>
+          <w:szCs w:val="22"/>
+          <w:lang w:val="fr-CA"/>
+        </w:rPr>
+      </w:pPr>
+      <w:r>
+        <w:rPr>
+          <w:b w:val="0"/>
+          <w:bCs w:val="0"/>
+          <w:color w:val="auto"/>
+          <w:sz w:val="22"/>
+          <w:szCs w:val="22"/>
+          <w:lang w:val="fr-CA"/>
+        </w:rPr>
+        <w:t>Circuit de programmation inclus au PCB</w:t>
+      </w:r>
+    </w:p>
+    <w:p>
+      <w:pPr>
+        <w:pStyle w:val="Paragraphedeliste"/>
+        <w:numPr>
+          <w:ilvl w:val="0"/>
+          <w:numId w:val="22"/>
+        </w:numPr>
+        <w:bidi w:val="0"/>
+        <w:spacing w:before="120" w:beforeAutospacing="off" w:after="200" w:afterAutospacing="off" w:line="264" w:lineRule="auto"/>
+        <w:ind w:right="0"/>
+        <w:jc w:val="left"/>
+        <w:rPr>
+          <w:b w:val="0"/>
+          <w:bCs w:val="0"/>
+          <w:color w:val="auto"/>
+          <w:sz w:val="22"/>
+          <w:szCs w:val="22"/>
+          <w:lang w:val="fr-CA"/>
+        </w:rPr>
+      </w:pPr>
+      <w:r>
+        <w:rPr>
+          <w:b w:val="0"/>
+          <w:bCs w:val="0"/>
+          <w:color w:val="auto"/>
+          <w:sz w:val="22"/>
+          <w:szCs w:val="22"/>
+          <w:lang w:val="fr-CA"/>
+        </w:rPr>
+        <w:t>Gestion de l’écran Tactile en I2C</w:t>
+      </w:r>
+    </w:p>
+    <w:p>
+      <w:pPr>
+        <w:pStyle w:val="Paragraphedeliste"/>
+        <w:numPr>
+          <w:ilvl w:val="0"/>
+          <w:numId w:val="22"/>
+        </w:numPr>
+        <w:bidi w:val="0"/>
+        <w:spacing w:before="120" w:beforeAutospacing="off" w:after="200" w:afterAutospacing="off" w:line="264" w:lineRule="auto"/>
+        <w:ind w:right="0"/>
+        <w:jc w:val="left"/>
+        <w:rPr>
+          <w:b w:val="0"/>
+          <w:bCs w:val="0"/>
+          <w:color w:val="595959" w:themeColor="text1" w:themeTint="A6" w:themeShade="FF"/>
+          <w:sz w:val="22"/>
+          <w:szCs w:val="22"/>
+          <w:lang w:val="fr-CA"/>
+        </w:rPr>
+      </w:pPr>
+    </w:p>
+    <w:p>
+      <w:pPr>
+        <w:pStyle w:val="Normal"/>
+        <w:bidi w:val="0"/>
+        <w:spacing w:before="120" w:beforeAutospacing="off" w:after="200" w:afterAutospacing="off" w:line="264" w:lineRule="auto"/>
+        <w:ind w:left="0" w:right="0"/>
+        <w:jc w:val="left"/>
+        <w:rPr>
+          <w:b w:val="1"/>
+          <w:bCs w:val="1"/>
+          <w:color w:val="auto"/>
+          <w:sz w:val="24"/>
+          <w:szCs w:val="24"/>
+          <w:lang w:val="fr-CA"/>
+        </w:rPr>
+      </w:pPr>
+      <w:r>
+        <w:rPr>
+          <w:b w:val="1"/>
+          <w:bCs w:val="1"/>
+          <w:color w:val="auto"/>
+          <w:sz w:val="24"/>
+          <w:szCs w:val="24"/>
+          <w:lang w:val="fr-CA"/>
+        </w:rPr>
+        <w:t>Capteur:</w:t>
+      </w:r>
+    </w:p>
+    <w:p>
+      <w:pPr>
+        <w:pStyle w:val="Paragraphedeliste"/>
+        <w:numPr>
+          <w:ilvl w:val="0"/>
+          <w:numId w:val="23"/>
+        </w:numPr>
+        <w:bidi w:val="0"/>
+        <w:spacing w:before="120" w:beforeAutospacing="off" w:after="200" w:afterAutospacing="off" w:line="264" w:lineRule="auto"/>
+        <w:ind w:right="0"/>
+        <w:jc w:val="left"/>
+        <w:rPr>
+          <w:b w:val="1"/>
+          <w:bCs w:val="1"/>
+          <w:color w:val="auto"/>
+          <w:sz w:val="24"/>
+          <w:szCs w:val="24"/>
+          <w:lang w:val="fr-CA"/>
+        </w:rPr>
+      </w:pPr>
+      <w:r>
+        <w:rPr>
+          <w:b w:val="0"/>
+          <w:bCs w:val="0"/>
+          <w:color w:val="auto"/>
+          <w:sz w:val="22"/>
+          <w:szCs w:val="22"/>
+          <w:lang w:val="fr-CA"/>
+        </w:rPr>
+        <w:t xml:space="preserve">Capteur de mouvement a 4m </w:t>
+      </w:r>
+    </w:p>
+    <w:p>
+      <w:pPr>
+        <w:pStyle w:val="Paragraphedeliste"/>
+        <w:numPr>
+          <w:ilvl w:val="0"/>
+          <w:numId w:val="23"/>
+        </w:numPr>
+        <w:bidi w:val="0"/>
+        <w:spacing w:before="120" w:beforeAutospacing="off" w:after="200" w:afterAutospacing="off" w:line="264" w:lineRule="auto"/>
+        <w:ind w:right="0"/>
+        <w:jc w:val="left"/>
+        <w:rPr>
+          <w:b w:val="1"/>
+          <w:bCs w:val="1"/>
+          <w:color w:val="595959" w:themeColor="text1" w:themeTint="A6" w:themeShade="FF"/>
+          <w:sz w:val="24"/>
+          <w:szCs w:val="24"/>
+          <w:lang w:val="fr-CA"/>
+        </w:rPr>
+      </w:pPr>
+      <w:r>
+        <w:rPr>
+          <w:b w:val="0"/>
+          <w:bCs w:val="0"/>
+          <w:color w:val="auto"/>
+          <w:sz w:val="22"/>
+          <w:szCs w:val="22"/>
+          <w:lang w:val="fr-CA"/>
+        </w:rPr>
+        <w:t>Capteur d’humidité</w:t>
+      </w:r>
+    </w:p>
+    <w:p>
+      <w:pPr>
+        <w:pStyle w:val="Paragraphedeliste"/>
+        <w:numPr>
+          <w:ilvl w:val="0"/>
+          <w:numId w:val="23"/>
+        </w:numPr>
+        <w:bidi w:val="0"/>
+        <w:spacing w:before="120" w:beforeAutospacing="off" w:after="200" w:afterAutospacing="off" w:line="264" w:lineRule="auto"/>
+        <w:ind w:right="0"/>
+        <w:jc w:val="left"/>
+        <w:rPr>
+          <w:b w:val="1"/>
+          <w:bCs w:val="1"/>
+          <w:color w:val="595959" w:themeColor="text1" w:themeTint="A6" w:themeShade="FF"/>
+          <w:sz w:val="24"/>
+          <w:szCs w:val="24"/>
+          <w:lang w:val="fr-CA"/>
+        </w:rPr>
+      </w:pPr>
+      <w:r>
+        <w:rPr>
+          <w:b w:val="0"/>
+          <w:bCs w:val="0"/>
+          <w:color w:val="auto"/>
+          <w:sz w:val="22"/>
+          <w:szCs w:val="22"/>
+          <w:lang w:val="fr-CA"/>
+        </w:rPr>
+        <w:t>Capteur de température</w:t>
+      </w:r>
+    </w:p>
+    <w:p>
+      <w:pPr>
+        <w:pStyle w:val="Normal"/>
+        <w:bidi w:val="0"/>
+        <w:spacing w:before="120" w:beforeAutospacing="off" w:after="200" w:afterAutospacing="off" w:line="264" w:lineRule="auto"/>
+        <w:ind w:right="0"/>
+        <w:jc w:val="left"/>
+        <w:rPr>
+          <w:b w:val="1"/>
+          <w:bCs w:val="1"/>
+          <w:color w:val="595959" w:themeColor="text1" w:themeTint="A6" w:themeShade="FF"/>
+          <w:sz w:val="24"/>
+          <w:szCs w:val="24"/>
+          <w:lang w:val="fr-CA"/>
+        </w:rPr>
+      </w:pPr>
+    </w:p>
+    <w:p>
+      <w:pPr>
+        <w:pStyle w:val="Normal"/>
+        <w:bidi w:val="0"/>
+        <w:spacing w:before="120" w:beforeAutospacing="off" w:after="200" w:afterAutospacing="off" w:line="264" w:lineRule="auto"/>
+        <w:ind w:left="0" w:right="0"/>
+        <w:jc w:val="left"/>
+        <w:rPr>
+          <w:b w:val="1"/>
+          <w:bCs w:val="1"/>
+          <w:color w:val="auto"/>
+          <w:sz w:val="24"/>
+          <w:szCs w:val="24"/>
+          <w:lang w:val="fr-CA"/>
+        </w:rPr>
+      </w:pPr>
+      <w:r>
+        <w:rPr>
+          <w:b w:val="1"/>
+          <w:bCs w:val="1"/>
+          <w:color w:val="auto"/>
+          <w:sz w:val="24"/>
+          <w:szCs w:val="24"/>
+          <w:lang w:val="fr-CA"/>
+        </w:rPr>
+        <w:t>Liste des choses qui ont été abandonnées:</w:t>
+      </w:r>
+    </w:p>
+    <w:p>
+      <w:pPr>
+        <w:pStyle w:val="Normal"/>
+        <w:bidi w:val="0"/>
+        <w:spacing w:before="120" w:beforeAutospacing="off" w:after="200" w:afterAutospacing="off" w:line="264" w:lineRule="auto"/>
+        <w:ind w:left="0" w:right="0"/>
+        <w:jc w:val="left"/>
+        <w:rPr>
+          <w:b w:val="1"/>
+          <w:bCs w:val="1"/>
+          <w:color w:val="auto"/>
+          <w:sz w:val="24"/>
+          <w:szCs w:val="24"/>
+          <w:lang w:val="fr-CA"/>
+        </w:rPr>
+      </w:pPr>
+      <w:r>
+        <w:rPr>
+          <w:b w:val="1"/>
+          <w:bCs w:val="1"/>
+          <w:color w:val="auto"/>
+          <w:sz w:val="24"/>
+          <w:szCs w:val="24"/>
+          <w:lang w:val="fr-CA"/>
+        </w:rPr>
+        <w:t>Panneau</w:t>
+      </w:r>
+    </w:p>
+    <w:p>
+      <w:pPr>
+        <w:pStyle w:val="Paragraphedeliste"/>
+        <w:numPr>
+          <w:ilvl w:val="0"/>
+          <w:numId w:val="25"/>
+        </w:numPr>
+        <w:bidi w:val="0"/>
+        <w:spacing w:before="120" w:beforeAutospacing="off" w:after="200" w:afterAutospacing="off" w:line="264" w:lineRule="auto"/>
+        <w:ind w:right="0"/>
+        <w:jc w:val="left"/>
+        <w:rPr>
+          <w:b w:val="0"/>
+          <w:bCs w:val="0"/>
+          <w:color w:val="auto"/>
+          <w:sz w:val="22"/>
+          <w:szCs w:val="22"/>
+          <w:lang w:val="fr-CA"/>
+        </w:rPr>
+      </w:pPr>
+      <w:r>
+        <w:rPr>
+          <w:b w:val="0"/>
+          <w:bCs w:val="0"/>
+          <w:color w:val="auto"/>
+          <w:sz w:val="22"/>
+          <w:szCs w:val="22"/>
+          <w:lang w:val="fr-CA"/>
+        </w:rPr>
+        <w:t>Enregistreur et speaker</w:t>
+      </w:r>
+      <w:r>
+        <w:rPr>
+          <w:b w:val="0"/>
+          <w:bCs w:val="0"/>
+          <w:color w:val="auto"/>
+          <w:sz w:val="22"/>
+          <w:szCs w:val="22"/>
+          <w:lang w:val="fr-CA"/>
+        </w:rPr>
+        <w:t xml:space="preserve"> (Mauvaise pièce choisi pour les besoins </w:t>
+      </w:r>
+      <w:r>
+        <w:rPr>
+          <w:b w:val="0"/>
+          <w:bCs w:val="0"/>
+          <w:color w:val="auto"/>
+          <w:sz w:val="22"/>
+          <w:szCs w:val="22"/>
+          <w:lang w:val="fr-CA"/>
+        </w:rPr>
+        <w:t>d</w:t>
+      </w:r>
+      <w:r>
+        <w:rPr>
+          <w:b w:val="0"/>
+          <w:bCs w:val="0"/>
+          <w:color w:val="auto"/>
+          <w:sz w:val="22"/>
+          <w:szCs w:val="22"/>
+          <w:lang w:val="fr-CA"/>
+        </w:rPr>
+        <w:t>u panneau)</w:t>
+      </w:r>
+    </w:p>
+    <w:p>
+      <w:pPr>
+        <w:pStyle w:val="Paragraphedeliste"/>
+        <w:numPr>
+          <w:ilvl w:val="0"/>
+          <w:numId w:val="25"/>
+        </w:numPr>
+        <w:bidi w:val="0"/>
+        <w:spacing w:before="120" w:beforeAutospacing="off" w:after="200" w:afterAutospacing="off" w:line="264" w:lineRule="auto"/>
+        <w:ind w:right="0"/>
+        <w:jc w:val="left"/>
+        <w:rPr>
+          <w:b w:val="0"/>
+          <w:bCs w:val="0"/>
+          <w:color w:val="auto"/>
+          <w:sz w:val="22"/>
+          <w:szCs w:val="22"/>
+          <w:lang w:val="fr-CA"/>
+        </w:rPr>
+      </w:pPr>
+      <w:r>
+        <w:rPr>
+          <w:b w:val="0"/>
+          <w:bCs w:val="0"/>
+          <w:color w:val="auto"/>
+          <w:sz w:val="22"/>
+          <w:szCs w:val="22"/>
+          <w:lang w:val="fr-CA"/>
+        </w:rPr>
+        <w:t>Lecture Carte SD</w:t>
+      </w:r>
+      <w:r>
+        <w:rPr>
+          <w:b w:val="0"/>
+          <w:bCs w:val="0"/>
+          <w:color w:val="auto"/>
+          <w:sz w:val="22"/>
+          <w:szCs w:val="22"/>
+          <w:lang w:val="fr-CA"/>
+        </w:rPr>
+        <w:t xml:space="preserve"> </w:t>
+      </w:r>
+      <w:r>
+        <w:rPr>
+          <w:b w:val="0"/>
+          <w:bCs w:val="0"/>
+          <w:color w:val="auto"/>
+          <w:sz w:val="22"/>
+          <w:szCs w:val="22"/>
+          <w:lang w:val="fr-CA"/>
+        </w:rPr>
+        <w:t xml:space="preserve">(Court-circuit dû à une erreur de </w:t>
+      </w:r>
+      <w:r>
+        <w:rPr>
+          <w:b w:val="0"/>
+          <w:bCs w:val="0"/>
+          <w:color w:val="auto"/>
+          <w:sz w:val="22"/>
+          <w:szCs w:val="22"/>
+          <w:lang w:val="fr-CA"/>
+        </w:rPr>
+        <w:t>routing</w:t>
+      </w:r>
+      <w:r>
+        <w:rPr>
+          <w:b w:val="0"/>
+          <w:bCs w:val="0"/>
+          <w:color w:val="auto"/>
+          <w:sz w:val="22"/>
+          <w:szCs w:val="22"/>
+          <w:lang w:val="fr-CA"/>
+        </w:rPr>
+        <w:t xml:space="preserve"> quand la carte </w:t>
+      </w:r>
+      <w:r>
+        <w:rPr>
+          <w:b w:val="0"/>
+          <w:bCs w:val="0"/>
+          <w:color w:val="auto"/>
+          <w:sz w:val="22"/>
+          <w:szCs w:val="22"/>
+          <w:lang w:val="fr-CA"/>
+        </w:rPr>
+        <w:t>ét</w:t>
+      </w:r>
+      <w:r>
+        <w:rPr>
+          <w:b w:val="0"/>
+          <w:bCs w:val="0"/>
+          <w:color w:val="auto"/>
+          <w:sz w:val="22"/>
+          <w:szCs w:val="22"/>
+          <w:lang w:val="fr-CA"/>
+        </w:rPr>
+        <w:t xml:space="preserve">ait </w:t>
+      </w:r>
+      <w:r>
+        <w:rPr>
+          <w:b w:val="0"/>
+          <w:bCs w:val="0"/>
+          <w:color w:val="auto"/>
+          <w:sz w:val="22"/>
+          <w:szCs w:val="22"/>
+          <w:lang w:val="fr-CA"/>
+        </w:rPr>
+        <w:t>connecté</w:t>
+      </w:r>
+      <w:r>
+        <w:rPr>
+          <w:b w:val="0"/>
+          <w:bCs w:val="0"/>
+          <w:color w:val="auto"/>
+          <w:sz w:val="22"/>
+          <w:szCs w:val="22"/>
+          <w:lang w:val="fr-CA"/>
+        </w:rPr>
+        <w:t>)</w:t>
+      </w:r>
+    </w:p>
+    <w:p>
+      <w:pPr>
+        <w:pStyle w:val="Paragraphedeliste"/>
+        <w:numPr>
+          <w:ilvl w:val="0"/>
+          <w:numId w:val="25"/>
+        </w:numPr>
+        <w:bidi w:val="0"/>
+        <w:spacing w:before="120" w:beforeAutospacing="off" w:after="200" w:afterAutospacing="off" w:line="264" w:lineRule="auto"/>
+        <w:ind w:right="0"/>
+        <w:jc w:val="left"/>
+        <w:rPr>
+          <w:b w:val="0"/>
+          <w:bCs w:val="0"/>
+          <w:color w:val="auto"/>
+          <w:sz w:val="22"/>
+          <w:szCs w:val="22"/>
+          <w:lang w:val="fr-CA"/>
+        </w:rPr>
+      </w:pPr>
+      <w:r>
+        <w:rPr>
+          <w:b w:val="0"/>
+          <w:bCs w:val="0"/>
+          <w:color w:val="auto"/>
+          <w:sz w:val="22"/>
+          <w:szCs w:val="22"/>
+          <w:lang w:val="fr-CA"/>
+        </w:rPr>
+        <w:t>Page Web pour téléphone Mobile</w:t>
+      </w:r>
+      <w:r>
+        <w:rPr>
+          <w:b w:val="0"/>
+          <w:bCs w:val="0"/>
+          <w:color w:val="auto"/>
+          <w:sz w:val="22"/>
+          <w:szCs w:val="22"/>
+          <w:lang w:val="fr-CA"/>
+        </w:rPr>
+        <w:t xml:space="preserve"> (manque de temp pour programmation d’interface)</w:t>
+      </w:r>
+    </w:p>
+    <w:p>
+      <w:pPr>
+        <w:pStyle w:val="Paragraphedeliste"/>
+        <w:numPr>
+          <w:ilvl w:val="0"/>
+          <w:numId w:val="25"/>
+        </w:numPr>
+        <w:bidi w:val="0"/>
+        <w:spacing w:before="120" w:beforeAutospacing="off" w:after="200" w:afterAutospacing="off" w:line="264" w:lineRule="auto"/>
+        <w:ind w:right="0"/>
+        <w:jc w:val="left"/>
+        <w:rPr>
+          <w:b w:val="0"/>
+          <w:bCs w:val="0"/>
+          <w:color w:val="auto"/>
+          <w:sz w:val="22"/>
+          <w:szCs w:val="22"/>
+          <w:lang w:val="fr-CA"/>
+        </w:rPr>
+      </w:pPr>
+      <w:r>
+        <w:rPr>
+          <w:b w:val="0"/>
+          <w:bCs w:val="0"/>
+          <w:color w:val="auto"/>
+          <w:sz w:val="22"/>
+          <w:szCs w:val="22"/>
+          <w:lang w:val="fr-CA"/>
+        </w:rPr>
+        <w:t>Régulateur 5V et Batterie Lithium</w:t>
+      </w:r>
+      <w:r>
+        <w:rPr>
+          <w:b w:val="0"/>
+          <w:bCs w:val="0"/>
+          <w:color w:val="auto"/>
+          <w:sz w:val="22"/>
+          <w:szCs w:val="22"/>
+          <w:lang w:val="fr-CA"/>
+        </w:rPr>
+        <w:t xml:space="preserve"> (Interférence qui nuit à la communication)</w:t>
+      </w:r>
+    </w:p>
+    <w:p>
+      <w:pPr>
+        <w:pStyle w:val="Paragraphedeliste"/>
+        <w:numPr>
+          <w:ilvl w:val="0"/>
+          <w:numId w:val="25"/>
+        </w:numPr>
+        <w:bidi w:val="0"/>
+        <w:spacing w:before="120" w:beforeAutospacing="off" w:after="200" w:afterAutospacing="off" w:line="264" w:lineRule="auto"/>
+        <w:ind w:right="0"/>
+        <w:jc w:val="left"/>
+        <w:rPr>
+          <w:b w:val="0"/>
+          <w:bCs w:val="0"/>
+          <w:color w:val="auto"/>
+          <w:sz w:val="22"/>
+          <w:szCs w:val="22"/>
+          <w:lang w:val="fr-CA"/>
+        </w:rPr>
+      </w:pPr>
+      <w:r>
+        <w:rPr>
+          <w:b w:val="0"/>
+          <w:bCs w:val="0"/>
+          <w:color w:val="auto"/>
+          <w:sz w:val="22"/>
+          <w:szCs w:val="22"/>
+          <w:lang w:val="fr-CA"/>
+        </w:rPr>
+        <w:t>Armement et Désarmement avec code de sécurité</w:t>
+      </w:r>
+      <w:r>
+        <w:rPr>
+          <w:b w:val="0"/>
+          <w:bCs w:val="0"/>
+          <w:color w:val="auto"/>
+          <w:sz w:val="22"/>
+          <w:szCs w:val="22"/>
+          <w:lang w:val="fr-CA"/>
+        </w:rPr>
+        <w:t xml:space="preserve"> (manque de temp pour programmation d’interface)</w:t>
+      </w:r>
+    </w:p>
+    <w:p>
+      <w:pPr>
+        <w:pStyle w:val="Normal"/>
+        <w:bidi w:val="0"/>
+        <w:spacing w:before="120" w:beforeAutospacing="off" w:after="200" w:afterAutospacing="off" w:line="264" w:lineRule="auto"/>
+        <w:ind w:left="0" w:right="0"/>
+        <w:jc w:val="left"/>
+        <w:rPr>
+          <w:b w:val="1"/>
+          <w:bCs w:val="1"/>
+          <w:color w:val="auto"/>
+          <w:sz w:val="24"/>
+          <w:szCs w:val="24"/>
+          <w:lang w:val="fr-CA"/>
+        </w:rPr>
+      </w:pPr>
+      <w:r>
+        <w:rPr>
+          <w:b w:val="1"/>
+          <w:bCs w:val="1"/>
+          <w:color w:val="auto"/>
+          <w:sz w:val="24"/>
+          <w:szCs w:val="24"/>
+          <w:lang w:val="fr-CA"/>
+        </w:rPr>
+        <w:t>Capteur:</w:t>
+      </w:r>
+    </w:p>
+    <w:p>
+      <w:pPr>
+        <w:pStyle w:val="Paragraphedeliste"/>
+        <w:numPr>
+          <w:ilvl w:val="0"/>
+          <w:numId w:val="23"/>
+        </w:numPr>
+        <w:bidi w:val="0"/>
+        <w:spacing w:before="120" w:beforeAutospacing="off" w:after="200" w:afterAutospacing="off" w:line="264" w:lineRule="auto"/>
+        <w:ind w:right="0"/>
+        <w:jc w:val="left"/>
+        <w:rPr>
+          <w:b w:val="0"/>
+          <w:bCs w:val="0"/>
+          <w:color w:val="auto"/>
+          <w:sz w:val="22"/>
+          <w:szCs w:val="22"/>
+          <w:lang w:val="fr-CA"/>
+        </w:rPr>
+      </w:pPr>
+      <w:r>
+        <w:rPr>
+          <w:b w:val="0"/>
+          <w:bCs w:val="0"/>
+          <w:color w:val="auto"/>
+          <w:sz w:val="22"/>
+          <w:szCs w:val="22"/>
+          <w:lang w:val="fr-CA"/>
+        </w:rPr>
+        <w:t>Régulateur 5V et Batterie Lithium</w:t>
+      </w:r>
+      <w:r>
+        <w:rPr>
+          <w:b w:val="0"/>
+          <w:bCs w:val="0"/>
+          <w:color w:val="auto"/>
+          <w:sz w:val="22"/>
+          <w:szCs w:val="22"/>
+          <w:lang w:val="fr-CA"/>
+        </w:rPr>
+        <w:t xml:space="preserve"> (Interférence qui nuit à la communication)</w:t>
+      </w:r>
+    </w:p>
+    <w:p>
+      <w:pPr>
+        <w:pStyle w:val="Normal"/>
+        <w:bidi w:val="0"/>
+        <w:spacing w:before="120" w:beforeAutospacing="off" w:after="200" w:afterAutospacing="off" w:line="264" w:lineRule="auto"/>
+        <w:ind w:left="0" w:right="0"/>
+        <w:jc w:val="left"/>
+        <w:rPr>
+          <w:b w:val="0"/>
+          <w:bCs w:val="0"/>
+          <w:color w:val="595959" w:themeColor="text1" w:themeTint="A6" w:themeShade="FF"/>
+          <w:sz w:val="22"/>
+          <w:szCs w:val="22"/>
+          <w:lang w:val="fr-CA"/>
+        </w:rPr>
+      </w:pPr>
+      <w:r>
+        <w:rPr>
+          <w:b w:val="0"/>
+          <w:bCs w:val="0"/>
+          <w:color w:val="595959" w:themeColor="text1" w:themeTint="A6" w:themeShade="FF"/>
+          <w:sz w:val="22"/>
+          <w:szCs w:val="22"/>
+          <w:lang w:val="fr-CA"/>
+        </w:rPr>
+        <w:t>CONCLUSION</w:t>
+      </w:r>
+    </w:p>
+    <w:p>
+      <w:pPr>
+        <w:pStyle w:val="Normal"/>
+        <w:bidi w:val="0"/>
+        <w:spacing w:before="120" w:beforeAutospacing="off" w:after="200" w:afterAutospacing="off" w:line="264" w:lineRule="auto"/>
+        <w:ind w:left="0" w:right="0"/>
+        <w:jc w:val="left"/>
+        <w:rPr>
+          <w:b w:val="0"/>
+          <w:bCs w:val="0"/>
+          <w:color w:val="auto"/>
+          <w:sz w:val="22"/>
+          <w:szCs w:val="22"/>
+          <w:lang w:val="fr-CA"/>
+        </w:rPr>
+      </w:pPr>
+      <w:r>
+        <w:rPr>
+          <w:b w:val="0"/>
+          <w:bCs w:val="0"/>
+          <w:color w:val="auto"/>
+          <w:sz w:val="22"/>
+          <w:szCs w:val="22"/>
+          <w:lang w:val="fr-CA"/>
+        </w:rPr>
+        <w:t xml:space="preserve">Pour </w:t>
+      </w:r>
+      <w:r>
+        <w:rPr>
+          <w:b w:val="0"/>
+          <w:bCs w:val="0"/>
+          <w:color w:val="auto"/>
+          <w:sz w:val="22"/>
+          <w:szCs w:val="22"/>
+          <w:lang w:val="fr-CA"/>
+        </w:rPr>
+        <w:t>conclure</w:t>
+      </w:r>
+      <w:r>
+        <w:rPr>
+          <w:b w:val="0"/>
+          <w:bCs w:val="0"/>
+          <w:color w:val="auto"/>
+          <w:sz w:val="22"/>
+          <w:szCs w:val="22"/>
+          <w:lang w:val="fr-CA"/>
+        </w:rPr>
+        <w:t xml:space="preserve">, j’ai vraiment apprécié faire ce projet car nous avons </w:t>
+      </w:r>
+      <w:r>
+        <w:rPr>
+          <w:b w:val="0"/>
+          <w:bCs w:val="0"/>
+          <w:color w:val="auto"/>
+          <w:sz w:val="22"/>
+          <w:szCs w:val="22"/>
+          <w:lang w:val="fr-CA"/>
+        </w:rPr>
+        <w:t>appris</w:t>
+      </w:r>
+      <w:r>
+        <w:rPr>
+          <w:b w:val="0"/>
+          <w:bCs w:val="0"/>
+          <w:color w:val="auto"/>
+          <w:sz w:val="22"/>
+          <w:szCs w:val="22"/>
+          <w:lang w:val="fr-CA"/>
+        </w:rPr>
+        <w:t xml:space="preserve"> énormément sur la conception et sur </w:t>
+      </w:r>
+      <w:r>
+        <w:rPr>
+          <w:b w:val="0"/>
+          <w:bCs w:val="0"/>
+          <w:color w:val="auto"/>
+          <w:sz w:val="22"/>
+          <w:szCs w:val="22"/>
+          <w:lang w:val="fr-CA"/>
+        </w:rPr>
+        <w:t xml:space="preserve">la </w:t>
+      </w:r>
+      <w:r>
+        <w:rPr>
+          <w:b w:val="0"/>
+          <w:bCs w:val="0"/>
+          <w:color w:val="auto"/>
+          <w:sz w:val="22"/>
+          <w:szCs w:val="22"/>
+          <w:lang w:val="fr-CA"/>
+        </w:rPr>
+        <w:t>priorité des taches dans un projet. Le projet est loin d’être commercialisable</w:t>
+      </w:r>
+      <w:r>
+        <w:rPr>
+          <w:b w:val="0"/>
+          <w:bCs w:val="0"/>
+          <w:color w:val="auto"/>
+          <w:sz w:val="22"/>
+          <w:szCs w:val="22"/>
+          <w:lang w:val="fr-CA"/>
+        </w:rPr>
+        <w:t xml:space="preserve"> car il manque plusieurs éléments de sécurité important à un système comme celui-ci</w:t>
+      </w:r>
+      <w:r>
+        <w:rPr>
+          <w:b w:val="0"/>
+          <w:bCs w:val="0"/>
+          <w:color w:val="auto"/>
+          <w:sz w:val="22"/>
+          <w:szCs w:val="22"/>
+          <w:lang w:val="fr-CA"/>
+        </w:rPr>
+        <w:t xml:space="preserve">. Grâce </w:t>
+      </w:r>
+      <w:r>
+        <w:rPr>
+          <w:b w:val="0"/>
+          <w:bCs w:val="0"/>
+          <w:color w:val="auto"/>
+          <w:sz w:val="22"/>
+          <w:szCs w:val="22"/>
+          <w:lang w:val="fr-CA"/>
+        </w:rPr>
+        <w:t>à</w:t>
+      </w:r>
+      <w:r>
+        <w:rPr>
+          <w:b w:val="0"/>
+          <w:bCs w:val="0"/>
+          <w:color w:val="auto"/>
+          <w:sz w:val="22"/>
+          <w:szCs w:val="22"/>
+          <w:lang w:val="fr-CA"/>
+        </w:rPr>
+        <w:t xml:space="preserve"> ce projet j’ai </w:t>
+      </w:r>
+      <w:r>
+        <w:rPr>
+          <w:b w:val="0"/>
+          <w:bCs w:val="0"/>
+          <w:color w:val="auto"/>
+          <w:sz w:val="22"/>
+          <w:szCs w:val="22"/>
+          <w:lang w:val="fr-CA"/>
+        </w:rPr>
+        <w:t xml:space="preserve">appris plus d’élément sur les esp32 et sur la gestion de plusieurs taches </w:t>
+      </w:r>
+      <w:r>
+        <w:rPr>
+          <w:b w:val="0"/>
+          <w:bCs w:val="0"/>
+          <w:color w:val="auto"/>
+          <w:sz w:val="22"/>
+          <w:szCs w:val="22"/>
+          <w:lang w:val="fr-CA"/>
+        </w:rPr>
+        <w:t>en parallèle</w:t>
+      </w:r>
+      <w:r>
+        <w:rPr>
+          <w:b w:val="0"/>
+          <w:bCs w:val="0"/>
+          <w:color w:val="auto"/>
+          <w:sz w:val="22"/>
+          <w:szCs w:val="22"/>
+          <w:lang w:val="fr-CA"/>
+        </w:rPr>
+        <w:t xml:space="preserve">. Le projet final est, selon moi, extrêmement important pour la technique </w:t>
+      </w:r>
+      <w:r>
+        <w:rPr>
+          <w:b w:val="0"/>
+          <w:bCs w:val="0"/>
+          <w:color w:val="auto"/>
+          <w:sz w:val="22"/>
+          <w:szCs w:val="22"/>
+          <w:lang w:val="fr-CA"/>
+        </w:rPr>
+        <w:t>de</w:t>
+      </w:r>
+      <w:r>
+        <w:rPr>
+          <w:b w:val="0"/>
+          <w:bCs w:val="0"/>
+          <w:color w:val="auto"/>
+          <w:sz w:val="22"/>
+          <w:szCs w:val="22"/>
+          <w:lang w:val="fr-CA"/>
+        </w:rPr>
+        <w:t xml:space="preserve"> TSO.</w:t>
+      </w:r>
     </w:p>
     <w:p>
       <w:pPr>
@@ -10158,6 +11342,566 @@
 
 <file path=word/numbering.xml><?xml version="1.0" encoding="utf-8"?>
 <w:numbering xmlns:wpc="http://schemas.microsoft.com/office/word/2010/wordprocessingCanvas" xmlns:cx="http://schemas.microsoft.com/office/drawing/2014/chartex" xmlns:cx1="http://schemas.microsoft.com/office/drawing/2015/9/8/chartex" xmlns:cx2="http://schemas.microsoft.com/office/drawing/2015/10/21/chartex" xmlns:cx3="http://schemas.microsoft.com/office/drawing/2016/5/9/chartex" xmlns:cx4="http://schemas.microsoft.com/office/drawing/2016/5/10/chartex" xmlns:cx5="http://schemas.microsoft.com/office/drawing/2016/5/11/chartex" xmlns:cx6="http://schemas.microsoft.com/office/drawing/2016/5/12/chartex" xmlns:cx7="http://schemas.microsoft.com/office/drawing/2016/5/13/chartex" xmlns:cx8="http://schemas.microsoft.com/office/drawing/2016/5/14/chartex" xmlns:mc="http://schemas.openxmlformats.org/markup-compatibility/2006" xmlns:aink="http://schemas.microsoft.com/office/drawing/2016/ink" xmlns:am3d="http://schemas.microsoft.com/office/drawing/2017/model3d" xmlns:o="urn:schemas-microsoft-com:office:office" xmlns:oel="http://schemas.microsoft.com/office/2019/extlst" xmlns:r="http://schemas.openxmlformats.org/officeDocument/2006/relationships" xmlns:m="http://schemas.openxmlformats.org/officeDocument/2006/math" xmlns:v="urn:schemas-microsoft-com:vml" xmlns:wp14="http://schemas.microsoft.com/office/word/2010/wordprocessingDrawing" xmlns:wp="http://schemas.openxmlformats.org/drawingml/2006/wordprocessingDrawing" xmlns:w10="urn:schemas-microsoft-com:office:word" xmlns:w="http://schemas.openxmlformats.org/wordprocessingml/2006/main" xmlns:w14="http://schemas.microsoft.com/office/word/2010/wordml" xmlns:w15="http://schemas.microsoft.com/office/word/2012/wordml" xmlns:w16cex="http://schemas.microsoft.com/office/word/2018/wordml/cex" xmlns:w16cid="http://schemas.microsoft.com/office/word/2016/wordml/cid" xmlns:w16="http://schemas.microsoft.com/office/word/2018/wordml" xmlns:w16du="http://schemas.microsoft.com/office/word/2023/wordml/word16du" xmlns:w16sdtdh="http://schemas.microsoft.com/office/word/2020/wordml/sdtdatahash" xmlns:w16se="http://schemas.microsoft.com/office/word/2015/wordml/symex" xmlns:wpg="http://schemas.microsoft.com/office/word/2010/wordprocessingGroup" xmlns:wpi="http://schemas.microsoft.com/office/word/2010/wordprocessingInk" xmlns:wne="http://schemas.microsoft.com/office/word/2006/wordml" xmlns:wps="http://schemas.microsoft.com/office/word/2010/wordprocessingShape" mc:Ignorable="w14 w15 w16se w16cid w16 w16cex w16sdtdh wp14">
+  <w:abstractNum xmlns:w="http://schemas.openxmlformats.org/wordprocessingml/2006/main" w:abstractNumId="24">
+    <w:nsid w:val="26376f6b"/>
+    <w:multiLevelType xmlns:w="http://schemas.openxmlformats.org/wordprocessingml/2006/main" w:val="hybridMultilevel"/>
+    <w:lvl xmlns:w="http://schemas.openxmlformats.org/wordprocessingml/2006/main" w:ilvl="0">
+      <w:start w:val="1"/>
+      <w:numFmt w:val="bullet"/>
+      <w:lvlText w:val=""/>
+      <w:lvlJc w:val="left"/>
+      <w:pPr>
+        <w:ind w:left="720" w:hanging="360"/>
+      </w:pPr>
+      <w:rPr>
+        <w:rFonts w:hint="default" w:ascii="Symbol" w:hAnsi="Symbol"/>
+      </w:rPr>
+    </w:lvl>
+    <w:lvl xmlns:w="http://schemas.openxmlformats.org/wordprocessingml/2006/main" w:ilvl="1">
+      <w:start w:val="1"/>
+      <w:numFmt w:val="bullet"/>
+      <w:lvlText w:val="o"/>
+      <w:lvlJc w:val="left"/>
+      <w:pPr>
+        <w:ind w:left="1440" w:hanging="360"/>
+      </w:pPr>
+      <w:rPr>
+        <w:rFonts w:hint="default" w:ascii="Courier New" w:hAnsi="Courier New"/>
+      </w:rPr>
+    </w:lvl>
+    <w:lvl xmlns:w="http://schemas.openxmlformats.org/wordprocessingml/2006/main" w:ilvl="2">
+      <w:start w:val="1"/>
+      <w:numFmt w:val="bullet"/>
+      <w:lvlText w:val=""/>
+      <w:lvlJc w:val="left"/>
+      <w:pPr>
+        <w:ind w:left="2160" w:hanging="360"/>
+      </w:pPr>
+      <w:rPr>
+        <w:rFonts w:hint="default" w:ascii="Wingdings" w:hAnsi="Wingdings"/>
+      </w:rPr>
+    </w:lvl>
+    <w:lvl xmlns:w="http://schemas.openxmlformats.org/wordprocessingml/2006/main" w:ilvl="3">
+      <w:start w:val="1"/>
+      <w:numFmt w:val="bullet"/>
+      <w:lvlText w:val=""/>
+      <w:lvlJc w:val="left"/>
+      <w:pPr>
+        <w:ind w:left="2880" w:hanging="360"/>
+      </w:pPr>
+      <w:rPr>
+        <w:rFonts w:hint="default" w:ascii="Symbol" w:hAnsi="Symbol"/>
+      </w:rPr>
+    </w:lvl>
+    <w:lvl xmlns:w="http://schemas.openxmlformats.org/wordprocessingml/2006/main" w:ilvl="4">
+      <w:start w:val="1"/>
+      <w:numFmt w:val="bullet"/>
+      <w:lvlText w:val="o"/>
+      <w:lvlJc w:val="left"/>
+      <w:pPr>
+        <w:ind w:left="3600" w:hanging="360"/>
+      </w:pPr>
+      <w:rPr>
+        <w:rFonts w:hint="default" w:ascii="Courier New" w:hAnsi="Courier New"/>
+      </w:rPr>
+    </w:lvl>
+    <w:lvl xmlns:w="http://schemas.openxmlformats.org/wordprocessingml/2006/main" w:ilvl="5">
+      <w:start w:val="1"/>
+      <w:numFmt w:val="bullet"/>
+      <w:lvlText w:val=""/>
+      <w:lvlJc w:val="left"/>
+      <w:pPr>
+        <w:ind w:left="4320" w:hanging="360"/>
+      </w:pPr>
+      <w:rPr>
+        <w:rFonts w:hint="default" w:ascii="Wingdings" w:hAnsi="Wingdings"/>
+      </w:rPr>
+    </w:lvl>
+    <w:lvl xmlns:w="http://schemas.openxmlformats.org/wordprocessingml/2006/main" w:ilvl="6">
+      <w:start w:val="1"/>
+      <w:numFmt w:val="bullet"/>
+      <w:lvlText w:val=""/>
+      <w:lvlJc w:val="left"/>
+      <w:pPr>
+        <w:ind w:left="5040" w:hanging="360"/>
+      </w:pPr>
+      <w:rPr>
+        <w:rFonts w:hint="default" w:ascii="Symbol" w:hAnsi="Symbol"/>
+      </w:rPr>
+    </w:lvl>
+    <w:lvl xmlns:w="http://schemas.openxmlformats.org/wordprocessingml/2006/main" w:ilvl="7">
+      <w:start w:val="1"/>
+      <w:numFmt w:val="bullet"/>
+      <w:lvlText w:val="o"/>
+      <w:lvlJc w:val="left"/>
+      <w:pPr>
+        <w:ind w:left="5760" w:hanging="360"/>
+      </w:pPr>
+      <w:rPr>
+        <w:rFonts w:hint="default" w:ascii="Courier New" w:hAnsi="Courier New"/>
+      </w:rPr>
+    </w:lvl>
+    <w:lvl xmlns:w="http://schemas.openxmlformats.org/wordprocessingml/2006/main" w:ilvl="8">
+      <w:start w:val="1"/>
+      <w:numFmt w:val="bullet"/>
+      <w:lvlText w:val=""/>
+      <w:lvlJc w:val="left"/>
+      <w:pPr>
+        <w:ind w:left="6480" w:hanging="360"/>
+      </w:pPr>
+      <w:rPr>
+        <w:rFonts w:hint="default" w:ascii="Wingdings" w:hAnsi="Wingdings"/>
+      </w:rPr>
+    </w:lvl>
+  </w:abstractNum>
+  <w:abstractNum xmlns:w="http://schemas.openxmlformats.org/wordprocessingml/2006/main" w:abstractNumId="23">
+    <w:nsid w:val="797bfdfc"/>
+    <w:multiLevelType xmlns:w="http://schemas.openxmlformats.org/wordprocessingml/2006/main" w:val="hybridMultilevel"/>
+    <w:lvl xmlns:w="http://schemas.openxmlformats.org/wordprocessingml/2006/main" w:ilvl="0">
+      <w:start w:val="1"/>
+      <w:numFmt w:val="bullet"/>
+      <w:lvlText w:val=""/>
+      <w:lvlJc w:val="left"/>
+      <w:pPr>
+        <w:ind w:left="720" w:hanging="360"/>
+      </w:pPr>
+      <w:rPr>
+        <w:rFonts w:hint="default" w:ascii="Symbol" w:hAnsi="Symbol"/>
+      </w:rPr>
+    </w:lvl>
+    <w:lvl xmlns:w="http://schemas.openxmlformats.org/wordprocessingml/2006/main" w:ilvl="1">
+      <w:start w:val="1"/>
+      <w:numFmt w:val="bullet"/>
+      <w:lvlText w:val="o"/>
+      <w:lvlJc w:val="left"/>
+      <w:pPr>
+        <w:ind w:left="1440" w:hanging="360"/>
+      </w:pPr>
+      <w:rPr>
+        <w:rFonts w:hint="default" w:ascii="Courier New" w:hAnsi="Courier New"/>
+      </w:rPr>
+    </w:lvl>
+    <w:lvl xmlns:w="http://schemas.openxmlformats.org/wordprocessingml/2006/main" w:ilvl="2">
+      <w:start w:val="1"/>
+      <w:numFmt w:val="bullet"/>
+      <w:lvlText w:val=""/>
+      <w:lvlJc w:val="left"/>
+      <w:pPr>
+        <w:ind w:left="2160" w:hanging="360"/>
+      </w:pPr>
+      <w:rPr>
+        <w:rFonts w:hint="default" w:ascii="Wingdings" w:hAnsi="Wingdings"/>
+      </w:rPr>
+    </w:lvl>
+    <w:lvl xmlns:w="http://schemas.openxmlformats.org/wordprocessingml/2006/main" w:ilvl="3">
+      <w:start w:val="1"/>
+      <w:numFmt w:val="bullet"/>
+      <w:lvlText w:val=""/>
+      <w:lvlJc w:val="left"/>
+      <w:pPr>
+        <w:ind w:left="2880" w:hanging="360"/>
+      </w:pPr>
+      <w:rPr>
+        <w:rFonts w:hint="default" w:ascii="Symbol" w:hAnsi="Symbol"/>
+      </w:rPr>
+    </w:lvl>
+    <w:lvl xmlns:w="http://schemas.openxmlformats.org/wordprocessingml/2006/main" w:ilvl="4">
+      <w:start w:val="1"/>
+      <w:numFmt w:val="bullet"/>
+      <w:lvlText w:val="o"/>
+      <w:lvlJc w:val="left"/>
+      <w:pPr>
+        <w:ind w:left="3600" w:hanging="360"/>
+      </w:pPr>
+      <w:rPr>
+        <w:rFonts w:hint="default" w:ascii="Courier New" w:hAnsi="Courier New"/>
+      </w:rPr>
+    </w:lvl>
+    <w:lvl xmlns:w="http://schemas.openxmlformats.org/wordprocessingml/2006/main" w:ilvl="5">
+      <w:start w:val="1"/>
+      <w:numFmt w:val="bullet"/>
+      <w:lvlText w:val=""/>
+      <w:lvlJc w:val="left"/>
+      <w:pPr>
+        <w:ind w:left="4320" w:hanging="360"/>
+      </w:pPr>
+      <w:rPr>
+        <w:rFonts w:hint="default" w:ascii="Wingdings" w:hAnsi="Wingdings"/>
+      </w:rPr>
+    </w:lvl>
+    <w:lvl xmlns:w="http://schemas.openxmlformats.org/wordprocessingml/2006/main" w:ilvl="6">
+      <w:start w:val="1"/>
+      <w:numFmt w:val="bullet"/>
+      <w:lvlText w:val=""/>
+      <w:lvlJc w:val="left"/>
+      <w:pPr>
+        <w:ind w:left="5040" w:hanging="360"/>
+      </w:pPr>
+      <w:rPr>
+        <w:rFonts w:hint="default" w:ascii="Symbol" w:hAnsi="Symbol"/>
+      </w:rPr>
+    </w:lvl>
+    <w:lvl xmlns:w="http://schemas.openxmlformats.org/wordprocessingml/2006/main" w:ilvl="7">
+      <w:start w:val="1"/>
+      <w:numFmt w:val="bullet"/>
+      <w:lvlText w:val="o"/>
+      <w:lvlJc w:val="left"/>
+      <w:pPr>
+        <w:ind w:left="5760" w:hanging="360"/>
+      </w:pPr>
+      <w:rPr>
+        <w:rFonts w:hint="default" w:ascii="Courier New" w:hAnsi="Courier New"/>
+      </w:rPr>
+    </w:lvl>
+    <w:lvl xmlns:w="http://schemas.openxmlformats.org/wordprocessingml/2006/main" w:ilvl="8">
+      <w:start w:val="1"/>
+      <w:numFmt w:val="bullet"/>
+      <w:lvlText w:val=""/>
+      <w:lvlJc w:val="left"/>
+      <w:pPr>
+        <w:ind w:left="6480" w:hanging="360"/>
+      </w:pPr>
+      <w:rPr>
+        <w:rFonts w:hint="default" w:ascii="Wingdings" w:hAnsi="Wingdings"/>
+      </w:rPr>
+    </w:lvl>
+  </w:abstractNum>
+  <w:abstractNum xmlns:w="http://schemas.openxmlformats.org/wordprocessingml/2006/main" w:abstractNumId="22">
+    <w:nsid w:val="20bdddca"/>
+    <w:multiLevelType xmlns:w="http://schemas.openxmlformats.org/wordprocessingml/2006/main" w:val="hybridMultilevel"/>
+    <w:lvl xmlns:w="http://schemas.openxmlformats.org/wordprocessingml/2006/main" w:ilvl="0">
+      <w:start w:val="1"/>
+      <w:numFmt w:val="bullet"/>
+      <w:lvlText w:val=""/>
+      <w:lvlJc w:val="left"/>
+      <w:pPr>
+        <w:ind w:left="720" w:hanging="360"/>
+      </w:pPr>
+      <w:rPr>
+        <w:rFonts w:hint="default" w:ascii="Symbol" w:hAnsi="Symbol"/>
+      </w:rPr>
+    </w:lvl>
+    <w:lvl xmlns:w="http://schemas.openxmlformats.org/wordprocessingml/2006/main" w:ilvl="1">
+      <w:start w:val="1"/>
+      <w:numFmt w:val="bullet"/>
+      <w:lvlText w:val="o"/>
+      <w:lvlJc w:val="left"/>
+      <w:pPr>
+        <w:ind w:left="1440" w:hanging="360"/>
+      </w:pPr>
+      <w:rPr>
+        <w:rFonts w:hint="default" w:ascii="Courier New" w:hAnsi="Courier New"/>
+      </w:rPr>
+    </w:lvl>
+    <w:lvl xmlns:w="http://schemas.openxmlformats.org/wordprocessingml/2006/main" w:ilvl="2">
+      <w:start w:val="1"/>
+      <w:numFmt w:val="bullet"/>
+      <w:lvlText w:val=""/>
+      <w:lvlJc w:val="left"/>
+      <w:pPr>
+        <w:ind w:left="2160" w:hanging="360"/>
+      </w:pPr>
+      <w:rPr>
+        <w:rFonts w:hint="default" w:ascii="Wingdings" w:hAnsi="Wingdings"/>
+      </w:rPr>
+    </w:lvl>
+    <w:lvl xmlns:w="http://schemas.openxmlformats.org/wordprocessingml/2006/main" w:ilvl="3">
+      <w:start w:val="1"/>
+      <w:numFmt w:val="bullet"/>
+      <w:lvlText w:val=""/>
+      <w:lvlJc w:val="left"/>
+      <w:pPr>
+        <w:ind w:left="2880" w:hanging="360"/>
+      </w:pPr>
+      <w:rPr>
+        <w:rFonts w:hint="default" w:ascii="Symbol" w:hAnsi="Symbol"/>
+      </w:rPr>
+    </w:lvl>
+    <w:lvl xmlns:w="http://schemas.openxmlformats.org/wordprocessingml/2006/main" w:ilvl="4">
+      <w:start w:val="1"/>
+      <w:numFmt w:val="bullet"/>
+      <w:lvlText w:val="o"/>
+      <w:lvlJc w:val="left"/>
+      <w:pPr>
+        <w:ind w:left="3600" w:hanging="360"/>
+      </w:pPr>
+      <w:rPr>
+        <w:rFonts w:hint="default" w:ascii="Courier New" w:hAnsi="Courier New"/>
+      </w:rPr>
+    </w:lvl>
+    <w:lvl xmlns:w="http://schemas.openxmlformats.org/wordprocessingml/2006/main" w:ilvl="5">
+      <w:start w:val="1"/>
+      <w:numFmt w:val="bullet"/>
+      <w:lvlText w:val=""/>
+      <w:lvlJc w:val="left"/>
+      <w:pPr>
+        <w:ind w:left="4320" w:hanging="360"/>
+      </w:pPr>
+      <w:rPr>
+        <w:rFonts w:hint="default" w:ascii="Wingdings" w:hAnsi="Wingdings"/>
+      </w:rPr>
+    </w:lvl>
+    <w:lvl xmlns:w="http://schemas.openxmlformats.org/wordprocessingml/2006/main" w:ilvl="6">
+      <w:start w:val="1"/>
+      <w:numFmt w:val="bullet"/>
+      <w:lvlText w:val=""/>
+      <w:lvlJc w:val="left"/>
+      <w:pPr>
+        <w:ind w:left="5040" w:hanging="360"/>
+      </w:pPr>
+      <w:rPr>
+        <w:rFonts w:hint="default" w:ascii="Symbol" w:hAnsi="Symbol"/>
+      </w:rPr>
+    </w:lvl>
+    <w:lvl xmlns:w="http://schemas.openxmlformats.org/wordprocessingml/2006/main" w:ilvl="7">
+      <w:start w:val="1"/>
+      <w:numFmt w:val="bullet"/>
+      <w:lvlText w:val="o"/>
+      <w:lvlJc w:val="left"/>
+      <w:pPr>
+        <w:ind w:left="5760" w:hanging="360"/>
+      </w:pPr>
+      <w:rPr>
+        <w:rFonts w:hint="default" w:ascii="Courier New" w:hAnsi="Courier New"/>
+      </w:rPr>
+    </w:lvl>
+    <w:lvl xmlns:w="http://schemas.openxmlformats.org/wordprocessingml/2006/main" w:ilvl="8">
+      <w:start w:val="1"/>
+      <w:numFmt w:val="bullet"/>
+      <w:lvlText w:val=""/>
+      <w:lvlJc w:val="left"/>
+      <w:pPr>
+        <w:ind w:left="6480" w:hanging="360"/>
+      </w:pPr>
+      <w:rPr>
+        <w:rFonts w:hint="default" w:ascii="Wingdings" w:hAnsi="Wingdings"/>
+      </w:rPr>
+    </w:lvl>
+  </w:abstractNum>
+  <w:abstractNum xmlns:w="http://schemas.openxmlformats.org/wordprocessingml/2006/main" w:abstractNumId="21">
+    <w:nsid w:val="14ee304d"/>
+    <w:multiLevelType xmlns:w="http://schemas.openxmlformats.org/wordprocessingml/2006/main" w:val="hybridMultilevel"/>
+    <w:lvl xmlns:w="http://schemas.openxmlformats.org/wordprocessingml/2006/main" w:ilvl="0">
+      <w:start w:val="1"/>
+      <w:numFmt w:val="bullet"/>
+      <w:lvlText w:val=""/>
+      <w:lvlJc w:val="left"/>
+      <w:pPr>
+        <w:ind w:left="720" w:hanging="360"/>
+      </w:pPr>
+      <w:rPr>
+        <w:rFonts w:hint="default" w:ascii="Symbol" w:hAnsi="Symbol"/>
+      </w:rPr>
+    </w:lvl>
+    <w:lvl xmlns:w="http://schemas.openxmlformats.org/wordprocessingml/2006/main" w:ilvl="1">
+      <w:start w:val="1"/>
+      <w:numFmt w:val="bullet"/>
+      <w:lvlText w:val="o"/>
+      <w:lvlJc w:val="left"/>
+      <w:pPr>
+        <w:ind w:left="1440" w:hanging="360"/>
+      </w:pPr>
+      <w:rPr>
+        <w:rFonts w:hint="default" w:ascii="Courier New" w:hAnsi="Courier New"/>
+      </w:rPr>
+    </w:lvl>
+    <w:lvl xmlns:w="http://schemas.openxmlformats.org/wordprocessingml/2006/main" w:ilvl="2">
+      <w:start w:val="1"/>
+      <w:numFmt w:val="bullet"/>
+      <w:lvlText w:val=""/>
+      <w:lvlJc w:val="left"/>
+      <w:pPr>
+        <w:ind w:left="2160" w:hanging="360"/>
+      </w:pPr>
+      <w:rPr>
+        <w:rFonts w:hint="default" w:ascii="Wingdings" w:hAnsi="Wingdings"/>
+      </w:rPr>
+    </w:lvl>
+    <w:lvl xmlns:w="http://schemas.openxmlformats.org/wordprocessingml/2006/main" w:ilvl="3">
+      <w:start w:val="1"/>
+      <w:numFmt w:val="bullet"/>
+      <w:lvlText w:val=""/>
+      <w:lvlJc w:val="left"/>
+      <w:pPr>
+        <w:ind w:left="2880" w:hanging="360"/>
+      </w:pPr>
+      <w:rPr>
+        <w:rFonts w:hint="default" w:ascii="Symbol" w:hAnsi="Symbol"/>
+      </w:rPr>
+    </w:lvl>
+    <w:lvl xmlns:w="http://schemas.openxmlformats.org/wordprocessingml/2006/main" w:ilvl="4">
+      <w:start w:val="1"/>
+      <w:numFmt w:val="bullet"/>
+      <w:lvlText w:val="o"/>
+      <w:lvlJc w:val="left"/>
+      <w:pPr>
+        <w:ind w:left="3600" w:hanging="360"/>
+      </w:pPr>
+      <w:rPr>
+        <w:rFonts w:hint="default" w:ascii="Courier New" w:hAnsi="Courier New"/>
+      </w:rPr>
+    </w:lvl>
+    <w:lvl xmlns:w="http://schemas.openxmlformats.org/wordprocessingml/2006/main" w:ilvl="5">
+      <w:start w:val="1"/>
+      <w:numFmt w:val="bullet"/>
+      <w:lvlText w:val=""/>
+      <w:lvlJc w:val="left"/>
+      <w:pPr>
+        <w:ind w:left="4320" w:hanging="360"/>
+      </w:pPr>
+      <w:rPr>
+        <w:rFonts w:hint="default" w:ascii="Wingdings" w:hAnsi="Wingdings"/>
+      </w:rPr>
+    </w:lvl>
+    <w:lvl xmlns:w="http://schemas.openxmlformats.org/wordprocessingml/2006/main" w:ilvl="6">
+      <w:start w:val="1"/>
+      <w:numFmt w:val="bullet"/>
+      <w:lvlText w:val=""/>
+      <w:lvlJc w:val="left"/>
+      <w:pPr>
+        <w:ind w:left="5040" w:hanging="360"/>
+      </w:pPr>
+      <w:rPr>
+        <w:rFonts w:hint="default" w:ascii="Symbol" w:hAnsi="Symbol"/>
+      </w:rPr>
+    </w:lvl>
+    <w:lvl xmlns:w="http://schemas.openxmlformats.org/wordprocessingml/2006/main" w:ilvl="7">
+      <w:start w:val="1"/>
+      <w:numFmt w:val="bullet"/>
+      <w:lvlText w:val="o"/>
+      <w:lvlJc w:val="left"/>
+      <w:pPr>
+        <w:ind w:left="5760" w:hanging="360"/>
+      </w:pPr>
+      <w:rPr>
+        <w:rFonts w:hint="default" w:ascii="Courier New" w:hAnsi="Courier New"/>
+      </w:rPr>
+    </w:lvl>
+    <w:lvl xmlns:w="http://schemas.openxmlformats.org/wordprocessingml/2006/main" w:ilvl="8">
+      <w:start w:val="1"/>
+      <w:numFmt w:val="bullet"/>
+      <w:lvlText w:val=""/>
+      <w:lvlJc w:val="left"/>
+      <w:pPr>
+        <w:ind w:left="6480" w:hanging="360"/>
+      </w:pPr>
+      <w:rPr>
+        <w:rFonts w:hint="default" w:ascii="Wingdings" w:hAnsi="Wingdings"/>
+      </w:rPr>
+    </w:lvl>
+  </w:abstractNum>
+  <w:abstractNum xmlns:w="http://schemas.openxmlformats.org/wordprocessingml/2006/main" w:abstractNumId="20">
+    <w:nsid w:val="26212740"/>
+    <w:multiLevelType xmlns:w="http://schemas.openxmlformats.org/wordprocessingml/2006/main" w:val="hybridMultilevel"/>
+    <w:lvl xmlns:w="http://schemas.openxmlformats.org/wordprocessingml/2006/main" w:ilvl="0">
+      <w:start w:val="1"/>
+      <w:numFmt w:val="bullet"/>
+      <w:lvlText w:val=""/>
+      <w:lvlJc w:val="left"/>
+      <w:pPr>
+        <w:ind w:left="720" w:hanging="360"/>
+      </w:pPr>
+      <w:rPr>
+        <w:rFonts w:hint="default" w:ascii="Symbol" w:hAnsi="Symbol"/>
+      </w:rPr>
+    </w:lvl>
+    <w:lvl xmlns:w="http://schemas.openxmlformats.org/wordprocessingml/2006/main" w:ilvl="1">
+      <w:start w:val="1"/>
+      <w:numFmt w:val="bullet"/>
+      <w:lvlText w:val="o"/>
+      <w:lvlJc w:val="left"/>
+      <w:pPr>
+        <w:ind w:left="1440" w:hanging="360"/>
+      </w:pPr>
+      <w:rPr>
+        <w:rFonts w:hint="default" w:ascii="Courier New" w:hAnsi="Courier New"/>
+      </w:rPr>
+    </w:lvl>
+    <w:lvl xmlns:w="http://schemas.openxmlformats.org/wordprocessingml/2006/main" w:ilvl="2">
+      <w:start w:val="1"/>
+      <w:numFmt w:val="bullet"/>
+      <w:lvlText w:val=""/>
+      <w:lvlJc w:val="left"/>
+      <w:pPr>
+        <w:ind w:left="2160" w:hanging="360"/>
+      </w:pPr>
+      <w:rPr>
+        <w:rFonts w:hint="default" w:ascii="Wingdings" w:hAnsi="Wingdings"/>
+      </w:rPr>
+    </w:lvl>
+    <w:lvl xmlns:w="http://schemas.openxmlformats.org/wordprocessingml/2006/main" w:ilvl="3">
+      <w:start w:val="1"/>
+      <w:numFmt w:val="bullet"/>
+      <w:lvlText w:val=""/>
+      <w:lvlJc w:val="left"/>
+      <w:pPr>
+        <w:ind w:left="2880" w:hanging="360"/>
+      </w:pPr>
+      <w:rPr>
+        <w:rFonts w:hint="default" w:ascii="Symbol" w:hAnsi="Symbol"/>
+      </w:rPr>
+    </w:lvl>
+    <w:lvl xmlns:w="http://schemas.openxmlformats.org/wordprocessingml/2006/main" w:ilvl="4">
+      <w:start w:val="1"/>
+      <w:numFmt w:val="bullet"/>
+      <w:lvlText w:val="o"/>
+      <w:lvlJc w:val="left"/>
+      <w:pPr>
+        <w:ind w:left="3600" w:hanging="360"/>
+      </w:pPr>
+      <w:rPr>
+        <w:rFonts w:hint="default" w:ascii="Courier New" w:hAnsi="Courier New"/>
+      </w:rPr>
+    </w:lvl>
+    <w:lvl xmlns:w="http://schemas.openxmlformats.org/wordprocessingml/2006/main" w:ilvl="5">
+      <w:start w:val="1"/>
+      <w:numFmt w:val="bullet"/>
+      <w:lvlText w:val=""/>
+      <w:lvlJc w:val="left"/>
+      <w:pPr>
+        <w:ind w:left="4320" w:hanging="360"/>
+      </w:pPr>
+      <w:rPr>
+        <w:rFonts w:hint="default" w:ascii="Wingdings" w:hAnsi="Wingdings"/>
+      </w:rPr>
+    </w:lvl>
+    <w:lvl xmlns:w="http://schemas.openxmlformats.org/wordprocessingml/2006/main" w:ilvl="6">
+      <w:start w:val="1"/>
+      <w:numFmt w:val="bullet"/>
+      <w:lvlText w:val=""/>
+      <w:lvlJc w:val="left"/>
+      <w:pPr>
+        <w:ind w:left="5040" w:hanging="360"/>
+      </w:pPr>
+      <w:rPr>
+        <w:rFonts w:hint="default" w:ascii="Symbol" w:hAnsi="Symbol"/>
+      </w:rPr>
+    </w:lvl>
+    <w:lvl xmlns:w="http://schemas.openxmlformats.org/wordprocessingml/2006/main" w:ilvl="7">
+      <w:start w:val="1"/>
+      <w:numFmt w:val="bullet"/>
+      <w:lvlText w:val="o"/>
+      <w:lvlJc w:val="left"/>
+      <w:pPr>
+        <w:ind w:left="5760" w:hanging="360"/>
+      </w:pPr>
+      <w:rPr>
+        <w:rFonts w:hint="default" w:ascii="Courier New" w:hAnsi="Courier New"/>
+      </w:rPr>
+    </w:lvl>
+    <w:lvl xmlns:w="http://schemas.openxmlformats.org/wordprocessingml/2006/main" w:ilvl="8">
+      <w:start w:val="1"/>
+      <w:numFmt w:val="bullet"/>
+      <w:lvlText w:val=""/>
+      <w:lvlJc w:val="left"/>
+      <w:pPr>
+        <w:ind w:left="6480" w:hanging="360"/>
+      </w:pPr>
+      <w:rPr>
+        <w:rFonts w:hint="default" w:ascii="Wingdings" w:hAnsi="Wingdings"/>
+      </w:rPr>
+    </w:lvl>
+  </w:abstractNum>
   <w:abstractNum xmlns:w="http://schemas.openxmlformats.org/wordprocessingml/2006/main" w:abstractNumId="19">
     <w:nsid w:val="1a692ca9"/>
     <w:multiLevelType xmlns:w="http://schemas.openxmlformats.org/wordprocessingml/2006/main" w:val="hybridMultilevel"/>
@@ -11348,6 +13092,21 @@
       </w:rPr>
     </w:lvl>
   </w:abstractNum>
+  <w:num w:numId="25">
+    <w:abstractNumId w:val="24"/>
+  </w:num>
+  <w:num w:numId="24">
+    <w:abstractNumId w:val="23"/>
+  </w:num>
+  <w:num w:numId="23">
+    <w:abstractNumId w:val="22"/>
+  </w:num>
+  <w:num w:numId="22">
+    <w:abstractNumId w:val="21"/>
+  </w:num>
+  <w:num w:numId="21">
+    <w:abstractNumId w:val="20"/>
+  </w:num>
   <w:num w:numId="20">
     <w:abstractNumId w:val="19"/>
   </w:num>

--- a/Security-Remise/Projet Adam.docx
+++ b/Security-Remise/Projet Adam.docx
@@ -10477,6 +10477,17 @@
           <w:lang w:val="fr-CA"/>
         </w:rPr>
         <w:t xml:space="preserve"> TSO.</w:t>
+      </w:r>
+      <w:r>
+        <w:rPr>
+          <w:b w:val="0"/>
+          <w:bCs w:val="0"/>
+          <w:color w:val="auto"/>
+          <w:sz w:val="22"/>
+          <w:szCs w:val="22"/>
+          <w:lang w:val="fr-CA"/>
+        </w:rPr>
+        <w:t xml:space="preserve"> J’aurais probablement passé plus de temps sur la conception électronqiue et mécanique pour avoir un projet qui est plus beau et plus compact.</w:t>
       </w:r>
     </w:p>
     <w:p>
